--- a/Doc/单词软件数据库设计.docx
+++ b/Doc/单词软件数据库设计.docx
@@ -1,10 +1,10 @@
 
 <file path=word/document.xml><?xml version="1.0" encoding="utf-8"?>
-<w:document xmlns:wpc="http://schemas.microsoft.com/office/word/2010/wordprocessingCanvas" xmlns:mo="http://schemas.microsoft.com/office/mac/office/2008/main" xmlns:mc="http://schemas.openxmlformats.org/markup-compatibility/2006" xmlns:mv="urn:schemas-microsoft-com:mac:vml" xmlns:o="urn:schemas-microsoft-com:office:office" xmlns:r="http://schemas.openxmlformats.org/officeDocument/2006/relationships" xmlns:m="http://schemas.openxmlformats.org/officeDocument/2006/math" xmlns:v="urn:schemas-microsoft-com:vml" xmlns:wp14="http://schemas.microsoft.com/office/word/2010/wordprocessingDrawing" xmlns:wp="http://schemas.openxmlformats.org/drawingml/2006/wordprocessingDrawing" xmlns:w10="urn:schemas-microsoft-com:office:word" xmlns:w="http://schemas.openxmlformats.org/wordprocessingml/2006/main" xmlns:w14="http://schemas.microsoft.com/office/word/2010/wordml" xmlns:wpg="http://schemas.microsoft.com/office/word/2010/wordprocessingGroup" xmlns:wpi="http://schemas.microsoft.com/office/word/2010/wordprocessingInk" xmlns:wne="http://schemas.microsoft.com/office/word/2006/wordml" xmlns:wps="http://schemas.microsoft.com/office/word/2010/wordprocessingShape" mc:Ignorable="w14 wp14">
+<w:document xmlns:ve="http://schemas.openxmlformats.org/markup-compatibility/2006" xmlns:o="urn:schemas-microsoft-com:office:office" xmlns:r="http://schemas.openxmlformats.org/officeDocument/2006/relationships" xmlns:m="http://schemas.openxmlformats.org/officeDocument/2006/math" xmlns:v="urn:schemas-microsoft-com:vml" xmlns:wp="http://schemas.openxmlformats.org/drawingml/2006/wordprocessingDrawing" xmlns:w10="urn:schemas-microsoft-com:office:word" xmlns:w="http://schemas.openxmlformats.org/wordprocessingml/2006/main" xmlns:wne="http://schemas.microsoft.com/office/word/2006/wordml">
   <w:body>
     <w:p>
       <w:pPr>
-        <w:pStyle w:val="a7"/>
+        <w:pStyle w:val="a6"/>
       </w:pPr>
       <w:bookmarkStart w:id="0" w:name="_Toc226357202"/>
       <w:r>
@@ -61,7 +61,7 @@
         </w:p>
         <w:p>
           <w:pPr>
-            <w:pStyle w:val="11"/>
+            <w:pStyle w:val="10"/>
             <w:tabs>
               <w:tab w:val="right" w:leader="dot" w:pos="8296"/>
             </w:tabs>
@@ -131,7 +131,7 @@
         </w:p>
         <w:p>
           <w:pPr>
-            <w:pStyle w:val="11"/>
+            <w:pStyle w:val="10"/>
             <w:tabs>
               <w:tab w:val="left" w:pos="660"/>
               <w:tab w:val="right" w:leader="dot" w:pos="8296"/>
@@ -208,7 +208,7 @@
         </w:p>
         <w:p>
           <w:pPr>
-            <w:pStyle w:val="21"/>
+            <w:pStyle w:val="20"/>
             <w:tabs>
               <w:tab w:val="left" w:pos="879"/>
               <w:tab w:val="right" w:leader="dot" w:pos="8296"/>
@@ -290,7 +290,7 @@
         </w:p>
         <w:p>
           <w:pPr>
-            <w:pStyle w:val="21"/>
+            <w:pStyle w:val="20"/>
             <w:tabs>
               <w:tab w:val="left" w:pos="879"/>
               <w:tab w:val="right" w:leader="dot" w:pos="8296"/>
@@ -372,7 +372,7 @@
         </w:p>
         <w:p>
           <w:pPr>
-            <w:pStyle w:val="21"/>
+            <w:pStyle w:val="20"/>
             <w:tabs>
               <w:tab w:val="left" w:pos="879"/>
               <w:tab w:val="right" w:leader="dot" w:pos="8296"/>
@@ -454,7 +454,7 @@
         </w:p>
         <w:p>
           <w:pPr>
-            <w:pStyle w:val="21"/>
+            <w:pStyle w:val="20"/>
             <w:tabs>
               <w:tab w:val="left" w:pos="879"/>
               <w:tab w:val="right" w:leader="dot" w:pos="8296"/>
@@ -536,7 +536,7 @@
         </w:p>
         <w:p>
           <w:pPr>
-            <w:pStyle w:val="21"/>
+            <w:pStyle w:val="20"/>
             <w:tabs>
               <w:tab w:val="left" w:pos="879"/>
               <w:tab w:val="right" w:leader="dot" w:pos="8296"/>
@@ -618,7 +618,7 @@
         </w:p>
         <w:p>
           <w:pPr>
-            <w:pStyle w:val="21"/>
+            <w:pStyle w:val="20"/>
             <w:tabs>
               <w:tab w:val="left" w:pos="879"/>
               <w:tab w:val="right" w:leader="dot" w:pos="8296"/>
@@ -700,7 +700,7 @@
         </w:p>
         <w:p>
           <w:pPr>
-            <w:pStyle w:val="21"/>
+            <w:pStyle w:val="20"/>
             <w:tabs>
               <w:tab w:val="left" w:pos="879"/>
               <w:tab w:val="right" w:leader="dot" w:pos="8296"/>
@@ -782,7 +782,7 @@
         </w:p>
         <w:p>
           <w:pPr>
-            <w:pStyle w:val="21"/>
+            <w:pStyle w:val="20"/>
             <w:tabs>
               <w:tab w:val="left" w:pos="879"/>
               <w:tab w:val="right" w:leader="dot" w:pos="8296"/>
@@ -864,7 +864,7 @@
         </w:p>
         <w:p>
           <w:pPr>
-            <w:pStyle w:val="21"/>
+            <w:pStyle w:val="20"/>
             <w:tabs>
               <w:tab w:val="left" w:pos="879"/>
               <w:tab w:val="right" w:leader="dot" w:pos="8296"/>
@@ -946,7 +946,7 @@
         </w:p>
         <w:p>
           <w:pPr>
-            <w:pStyle w:val="21"/>
+            <w:pStyle w:val="20"/>
             <w:tabs>
               <w:tab w:val="left" w:pos="996"/>
               <w:tab w:val="right" w:leader="dot" w:pos="8296"/>
@@ -1028,7 +1028,7 @@
         </w:p>
         <w:p>
           <w:pPr>
-            <w:pStyle w:val="11"/>
+            <w:pStyle w:val="10"/>
             <w:tabs>
               <w:tab w:val="left" w:pos="660"/>
               <w:tab w:val="right" w:leader="dot" w:pos="8296"/>
@@ -1212,14 +1212,26 @@
           <w:szCs w:val="21"/>
         </w:rPr>
       </w:pPr>
-      <w:r>
-        <w:rPr>
-          <w:rFonts w:hint="eastAsia"/>
-          <w:sz w:val="21"/>
-          <w:szCs w:val="21"/>
-        </w:rPr>
-        <w:t>空表</w:t>
-      </w:r>
+      <w:ins w:id="3" w:author="张红" w:date="2013-05-12T14:20:00Z">
+        <w:r>
+          <w:rPr>
+            <w:rFonts w:hint="eastAsia"/>
+            <w:sz w:val="21"/>
+            <w:szCs w:val="21"/>
+          </w:rPr>
+          <w:t>序号表</w:t>
+        </w:r>
+      </w:ins>
+      <w:del w:id="4" w:author="张红" w:date="2013-05-12T14:20:00Z">
+        <w:r>
+          <w:rPr>
+            <w:rFonts w:hint="eastAsia"/>
+            <w:sz w:val="21"/>
+            <w:szCs w:val="21"/>
+          </w:rPr>
+          <w:delText>空表</w:delText>
+        </w:r>
+      </w:del>
       <w:r>
         <w:rPr>
           <w:sz w:val="21"/>
@@ -1241,7 +1253,7 @@
           <w:insideH w:val="single" w:sz="4" w:space="0" w:color="auto"/>
           <w:insideV w:val="single" w:sz="4" w:space="0" w:color="auto"/>
         </w:tblBorders>
-        <w:tblLook w:val="04A0" w:firstRow="1" w:lastRow="0" w:firstColumn="1" w:lastColumn="0" w:noHBand="0" w:noVBand="1"/>
+        <w:tblLook w:val="04A0"/>
       </w:tblPr>
       <w:tblGrid>
         <w:gridCol w:w="2220"/>
@@ -1842,48 +1854,55 @@
       </w:tr>
     </w:tbl>
     <w:p>
-      <w:r>
+      <w:pPr>
         <w:rPr>
-          <w:rFonts w:hint="eastAsia"/>
+          <w:del w:id="5" w:author="张红" w:date="2013-05-12T14:20:00Z"/>
         </w:rPr>
-        <w:t>说明：</w:t>
-      </w:r>
-      <w:r>
-        <w:rPr>
-          <w:rFonts w:hint="eastAsia"/>
-        </w:rPr>
-        <w:t>ACCESS</w:t>
-      </w:r>
-      <w:r>
-        <w:rPr>
-          <w:rFonts w:hint="eastAsia"/>
-        </w:rPr>
-        <w:t>中没有空表，所以需要自己建立，类似于</w:t>
-      </w:r>
-      <w:r>
-        <w:rPr>
-          <w:rFonts w:hint="eastAsia"/>
-        </w:rPr>
-        <w:t>ORACLE</w:t>
-      </w:r>
-      <w:r>
-        <w:rPr>
-          <w:rFonts w:hint="eastAsia"/>
-        </w:rPr>
-        <w:t>的</w:t>
-      </w:r>
-      <w:r>
-        <w:rPr>
-          <w:rFonts w:hint="eastAsia"/>
-        </w:rPr>
-        <w:t>DUAL</w:t>
-      </w:r>
-      <w:r>
-        <w:rPr>
-          <w:rFonts w:hint="eastAsia"/>
-        </w:rPr>
-        <w:t>。</w:t>
-      </w:r>
+      </w:pPr>
+      <w:del w:id="6" w:author="张红" w:date="2013-05-12T14:20:00Z">
+        <w:r>
+          <w:rPr>
+            <w:rFonts w:hint="eastAsia"/>
+          </w:rPr>
+          <w:delText>说明：</w:delText>
+        </w:r>
+        <w:r>
+          <w:rPr>
+            <w:rFonts w:hint="eastAsia"/>
+          </w:rPr>
+          <w:delText>ACCESS</w:delText>
+        </w:r>
+        <w:r>
+          <w:rPr>
+            <w:rFonts w:hint="eastAsia"/>
+          </w:rPr>
+          <w:delText>中没有空表，所以需要自己建立，类似于</w:delText>
+        </w:r>
+        <w:r>
+          <w:rPr>
+            <w:rFonts w:hint="eastAsia"/>
+          </w:rPr>
+          <w:delText>ORACLE</w:delText>
+        </w:r>
+        <w:r>
+          <w:rPr>
+            <w:rFonts w:hint="eastAsia"/>
+          </w:rPr>
+          <w:delText>的</w:delText>
+        </w:r>
+        <w:r>
+          <w:rPr>
+            <w:rFonts w:hint="eastAsia"/>
+          </w:rPr>
+          <w:delText>DUAL</w:delText>
+        </w:r>
+        <w:r>
+          <w:rPr>
+            <w:rFonts w:hint="eastAsia"/>
+          </w:rPr>
+          <w:delText>。</w:delText>
+        </w:r>
+      </w:del>
     </w:p>
     <w:p>
       <w:pPr>
@@ -1897,7 +1916,7 @@
           <w:szCs w:val="21"/>
         </w:rPr>
       </w:pPr>
-      <w:bookmarkStart w:id="3" w:name="_Toc226357205"/>
+      <w:bookmarkStart w:id="7" w:name="_Toc226357205"/>
       <w:r>
         <w:rPr>
           <w:rFonts w:hint="eastAsia"/>
@@ -1914,7 +1933,7 @@
         </w:rPr>
         <w:t>TDATADICT</w:t>
       </w:r>
-      <w:bookmarkEnd w:id="3"/>
+      <w:bookmarkEnd w:id="7"/>
     </w:p>
     <w:tbl>
       <w:tblPr>
@@ -1928,7 +1947,7 @@
           <w:insideH w:val="single" w:sz="4" w:space="0" w:color="auto"/>
           <w:insideV w:val="single" w:sz="4" w:space="0" w:color="auto"/>
         </w:tblBorders>
-        <w:tblLook w:val="04A0" w:firstRow="1" w:lastRow="0" w:firstColumn="1" w:lastColumn="0" w:noHBand="0" w:noVBand="1"/>
+        <w:tblLook w:val="04A0"/>
       </w:tblPr>
       <w:tblGrid>
         <w:gridCol w:w="2220"/>
@@ -2757,7 +2776,7 @@
     </w:tbl>
     <w:p/>
     <w:p>
-      <w:bookmarkStart w:id="4" w:name="_Toc226357206"/>
+      <w:bookmarkStart w:id="8" w:name="_Toc226357206"/>
       <w:r>
         <w:rPr>
           <w:rFonts w:hint="eastAsia"/>
@@ -2780,7 +2799,7 @@
           <w:insideH w:val="single" w:sz="4" w:space="0" w:color="auto"/>
           <w:insideV w:val="single" w:sz="4" w:space="0" w:color="auto"/>
         </w:tblBorders>
-        <w:tblLook w:val="04A0" w:firstRow="1" w:lastRow="0" w:firstColumn="1" w:lastColumn="0" w:noHBand="0" w:noVBand="1"/>
+        <w:tblLook w:val="04A0"/>
       </w:tblPr>
       <w:tblGrid>
         <w:gridCol w:w="2220"/>
@@ -3064,7 +3083,7 @@
         </w:rPr>
         <w:t>TROOTINFO</w:t>
       </w:r>
-      <w:bookmarkEnd w:id="4"/>
+      <w:bookmarkEnd w:id="8"/>
     </w:p>
     <w:tbl>
       <w:tblPr>
@@ -3078,7 +3097,7 @@
           <w:insideH w:val="single" w:sz="8" w:space="0" w:color="auto"/>
           <w:insideV w:val="single" w:sz="8" w:space="0" w:color="auto"/>
         </w:tblBorders>
-        <w:tblLook w:val="04A0" w:firstRow="1" w:lastRow="0" w:firstColumn="1" w:lastColumn="0" w:noHBand="0" w:noVBand="1"/>
+        <w:tblLook w:val="04A0"/>
       </w:tblPr>
       <w:tblGrid>
         <w:gridCol w:w="2220"/>
@@ -3483,6 +3502,39 @@
               </w:rPr>
               <w:t>：同一个词根可能有多个意思，需要用这个字段区分。</w:t>
             </w:r>
+            <w:ins w:id="9" w:author="张红" w:date="2013-05-12T14:22:00Z">
+              <w:r>
+                <w:rPr>
+                  <w:rFonts w:ascii="宋体" w:eastAsia="宋体" w:hAnsi="宋体" w:cs="宋体" w:hint="eastAsia"/>
+                  <w:color w:val="000000"/>
+                  <w:kern w:val="0"/>
+                  <w:sz w:val="22"/>
+                </w:rPr>
+                <w:t>(</w:t>
+              </w:r>
+            </w:ins>
+            <w:ins w:id="10" w:author="张红" w:date="2013-05-12T14:23:00Z">
+              <w:r>
+                <w:rPr>
+                  <w:rFonts w:ascii="宋体" w:eastAsia="宋体" w:hAnsi="宋体" w:cs="宋体" w:hint="eastAsia"/>
+                  <w:color w:val="000000"/>
+                  <w:kern w:val="0"/>
+                  <w:sz w:val="22"/>
+                </w:rPr>
+                <w:t>主键</w:t>
+              </w:r>
+            </w:ins>
+            <w:ins w:id="11" w:author="张红" w:date="2013-05-12T14:22:00Z">
+              <w:r>
+                <w:rPr>
+                  <w:rFonts w:ascii="宋体" w:eastAsia="宋体" w:hAnsi="宋体" w:cs="宋体" w:hint="eastAsia"/>
+                  <w:color w:val="000000"/>
+                  <w:kern w:val="0"/>
+                  <w:sz w:val="22"/>
+                </w:rPr>
+                <w:t>)</w:t>
+              </w:r>
+            </w:ins>
           </w:p>
         </w:tc>
       </w:tr>
@@ -4645,7 +4697,7 @@
           <w:szCs w:val="21"/>
         </w:rPr>
       </w:pPr>
-      <w:bookmarkStart w:id="5" w:name="_Toc226357207"/>
+      <w:bookmarkStart w:id="12" w:name="_Toc226357207"/>
       <w:r>
         <w:rPr>
           <w:rFonts w:hint="eastAsia"/>
@@ -4662,7 +4714,7 @@
         </w:rPr>
         <w:t>信息</w:t>
       </w:r>
-      <w:commentRangeStart w:id="6"/>
+      <w:commentRangeStart w:id="13"/>
       <w:r>
         <w:rPr>
           <w:rFonts w:hint="eastAsia"/>
@@ -4671,17 +4723,17 @@
         </w:rPr>
         <w:t>TWORDINFO</w:t>
       </w:r>
-      <w:commentRangeEnd w:id="6"/>
+      <w:commentRangeEnd w:id="13"/>
       <w:r>
         <w:rPr>
-          <w:rStyle w:val="ad"/>
+          <w:rStyle w:val="aa"/>
           <w:rFonts w:asciiTheme="minorHAnsi" w:eastAsiaTheme="minorEastAsia" w:hAnsiTheme="minorHAnsi" w:cstheme="minorBidi"/>
           <w:b w:val="0"/>
           <w:bCs w:val="0"/>
         </w:rPr>
-        <w:commentReference w:id="6"/>
+        <w:commentReference w:id="13"/>
       </w:r>
-      <w:bookmarkEnd w:id="5"/>
+      <w:bookmarkEnd w:id="12"/>
     </w:p>
     <w:tbl>
       <w:tblPr>
@@ -4698,7 +4750,7 @@
           <w:insideV w:val="single" w:sz="8" w:space="0" w:color="auto"/>
         </w:tblBorders>
         <w:tblLayout w:type="fixed"/>
-        <w:tblLook w:val="04A0" w:firstRow="1" w:lastRow="0" w:firstColumn="1" w:lastColumn="0" w:noHBand="0" w:noVBand="1"/>
+        <w:tblLook w:val="04A0"/>
       </w:tblPr>
       <w:tblGrid>
         <w:gridCol w:w="1912"/>
@@ -5254,7 +5306,7 @@
               <w:widowControl/>
               <w:jc w:val="left"/>
               <w:rPr>
-                <w:rFonts w:ascii="宋体" w:eastAsia="宋体" w:hAnsi="宋体" w:cs="宋体" w:hint="eastAsia"/>
+                <w:rFonts w:ascii="宋体" w:eastAsia="宋体" w:hAnsi="宋体" w:cs="宋体"/>
                 <w:color w:val="000000"/>
                 <w:kern w:val="0"/>
                 <w:sz w:val="22"/>
@@ -5414,7 +5466,7 @@
               </w:rPr>
               <w:t>英式</w:t>
             </w:r>
-            <w:commentRangeStart w:id="7"/>
+            <w:commentRangeStart w:id="14"/>
             <w:r>
               <w:rPr>
                 <w:rFonts w:ascii="宋体" w:eastAsia="宋体" w:hAnsi="宋体" w:cs="宋体" w:hint="eastAsia"/>
@@ -5424,12 +5476,12 @@
               </w:rPr>
               <w:t>音标</w:t>
             </w:r>
-            <w:commentRangeEnd w:id="7"/>
-            <w:r>
-              <w:rPr>
-                <w:rStyle w:val="ad"/>
-              </w:rPr>
-              <w:commentReference w:id="7"/>
+            <w:commentRangeEnd w:id="14"/>
+            <w:r>
+              <w:rPr>
+                <w:rStyle w:val="aa"/>
+              </w:rPr>
+              <w:commentReference w:id="14"/>
             </w:r>
           </w:p>
         </w:tc>
@@ -5601,33 +5653,35 @@
                 <w:sz w:val="22"/>
               </w:rPr>
             </w:pPr>
-            <w:r>
-              <w:rPr>
-                <w:rFonts w:ascii="宋体" w:eastAsia="宋体" w:hAnsi="宋体" w:cs="宋体"/>
-                <w:color w:val="000000"/>
-                <w:kern w:val="0"/>
-                <w:sz w:val="22"/>
-              </w:rPr>
-              <w:t>VC_WORD</w:t>
-            </w:r>
-            <w:r>
-              <w:rPr>
-                <w:rFonts w:ascii="宋体" w:eastAsia="宋体" w:hAnsi="宋体" w:cs="宋体"/>
-                <w:color w:val="000000"/>
-                <w:kern w:val="0"/>
-                <w:sz w:val="22"/>
-              </w:rPr>
-              <w:t>_</w:t>
-            </w:r>
-            <w:r>
-              <w:rPr>
-                <w:rFonts w:ascii="宋体" w:eastAsia="宋体" w:hAnsi="宋体" w:cs="宋体"/>
-                <w:color w:val="000000"/>
-                <w:kern w:val="0"/>
-                <w:sz w:val="22"/>
-              </w:rPr>
-              <w:t>ATTRI</w:t>
-            </w:r>
+            <w:del w:id="15" w:author="张红" w:date="2013-05-12T14:28:00Z">
+              <w:r>
+                <w:rPr>
+                  <w:rFonts w:ascii="宋体" w:eastAsia="宋体" w:hAnsi="宋体" w:cs="宋体"/>
+                  <w:color w:val="000000"/>
+                  <w:kern w:val="0"/>
+                  <w:sz w:val="22"/>
+                </w:rPr>
+                <w:delText>VC_WORD</w:delText>
+              </w:r>
+              <w:r>
+                <w:rPr>
+                  <w:rFonts w:ascii="宋体" w:eastAsia="宋体" w:hAnsi="宋体" w:cs="宋体"/>
+                  <w:color w:val="000000"/>
+                  <w:kern w:val="0"/>
+                  <w:sz w:val="22"/>
+                </w:rPr>
+                <w:delText>_</w:delText>
+              </w:r>
+              <w:r>
+                <w:rPr>
+                  <w:rFonts w:ascii="宋体" w:eastAsia="宋体" w:hAnsi="宋体" w:cs="宋体"/>
+                  <w:color w:val="000000"/>
+                  <w:kern w:val="0"/>
+                  <w:sz w:val="22"/>
+                </w:rPr>
+                <w:delText>ATTRI</w:delText>
+              </w:r>
+            </w:del>
           </w:p>
         </w:tc>
         <w:tc>
@@ -5648,15 +5702,17 @@
                 <w:sz w:val="22"/>
               </w:rPr>
             </w:pPr>
-            <w:r>
-              <w:rPr>
-                <w:rFonts w:ascii="宋体" w:eastAsia="宋体" w:hAnsi="宋体" w:cs="宋体" w:hint="eastAsia"/>
-                <w:color w:val="000000"/>
-                <w:kern w:val="0"/>
-                <w:sz w:val="22"/>
-              </w:rPr>
-              <w:t>文本</w:t>
-            </w:r>
+            <w:del w:id="16" w:author="张红" w:date="2013-05-12T14:28:00Z">
+              <w:r>
+                <w:rPr>
+                  <w:rFonts w:ascii="宋体" w:eastAsia="宋体" w:hAnsi="宋体" w:cs="宋体" w:hint="eastAsia"/>
+                  <w:color w:val="000000"/>
+                  <w:kern w:val="0"/>
+                  <w:sz w:val="22"/>
+                </w:rPr>
+                <w:delText>文本</w:delText>
+              </w:r>
+            </w:del>
           </w:p>
         </w:tc>
         <w:tc>
@@ -5674,15 +5730,17 @@
                 <w:sz w:val="22"/>
               </w:rPr>
             </w:pPr>
-            <w:r>
-              <w:rPr>
-                <w:rFonts w:ascii="宋体" w:eastAsia="宋体" w:hAnsi="宋体" w:cs="宋体"/>
-                <w:color w:val="000000"/>
-                <w:kern w:val="0"/>
-                <w:sz w:val="22"/>
-              </w:rPr>
-              <w:t>30</w:t>
-            </w:r>
+            <w:del w:id="17" w:author="张红" w:date="2013-05-12T14:28:00Z">
+              <w:r>
+                <w:rPr>
+                  <w:rFonts w:ascii="宋体" w:eastAsia="宋体" w:hAnsi="宋体" w:cs="宋体"/>
+                  <w:color w:val="000000"/>
+                  <w:kern w:val="0"/>
+                  <w:sz w:val="22"/>
+                </w:rPr>
+                <w:delText>30</w:delText>
+              </w:r>
+            </w:del>
           </w:p>
         </w:tc>
         <w:tc>
@@ -5697,21 +5755,23 @@
               <w:widowControl/>
               <w:jc w:val="left"/>
               <w:rPr>
-                <w:rFonts w:ascii="宋体" w:eastAsia="宋体" w:hAnsi="宋体" w:cs="宋体" w:hint="eastAsia"/>
-                <w:color w:val="000000"/>
-                <w:kern w:val="0"/>
-                <w:sz w:val="22"/>
-              </w:rPr>
-            </w:pPr>
-            <w:r>
-              <w:rPr>
-                <w:rFonts w:ascii="宋体" w:eastAsia="宋体" w:hAnsi="宋体" w:cs="宋体" w:hint="eastAsia"/>
-                <w:color w:val="000000"/>
-                <w:kern w:val="0"/>
-                <w:sz w:val="22"/>
-              </w:rPr>
-              <w:t>词性</w:t>
-            </w:r>
+                <w:rFonts w:ascii="宋体" w:eastAsia="宋体" w:hAnsi="宋体" w:cs="宋体"/>
+                <w:color w:val="000000"/>
+                <w:kern w:val="0"/>
+                <w:sz w:val="22"/>
+              </w:rPr>
+            </w:pPr>
+            <w:del w:id="18" w:author="张红" w:date="2013-05-12T14:28:00Z">
+              <w:r>
+                <w:rPr>
+                  <w:rFonts w:ascii="宋体" w:eastAsia="宋体" w:hAnsi="宋体" w:cs="宋体" w:hint="eastAsia"/>
+                  <w:color w:val="000000"/>
+                  <w:kern w:val="0"/>
+                  <w:sz w:val="22"/>
+                </w:rPr>
+                <w:delText>词性</w:delText>
+              </w:r>
+            </w:del>
           </w:p>
         </w:tc>
       </w:tr>
@@ -5738,15 +5798,17 @@
                 <w:sz w:val="22"/>
               </w:rPr>
             </w:pPr>
-            <w:r>
-              <w:rPr>
-                <w:rFonts w:ascii="宋体" w:eastAsia="宋体" w:hAnsi="宋体" w:cs="宋体" w:hint="eastAsia"/>
-                <w:color w:val="000000"/>
-                <w:kern w:val="0"/>
-                <w:sz w:val="22"/>
-              </w:rPr>
-              <w:t>VC_EN_MEANING</w:t>
-            </w:r>
+            <w:del w:id="19" w:author="张红" w:date="2013-05-12T14:28:00Z">
+              <w:r>
+                <w:rPr>
+                  <w:rFonts w:ascii="宋体" w:eastAsia="宋体" w:hAnsi="宋体" w:cs="宋体" w:hint="eastAsia"/>
+                  <w:color w:val="000000"/>
+                  <w:kern w:val="0"/>
+                  <w:sz w:val="22"/>
+                </w:rPr>
+                <w:delText>VC_EN_MEANING</w:delText>
+              </w:r>
+            </w:del>
           </w:p>
         </w:tc>
         <w:tc>
@@ -5768,15 +5830,17 @@
                 <w:sz w:val="22"/>
               </w:rPr>
             </w:pPr>
-            <w:r>
-              <w:rPr>
-                <w:rFonts w:ascii="宋体" w:eastAsia="宋体" w:hAnsi="宋体" w:cs="宋体" w:hint="eastAsia"/>
-                <w:color w:val="000000"/>
-                <w:kern w:val="0"/>
-                <w:sz w:val="22"/>
-              </w:rPr>
-              <w:t>备注</w:t>
-            </w:r>
+            <w:del w:id="20" w:author="张红" w:date="2013-05-12T14:28:00Z">
+              <w:r>
+                <w:rPr>
+                  <w:rFonts w:ascii="宋体" w:eastAsia="宋体" w:hAnsi="宋体" w:cs="宋体" w:hint="eastAsia"/>
+                  <w:color w:val="000000"/>
+                  <w:kern w:val="0"/>
+                  <w:sz w:val="22"/>
+                </w:rPr>
+                <w:delText>备注</w:delText>
+              </w:r>
+            </w:del>
           </w:p>
         </w:tc>
         <w:tc>
@@ -5794,15 +5858,17 @@
                 <w:sz w:val="22"/>
               </w:rPr>
             </w:pPr>
-            <w:r>
-              <w:rPr>
-                <w:rFonts w:ascii="宋体" w:eastAsia="宋体" w:hAnsi="宋体" w:cs="宋体" w:hint="eastAsia"/>
-                <w:color w:val="000000"/>
-                <w:kern w:val="0"/>
-                <w:sz w:val="22"/>
-              </w:rPr>
-              <w:t>1000</w:t>
-            </w:r>
+            <w:del w:id="21" w:author="张红" w:date="2013-05-12T14:28:00Z">
+              <w:r>
+                <w:rPr>
+                  <w:rFonts w:ascii="宋体" w:eastAsia="宋体" w:hAnsi="宋体" w:cs="宋体" w:hint="eastAsia"/>
+                  <w:color w:val="000000"/>
+                  <w:kern w:val="0"/>
+                  <w:sz w:val="22"/>
+                </w:rPr>
+                <w:delText>1000</w:delText>
+              </w:r>
+            </w:del>
           </w:p>
         </w:tc>
         <w:tc>
@@ -5824,15 +5890,17 @@
                 <w:sz w:val="22"/>
               </w:rPr>
             </w:pPr>
-            <w:r>
-              <w:rPr>
-                <w:rFonts w:ascii="宋体" w:eastAsia="宋体" w:hAnsi="宋体" w:cs="宋体" w:hint="eastAsia"/>
-                <w:color w:val="000000"/>
-                <w:kern w:val="0"/>
-                <w:sz w:val="22"/>
-              </w:rPr>
-              <w:t>英文释义</w:t>
-            </w:r>
+            <w:del w:id="22" w:author="张红" w:date="2013-05-12T14:28:00Z">
+              <w:r>
+                <w:rPr>
+                  <w:rFonts w:ascii="宋体" w:eastAsia="宋体" w:hAnsi="宋体" w:cs="宋体" w:hint="eastAsia"/>
+                  <w:color w:val="000000"/>
+                  <w:kern w:val="0"/>
+                  <w:sz w:val="22"/>
+                </w:rPr>
+                <w:delText>英文释义</w:delText>
+              </w:r>
+            </w:del>
           </w:p>
         </w:tc>
       </w:tr>
@@ -5859,15 +5927,17 @@
                 <w:sz w:val="22"/>
               </w:rPr>
             </w:pPr>
-            <w:r>
-              <w:rPr>
-                <w:rFonts w:ascii="宋体" w:eastAsia="宋体" w:hAnsi="宋体" w:cs="宋体" w:hint="eastAsia"/>
-                <w:color w:val="000000"/>
-                <w:kern w:val="0"/>
-                <w:sz w:val="22"/>
-              </w:rPr>
-              <w:t>VC_CN_MEANING</w:t>
-            </w:r>
+            <w:del w:id="23" w:author="张红" w:date="2013-05-12T14:28:00Z">
+              <w:r>
+                <w:rPr>
+                  <w:rFonts w:ascii="宋体" w:eastAsia="宋体" w:hAnsi="宋体" w:cs="宋体" w:hint="eastAsia"/>
+                  <w:color w:val="000000"/>
+                  <w:kern w:val="0"/>
+                  <w:sz w:val="22"/>
+                </w:rPr>
+                <w:delText>VC_CN_MEANING</w:delText>
+              </w:r>
+            </w:del>
           </w:p>
         </w:tc>
         <w:tc>
@@ -5889,15 +5959,17 @@
                 <w:sz w:val="22"/>
               </w:rPr>
             </w:pPr>
-            <w:r>
-              <w:rPr>
-                <w:rFonts w:ascii="宋体" w:eastAsia="宋体" w:hAnsi="宋体" w:cs="宋体" w:hint="eastAsia"/>
-                <w:color w:val="000000"/>
-                <w:kern w:val="0"/>
-                <w:sz w:val="22"/>
-              </w:rPr>
-              <w:t>备注</w:t>
-            </w:r>
+            <w:del w:id="24" w:author="张红" w:date="2013-05-12T14:28:00Z">
+              <w:r>
+                <w:rPr>
+                  <w:rFonts w:ascii="宋体" w:eastAsia="宋体" w:hAnsi="宋体" w:cs="宋体" w:hint="eastAsia"/>
+                  <w:color w:val="000000"/>
+                  <w:kern w:val="0"/>
+                  <w:sz w:val="22"/>
+                </w:rPr>
+                <w:delText>备注</w:delText>
+              </w:r>
+            </w:del>
           </w:p>
         </w:tc>
         <w:tc>
@@ -5915,15 +5987,17 @@
                 <w:sz w:val="22"/>
               </w:rPr>
             </w:pPr>
-            <w:r>
-              <w:rPr>
-                <w:rFonts w:ascii="宋体" w:eastAsia="宋体" w:hAnsi="宋体" w:cs="宋体" w:hint="eastAsia"/>
-                <w:color w:val="000000"/>
-                <w:kern w:val="0"/>
-                <w:sz w:val="22"/>
-              </w:rPr>
-              <w:t>1000</w:t>
-            </w:r>
+            <w:del w:id="25" w:author="张红" w:date="2013-05-12T14:28:00Z">
+              <w:r>
+                <w:rPr>
+                  <w:rFonts w:ascii="宋体" w:eastAsia="宋体" w:hAnsi="宋体" w:cs="宋体" w:hint="eastAsia"/>
+                  <w:color w:val="000000"/>
+                  <w:kern w:val="0"/>
+                  <w:sz w:val="22"/>
+                </w:rPr>
+                <w:delText>1000</w:delText>
+              </w:r>
+            </w:del>
           </w:p>
         </w:tc>
         <w:tc>
@@ -5945,15 +6019,17 @@
                 <w:sz w:val="22"/>
               </w:rPr>
             </w:pPr>
-            <w:r>
-              <w:rPr>
-                <w:rFonts w:ascii="宋体" w:eastAsia="宋体" w:hAnsi="宋体" w:cs="宋体" w:hint="eastAsia"/>
-                <w:color w:val="000000"/>
-                <w:kern w:val="0"/>
-                <w:sz w:val="22"/>
-              </w:rPr>
-              <w:t>中文释义</w:t>
-            </w:r>
+            <w:del w:id="26" w:author="张红" w:date="2013-05-12T14:28:00Z">
+              <w:r>
+                <w:rPr>
+                  <w:rFonts w:ascii="宋体" w:eastAsia="宋体" w:hAnsi="宋体" w:cs="宋体" w:hint="eastAsia"/>
+                  <w:color w:val="000000"/>
+                  <w:kern w:val="0"/>
+                  <w:sz w:val="22"/>
+                </w:rPr>
+                <w:delText>中文释义</w:delText>
+              </w:r>
+            </w:del>
           </w:p>
         </w:tc>
       </w:tr>
@@ -5980,15 +6056,17 @@
                 <w:sz w:val="22"/>
               </w:rPr>
             </w:pPr>
-            <w:r>
-              <w:rPr>
-                <w:rFonts w:ascii="宋体" w:eastAsia="宋体" w:hAnsi="宋体" w:cs="宋体" w:hint="eastAsia"/>
-                <w:color w:val="000000"/>
-                <w:kern w:val="0"/>
-                <w:sz w:val="22"/>
-              </w:rPr>
-              <w:t>VC_WORD_RULE</w:t>
-            </w:r>
+            <w:del w:id="27" w:author="张红" w:date="2013-05-12T14:24:00Z">
+              <w:r>
+                <w:rPr>
+                  <w:rFonts w:ascii="宋体" w:eastAsia="宋体" w:hAnsi="宋体" w:cs="宋体" w:hint="eastAsia"/>
+                  <w:color w:val="000000"/>
+                  <w:kern w:val="0"/>
+                  <w:sz w:val="22"/>
+                </w:rPr>
+                <w:delText>VC_WORD_RULE</w:delText>
+              </w:r>
+            </w:del>
           </w:p>
         </w:tc>
         <w:tc>
@@ -6010,15 +6088,17 @@
                 <w:sz w:val="22"/>
               </w:rPr>
             </w:pPr>
-            <w:r>
-              <w:rPr>
-                <w:rFonts w:ascii="宋体" w:eastAsia="宋体" w:hAnsi="宋体" w:cs="宋体" w:hint="eastAsia"/>
-                <w:color w:val="000000"/>
-                <w:kern w:val="0"/>
-                <w:sz w:val="22"/>
-              </w:rPr>
-              <w:t>备注</w:t>
-            </w:r>
+            <w:del w:id="28" w:author="张红" w:date="2013-05-12T14:24:00Z">
+              <w:r>
+                <w:rPr>
+                  <w:rFonts w:ascii="宋体" w:eastAsia="宋体" w:hAnsi="宋体" w:cs="宋体" w:hint="eastAsia"/>
+                  <w:color w:val="000000"/>
+                  <w:kern w:val="0"/>
+                  <w:sz w:val="22"/>
+                </w:rPr>
+                <w:delText>备注</w:delText>
+              </w:r>
+            </w:del>
           </w:p>
         </w:tc>
         <w:tc>
@@ -6036,15 +6116,17 @@
                 <w:sz w:val="22"/>
               </w:rPr>
             </w:pPr>
-            <w:r>
-              <w:rPr>
-                <w:rFonts w:ascii="宋体" w:eastAsia="宋体" w:hAnsi="宋体" w:cs="宋体" w:hint="eastAsia"/>
-                <w:color w:val="000000"/>
-                <w:kern w:val="0"/>
-                <w:sz w:val="22"/>
-              </w:rPr>
-              <w:t>200</w:t>
-            </w:r>
+            <w:del w:id="29" w:author="张红" w:date="2013-05-12T14:24:00Z">
+              <w:r>
+                <w:rPr>
+                  <w:rFonts w:ascii="宋体" w:eastAsia="宋体" w:hAnsi="宋体" w:cs="宋体" w:hint="eastAsia"/>
+                  <w:color w:val="000000"/>
+                  <w:kern w:val="0"/>
+                  <w:sz w:val="22"/>
+                </w:rPr>
+                <w:delText>200</w:delText>
+              </w:r>
+            </w:del>
           </w:p>
         </w:tc>
         <w:tc>
@@ -6066,15 +6148,17 @@
                 <w:sz w:val="22"/>
               </w:rPr>
             </w:pPr>
-            <w:r>
-              <w:rPr>
-                <w:rFonts w:ascii="宋体" w:eastAsia="宋体" w:hAnsi="宋体" w:cs="宋体" w:hint="eastAsia"/>
-                <w:color w:val="000000"/>
-                <w:kern w:val="0"/>
-                <w:sz w:val="22"/>
-              </w:rPr>
-              <w:t>构词法则</w:t>
-            </w:r>
+            <w:del w:id="30" w:author="张红" w:date="2013-05-12T14:24:00Z">
+              <w:r>
+                <w:rPr>
+                  <w:rFonts w:ascii="宋体" w:eastAsia="宋体" w:hAnsi="宋体" w:cs="宋体" w:hint="eastAsia"/>
+                  <w:color w:val="000000"/>
+                  <w:kern w:val="0"/>
+                  <w:sz w:val="22"/>
+                </w:rPr>
+                <w:delText>构词法则</w:delText>
+              </w:r>
+            </w:del>
           </w:p>
         </w:tc>
       </w:tr>
@@ -6325,12 +6409,11 @@
           <w:numId w:val="3"/>
         </w:numPr>
         <w:rPr>
-          <w:rFonts w:hint="eastAsia"/>
           <w:sz w:val="21"/>
           <w:szCs w:val="21"/>
         </w:rPr>
       </w:pPr>
-      <w:bookmarkStart w:id="8" w:name="_Toc226357208"/>
+      <w:bookmarkStart w:id="31" w:name="_Toc226357208"/>
       <w:r>
         <w:rPr>
           <w:rFonts w:hint="eastAsia"/>
@@ -6348,6 +6431,17 @@
       </w:r>
     </w:p>
     <w:p>
+      <w:del w:id="32" w:author="张红" w:date="2013-05-12T14:29:00Z">
+        <w:r>
+          <w:rPr>
+            <w:rFonts w:asciiTheme="majorHAnsi" w:eastAsiaTheme="majorEastAsia" w:hAnsiTheme="majorHAnsi" w:cstheme="majorBidi" w:hint="eastAsia"/>
+            <w:b/>
+            <w:bCs/>
+            <w:szCs w:val="21"/>
+          </w:rPr>
+          <w:delText>一个</w:delText>
+        </w:r>
+      </w:del>
       <w:r>
         <w:rPr>
           <w:rFonts w:asciiTheme="majorHAnsi" w:eastAsiaTheme="majorEastAsia" w:hAnsiTheme="majorHAnsi" w:cstheme="majorBidi" w:hint="eastAsia"/>
@@ -6355,7 +6449,7 @@
           <w:bCs/>
           <w:szCs w:val="21"/>
         </w:rPr>
-        <w:t>一个单词有多个词性，且每个词性的意识也不完相同。所以这张表用来记录单词超过一个以上的词性解释的。</w:t>
+        <w:t>单词有多个词性，且每个词性的意识也不完相同。所以这张表用来记录单词超过一个以上的词性解释的。</w:t>
       </w:r>
     </w:p>
     <w:tbl>
@@ -6373,7 +6467,7 @@
           <w:insideV w:val="single" w:sz="8" w:space="0" w:color="auto"/>
         </w:tblBorders>
         <w:tblLayout w:type="fixed"/>
-        <w:tblLook w:val="04A0" w:firstRow="1" w:lastRow="0" w:firstColumn="1" w:lastColumn="0" w:noHBand="0" w:noVBand="1"/>
+        <w:tblLook w:val="04A0"/>
       </w:tblPr>
       <w:tblGrid>
         <w:gridCol w:w="1912"/>
@@ -6757,7 +6851,7 @@
               <w:widowControl/>
               <w:jc w:val="left"/>
               <w:rPr>
-                <w:rFonts w:ascii="宋体" w:eastAsia="宋体" w:hAnsi="宋体" w:cs="宋体" w:hint="eastAsia"/>
+                <w:rFonts w:ascii="宋体" w:eastAsia="宋体" w:hAnsi="宋体" w:cs="宋体"/>
                 <w:color w:val="000000"/>
                 <w:kern w:val="0"/>
                 <w:sz w:val="22"/>
@@ -7304,7 +7398,7 @@
           <w:insideV w:val="single" w:sz="8" w:space="0" w:color="auto"/>
         </w:tblBorders>
         <w:tblLayout w:type="fixed"/>
-        <w:tblLook w:val="04A0" w:firstRow="1" w:lastRow="0" w:firstColumn="1" w:lastColumn="0" w:noHBand="0" w:noVBand="1"/>
+        <w:tblLook w:val="04A0"/>
       </w:tblPr>
       <w:tblGrid>
         <w:gridCol w:w="1912"/>
@@ -7671,7 +7765,7 @@
               <w:widowControl/>
               <w:jc w:val="left"/>
               <w:rPr>
-                <w:rFonts w:ascii="宋体" w:eastAsia="宋体" w:hAnsi="宋体" w:cs="宋体" w:hint="eastAsia"/>
+                <w:rFonts w:ascii="宋体" w:eastAsia="宋体" w:hAnsi="宋体" w:cs="宋体"/>
                 <w:color w:val="000000"/>
                 <w:kern w:val="0"/>
                 <w:sz w:val="22"/>
@@ -8181,6 +8275,8 @@
           <w:numId w:val="3"/>
         </w:numPr>
         <w:rPr>
+          <w:ins w:id="33" w:author="张红" w:date="2013-05-12T14:31:00Z"/>
+          <w:rFonts w:hint="eastAsia"/>
           <w:sz w:val="21"/>
           <w:szCs w:val="21"/>
         </w:rPr>
@@ -8215,6 +8311,199 @@
         </w:rPr>
         <w:t>PPL</w:t>
       </w:r>
+      <w:ins w:id="34" w:author="张红" w:date="2013-05-12T14:30:00Z">
+        <w:r>
+          <w:rPr>
+            <w:rFonts w:hint="eastAsia"/>
+            <w:sz w:val="21"/>
+            <w:szCs w:val="21"/>
+          </w:rPr>
+          <w:t>(</w:t>
+        </w:r>
+        <w:r>
+          <w:rPr>
+            <w:rFonts w:hint="eastAsia"/>
+            <w:sz w:val="21"/>
+            <w:szCs w:val="21"/>
+          </w:rPr>
+          <w:t>待定</w:t>
+        </w:r>
+        <w:r>
+          <w:rPr>
+            <w:rFonts w:hint="eastAsia"/>
+            <w:sz w:val="21"/>
+            <w:szCs w:val="21"/>
+          </w:rPr>
+          <w:t>)</w:t>
+        </w:r>
+      </w:ins>
+    </w:p>
+    <w:p>
+      <w:pPr>
+        <w:ind w:left="420"/>
+        <w:rPr>
+          <w:ins w:id="35" w:author="张红" w:date="2013-05-12T14:32:00Z"/>
+          <w:rFonts w:hint="eastAsia"/>
+        </w:rPr>
+        <w:pPrChange w:id="36" w:author="张红" w:date="2013-05-12T14:31:00Z">
+          <w:pPr>
+            <w:pStyle w:val="2"/>
+            <w:numPr>
+              <w:numId w:val="3"/>
+            </w:numPr>
+            <w:ind w:left="420" w:hanging="420"/>
+          </w:pPr>
+        </w:pPrChange>
+      </w:pPr>
+      <w:ins w:id="37" w:author="张红" w:date="2013-05-12T14:31:00Z">
+        <w:r>
+          <w:rPr>
+            <w:rFonts w:hint="eastAsia"/>
+          </w:rPr>
+          <w:t>动词有动名词和</w:t>
+        </w:r>
+      </w:ins>
+      <w:ins w:id="38" w:author="张红" w:date="2013-05-12T14:32:00Z">
+        <w:r>
+          <w:rPr>
+            <w:rFonts w:hint="eastAsia"/>
+          </w:rPr>
+          <w:t>过去</w:t>
+        </w:r>
+      </w:ins>
+      <w:ins w:id="39" w:author="张红" w:date="2013-05-12T14:31:00Z">
+        <w:r>
+          <w:rPr>
+            <w:rFonts w:hint="eastAsia"/>
+          </w:rPr>
+          <w:t>分词</w:t>
+        </w:r>
+        <w:r>
+          <w:rPr>
+            <w:rFonts w:hint="eastAsia"/>
+          </w:rPr>
+          <w:t>,</w:t>
+        </w:r>
+        <w:r>
+          <w:rPr>
+            <w:rFonts w:hint="eastAsia"/>
+          </w:rPr>
+          <w:t>例</w:t>
+        </w:r>
+        <w:r>
+          <w:rPr>
+            <w:rFonts w:hint="eastAsia"/>
+          </w:rPr>
+          <w:t>do done doing.</w:t>
+        </w:r>
+      </w:ins>
+      <w:ins w:id="40" w:author="张红" w:date="2013-05-12T14:32:00Z">
+        <w:r>
+          <w:rPr>
+            <w:rFonts w:hint="eastAsia"/>
+          </w:rPr>
+          <w:t>不规则的和规则的都放一起。</w:t>
+        </w:r>
+      </w:ins>
+    </w:p>
+    <w:p>
+      <w:pPr>
+        <w:ind w:left="420"/>
+        <w:rPr>
+          <w:ins w:id="41" w:author="张红" w:date="2013-05-12T14:33:00Z"/>
+          <w:rFonts w:hint="eastAsia"/>
+        </w:rPr>
+        <w:pPrChange w:id="42" w:author="张红" w:date="2013-05-12T14:31:00Z">
+          <w:pPr>
+            <w:pStyle w:val="2"/>
+            <w:numPr>
+              <w:numId w:val="3"/>
+            </w:numPr>
+            <w:ind w:left="420" w:hanging="420"/>
+          </w:pPr>
+        </w:pPrChange>
+      </w:pPr>
+      <w:ins w:id="43" w:author="张红" w:date="2013-05-12T14:32:00Z">
+        <w:r>
+          <w:rPr>
+            <w:rFonts w:hint="eastAsia"/>
+          </w:rPr>
+          <w:t>形容词</w:t>
+        </w:r>
+      </w:ins>
+      <w:ins w:id="44" w:author="张红" w:date="2013-05-12T14:33:00Z">
+        <w:r>
+          <w:rPr>
+            <w:rFonts w:hint="eastAsia"/>
+          </w:rPr>
+          <w:t>（副词）</w:t>
+        </w:r>
+      </w:ins>
+      <w:ins w:id="45" w:author="张红" w:date="2013-05-12T14:32:00Z">
+        <w:r>
+          <w:rPr>
+            <w:rFonts w:hint="eastAsia"/>
+          </w:rPr>
+          <w:t>有比较级和最高级。</w:t>
+        </w:r>
+      </w:ins>
+    </w:p>
+    <w:p>
+      <w:pPr>
+        <w:ind w:left="420"/>
+        <w:rPr>
+          <w:ins w:id="46" w:author="张红" w:date="2013-05-12T14:33:00Z"/>
+          <w:rFonts w:hint="eastAsia"/>
+        </w:rPr>
+        <w:pPrChange w:id="47" w:author="张红" w:date="2013-05-12T14:31:00Z">
+          <w:pPr>
+            <w:pStyle w:val="2"/>
+            <w:numPr>
+              <w:numId w:val="3"/>
+            </w:numPr>
+            <w:ind w:left="420" w:hanging="420"/>
+          </w:pPr>
+        </w:pPrChange>
+      </w:pPr>
+      <w:ins w:id="48" w:author="张红" w:date="2013-05-12T14:33:00Z">
+        <w:r>
+          <w:rPr>
+            <w:rFonts w:hint="eastAsia"/>
+          </w:rPr>
+          <w:t>名词也有不规则复数。</w:t>
+        </w:r>
+      </w:ins>
+    </w:p>
+    <w:p>
+      <w:pPr>
+        <w:ind w:left="420"/>
+        <w:rPr>
+          <w:ins w:id="49" w:author="张红" w:date="2013-05-12T14:31:00Z"/>
+          <w:rFonts w:hint="eastAsia"/>
+        </w:rPr>
+        <w:pPrChange w:id="50" w:author="张红" w:date="2013-05-12T14:31:00Z">
+          <w:pPr>
+            <w:pStyle w:val="2"/>
+            <w:numPr>
+              <w:numId w:val="3"/>
+            </w:numPr>
+            <w:ind w:left="420" w:hanging="420"/>
+          </w:pPr>
+        </w:pPrChange>
+      </w:pPr>
+    </w:p>
+    <w:p>
+      <w:pPr>
+        <w:pPrChange w:id="51" w:author="张红" w:date="2013-05-12T14:31:00Z">
+          <w:pPr>
+            <w:pStyle w:val="2"/>
+            <w:numPr>
+              <w:numId w:val="3"/>
+            </w:numPr>
+            <w:ind w:left="420" w:hanging="420"/>
+          </w:pPr>
+        </w:pPrChange>
+      </w:pPr>
     </w:p>
     <w:tbl>
       <w:tblPr>
@@ -8231,7 +8520,7 @@
           <w:insideV w:val="single" w:sz="8" w:space="0" w:color="auto"/>
         </w:tblBorders>
         <w:tblLayout w:type="fixed"/>
-        <w:tblLook w:val="04A0" w:firstRow="1" w:lastRow="0" w:firstColumn="1" w:lastColumn="0" w:noHBand="0" w:noVBand="1"/>
+        <w:tblLook w:val="04A0"/>
       </w:tblPr>
       <w:tblGrid>
         <w:gridCol w:w="1912"/>
@@ -8562,7 +8851,7 @@
               <w:widowControl/>
               <w:jc w:val="left"/>
               <w:rPr>
-                <w:rFonts w:ascii="宋体" w:eastAsia="宋体" w:hAnsi="宋体" w:cs="宋体" w:hint="eastAsia"/>
+                <w:rFonts w:ascii="宋体" w:eastAsia="宋体" w:hAnsi="宋体" w:cs="宋体"/>
                 <w:color w:val="000000"/>
                 <w:kern w:val="0"/>
                 <w:sz w:val="22"/>
@@ -9055,7 +9344,7 @@
         </w:rPr>
         <w:t>TRUCT</w:t>
       </w:r>
-      <w:bookmarkEnd w:id="8"/>
+      <w:bookmarkEnd w:id="31"/>
     </w:p>
     <w:tbl>
       <w:tblPr>
@@ -9069,7 +9358,7 @@
           <w:insideH w:val="single" w:sz="4" w:space="0" w:color="auto"/>
           <w:insideV w:val="single" w:sz="4" w:space="0" w:color="auto"/>
         </w:tblBorders>
-        <w:tblLook w:val="04A0" w:firstRow="1" w:lastRow="0" w:firstColumn="1" w:lastColumn="0" w:noHBand="0" w:noVBand="1"/>
+        <w:tblLook w:val="04A0"/>
       </w:tblPr>
       <w:tblGrid>
         <w:gridCol w:w="2220"/>
@@ -9717,7 +10006,7 @@
           <w:insideH w:val="single" w:sz="4" w:space="0" w:color="auto"/>
           <w:insideV w:val="single" w:sz="4" w:space="0" w:color="auto"/>
         </w:tblBorders>
-        <w:tblLook w:val="04A0" w:firstRow="1" w:lastRow="0" w:firstColumn="1" w:lastColumn="0" w:noHBand="0" w:noVBand="1"/>
+        <w:tblLook w:val="04A0"/>
       </w:tblPr>
       <w:tblGrid>
         <w:gridCol w:w="2220"/>
@@ -9994,7 +10283,7 @@
           <w:szCs w:val="21"/>
         </w:rPr>
       </w:pPr>
-      <w:bookmarkStart w:id="9" w:name="_Toc226357209"/>
+      <w:bookmarkStart w:id="52" w:name="_Toc226357209"/>
       <w:r>
         <w:rPr>
           <w:rFonts w:hint="eastAsia"/>
@@ -10011,7 +10300,7 @@
         </w:rPr>
         <w:t>TWORDDIM</w:t>
       </w:r>
-      <w:bookmarkEnd w:id="9"/>
+      <w:bookmarkEnd w:id="52"/>
     </w:p>
     <w:tbl>
       <w:tblPr>
@@ -10025,7 +10314,7 @@
           <w:insideH w:val="single" w:sz="4" w:space="0" w:color="auto"/>
           <w:insideV w:val="single" w:sz="4" w:space="0" w:color="auto"/>
         </w:tblBorders>
-        <w:tblLook w:val="04A0" w:firstRow="1" w:lastRow="0" w:firstColumn="1" w:lastColumn="0" w:noHBand="0" w:noVBand="1"/>
+        <w:tblLook w:val="04A0"/>
       </w:tblPr>
       <w:tblGrid>
         <w:gridCol w:w="2220"/>
@@ -10317,6 +10606,7 @@
                 <w:kern w:val="0"/>
                 <w:sz w:val="22"/>
               </w:rPr>
+              <w:lastRenderedPageBreak/>
               <w:t>I</w:t>
             </w:r>
             <w:r>
@@ -10474,7 +10764,7 @@
           <w:insideH w:val="single" w:sz="4" w:space="0" w:color="auto"/>
           <w:insideV w:val="single" w:sz="4" w:space="0" w:color="auto"/>
         </w:tblBorders>
-        <w:tblLook w:val="04A0" w:firstRow="1" w:lastRow="0" w:firstColumn="1" w:lastColumn="0" w:noHBand="0" w:noVBand="1"/>
+        <w:tblLook w:val="04A0"/>
       </w:tblPr>
       <w:tblGrid>
         <w:gridCol w:w="2220"/>
@@ -10746,7 +11036,7 @@
       </w:pPr>
     </w:p>
     <w:p>
-      <w:bookmarkStart w:id="10" w:name="_Toc226357213"/>
+      <w:bookmarkStart w:id="53" w:name="_Toc226357213"/>
     </w:p>
     <w:p>
       <w:pPr>
@@ -10776,7 +11066,7 @@
         </w:rPr>
         <w:t>TPARAMETER</w:t>
       </w:r>
-      <w:bookmarkEnd w:id="10"/>
+      <w:bookmarkEnd w:id="53"/>
     </w:p>
     <w:tbl>
       <w:tblPr>
@@ -10790,7 +11080,7 @@
           <w:insideH w:val="single" w:sz="4" w:space="0" w:color="auto"/>
           <w:insideV w:val="single" w:sz="4" w:space="0" w:color="auto"/>
         </w:tblBorders>
-        <w:tblLook w:val="04A0" w:firstRow="1" w:lastRow="0" w:firstColumn="1" w:lastColumn="0" w:noHBand="0" w:noVBand="1"/>
+        <w:tblLook w:val="04A0"/>
       </w:tblPr>
       <w:tblGrid>
         <w:gridCol w:w="2220"/>
@@ -11674,11 +11964,13 @@
           <w:numId w:val="4"/>
         </w:numPr>
         <w:rPr>
+          <w:ins w:id="54" w:author="张红" w:date="2013-05-12T14:42:00Z"/>
+          <w:rFonts w:hint="eastAsia"/>
           <w:sz w:val="24"/>
           <w:szCs w:val="24"/>
         </w:rPr>
       </w:pPr>
-      <w:bookmarkStart w:id="11" w:name="_Toc226357214"/>
+      <w:bookmarkStart w:id="55" w:name="_Toc226357214"/>
       <w:r>
         <w:rPr>
           <w:rFonts w:hint="eastAsia"/>
@@ -11687,13 +11979,55 @@
         </w:rPr>
         <w:t>数据字典</w:t>
       </w:r>
-      <w:bookmarkEnd w:id="11"/>
+      <w:bookmarkEnd w:id="55"/>
+    </w:p>
+    <w:p>
+      <w:pPr>
+        <w:ind w:left="420"/>
+        <w:rPr>
+          <w:rPrChange w:id="56" w:author="张红" w:date="2013-05-12T14:42:00Z">
+            <w:rPr>
+              <w:sz w:val="24"/>
+              <w:szCs w:val="24"/>
+            </w:rPr>
+          </w:rPrChange>
+        </w:rPr>
+        <w:pPrChange w:id="57" w:author="张红" w:date="2013-05-12T14:42:00Z">
+          <w:pPr>
+            <w:pStyle w:val="1"/>
+            <w:numPr>
+              <w:numId w:val="4"/>
+            </w:numPr>
+            <w:ind w:left="420" w:hanging="420"/>
+          </w:pPr>
+        </w:pPrChange>
+      </w:pPr>
+      <w:ins w:id="58" w:author="张红" w:date="2013-05-12T14:42:00Z">
+        <w:r>
+          <w:rPr>
+            <w:rFonts w:hint="eastAsia"/>
+          </w:rPr>
+          <w:t>数据字典编号从</w:t>
+        </w:r>
+        <w:r>
+          <w:rPr>
+            <w:rFonts w:hint="eastAsia"/>
+          </w:rPr>
+          <w:t>10000</w:t>
+        </w:r>
+        <w:r>
+          <w:rPr>
+            <w:rFonts w:hint="eastAsia"/>
+          </w:rPr>
+          <w:t>开始。</w:t>
+        </w:r>
+      </w:ins>
     </w:p>
     <w:tbl>
       <w:tblPr>
         <w:tblW w:w="7400" w:type="dxa"/>
         <w:tblInd w:w="93" w:type="dxa"/>
-        <w:tblLook w:val="04A0" w:firstRow="1" w:lastRow="0" w:firstColumn="1" w:lastColumn="0" w:noHBand="0" w:noVBand="1"/>
+        <w:tblLook w:val="04A0"/>
       </w:tblPr>
       <w:tblGrid>
         <w:gridCol w:w="1026"/>
@@ -12075,7 +12409,6 @@
                 <w:szCs w:val="18"/>
               </w:rPr>
             </w:pPr>
-            <w:proofErr w:type="gramStart"/>
             <w:r>
               <w:rPr>
                 <w:rFonts w:ascii="宋体" w:eastAsia="宋体" w:hAnsi="宋体" w:cs="Arial" w:hint="eastAsia"/>
@@ -12085,7 +12418,6 @@
               </w:rPr>
               <w:t>prefix</w:t>
             </w:r>
-            <w:proofErr w:type="gramEnd"/>
           </w:p>
         </w:tc>
         <w:tc>
@@ -12286,7 +12618,6 @@
                 <w:szCs w:val="18"/>
               </w:rPr>
             </w:pPr>
-            <w:proofErr w:type="gramStart"/>
             <w:r>
               <w:rPr>
                 <w:rFonts w:ascii="宋体" w:eastAsia="宋体" w:hAnsi="宋体" w:cs="Arial" w:hint="eastAsia"/>
@@ -12296,7 +12627,6 @@
               </w:rPr>
               <w:t>stem</w:t>
             </w:r>
-            <w:proofErr w:type="gramEnd"/>
           </w:p>
         </w:tc>
         <w:tc>
@@ -12497,7 +12827,6 @@
                 <w:szCs w:val="18"/>
               </w:rPr>
             </w:pPr>
-            <w:proofErr w:type="gramStart"/>
             <w:r>
               <w:rPr>
                 <w:rFonts w:ascii="宋体" w:eastAsia="宋体" w:hAnsi="宋体" w:cs="Arial" w:hint="eastAsia"/>
@@ -12507,7 +12836,6 @@
               </w:rPr>
               <w:t>suffix</w:t>
             </w:r>
-            <w:proofErr w:type="gramEnd"/>
           </w:p>
         </w:tc>
         <w:tc>
@@ -12709,7 +13037,6 @@
               </w:rPr>
             </w:pPr>
             <w:proofErr w:type="spellStart"/>
-            <w:proofErr w:type="gramStart"/>
             <w:r>
               <w:rPr>
                 <w:rFonts w:ascii="宋体" w:eastAsia="宋体" w:hAnsi="宋体" w:cs="Arial" w:hint="eastAsia"/>
@@ -12720,7 +13047,6 @@
               <w:t>rootword</w:t>
             </w:r>
             <w:proofErr w:type="spellEnd"/>
-            <w:proofErr w:type="gramEnd"/>
           </w:p>
         </w:tc>
         <w:tc>
@@ -15101,6 +15427,7 @@
                 <w:sz w:val="18"/>
                 <w:szCs w:val="18"/>
               </w:rPr>
+              <w:lastRenderedPageBreak/>
               <w:t>2</w:t>
             </w:r>
           </w:p>
@@ -16075,7 +16402,6 @@
               </w:rPr>
               <w:t xml:space="preserve">　</w:t>
             </w:r>
-            <w:proofErr w:type="gramStart"/>
             <w:r>
               <w:rPr>
                 <w:rFonts w:ascii="宋体" w:eastAsia="宋体" w:hAnsi="宋体" w:cs="Arial"/>
@@ -16085,7 +16411,6 @@
               </w:rPr>
               <w:t>n</w:t>
             </w:r>
-            <w:proofErr w:type="gramEnd"/>
           </w:p>
         </w:tc>
         <w:tc>
@@ -16295,7 +16620,6 @@
               </w:rPr>
               <w:t xml:space="preserve">　</w:t>
             </w:r>
-            <w:proofErr w:type="gramStart"/>
             <w:r>
               <w:rPr>
                 <w:rFonts w:ascii="宋体" w:eastAsia="宋体" w:hAnsi="宋体" w:cs="Arial"/>
@@ -16305,7 +16629,6 @@
               </w:rPr>
               <w:t>v</w:t>
             </w:r>
-            <w:proofErr w:type="gramEnd"/>
           </w:p>
         </w:tc>
         <w:tc>
@@ -16516,7 +16839,6 @@
               <w:t xml:space="preserve">　</w:t>
             </w:r>
             <w:proofErr w:type="spellStart"/>
-            <w:proofErr w:type="gramStart"/>
             <w:r>
               <w:rPr>
                 <w:rFonts w:ascii="宋体" w:eastAsia="宋体" w:hAnsi="宋体" w:cs="Arial"/>
@@ -16527,7 +16849,6 @@
               <w:t>adj</w:t>
             </w:r>
             <w:proofErr w:type="spellEnd"/>
-            <w:proofErr w:type="gramEnd"/>
           </w:p>
         </w:tc>
         <w:tc>
@@ -16737,8 +17058,6 @@
               </w:rPr>
               <w:t xml:space="preserve">　</w:t>
             </w:r>
-            <w:proofErr w:type="spellStart"/>
-            <w:proofErr w:type="gramStart"/>
             <w:r>
               <w:rPr>
                 <w:rFonts w:ascii="宋体" w:eastAsia="宋体" w:hAnsi="宋体" w:cs="Arial"/>
@@ -16748,8 +17067,6 @@
               </w:rPr>
               <w:t>adv</w:t>
             </w:r>
-            <w:proofErr w:type="spellEnd"/>
-            <w:proofErr w:type="gramEnd"/>
           </w:p>
         </w:tc>
         <w:tc>
@@ -16821,7 +17138,6 @@
                 <w:sz w:val="18"/>
                 <w:szCs w:val="18"/>
               </w:rPr>
-              <w:lastRenderedPageBreak/>
               <w:t>3</w:t>
             </w:r>
           </w:p>
@@ -16961,7 +17277,6 @@
               <w:t xml:space="preserve">　</w:t>
             </w:r>
             <w:proofErr w:type="spellStart"/>
-            <w:proofErr w:type="gramStart"/>
             <w:r>
               <w:rPr>
                 <w:rFonts w:ascii="宋体" w:eastAsia="宋体" w:hAnsi="宋体" w:cs="Arial"/>
@@ -16972,7 +17287,6 @@
               <w:t>pron</w:t>
             </w:r>
             <w:proofErr w:type="spellEnd"/>
-            <w:proofErr w:type="gramEnd"/>
           </w:p>
         </w:tc>
         <w:tc>
@@ -17800,7 +18114,6 @@
                 <w:szCs w:val="18"/>
               </w:rPr>
             </w:pPr>
-            <w:proofErr w:type="gramStart"/>
             <w:r>
               <w:rPr>
                 <w:rFonts w:ascii="宋体" w:eastAsia="宋体" w:hAnsi="宋体" w:cs="Arial" w:hint="eastAsia"/>
@@ -17810,7 +18123,6 @@
               </w:rPr>
               <w:t>article</w:t>
             </w:r>
-            <w:proofErr w:type="gramEnd"/>
           </w:p>
         </w:tc>
         <w:tc>
@@ -23316,6 +23628,7 @@
                 <w:sz w:val="18"/>
                 <w:szCs w:val="18"/>
               </w:rPr>
+              <w:lastRenderedPageBreak/>
               <w:t>5</w:t>
             </w:r>
           </w:p>
@@ -24570,7 +24883,6 @@
                 <w:sz w:val="18"/>
                 <w:szCs w:val="18"/>
               </w:rPr>
-              <w:lastRenderedPageBreak/>
               <w:t>5</w:t>
             </w:r>
           </w:p>
@@ -30552,25 +30864,14 @@
                 <w:szCs w:val="18"/>
               </w:rPr>
             </w:pPr>
-            <w:proofErr w:type="gramStart"/>
-            <w:r>
-              <w:rPr>
-                <w:rFonts w:ascii="宋体" w:eastAsia="宋体" w:hAnsi="宋体" w:cs="Arial" w:hint="eastAsia"/>
-                <w:kern w:val="0"/>
-                <w:sz w:val="18"/>
-                <w:szCs w:val="18"/>
-              </w:rPr>
-              <w:t>adj</w:t>
-            </w:r>
-            <w:proofErr w:type="gramEnd"/>
-            <w:r>
-              <w:rPr>
-                <w:rFonts w:ascii="宋体" w:eastAsia="宋体" w:hAnsi="宋体" w:cs="Arial" w:hint="eastAsia"/>
-                <w:kern w:val="0"/>
-                <w:sz w:val="18"/>
-                <w:szCs w:val="18"/>
-              </w:rPr>
-              <w:t>.</w:t>
+            <w:r>
+              <w:rPr>
+                <w:rFonts w:ascii="宋体" w:eastAsia="宋体" w:hAnsi="宋体" w:cs="Arial" w:hint="eastAsia"/>
+                <w:kern w:val="0"/>
+                <w:sz w:val="18"/>
+                <w:szCs w:val="18"/>
+              </w:rPr>
+              <w:t>adj.</w:t>
             </w:r>
           </w:p>
         </w:tc>
@@ -30790,27 +31091,7 @@
                 <w:sz w:val="18"/>
                 <w:szCs w:val="18"/>
               </w:rPr>
-              <w:t xml:space="preserve">. </w:t>
-            </w:r>
-            <w:proofErr w:type="gramStart"/>
-            <w:r>
-              <w:rPr>
-                <w:rFonts w:ascii="宋体" w:eastAsia="宋体" w:hAnsi="宋体" w:cs="Arial" w:hint="eastAsia"/>
-                <w:kern w:val="0"/>
-                <w:sz w:val="18"/>
-                <w:szCs w:val="18"/>
-              </w:rPr>
-              <w:t>or</w:t>
-            </w:r>
-            <w:proofErr w:type="gramEnd"/>
-            <w:r>
-              <w:rPr>
-                <w:rFonts w:ascii="宋体" w:eastAsia="宋体" w:hAnsi="宋体" w:cs="Arial" w:hint="eastAsia"/>
-                <w:kern w:val="0"/>
-                <w:sz w:val="18"/>
-                <w:szCs w:val="18"/>
-              </w:rPr>
-              <w:t xml:space="preserve"> adv.</w:t>
+              <w:t>. or adv.</w:t>
             </w:r>
           </w:p>
         </w:tc>
@@ -31092,6 +31373,7 @@
                 <w:sz w:val="18"/>
                 <w:szCs w:val="18"/>
               </w:rPr>
+              <w:lastRenderedPageBreak/>
               <w:t>5</w:t>
             </w:r>
           </w:p>
@@ -32013,7 +32295,7 @@
               <w:widowControl/>
               <w:jc w:val="left"/>
               <w:rPr>
-                <w:rFonts w:ascii="宋体" w:eastAsia="宋体" w:hAnsi="宋体" w:cs="Arial" w:hint="eastAsia"/>
+                <w:rFonts w:ascii="宋体" w:eastAsia="宋体" w:hAnsi="宋体" w:cs="Arial"/>
                 <w:kern w:val="0"/>
                 <w:sz w:val="18"/>
                 <w:szCs w:val="18"/>
@@ -32046,7 +32328,7 @@
               <w:widowControl/>
               <w:jc w:val="left"/>
               <w:rPr>
-                <w:rFonts w:ascii="宋体" w:eastAsia="宋体" w:hAnsi="宋体" w:cs="Arial" w:hint="eastAsia"/>
+                <w:rFonts w:ascii="宋体" w:eastAsia="宋体" w:hAnsi="宋体" w:cs="Arial"/>
                 <w:kern w:val="0"/>
                 <w:sz w:val="18"/>
                 <w:szCs w:val="18"/>
@@ -32070,7 +32352,7 @@
               <w:widowControl/>
               <w:jc w:val="right"/>
               <w:rPr>
-                <w:rFonts w:ascii="宋体" w:eastAsia="宋体" w:hAnsi="宋体" w:cs="Arial" w:hint="eastAsia"/>
+                <w:rFonts w:ascii="宋体" w:eastAsia="宋体" w:hAnsi="宋体" w:cs="Arial"/>
                 <w:kern w:val="0"/>
                 <w:sz w:val="18"/>
                 <w:szCs w:val="18"/>
@@ -32132,7 +32414,7 @@
               <w:widowControl/>
               <w:jc w:val="left"/>
               <w:rPr>
-                <w:rFonts w:ascii="宋体" w:eastAsia="宋体" w:hAnsi="宋体" w:cs="Arial" w:hint="eastAsia"/>
+                <w:rFonts w:ascii="宋体" w:eastAsia="宋体" w:hAnsi="宋体" w:cs="Arial"/>
                 <w:kern w:val="0"/>
                 <w:sz w:val="18"/>
                 <w:szCs w:val="18"/>
@@ -32198,29 +32480,20 @@
               <w:widowControl/>
               <w:jc w:val="left"/>
               <w:rPr>
-                <w:rFonts w:ascii="宋体" w:eastAsia="宋体" w:hAnsi="宋体" w:cs="Arial" w:hint="eastAsia"/>
-                <w:kern w:val="0"/>
-                <w:sz w:val="18"/>
-                <w:szCs w:val="18"/>
-              </w:rPr>
-            </w:pPr>
-            <w:r>
-              <w:rPr>
-                <w:rFonts w:ascii="宋体" w:eastAsia="宋体" w:hAnsi="宋体" w:cs="Arial" w:hint="eastAsia"/>
-                <w:kern w:val="0"/>
-                <w:sz w:val="18"/>
-                <w:szCs w:val="18"/>
-              </w:rPr>
-              <w:t>二</w:t>
-            </w:r>
-            <w:r>
-              <w:rPr>
-                <w:rFonts w:ascii="宋体" w:eastAsia="宋体" w:hAnsi="宋体" w:cs="Arial" w:hint="eastAsia"/>
-                <w:kern w:val="0"/>
-                <w:sz w:val="18"/>
-                <w:szCs w:val="18"/>
-              </w:rPr>
-              <w:t>级</w:t>
+                <w:rFonts w:ascii="宋体" w:eastAsia="宋体" w:hAnsi="宋体" w:cs="Arial"/>
+                <w:kern w:val="0"/>
+                <w:sz w:val="18"/>
+                <w:szCs w:val="18"/>
+              </w:rPr>
+            </w:pPr>
+            <w:r>
+              <w:rPr>
+                <w:rFonts w:ascii="宋体" w:eastAsia="宋体" w:hAnsi="宋体" w:cs="Arial" w:hint="eastAsia"/>
+                <w:kern w:val="0"/>
+                <w:sz w:val="18"/>
+                <w:szCs w:val="18"/>
+              </w:rPr>
+              <w:t>二级</w:t>
             </w:r>
           </w:p>
         </w:tc>
@@ -32240,7 +32513,7 @@
               <w:widowControl/>
               <w:jc w:val="left"/>
               <w:rPr>
-                <w:rFonts w:ascii="宋体" w:eastAsia="宋体" w:hAnsi="宋体" w:cs="Arial" w:hint="eastAsia"/>
+                <w:rFonts w:ascii="宋体" w:eastAsia="宋体" w:hAnsi="宋体" w:cs="Arial"/>
                 <w:kern w:val="0"/>
                 <w:sz w:val="18"/>
                 <w:szCs w:val="18"/>
@@ -32264,7 +32537,7 @@
               <w:widowControl/>
               <w:jc w:val="right"/>
               <w:rPr>
-                <w:rFonts w:ascii="宋体" w:eastAsia="宋体" w:hAnsi="宋体" w:cs="Arial" w:hint="eastAsia"/>
+                <w:rFonts w:ascii="宋体" w:eastAsia="宋体" w:hAnsi="宋体" w:cs="Arial"/>
                 <w:kern w:val="0"/>
                 <w:sz w:val="18"/>
                 <w:szCs w:val="18"/>
@@ -32326,7 +32599,7 @@
               <w:widowControl/>
               <w:jc w:val="left"/>
               <w:rPr>
-                <w:rFonts w:ascii="宋体" w:eastAsia="宋体" w:hAnsi="宋体" w:cs="Arial" w:hint="eastAsia"/>
+                <w:rFonts w:ascii="宋体" w:eastAsia="宋体" w:hAnsi="宋体" w:cs="Arial"/>
                 <w:kern w:val="0"/>
                 <w:sz w:val="18"/>
                 <w:szCs w:val="18"/>
@@ -32392,29 +32665,20 @@
               <w:widowControl/>
               <w:jc w:val="left"/>
               <w:rPr>
-                <w:rFonts w:ascii="宋体" w:eastAsia="宋体" w:hAnsi="宋体" w:cs="Arial" w:hint="eastAsia"/>
-                <w:kern w:val="0"/>
-                <w:sz w:val="18"/>
-                <w:szCs w:val="18"/>
-              </w:rPr>
-            </w:pPr>
-            <w:r>
-              <w:rPr>
-                <w:rFonts w:ascii="宋体" w:eastAsia="宋体" w:hAnsi="宋体" w:cs="Arial" w:hint="eastAsia"/>
-                <w:kern w:val="0"/>
-                <w:sz w:val="18"/>
-                <w:szCs w:val="18"/>
-              </w:rPr>
-              <w:t>三</w:t>
-            </w:r>
-            <w:r>
-              <w:rPr>
-                <w:rFonts w:ascii="宋体" w:eastAsia="宋体" w:hAnsi="宋体" w:cs="Arial" w:hint="eastAsia"/>
-                <w:kern w:val="0"/>
-                <w:sz w:val="18"/>
-                <w:szCs w:val="18"/>
-              </w:rPr>
-              <w:t>级</w:t>
+                <w:rFonts w:ascii="宋体" w:eastAsia="宋体" w:hAnsi="宋体" w:cs="Arial"/>
+                <w:kern w:val="0"/>
+                <w:sz w:val="18"/>
+                <w:szCs w:val="18"/>
+              </w:rPr>
+            </w:pPr>
+            <w:r>
+              <w:rPr>
+                <w:rFonts w:ascii="宋体" w:eastAsia="宋体" w:hAnsi="宋体" w:cs="Arial" w:hint="eastAsia"/>
+                <w:kern w:val="0"/>
+                <w:sz w:val="18"/>
+                <w:szCs w:val="18"/>
+              </w:rPr>
+              <w:t>三级</w:t>
             </w:r>
           </w:p>
         </w:tc>
@@ -32434,7 +32698,7 @@
               <w:widowControl/>
               <w:jc w:val="left"/>
               <w:rPr>
-                <w:rFonts w:ascii="宋体" w:eastAsia="宋体" w:hAnsi="宋体" w:cs="Arial" w:hint="eastAsia"/>
+                <w:rFonts w:ascii="宋体" w:eastAsia="宋体" w:hAnsi="宋体" w:cs="Arial"/>
                 <w:kern w:val="0"/>
                 <w:sz w:val="18"/>
                 <w:szCs w:val="18"/>
@@ -32458,7 +32722,7 @@
               <w:widowControl/>
               <w:jc w:val="right"/>
               <w:rPr>
-                <w:rFonts w:ascii="宋体" w:eastAsia="宋体" w:hAnsi="宋体" w:cs="Arial" w:hint="eastAsia"/>
+                <w:rFonts w:ascii="宋体" w:eastAsia="宋体" w:hAnsi="宋体" w:cs="Arial"/>
                 <w:kern w:val="0"/>
                 <w:sz w:val="18"/>
                 <w:szCs w:val="18"/>
@@ -32520,7 +32784,7 @@
               <w:widowControl/>
               <w:jc w:val="left"/>
               <w:rPr>
-                <w:rFonts w:ascii="宋体" w:eastAsia="宋体" w:hAnsi="宋体" w:cs="Arial" w:hint="eastAsia"/>
+                <w:rFonts w:ascii="宋体" w:eastAsia="宋体" w:hAnsi="宋体" w:cs="Arial"/>
                 <w:kern w:val="0"/>
                 <w:sz w:val="18"/>
                 <w:szCs w:val="18"/>
@@ -32586,29 +32850,20 @@
               <w:widowControl/>
               <w:jc w:val="left"/>
               <w:rPr>
-                <w:rFonts w:ascii="宋体" w:eastAsia="宋体" w:hAnsi="宋体" w:cs="Arial" w:hint="eastAsia"/>
-                <w:kern w:val="0"/>
-                <w:sz w:val="18"/>
-                <w:szCs w:val="18"/>
-              </w:rPr>
-            </w:pPr>
-            <w:r>
-              <w:rPr>
-                <w:rFonts w:ascii="宋体" w:eastAsia="宋体" w:hAnsi="宋体" w:cs="Arial" w:hint="eastAsia"/>
-                <w:kern w:val="0"/>
-                <w:sz w:val="18"/>
-                <w:szCs w:val="18"/>
-              </w:rPr>
-              <w:t>四</w:t>
-            </w:r>
-            <w:r>
-              <w:rPr>
-                <w:rFonts w:ascii="宋体" w:eastAsia="宋体" w:hAnsi="宋体" w:cs="Arial" w:hint="eastAsia"/>
-                <w:kern w:val="0"/>
-                <w:sz w:val="18"/>
-                <w:szCs w:val="18"/>
-              </w:rPr>
-              <w:t>级</w:t>
+                <w:rFonts w:ascii="宋体" w:eastAsia="宋体" w:hAnsi="宋体" w:cs="Arial"/>
+                <w:kern w:val="0"/>
+                <w:sz w:val="18"/>
+                <w:szCs w:val="18"/>
+              </w:rPr>
+            </w:pPr>
+            <w:r>
+              <w:rPr>
+                <w:rFonts w:ascii="宋体" w:eastAsia="宋体" w:hAnsi="宋体" w:cs="Arial" w:hint="eastAsia"/>
+                <w:kern w:val="0"/>
+                <w:sz w:val="18"/>
+                <w:szCs w:val="18"/>
+              </w:rPr>
+              <w:t>四级</w:t>
             </w:r>
           </w:p>
         </w:tc>
@@ -32628,7 +32883,7 @@
               <w:widowControl/>
               <w:jc w:val="left"/>
               <w:rPr>
-                <w:rFonts w:ascii="宋体" w:eastAsia="宋体" w:hAnsi="宋体" w:cs="Arial" w:hint="eastAsia"/>
+                <w:rFonts w:ascii="宋体" w:eastAsia="宋体" w:hAnsi="宋体" w:cs="Arial"/>
                 <w:kern w:val="0"/>
                 <w:sz w:val="18"/>
                 <w:szCs w:val="18"/>
@@ -32652,7 +32907,7 @@
               <w:widowControl/>
               <w:jc w:val="right"/>
               <w:rPr>
-                <w:rFonts w:ascii="宋体" w:eastAsia="宋体" w:hAnsi="宋体" w:cs="Arial" w:hint="eastAsia"/>
+                <w:rFonts w:ascii="宋体" w:eastAsia="宋体" w:hAnsi="宋体" w:cs="Arial"/>
                 <w:kern w:val="0"/>
                 <w:sz w:val="18"/>
                 <w:szCs w:val="18"/>
@@ -32694,7 +32949,6 @@
                 <w:sz w:val="18"/>
                 <w:szCs w:val="18"/>
               </w:rPr>
-              <w:lastRenderedPageBreak/>
               <w:t>6</w:t>
             </w:r>
           </w:p>
@@ -32715,7 +32969,7 @@
               <w:widowControl/>
               <w:jc w:val="left"/>
               <w:rPr>
-                <w:rFonts w:ascii="宋体" w:eastAsia="宋体" w:hAnsi="宋体" w:cs="Arial" w:hint="eastAsia"/>
+                <w:rFonts w:ascii="宋体" w:eastAsia="宋体" w:hAnsi="宋体" w:cs="Arial"/>
                 <w:kern w:val="0"/>
                 <w:sz w:val="18"/>
                 <w:szCs w:val="18"/>
@@ -32781,29 +33035,20 @@
               <w:widowControl/>
               <w:jc w:val="left"/>
               <w:rPr>
-                <w:rFonts w:ascii="宋体" w:eastAsia="宋体" w:hAnsi="宋体" w:cs="Arial" w:hint="eastAsia"/>
-                <w:kern w:val="0"/>
-                <w:sz w:val="18"/>
-                <w:szCs w:val="18"/>
-              </w:rPr>
-            </w:pPr>
-            <w:r>
-              <w:rPr>
-                <w:rFonts w:ascii="宋体" w:eastAsia="宋体" w:hAnsi="宋体" w:cs="Arial" w:hint="eastAsia"/>
-                <w:kern w:val="0"/>
-                <w:sz w:val="18"/>
-                <w:szCs w:val="18"/>
-              </w:rPr>
-              <w:t>五</w:t>
-            </w:r>
-            <w:r>
-              <w:rPr>
-                <w:rFonts w:ascii="宋体" w:eastAsia="宋体" w:hAnsi="宋体" w:cs="Arial" w:hint="eastAsia"/>
-                <w:kern w:val="0"/>
-                <w:sz w:val="18"/>
-                <w:szCs w:val="18"/>
-              </w:rPr>
-              <w:t>级</w:t>
+                <w:rFonts w:ascii="宋体" w:eastAsia="宋体" w:hAnsi="宋体" w:cs="Arial"/>
+                <w:kern w:val="0"/>
+                <w:sz w:val="18"/>
+                <w:szCs w:val="18"/>
+              </w:rPr>
+            </w:pPr>
+            <w:r>
+              <w:rPr>
+                <w:rFonts w:ascii="宋体" w:eastAsia="宋体" w:hAnsi="宋体" w:cs="Arial" w:hint="eastAsia"/>
+                <w:kern w:val="0"/>
+                <w:sz w:val="18"/>
+                <w:szCs w:val="18"/>
+              </w:rPr>
+              <w:t>五级</w:t>
             </w:r>
           </w:p>
         </w:tc>
@@ -32823,7 +33068,7 @@
               <w:widowControl/>
               <w:jc w:val="left"/>
               <w:rPr>
-                <w:rFonts w:ascii="宋体" w:eastAsia="宋体" w:hAnsi="宋体" w:cs="Arial" w:hint="eastAsia"/>
+                <w:rFonts w:ascii="宋体" w:eastAsia="宋体" w:hAnsi="宋体" w:cs="Arial"/>
                 <w:kern w:val="0"/>
                 <w:sz w:val="18"/>
                 <w:szCs w:val="18"/>
@@ -32847,7 +33092,7 @@
               <w:widowControl/>
               <w:jc w:val="right"/>
               <w:rPr>
-                <w:rFonts w:ascii="宋体" w:eastAsia="宋体" w:hAnsi="宋体" w:cs="Arial" w:hint="eastAsia"/>
+                <w:rFonts w:ascii="宋体" w:eastAsia="宋体" w:hAnsi="宋体" w:cs="Arial"/>
                 <w:kern w:val="0"/>
                 <w:sz w:val="18"/>
                 <w:szCs w:val="18"/>
@@ -32942,7 +33187,7 @@
               <w:widowControl/>
               <w:jc w:val="center"/>
               <w:rPr>
-                <w:rFonts w:ascii="宋体" w:eastAsia="宋体" w:hAnsi="宋体" w:cs="Arial" w:hint="eastAsia"/>
+                <w:rFonts w:ascii="宋体" w:eastAsia="宋体" w:hAnsi="宋体" w:cs="Arial"/>
                 <w:kern w:val="0"/>
                 <w:sz w:val="18"/>
                 <w:szCs w:val="18"/>
@@ -32966,7 +33211,7 @@
               <w:widowControl/>
               <w:jc w:val="left"/>
               <w:rPr>
-                <w:rFonts w:ascii="宋体" w:eastAsia="宋体" w:hAnsi="宋体" w:cs="Arial" w:hint="eastAsia"/>
+                <w:rFonts w:ascii="宋体" w:eastAsia="宋体" w:hAnsi="宋体" w:cs="Arial"/>
                 <w:kern w:val="0"/>
                 <w:sz w:val="18"/>
                 <w:szCs w:val="18"/>
@@ -32990,7 +33235,7 @@
               <w:widowControl/>
               <w:jc w:val="left"/>
               <w:rPr>
-                <w:rFonts w:ascii="宋体" w:eastAsia="宋体" w:hAnsi="宋体" w:cs="Arial" w:hint="eastAsia"/>
+                <w:rFonts w:ascii="宋体" w:eastAsia="宋体" w:hAnsi="宋体" w:cs="Arial"/>
                 <w:kern w:val="0"/>
                 <w:sz w:val="18"/>
                 <w:szCs w:val="18"/>
@@ -33014,7 +33259,7 @@
               <w:widowControl/>
               <w:jc w:val="right"/>
               <w:rPr>
-                <w:rFonts w:ascii="宋体" w:eastAsia="宋体" w:hAnsi="宋体" w:cs="Arial" w:hint="eastAsia"/>
+                <w:rFonts w:ascii="宋体" w:eastAsia="宋体" w:hAnsi="宋体" w:cs="Arial"/>
                 <w:kern w:val="0"/>
                 <w:sz w:val="18"/>
                 <w:szCs w:val="18"/>
@@ -33091,8 +33336,8 @@
               </w:rPr>
               <w:t>分词分类类别</w:t>
             </w:r>
-            <w:bookmarkStart w:id="12" w:name="_GoBack"/>
-            <w:bookmarkEnd w:id="12"/>
+            <w:bookmarkStart w:id="59" w:name="_GoBack"/>
+            <w:bookmarkEnd w:id="59"/>
           </w:p>
         </w:tc>
         <w:tc>
@@ -33111,7 +33356,7 @@
               <w:widowControl/>
               <w:jc w:val="center"/>
               <w:rPr>
-                <w:rFonts w:ascii="宋体" w:eastAsia="宋体" w:hAnsi="宋体" w:cs="Arial" w:hint="eastAsia"/>
+                <w:rFonts w:ascii="宋体" w:eastAsia="宋体" w:hAnsi="宋体" w:cs="Arial"/>
                 <w:kern w:val="0"/>
                 <w:sz w:val="18"/>
                 <w:szCs w:val="18"/>
@@ -33135,7 +33380,7 @@
               <w:widowControl/>
               <w:jc w:val="left"/>
               <w:rPr>
-                <w:rFonts w:ascii="宋体" w:eastAsia="宋体" w:hAnsi="宋体" w:cs="Arial" w:hint="eastAsia"/>
+                <w:rFonts w:ascii="宋体" w:eastAsia="宋体" w:hAnsi="宋体" w:cs="Arial"/>
                 <w:kern w:val="0"/>
                 <w:sz w:val="18"/>
                 <w:szCs w:val="18"/>
@@ -33159,7 +33404,7 @@
               <w:widowControl/>
               <w:jc w:val="left"/>
               <w:rPr>
-                <w:rFonts w:ascii="宋体" w:eastAsia="宋体" w:hAnsi="宋体" w:cs="Arial" w:hint="eastAsia"/>
+                <w:rFonts w:ascii="宋体" w:eastAsia="宋体" w:hAnsi="宋体" w:cs="Arial"/>
                 <w:kern w:val="0"/>
                 <w:sz w:val="18"/>
                 <w:szCs w:val="18"/>
@@ -33183,7 +33428,7 @@
               <w:widowControl/>
               <w:jc w:val="right"/>
               <w:rPr>
-                <w:rFonts w:ascii="宋体" w:eastAsia="宋体" w:hAnsi="宋体" w:cs="Arial" w:hint="eastAsia"/>
+                <w:rFonts w:ascii="宋体" w:eastAsia="宋体" w:hAnsi="宋体" w:cs="Arial"/>
                 <w:kern w:val="0"/>
                 <w:sz w:val="18"/>
                 <w:szCs w:val="18"/>
@@ -33236,7 +33481,7 @@
               <w:widowControl/>
               <w:jc w:val="left"/>
               <w:rPr>
-                <w:rFonts w:ascii="宋体" w:eastAsia="宋体" w:hAnsi="宋体" w:cs="Arial" w:hint="eastAsia"/>
+                <w:rFonts w:ascii="宋体" w:eastAsia="宋体" w:hAnsi="宋体" w:cs="Arial"/>
                 <w:kern w:val="0"/>
                 <w:sz w:val="18"/>
                 <w:szCs w:val="18"/>
@@ -33260,7 +33505,7 @@
               <w:widowControl/>
               <w:jc w:val="center"/>
               <w:rPr>
-                <w:rFonts w:ascii="宋体" w:eastAsia="宋体" w:hAnsi="宋体" w:cs="Arial" w:hint="eastAsia"/>
+                <w:rFonts w:ascii="宋体" w:eastAsia="宋体" w:hAnsi="宋体" w:cs="Arial"/>
                 <w:kern w:val="0"/>
                 <w:sz w:val="18"/>
                 <w:szCs w:val="18"/>
@@ -33284,7 +33529,7 @@
               <w:widowControl/>
               <w:jc w:val="left"/>
               <w:rPr>
-                <w:rFonts w:ascii="宋体" w:eastAsia="宋体" w:hAnsi="宋体" w:cs="Arial" w:hint="eastAsia"/>
+                <w:rFonts w:ascii="宋体" w:eastAsia="宋体" w:hAnsi="宋体" w:cs="Arial"/>
                 <w:kern w:val="0"/>
                 <w:sz w:val="18"/>
                 <w:szCs w:val="18"/>
@@ -33308,7 +33553,7 @@
               <w:widowControl/>
               <w:jc w:val="left"/>
               <w:rPr>
-                <w:rFonts w:ascii="宋体" w:eastAsia="宋体" w:hAnsi="宋体" w:cs="Arial" w:hint="eastAsia"/>
+                <w:rFonts w:ascii="宋体" w:eastAsia="宋体" w:hAnsi="宋体" w:cs="Arial"/>
                 <w:kern w:val="0"/>
                 <w:sz w:val="18"/>
                 <w:szCs w:val="18"/>
@@ -33332,7 +33577,7 @@
               <w:widowControl/>
               <w:jc w:val="right"/>
               <w:rPr>
-                <w:rFonts w:ascii="宋体" w:eastAsia="宋体" w:hAnsi="宋体" w:cs="Arial" w:hint="eastAsia"/>
+                <w:rFonts w:ascii="宋体" w:eastAsia="宋体" w:hAnsi="宋体" w:cs="Arial"/>
                 <w:kern w:val="0"/>
                 <w:sz w:val="18"/>
                 <w:szCs w:val="18"/>
@@ -33342,6 +33587,252 @@
         </w:tc>
       </w:tr>
     </w:tbl>
+    <w:p>
+      <w:pPr>
+        <w:rPr>
+          <w:ins w:id="60" w:author="张红" w:date="2013-05-12T14:44:00Z"/>
+          <w:rFonts w:hint="eastAsia"/>
+        </w:rPr>
+      </w:pPr>
+      <w:ins w:id="61" w:author="张红" w:date="2013-05-12T14:43:00Z">
+        <w:r>
+          <w:rPr>
+            <w:rFonts w:hint="eastAsia"/>
+          </w:rPr>
+          <w:t>单词等级的意思是</w:t>
+        </w:r>
+      </w:ins>
+      <w:ins w:id="62" w:author="张红" w:date="2013-05-12T14:44:00Z">
+        <w:r>
+          <w:rPr>
+            <w:rFonts w:hint="eastAsia"/>
+          </w:rPr>
+          <w:t>词频</w:t>
+        </w:r>
+      </w:ins>
+    </w:p>
+    <w:p>
+      <w:pPr>
+        <w:rPr>
+          <w:ins w:id="63" w:author="张红" w:date="2013-05-12T14:44:00Z"/>
+          <w:rFonts w:hint="eastAsia"/>
+        </w:rPr>
+      </w:pPr>
+    </w:p>
+    <w:p>
+      <w:pPr>
+        <w:rPr>
+          <w:ins w:id="64" w:author="张红" w:date="2013-05-12T14:47:00Z"/>
+          <w:rFonts w:hint="eastAsia"/>
+        </w:rPr>
+      </w:pPr>
+      <w:ins w:id="65" w:author="张红" w:date="2013-05-12T14:44:00Z">
+        <w:r>
+          <w:rPr>
+            <w:rFonts w:hint="eastAsia"/>
+          </w:rPr>
+          <w:t>维护</w:t>
+        </w:r>
+      </w:ins>
+      <w:ins w:id="66" w:author="张红" w:date="2013-05-12T14:45:00Z">
+        <w:r>
+          <w:rPr>
+            <w:rFonts w:hint="eastAsia"/>
+          </w:rPr>
+          <w:t>单词的界面。</w:t>
+        </w:r>
+      </w:ins>
+    </w:p>
+    <w:p>
+      <w:pPr>
+        <w:rPr>
+          <w:ins w:id="67" w:author="张红" w:date="2013-05-12T14:59:00Z"/>
+          <w:rFonts w:hint="eastAsia"/>
+        </w:rPr>
+      </w:pPr>
+    </w:p>
+    <w:p>
+      <w:pPr>
+        <w:rPr>
+          <w:ins w:id="68" w:author="张红" w:date="2013-05-12T14:59:00Z"/>
+          <w:rFonts w:hint="eastAsia"/>
+        </w:rPr>
+      </w:pPr>
+    </w:p>
+    <w:p>
+      <w:pPr>
+        <w:rPr>
+          <w:ins w:id="69" w:author="张红" w:date="2013-05-12T14:47:00Z"/>
+          <w:rFonts w:hint="eastAsia"/>
+        </w:rPr>
+      </w:pPr>
+      <w:ins w:id="70" w:author="张红" w:date="2013-05-12T14:59:00Z">
+        <w:r>
+          <w:rPr>
+            <w:rFonts w:hint="eastAsia"/>
+          </w:rPr>
+          <w:t xml:space="preserve">1 </w:t>
+        </w:r>
+      </w:ins>
+    </w:p>
+    <w:p>
+      <w:pPr>
+        <w:rPr>
+          <w:ins w:id="71" w:author="张红" w:date="2013-05-12T14:48:00Z"/>
+          <w:rFonts w:hint="eastAsia"/>
+        </w:rPr>
+      </w:pPr>
+      <w:ins w:id="72" w:author="张红" w:date="2013-05-12T14:47:00Z">
+        <w:r>
+          <w:rPr>
+            <w:rFonts w:hint="eastAsia"/>
+          </w:rPr>
+          <w:t>交互设计</w:t>
+        </w:r>
+      </w:ins>
+      <w:ins w:id="73" w:author="张红" w:date="2013-05-12T14:48:00Z">
+        <w:r>
+          <w:rPr>
+            <w:rFonts w:hint="eastAsia"/>
+          </w:rPr>
+          <w:t>增加词形变化，词典字样放到最上面的标题。</w:t>
+        </w:r>
+      </w:ins>
+    </w:p>
+    <w:p>
+      <w:pPr>
+        <w:rPr>
+          <w:ins w:id="74" w:author="张红" w:date="2013-05-12T14:59:00Z"/>
+          <w:rFonts w:hint="eastAsia"/>
+        </w:rPr>
+      </w:pPr>
+      <w:ins w:id="75" w:author="张红" w:date="2013-05-12T14:58:00Z">
+        <w:r>
+          <w:rPr>
+            <w:rFonts w:hint="eastAsia"/>
+          </w:rPr>
+          <w:t>界面的上下部分是程序，中间的部分用网页实现。</w:t>
+        </w:r>
+      </w:ins>
+    </w:p>
+    <w:p>
+      <w:pPr>
+        <w:rPr>
+          <w:ins w:id="76" w:author="张红" w:date="2013-05-12T15:00:00Z"/>
+          <w:rFonts w:hint="eastAsia"/>
+        </w:rPr>
+      </w:pPr>
+      <w:ins w:id="77" w:author="张红" w:date="2013-05-12T14:59:00Z">
+        <w:r>
+          <w:rPr>
+            <w:rFonts w:hint="eastAsia"/>
+          </w:rPr>
+          <w:t xml:space="preserve">2 </w:t>
+        </w:r>
+        <w:r>
+          <w:rPr>
+            <w:rFonts w:hint="eastAsia"/>
+          </w:rPr>
+          <w:t>数据库</w:t>
+        </w:r>
+      </w:ins>
+      <w:ins w:id="78" w:author="张红" w:date="2013-05-12T15:00:00Z">
+        <w:r>
+          <w:rPr>
+            <w:rFonts w:hint="eastAsia"/>
+          </w:rPr>
+          <w:t>表</w:t>
+        </w:r>
+        <w:r>
+          <w:rPr>
+            <w:rFonts w:hint="eastAsia"/>
+          </w:rPr>
+          <w:t>结构创建</w:t>
+        </w:r>
+        <w:r>
+          <w:rPr>
+            <w:rFonts w:hint="eastAsia"/>
+          </w:rPr>
+          <w:t xml:space="preserve"> </w:t>
+        </w:r>
+        <w:proofErr w:type="gramStart"/>
+        <w:r>
+          <w:rPr>
+            <w:rFonts w:hint="eastAsia"/>
+          </w:rPr>
+          <w:t>段海平</w:t>
+        </w:r>
+        <w:proofErr w:type="gramEnd"/>
+        <w:r>
+          <w:rPr>
+            <w:rFonts w:hint="eastAsia"/>
+          </w:rPr>
+          <w:t>做</w:t>
+        </w:r>
+      </w:ins>
+      <w:ins w:id="79" w:author="张红" w:date="2013-05-12T15:01:00Z">
+        <w:r>
+          <w:rPr>
+            <w:rFonts w:hint="eastAsia"/>
+          </w:rPr>
+          <w:t>空库</w:t>
+        </w:r>
+      </w:ins>
+    </w:p>
+    <w:p>
+      <w:pPr>
+        <w:rPr>
+          <w:ins w:id="80" w:author="张红" w:date="2013-05-12T15:00:00Z"/>
+          <w:rFonts w:hint="eastAsia"/>
+        </w:rPr>
+      </w:pPr>
+      <w:ins w:id="81" w:author="张红" w:date="2013-05-12T15:01:00Z">
+        <w:r>
+          <w:rPr>
+            <w:rFonts w:hint="eastAsia"/>
+          </w:rPr>
+          <w:t xml:space="preserve"> </w:t>
+        </w:r>
+      </w:ins>
+    </w:p>
+    <w:p>
+      <w:pPr>
+        <w:rPr>
+          <w:ins w:id="82" w:author="张红" w:date="2013-05-12T14:59:00Z"/>
+          <w:rFonts w:hint="eastAsia"/>
+        </w:rPr>
+      </w:pPr>
+      <w:ins w:id="83" w:author="张红" w:date="2013-05-12T15:00:00Z">
+        <w:r>
+          <w:rPr>
+            <w:rFonts w:hint="eastAsia"/>
+          </w:rPr>
+          <w:t xml:space="preserve"> </w:t>
+        </w:r>
+        <w:r>
+          <w:rPr>
+            <w:rFonts w:hint="eastAsia"/>
+          </w:rPr>
+          <w:t>后台</w:t>
+        </w:r>
+      </w:ins>
+    </w:p>
+    <w:p>
+      <w:pPr>
+        <w:rPr>
+          <w:ins w:id="84" w:author="张红" w:date="2013-05-12T14:59:00Z"/>
+          <w:rFonts w:hint="eastAsia"/>
+        </w:rPr>
+      </w:pPr>
+    </w:p>
+    <w:p>
+      <w:pPr>
+        <w:rPr>
+          <w:ins w:id="85" w:author="张红" w:date="2013-05-12T14:48:00Z"/>
+          <w:rFonts w:hint="eastAsia"/>
+        </w:rPr>
+      </w:pPr>
+    </w:p>
     <w:p/>
     <w:sectPr>
       <w:pgSz w:w="11906" w:h="16838"/>
@@ -33354,15 +33845,15 @@
 </file>
 
 <file path=word/comments.xml><?xml version="1.0" encoding="utf-8"?>
-<w:comments xmlns:wpc="http://schemas.microsoft.com/office/word/2010/wordprocessingCanvas" xmlns:mo="http://schemas.microsoft.com/office/mac/office/2008/main" xmlns:mc="http://schemas.openxmlformats.org/markup-compatibility/2006" xmlns:mv="urn:schemas-microsoft-com:mac:vml" xmlns:o="urn:schemas-microsoft-com:office:office" xmlns:r="http://schemas.openxmlformats.org/officeDocument/2006/relationships" xmlns:m="http://schemas.openxmlformats.org/officeDocument/2006/math" xmlns:v="urn:schemas-microsoft-com:vml" xmlns:wp14="http://schemas.microsoft.com/office/word/2010/wordprocessingDrawing" xmlns:wp="http://schemas.openxmlformats.org/drawingml/2006/wordprocessingDrawing" xmlns:w10="urn:schemas-microsoft-com:office:word" xmlns:w="http://schemas.openxmlformats.org/wordprocessingml/2006/main" xmlns:w14="http://schemas.microsoft.com/office/word/2010/wordml" xmlns:wpg="http://schemas.microsoft.com/office/word/2010/wordprocessingGroup" xmlns:wpi="http://schemas.microsoft.com/office/word/2010/wordprocessingInk" xmlns:wne="http://schemas.microsoft.com/office/word/2006/wordml" xmlns:wps="http://schemas.microsoft.com/office/word/2010/wordprocessingShape" mc:Ignorable="w14 wp14">
-  <w:comment w:id="6" w:author="孙志峰" w:date="2013-03-23T21:03:00Z" w:initials="sunzf">
+<w:comments xmlns:ve="http://schemas.openxmlformats.org/markup-compatibility/2006" xmlns:o="urn:schemas-microsoft-com:office:office" xmlns:r="http://schemas.openxmlformats.org/officeDocument/2006/relationships" xmlns:m="http://schemas.openxmlformats.org/officeDocument/2006/math" xmlns:v="urn:schemas-microsoft-com:vml" xmlns:wp="http://schemas.openxmlformats.org/drawingml/2006/wordprocessingDrawing" xmlns:w10="urn:schemas-microsoft-com:office:word" xmlns:w="http://schemas.openxmlformats.org/wordprocessingml/2006/main" xmlns:wne="http://schemas.microsoft.com/office/word/2006/wordml">
+  <w:comment w:id="13" w:author="孙志峰" w:date="2013-03-23T21:03:00Z" w:initials="sunzf">
     <w:p>
       <w:pPr>
-        <w:pStyle w:val="ae"/>
+        <w:pStyle w:val="ab"/>
       </w:pPr>
       <w:r>
         <w:rPr>
-          <w:rStyle w:val="ad"/>
+          <w:rStyle w:val="aa"/>
         </w:rPr>
         <w:annotationRef/>
       </w:r>
@@ -33374,14 +33865,14 @@
       </w:r>
     </w:p>
   </w:comment>
-  <w:comment w:id="7" w:author="孙志峰" w:date="2013-03-23T19:35:00Z" w:initials="sunzf">
+  <w:comment w:id="14" w:author="孙志峰" w:date="2013-03-23T19:35:00Z" w:initials="sunzf">
     <w:p>
       <w:pPr>
-        <w:pStyle w:val="ae"/>
+        <w:pStyle w:val="ab"/>
       </w:pPr>
       <w:r>
         <w:rPr>
-          <w:rStyle w:val="ad"/>
+          <w:rStyle w:val="aa"/>
         </w:rPr>
         <w:annotationRef/>
       </w:r>
@@ -33397,7 +33888,7 @@
 </file>
 
 <file path=word/endnotes.xml><?xml version="1.0" encoding="utf-8"?>
-<w:endnotes xmlns:wpc="http://schemas.microsoft.com/office/word/2010/wordprocessingCanvas" xmlns:mo="http://schemas.microsoft.com/office/mac/office/2008/main" xmlns:mc="http://schemas.openxmlformats.org/markup-compatibility/2006" xmlns:mv="urn:schemas-microsoft-com:mac:vml" xmlns:o="urn:schemas-microsoft-com:office:office" xmlns:r="http://schemas.openxmlformats.org/officeDocument/2006/relationships" xmlns:m="http://schemas.openxmlformats.org/officeDocument/2006/math" xmlns:v="urn:schemas-microsoft-com:vml" xmlns:wp14="http://schemas.microsoft.com/office/word/2010/wordprocessingDrawing" xmlns:wp="http://schemas.openxmlformats.org/drawingml/2006/wordprocessingDrawing" xmlns:w10="urn:schemas-microsoft-com:office:word" xmlns:w="http://schemas.openxmlformats.org/wordprocessingml/2006/main" xmlns:w14="http://schemas.microsoft.com/office/word/2010/wordml" xmlns:wpg="http://schemas.microsoft.com/office/word/2010/wordprocessingGroup" xmlns:wpi="http://schemas.microsoft.com/office/word/2010/wordprocessingInk" xmlns:wne="http://schemas.microsoft.com/office/word/2006/wordml" xmlns:wps="http://schemas.microsoft.com/office/word/2010/wordprocessingShape" mc:Ignorable="w14 wp14">
+<w:endnotes xmlns:ve="http://schemas.openxmlformats.org/markup-compatibility/2006" xmlns:o="urn:schemas-microsoft-com:office:office" xmlns:r="http://schemas.openxmlformats.org/officeDocument/2006/relationships" xmlns:m="http://schemas.openxmlformats.org/officeDocument/2006/math" xmlns:v="urn:schemas-microsoft-com:vml" xmlns:wp="http://schemas.openxmlformats.org/drawingml/2006/wordprocessingDrawing" xmlns:w10="urn:schemas-microsoft-com:office:word" xmlns:w="http://schemas.openxmlformats.org/wordprocessingml/2006/main" xmlns:wne="http://schemas.microsoft.com/office/word/2006/wordml">
   <w:endnote w:type="separator" w:id="-1">
     <w:p>
       <w:r>
@@ -33416,7 +33907,7 @@
 </file>
 
 <file path=word/footnotes.xml><?xml version="1.0" encoding="utf-8"?>
-<w:footnotes xmlns:wpc="http://schemas.microsoft.com/office/word/2010/wordprocessingCanvas" xmlns:mo="http://schemas.microsoft.com/office/mac/office/2008/main" xmlns:mc="http://schemas.openxmlformats.org/markup-compatibility/2006" xmlns:mv="urn:schemas-microsoft-com:mac:vml" xmlns:o="urn:schemas-microsoft-com:office:office" xmlns:r="http://schemas.openxmlformats.org/officeDocument/2006/relationships" xmlns:m="http://schemas.openxmlformats.org/officeDocument/2006/math" xmlns:v="urn:schemas-microsoft-com:vml" xmlns:wp14="http://schemas.microsoft.com/office/word/2010/wordprocessingDrawing" xmlns:wp="http://schemas.openxmlformats.org/drawingml/2006/wordprocessingDrawing" xmlns:w10="urn:schemas-microsoft-com:office:word" xmlns:w="http://schemas.openxmlformats.org/wordprocessingml/2006/main" xmlns:w14="http://schemas.microsoft.com/office/word/2010/wordml" xmlns:wpg="http://schemas.microsoft.com/office/word/2010/wordprocessingGroup" xmlns:wpi="http://schemas.microsoft.com/office/word/2010/wordprocessingInk" xmlns:wne="http://schemas.microsoft.com/office/word/2006/wordml" xmlns:wps="http://schemas.microsoft.com/office/word/2010/wordprocessingShape" mc:Ignorable="w14 wp14">
+<w:footnotes xmlns:ve="http://schemas.openxmlformats.org/markup-compatibility/2006" xmlns:o="urn:schemas-microsoft-com:office:office" xmlns:r="http://schemas.openxmlformats.org/officeDocument/2006/relationships" xmlns:m="http://schemas.openxmlformats.org/officeDocument/2006/math" xmlns:v="urn:schemas-microsoft-com:vml" xmlns:wp="http://schemas.openxmlformats.org/drawingml/2006/wordprocessingDrawing" xmlns:w10="urn:schemas-microsoft-com:office:word" xmlns:w="http://schemas.openxmlformats.org/wordprocessingml/2006/main" xmlns:wne="http://schemas.microsoft.com/office/word/2006/wordml">
   <w:footnote w:type="separator" w:id="-1">
     <w:p>
       <w:r>
@@ -33435,7 +33926,7 @@
 </file>
 
 <file path=word/numbering.xml><?xml version="1.0" encoding="utf-8"?>
-<w:numbering xmlns:wpc="http://schemas.microsoft.com/office/word/2010/wordprocessingCanvas" xmlns:mo="http://schemas.microsoft.com/office/mac/office/2008/main" xmlns:mc="http://schemas.openxmlformats.org/markup-compatibility/2006" xmlns:mv="urn:schemas-microsoft-com:mac:vml" xmlns:o="urn:schemas-microsoft-com:office:office" xmlns:r="http://schemas.openxmlformats.org/officeDocument/2006/relationships" xmlns:m="http://schemas.openxmlformats.org/officeDocument/2006/math" xmlns:v="urn:schemas-microsoft-com:vml" xmlns:wp14="http://schemas.microsoft.com/office/word/2010/wordprocessingDrawing" xmlns:wp="http://schemas.openxmlformats.org/drawingml/2006/wordprocessingDrawing" xmlns:w10="urn:schemas-microsoft-com:office:word" xmlns:w="http://schemas.openxmlformats.org/wordprocessingml/2006/main" xmlns:w14="http://schemas.microsoft.com/office/word/2010/wordml" xmlns:wpg="http://schemas.microsoft.com/office/word/2010/wordprocessingGroup" xmlns:wpi="http://schemas.microsoft.com/office/word/2010/wordprocessingInk" xmlns:wne="http://schemas.microsoft.com/office/word/2006/wordml" xmlns:wps="http://schemas.microsoft.com/office/word/2010/wordprocessingShape" mc:Ignorable="w14 wp14">
+<w:numbering xmlns:ve="http://schemas.openxmlformats.org/markup-compatibility/2006" xmlns:o="urn:schemas-microsoft-com:office:office" xmlns:r="http://schemas.openxmlformats.org/officeDocument/2006/relationships" xmlns:m="http://schemas.openxmlformats.org/officeDocument/2006/math" xmlns:v="urn:schemas-microsoft-com:vml" xmlns:wp="http://schemas.openxmlformats.org/drawingml/2006/wordprocessingDrawing" xmlns:w10="urn:schemas-microsoft-com:office:word" xmlns:w="http://schemas.openxmlformats.org/wordprocessingml/2006/main" xmlns:wne="http://schemas.microsoft.com/office/word/2006/wordml">
   <w:abstractNum w:abstractNumId="0">
     <w:nsid w:val="170E2387"/>
     <w:multiLevelType w:val="hybridMultilevel"/>
@@ -33796,7 +34287,7 @@
 </file>
 
 <file path=word/styles.xml><?xml version="1.0" encoding="utf-8"?>
-<w:styles xmlns:mc="http://schemas.openxmlformats.org/markup-compatibility/2006" xmlns:r="http://schemas.openxmlformats.org/officeDocument/2006/relationships" xmlns:w="http://schemas.openxmlformats.org/wordprocessingml/2006/main" xmlns:w14="http://schemas.microsoft.com/office/word/2010/wordml" mc:Ignorable="w14">
+<w:styles xmlns:r="http://schemas.openxmlformats.org/officeDocument/2006/relationships" xmlns:w="http://schemas.openxmlformats.org/wordprocessingml/2006/main">
   <w:docDefaults>
     <w:rPrDefault>
       <w:rPr>
@@ -33809,7 +34300,7 @@
     </w:rPrDefault>
     <w:pPrDefault/>
   </w:docDefaults>
-  <w:latentStyles w:defLockedState="0" w:defUIPriority="99" w:defSemiHidden="1" w:defUnhideWhenUsed="1" w:defQFormat="0" w:count="276">
+  <w:latentStyles w:defLockedState="0" w:defUIPriority="99" w:defSemiHidden="1" w:defUnhideWhenUsed="1" w:defQFormat="0" w:count="267">
     <w:lsdException w:name="Normal" w:semiHidden="0" w:uiPriority="0" w:unhideWhenUsed="0" w:qFormat="1"/>
     <w:lsdException w:name="heading 1" w:semiHidden="0" w:uiPriority="9" w:unhideWhenUsed="0" w:qFormat="1"/>
     <w:lsdException w:name="heading 2" w:uiPriority="9" w:qFormat="1"/>
@@ -33951,6 +34442,7 @@
   <w:style w:type="paragraph" w:default="1" w:styleId="a">
     <w:name w:val="Normal"/>
     <w:qFormat/>
+    <w:rsid w:val="009D1FF8"/>
     <w:pPr>
       <w:widowControl w:val="0"/>
       <w:jc w:val="both"/>
@@ -33960,7 +34452,7 @@
     <w:name w:val="heading 1"/>
     <w:basedOn w:val="a"/>
     <w:next w:val="a"/>
-    <w:link w:val="10"/>
+    <w:link w:val="1Char"/>
     <w:uiPriority w:val="9"/>
     <w:qFormat/>
     <w:rsid w:val="00CC0104"/>
@@ -33982,7 +34474,7 @@
     <w:name w:val="heading 2"/>
     <w:basedOn w:val="a"/>
     <w:next w:val="a"/>
-    <w:link w:val="20"/>
+    <w:link w:val="2Char"/>
     <w:uiPriority w:val="9"/>
     <w:unhideWhenUsed/>
     <w:qFormat/>
@@ -34012,6 +34504,7 @@
     <w:uiPriority w:val="99"/>
     <w:semiHidden/>
     <w:unhideWhenUsed/>
+    <w:qFormat/>
     <w:tblPr>
       <w:tblInd w:w="0" w:type="dxa"/>
       <w:tblCellMar>
@@ -34028,8 +34521,8 @@
     <w:semiHidden/>
     <w:unhideWhenUsed/>
   </w:style>
-  <w:style w:type="character" w:customStyle="1" w:styleId="10">
-    <w:name w:val="标题 1字符"/>
+  <w:style w:type="character" w:customStyle="1" w:styleId="1Char">
+    <w:name w:val="标题 1 Char"/>
     <w:basedOn w:val="a0"/>
     <w:link w:val="1"/>
     <w:uiPriority w:val="9"/>
@@ -34075,7 +34568,7 @@
       <w:szCs w:val="28"/>
     </w:rPr>
   </w:style>
-  <w:style w:type="paragraph" w:styleId="11">
+  <w:style w:type="paragraph" w:styleId="10">
     <w:name w:val="toc 1"/>
     <w:basedOn w:val="a"/>
     <w:next w:val="a"/>
@@ -34098,7 +34591,7 @@
   <w:style w:type="paragraph" w:styleId="a5">
     <w:name w:val="Balloon Text"/>
     <w:basedOn w:val="a"/>
-    <w:link w:val="a6"/>
+    <w:link w:val="Char"/>
     <w:uiPriority w:val="99"/>
     <w:semiHidden/>
     <w:unhideWhenUsed/>
@@ -34108,8 +34601,8 @@
       <w:szCs w:val="18"/>
     </w:rPr>
   </w:style>
-  <w:style w:type="character" w:customStyle="1" w:styleId="a6">
-    <w:name w:val="批注框文本字符"/>
+  <w:style w:type="character" w:customStyle="1" w:styleId="Char">
+    <w:name w:val="批注框文本 Char"/>
     <w:basedOn w:val="a0"/>
     <w:link w:val="a5"/>
     <w:uiPriority w:val="99"/>
@@ -34120,11 +34613,11 @@
       <w:szCs w:val="18"/>
     </w:rPr>
   </w:style>
-  <w:style w:type="paragraph" w:styleId="a7">
+  <w:style w:type="paragraph" w:styleId="a6">
     <w:name w:val="Title"/>
     <w:basedOn w:val="a"/>
     <w:next w:val="a"/>
-    <w:link w:val="a8"/>
+    <w:link w:val="Char0"/>
     <w:uiPriority w:val="10"/>
     <w:qFormat/>
     <w:rsid w:val="00AB182D"/>
@@ -34141,10 +34634,10 @@
       <w:szCs w:val="32"/>
     </w:rPr>
   </w:style>
-  <w:style w:type="character" w:customStyle="1" w:styleId="a8">
-    <w:name w:val="标题字符"/>
+  <w:style w:type="character" w:customStyle="1" w:styleId="Char0">
+    <w:name w:val="标题 Char"/>
     <w:basedOn w:val="a0"/>
-    <w:link w:val="a7"/>
+    <w:link w:val="a6"/>
     <w:uiPriority w:val="10"/>
     <w:rsid w:val="00AB182D"/>
     <w:rPr>
@@ -34155,7 +34648,7 @@
       <w:szCs w:val="32"/>
     </w:rPr>
   </w:style>
-  <w:style w:type="character" w:styleId="FollowedHyperlink">
+  <w:style w:type="character" w:styleId="a7">
     <w:name w:val="FollowedHyperlink"/>
     <w:basedOn w:val="a0"/>
     <w:uiPriority w:val="99"/>
@@ -34372,8 +34865,8 @@
       <w:szCs w:val="24"/>
     </w:rPr>
   </w:style>
-  <w:style w:type="character" w:customStyle="1" w:styleId="20">
-    <w:name w:val="标题 2字符"/>
+  <w:style w:type="character" w:customStyle="1" w:styleId="2Char">
+    <w:name w:val="标题 2 Char"/>
     <w:basedOn w:val="a0"/>
     <w:link w:val="2"/>
     <w:uiPriority w:val="9"/>
@@ -34386,7 +34879,7 @@
       <w:szCs w:val="32"/>
     </w:rPr>
   </w:style>
-  <w:style w:type="paragraph" w:styleId="21">
+  <w:style w:type="paragraph" w:styleId="20">
     <w:name w:val="toc 2"/>
     <w:basedOn w:val="a"/>
     <w:next w:val="a"/>
@@ -34398,10 +34891,10 @@
       <w:ind w:leftChars="200" w:left="420"/>
     </w:pPr>
   </w:style>
-  <w:style w:type="paragraph" w:styleId="a9">
+  <w:style w:type="paragraph" w:styleId="a8">
     <w:name w:val="header"/>
     <w:basedOn w:val="a"/>
-    <w:link w:val="aa"/>
+    <w:link w:val="Char1"/>
     <w:uiPriority w:val="99"/>
     <w:unhideWhenUsed/>
     <w:rsid w:val="003054FF"/>
@@ -34421,10 +34914,10 @@
       <w:szCs w:val="18"/>
     </w:rPr>
   </w:style>
-  <w:style w:type="character" w:customStyle="1" w:styleId="aa">
-    <w:name w:val="页眉字符"/>
+  <w:style w:type="character" w:customStyle="1" w:styleId="Char1">
+    <w:name w:val="页眉 Char"/>
     <w:basedOn w:val="a0"/>
-    <w:link w:val="a9"/>
+    <w:link w:val="a8"/>
     <w:uiPriority w:val="99"/>
     <w:rsid w:val="003054FF"/>
     <w:rPr>
@@ -34432,10 +34925,10 @@
       <w:szCs w:val="18"/>
     </w:rPr>
   </w:style>
-  <w:style w:type="paragraph" w:styleId="ab">
+  <w:style w:type="paragraph" w:styleId="a9">
     <w:name w:val="footer"/>
     <w:basedOn w:val="a"/>
-    <w:link w:val="ac"/>
+    <w:link w:val="Char2"/>
     <w:uiPriority w:val="99"/>
     <w:unhideWhenUsed/>
     <w:rsid w:val="003054FF"/>
@@ -34452,10 +34945,10 @@
       <w:szCs w:val="18"/>
     </w:rPr>
   </w:style>
-  <w:style w:type="character" w:customStyle="1" w:styleId="ac">
-    <w:name w:val="页脚字符"/>
+  <w:style w:type="character" w:customStyle="1" w:styleId="Char2">
+    <w:name w:val="页脚 Char"/>
     <w:basedOn w:val="a0"/>
-    <w:link w:val="ab"/>
+    <w:link w:val="a9"/>
     <w:uiPriority w:val="99"/>
     <w:rsid w:val="003054FF"/>
     <w:rPr>
@@ -34463,7 +34956,7 @@
       <w:szCs w:val="18"/>
     </w:rPr>
   </w:style>
-  <w:style w:type="character" w:styleId="ad">
+  <w:style w:type="character" w:styleId="aa">
     <w:name w:val="annotation reference"/>
     <w:basedOn w:val="a0"/>
     <w:uiPriority w:val="99"/>
@@ -34475,10 +34968,10 @@
       <w:szCs w:val="21"/>
     </w:rPr>
   </w:style>
-  <w:style w:type="paragraph" w:styleId="ae">
+  <w:style w:type="paragraph" w:styleId="ab">
     <w:name w:val="annotation text"/>
     <w:basedOn w:val="a"/>
-    <w:link w:val="af"/>
+    <w:link w:val="Char3"/>
     <w:uiPriority w:val="99"/>
     <w:semiHidden/>
     <w:unhideWhenUsed/>
@@ -34487,19 +34980,19 @@
       <w:jc w:val="left"/>
     </w:pPr>
   </w:style>
-  <w:style w:type="character" w:customStyle="1" w:styleId="af">
-    <w:name w:val="注释文本字符"/>
+  <w:style w:type="character" w:customStyle="1" w:styleId="Char3">
+    <w:name w:val="批注文字 Char"/>
     <w:basedOn w:val="a0"/>
-    <w:link w:val="ae"/>
+    <w:link w:val="ab"/>
     <w:uiPriority w:val="99"/>
     <w:semiHidden/>
     <w:rsid w:val="007B67C3"/>
   </w:style>
-  <w:style w:type="paragraph" w:styleId="af0">
+  <w:style w:type="paragraph" w:styleId="ac">
     <w:name w:val="annotation subject"/>
-    <w:basedOn w:val="ae"/>
-    <w:next w:val="ae"/>
-    <w:link w:val="af1"/>
+    <w:basedOn w:val="ab"/>
+    <w:next w:val="ab"/>
+    <w:link w:val="Char4"/>
     <w:uiPriority w:val="99"/>
     <w:semiHidden/>
     <w:unhideWhenUsed/>
@@ -34509,10 +35002,10 @@
       <w:bCs/>
     </w:rPr>
   </w:style>
-  <w:style w:type="character" w:customStyle="1" w:styleId="af1">
-    <w:name w:val="批注主题字符"/>
-    <w:basedOn w:val="af"/>
-    <w:link w:val="af0"/>
+  <w:style w:type="character" w:customStyle="1" w:styleId="Char4">
+    <w:name w:val="批注主题 Char"/>
+    <w:basedOn w:val="Char3"/>
+    <w:link w:val="ac"/>
     <w:uiPriority w:val="99"/>
     <w:semiHidden/>
     <w:rsid w:val="007B67C3"/>
@@ -34521,17 +35014,17 @@
       <w:bCs/>
     </w:rPr>
   </w:style>
-  <w:style w:type="paragraph" w:styleId="af2">
+  <w:style w:type="paragraph" w:styleId="ad">
     <w:name w:val="Revision"/>
     <w:hidden/>
     <w:uiPriority w:val="99"/>
     <w:semiHidden/>
     <w:rsid w:val="00266EB6"/>
   </w:style>
-  <w:style w:type="paragraph" w:styleId="af3">
+  <w:style w:type="paragraph" w:styleId="ae">
     <w:name w:val="Document Map"/>
     <w:basedOn w:val="a"/>
-    <w:link w:val="af4"/>
+    <w:link w:val="Char5"/>
     <w:uiPriority w:val="99"/>
     <w:semiHidden/>
     <w:unhideWhenUsed/>
@@ -34542,10 +35035,10 @@
       <w:szCs w:val="24"/>
     </w:rPr>
   </w:style>
-  <w:style w:type="character" w:customStyle="1" w:styleId="af4">
-    <w:name w:val="文档结构图 字符"/>
+  <w:style w:type="character" w:customStyle="1" w:styleId="Char5">
+    <w:name w:val="文档结构图 Char"/>
     <w:basedOn w:val="a0"/>
-    <w:link w:val="af3"/>
+    <w:link w:val="ae"/>
     <w:uiPriority w:val="99"/>
     <w:semiHidden/>
     <w:rsid w:val="00DD5C4B"/>
@@ -35611,7 +36104,7 @@
 </file>
 
 <file path=customXml/itemProps1.xml><?xml version="1.0" encoding="utf-8"?>
-<ds:datastoreItem xmlns:ds="http://schemas.openxmlformats.org/officeDocument/2006/customXml" ds:itemID="{27B4953B-4B4F-4D4E-AFF1-9D39D5898AC6}">
+<ds:datastoreItem xmlns:ds="http://schemas.openxmlformats.org/officeDocument/2006/customXml" ds:itemID="{6C2F0491-00DB-4C4F-B140-AFD663BD02BA}">
   <ds:schemaRefs>
     <ds:schemaRef ds:uri="http://schemas.openxmlformats.org/officeDocument/2006/bibliography"/>
   </ds:schemaRefs>

--- a/Doc/单词软件数据库设计.docx
+++ b/Doc/单词软件数据库设计.docx
@@ -1,6 +1,6 @@
 
 <file path=word/document.xml><?xml version="1.0" encoding="utf-8"?>
-<w:document xmlns:ve="http://schemas.openxmlformats.org/markup-compatibility/2006" xmlns:o="urn:schemas-microsoft-com:office:office" xmlns:r="http://schemas.openxmlformats.org/officeDocument/2006/relationships" xmlns:m="http://schemas.openxmlformats.org/officeDocument/2006/math" xmlns:v="urn:schemas-microsoft-com:vml" xmlns:wp="http://schemas.openxmlformats.org/drawingml/2006/wordprocessingDrawing" xmlns:w10="urn:schemas-microsoft-com:office:word" xmlns:w="http://schemas.openxmlformats.org/wordprocessingml/2006/main" xmlns:wne="http://schemas.microsoft.com/office/word/2006/wordml">
+<w:document xmlns:wpc="http://schemas.microsoft.com/office/word/2010/wordprocessingCanvas" xmlns:mc="http://schemas.openxmlformats.org/markup-compatibility/2006" xmlns:o="urn:schemas-microsoft-com:office:office" xmlns:r="http://schemas.openxmlformats.org/officeDocument/2006/relationships" xmlns:m="http://schemas.openxmlformats.org/officeDocument/2006/math" xmlns:v="urn:schemas-microsoft-com:vml" xmlns:wp14="http://schemas.microsoft.com/office/word/2010/wordprocessingDrawing" xmlns:wp="http://schemas.openxmlformats.org/drawingml/2006/wordprocessingDrawing" xmlns:w10="urn:schemas-microsoft-com:office:word" xmlns:w="http://schemas.openxmlformats.org/wordprocessingml/2006/main" xmlns:w14="http://schemas.microsoft.com/office/word/2010/wordml" xmlns:wpg="http://schemas.microsoft.com/office/word/2010/wordprocessingGroup" xmlns:wpi="http://schemas.microsoft.com/office/word/2010/wordprocessingInk" xmlns:wne="http://schemas.microsoft.com/office/word/2006/wordml" xmlns:wps="http://schemas.microsoft.com/office/word/2010/wordprocessingShape" mc:Ignorable="w14 wp14">
   <w:body>
     <w:p>
       <w:pPr>
@@ -33,6 +33,7 @@
           <w:docPartUnique/>
         </w:docPartObj>
       </w:sdtPr>
+      <w:sdtEndPr/>
       <w:sdtContent>
         <w:p>
           <w:pPr>
@@ -1162,43 +1163,48 @@
         <w:pStyle w:val="2"/>
         <w:ind w:left="420"/>
         <w:rPr>
+          <w:del w:id="2" w:author="段海平" w:date="2013-05-18T15:56:00Z"/>
           <w:sz w:val="21"/>
           <w:szCs w:val="21"/>
         </w:rPr>
       </w:pPr>
-      <w:bookmarkStart w:id="2" w:name="_Toc226357204"/>
-      <w:r>
-        <w:rPr>
-          <w:rFonts w:hint="eastAsia"/>
-          <w:sz w:val="21"/>
-          <w:szCs w:val="21"/>
-        </w:rPr>
-        <w:t>修改时间格式</w:t>
-      </w:r>
-      <w:r>
-        <w:rPr>
-          <w:rFonts w:hint="eastAsia"/>
-          <w:sz w:val="21"/>
-          <w:szCs w:val="21"/>
-        </w:rPr>
-        <w:t xml:space="preserve"> </w:t>
-      </w:r>
-      <w:r>
-        <w:rPr>
-          <w:rFonts w:hint="eastAsia"/>
-          <w:sz w:val="21"/>
-          <w:szCs w:val="21"/>
-        </w:rPr>
-        <w:t>：</w:t>
-      </w:r>
-      <w:r>
-        <w:rPr>
-          <w:rFonts w:hint="eastAsia"/>
-          <w:sz w:val="21"/>
-          <w:szCs w:val="21"/>
-        </w:rPr>
-        <w:t>YYYYMMDDHHNNSS</w:t>
-      </w:r>
+      <w:bookmarkStart w:id="3" w:name="_Toc226357204"/>
+      <w:bookmarkStart w:id="4" w:name="_GoBack"/>
+      <w:bookmarkEnd w:id="4"/>
+      <w:del w:id="5" w:author="段海平" w:date="2013-05-18T15:56:00Z">
+        <w:r>
+          <w:rPr>
+            <w:rFonts w:hint="eastAsia"/>
+            <w:sz w:val="21"/>
+            <w:szCs w:val="21"/>
+          </w:rPr>
+          <w:delText>修改时间格式</w:delText>
+        </w:r>
+        <w:r>
+          <w:rPr>
+            <w:rFonts w:hint="eastAsia"/>
+            <w:sz w:val="21"/>
+            <w:szCs w:val="21"/>
+          </w:rPr>
+          <w:delText xml:space="preserve"> </w:delText>
+        </w:r>
+        <w:r>
+          <w:rPr>
+            <w:rFonts w:hint="eastAsia"/>
+            <w:sz w:val="21"/>
+            <w:szCs w:val="21"/>
+          </w:rPr>
+          <w:delText>：</w:delText>
+        </w:r>
+        <w:r>
+          <w:rPr>
+            <w:rFonts w:hint="eastAsia"/>
+            <w:sz w:val="21"/>
+            <w:szCs w:val="21"/>
+          </w:rPr>
+          <w:delText>YYYYMMDDHHNNSS</w:delText>
+        </w:r>
+      </w:del>
     </w:p>
     <w:p>
       <w:pPr>
@@ -1212,7 +1218,7 @@
           <w:szCs w:val="21"/>
         </w:rPr>
       </w:pPr>
-      <w:ins w:id="3" w:author="张红" w:date="2013-05-12T14:20:00Z">
+      <w:ins w:id="6" w:author="张红" w:date="2013-05-12T14:20:00Z">
         <w:r>
           <w:rPr>
             <w:rFonts w:hint="eastAsia"/>
@@ -1222,7 +1228,7 @@
           <w:t>序号表</w:t>
         </w:r>
       </w:ins>
-      <w:del w:id="4" w:author="张红" w:date="2013-05-12T14:20:00Z">
+      <w:del w:id="7" w:author="张红" w:date="2013-05-12T14:20:00Z">
         <w:r>
           <w:rPr>
             <w:rFonts w:hint="eastAsia"/>
@@ -1239,7 +1245,7 @@
         </w:rPr>
         <w:t>TABLEID</w:t>
       </w:r>
-      <w:bookmarkEnd w:id="2"/>
+      <w:bookmarkEnd w:id="3"/>
     </w:p>
     <w:tbl>
       <w:tblPr>
@@ -1253,7 +1259,7 @@
           <w:insideH w:val="single" w:sz="4" w:space="0" w:color="auto"/>
           <w:insideV w:val="single" w:sz="4" w:space="0" w:color="auto"/>
         </w:tblBorders>
-        <w:tblLook w:val="04A0"/>
+        <w:tblLook w:val="04A0" w:firstRow="1" w:lastRow="0" w:firstColumn="1" w:lastColumn="0" w:noHBand="0" w:noVBand="1"/>
       </w:tblPr>
       <w:tblGrid>
         <w:gridCol w:w="2220"/>
@@ -1856,10 +1862,10 @@
     <w:p>
       <w:pPr>
         <w:rPr>
-          <w:del w:id="5" w:author="张红" w:date="2013-05-12T14:20:00Z"/>
+          <w:del w:id="8" w:author="张红" w:date="2013-05-12T14:20:00Z"/>
         </w:rPr>
       </w:pPr>
-      <w:del w:id="6" w:author="张红" w:date="2013-05-12T14:20:00Z">
+      <w:del w:id="9" w:author="张红" w:date="2013-05-12T14:20:00Z">
         <w:r>
           <w:rPr>
             <w:rFonts w:hint="eastAsia"/>
@@ -1916,7 +1922,7 @@
           <w:szCs w:val="21"/>
         </w:rPr>
       </w:pPr>
-      <w:bookmarkStart w:id="7" w:name="_Toc226357205"/>
+      <w:bookmarkStart w:id="10" w:name="_Toc226357205"/>
       <w:r>
         <w:rPr>
           <w:rFonts w:hint="eastAsia"/>
@@ -1933,7 +1939,7 @@
         </w:rPr>
         <w:t>TDATADICT</w:t>
       </w:r>
-      <w:bookmarkEnd w:id="7"/>
+      <w:bookmarkEnd w:id="10"/>
     </w:p>
     <w:tbl>
       <w:tblPr>
@@ -1947,7 +1953,7 @@
           <w:insideH w:val="single" w:sz="4" w:space="0" w:color="auto"/>
           <w:insideV w:val="single" w:sz="4" w:space="0" w:color="auto"/>
         </w:tblBorders>
-        <w:tblLook w:val="04A0"/>
+        <w:tblLook w:val="04A0" w:firstRow="1" w:lastRow="0" w:firstColumn="1" w:lastColumn="0" w:noHBand="0" w:noVBand="1"/>
       </w:tblPr>
       <w:tblGrid>
         <w:gridCol w:w="2220"/>
@@ -2776,7 +2782,7 @@
     </w:tbl>
     <w:p/>
     <w:p>
-      <w:bookmarkStart w:id="8" w:name="_Toc226357206"/>
+      <w:bookmarkStart w:id="11" w:name="_Toc226357206"/>
       <w:r>
         <w:rPr>
           <w:rFonts w:hint="eastAsia"/>
@@ -2799,7 +2805,7 @@
           <w:insideH w:val="single" w:sz="4" w:space="0" w:color="auto"/>
           <w:insideV w:val="single" w:sz="4" w:space="0" w:color="auto"/>
         </w:tblBorders>
-        <w:tblLook w:val="04A0"/>
+        <w:tblLook w:val="04A0" w:firstRow="1" w:lastRow="0" w:firstColumn="1" w:lastColumn="0" w:noHBand="0" w:noVBand="1"/>
       </w:tblPr>
       <w:tblGrid>
         <w:gridCol w:w="2220"/>
@@ -3083,7 +3089,7 @@
         </w:rPr>
         <w:t>TROOTINFO</w:t>
       </w:r>
-      <w:bookmarkEnd w:id="8"/>
+      <w:bookmarkEnd w:id="11"/>
     </w:p>
     <w:tbl>
       <w:tblPr>
@@ -3097,7 +3103,7 @@
           <w:insideH w:val="single" w:sz="8" w:space="0" w:color="auto"/>
           <w:insideV w:val="single" w:sz="8" w:space="0" w:color="auto"/>
         </w:tblBorders>
-        <w:tblLook w:val="04A0"/>
+        <w:tblLook w:val="04A0" w:firstRow="1" w:lastRow="0" w:firstColumn="1" w:lastColumn="0" w:noHBand="0" w:noVBand="1"/>
       </w:tblPr>
       <w:tblGrid>
         <w:gridCol w:w="2220"/>
@@ -3502,7 +3508,7 @@
               </w:rPr>
               <w:t>：同一个词根可能有多个意思，需要用这个字段区分。</w:t>
             </w:r>
-            <w:ins w:id="9" w:author="张红" w:date="2013-05-12T14:22:00Z">
+            <w:ins w:id="12" w:author="张红" w:date="2013-05-12T14:22:00Z">
               <w:r>
                 <w:rPr>
                   <w:rFonts w:ascii="宋体" w:eastAsia="宋体" w:hAnsi="宋体" w:cs="宋体" w:hint="eastAsia"/>
@@ -3513,7 +3519,7 @@
                 <w:t>(</w:t>
               </w:r>
             </w:ins>
-            <w:ins w:id="10" w:author="张红" w:date="2013-05-12T14:23:00Z">
+            <w:ins w:id="13" w:author="张红" w:date="2013-05-12T14:23:00Z">
               <w:r>
                 <w:rPr>
                   <w:rFonts w:ascii="宋体" w:eastAsia="宋体" w:hAnsi="宋体" w:cs="宋体" w:hint="eastAsia"/>
@@ -3524,7 +3530,7 @@
                 <w:t>主键</w:t>
               </w:r>
             </w:ins>
-            <w:ins w:id="11" w:author="张红" w:date="2013-05-12T14:22:00Z">
+            <w:ins w:id="14" w:author="张红" w:date="2013-05-12T14:22:00Z">
               <w:r>
                 <w:rPr>
                   <w:rFonts w:ascii="宋体" w:eastAsia="宋体" w:hAnsi="宋体" w:cs="宋体" w:hint="eastAsia"/>
@@ -4697,7 +4703,7 @@
           <w:szCs w:val="21"/>
         </w:rPr>
       </w:pPr>
-      <w:bookmarkStart w:id="12" w:name="_Toc226357207"/>
+      <w:bookmarkStart w:id="15" w:name="_Toc226357207"/>
       <w:r>
         <w:rPr>
           <w:rFonts w:hint="eastAsia"/>
@@ -4714,7 +4720,7 @@
         </w:rPr>
         <w:t>信息</w:t>
       </w:r>
-      <w:commentRangeStart w:id="13"/>
+      <w:commentRangeStart w:id="16"/>
       <w:r>
         <w:rPr>
           <w:rFonts w:hint="eastAsia"/>
@@ -4723,7 +4729,7 @@
         </w:rPr>
         <w:t>TWORDINFO</w:t>
       </w:r>
-      <w:commentRangeEnd w:id="13"/>
+      <w:commentRangeEnd w:id="16"/>
       <w:r>
         <w:rPr>
           <w:rStyle w:val="aa"/>
@@ -4731,9 +4737,9 @@
           <w:b w:val="0"/>
           <w:bCs w:val="0"/>
         </w:rPr>
-        <w:commentReference w:id="13"/>
+        <w:commentReference w:id="16"/>
       </w:r>
-      <w:bookmarkEnd w:id="12"/>
+      <w:bookmarkEnd w:id="15"/>
     </w:p>
     <w:tbl>
       <w:tblPr>
@@ -4750,7 +4756,7 @@
           <w:insideV w:val="single" w:sz="8" w:space="0" w:color="auto"/>
         </w:tblBorders>
         <w:tblLayout w:type="fixed"/>
-        <w:tblLook w:val="04A0"/>
+        <w:tblLook w:val="04A0" w:firstRow="1" w:lastRow="0" w:firstColumn="1" w:lastColumn="0" w:noHBand="0" w:noVBand="1"/>
       </w:tblPr>
       <w:tblGrid>
         <w:gridCol w:w="1912"/>
@@ -5466,7 +5472,7 @@
               </w:rPr>
               <w:t>英式</w:t>
             </w:r>
-            <w:commentRangeStart w:id="14"/>
+            <w:commentRangeStart w:id="17"/>
             <w:r>
               <w:rPr>
                 <w:rFonts w:ascii="宋体" w:eastAsia="宋体" w:hAnsi="宋体" w:cs="宋体" w:hint="eastAsia"/>
@@ -5476,12 +5482,12 @@
               </w:rPr>
               <w:t>音标</w:t>
             </w:r>
-            <w:commentRangeEnd w:id="14"/>
+            <w:commentRangeEnd w:id="17"/>
             <w:r>
               <w:rPr>
                 <w:rStyle w:val="aa"/>
               </w:rPr>
-              <w:commentReference w:id="14"/>
+              <w:commentReference w:id="17"/>
             </w:r>
           </w:p>
         </w:tc>
@@ -5653,7 +5659,7 @@
                 <w:sz w:val="22"/>
               </w:rPr>
             </w:pPr>
-            <w:del w:id="15" w:author="张红" w:date="2013-05-12T14:28:00Z">
+            <w:del w:id="18" w:author="张红" w:date="2013-05-12T14:28:00Z">
               <w:r>
                 <w:rPr>
                   <w:rFonts w:ascii="宋体" w:eastAsia="宋体" w:hAnsi="宋体" w:cs="宋体"/>
@@ -5702,7 +5708,7 @@
                 <w:sz w:val="22"/>
               </w:rPr>
             </w:pPr>
-            <w:del w:id="16" w:author="张红" w:date="2013-05-12T14:28:00Z">
+            <w:del w:id="19" w:author="张红" w:date="2013-05-12T14:28:00Z">
               <w:r>
                 <w:rPr>
                   <w:rFonts w:ascii="宋体" w:eastAsia="宋体" w:hAnsi="宋体" w:cs="宋体" w:hint="eastAsia"/>
@@ -5730,7 +5736,7 @@
                 <w:sz w:val="22"/>
               </w:rPr>
             </w:pPr>
-            <w:del w:id="17" w:author="张红" w:date="2013-05-12T14:28:00Z">
+            <w:del w:id="20" w:author="张红" w:date="2013-05-12T14:28:00Z">
               <w:r>
                 <w:rPr>
                   <w:rFonts w:ascii="宋体" w:eastAsia="宋体" w:hAnsi="宋体" w:cs="宋体"/>
@@ -5761,7 +5767,7 @@
                 <w:sz w:val="22"/>
               </w:rPr>
             </w:pPr>
-            <w:del w:id="18" w:author="张红" w:date="2013-05-12T14:28:00Z">
+            <w:del w:id="21" w:author="张红" w:date="2013-05-12T14:28:00Z">
               <w:r>
                 <w:rPr>
                   <w:rFonts w:ascii="宋体" w:eastAsia="宋体" w:hAnsi="宋体" w:cs="宋体" w:hint="eastAsia"/>
@@ -5798,7 +5804,7 @@
                 <w:sz w:val="22"/>
               </w:rPr>
             </w:pPr>
-            <w:del w:id="19" w:author="张红" w:date="2013-05-12T14:28:00Z">
+            <w:del w:id="22" w:author="张红" w:date="2013-05-12T14:28:00Z">
               <w:r>
                 <w:rPr>
                   <w:rFonts w:ascii="宋体" w:eastAsia="宋体" w:hAnsi="宋体" w:cs="宋体" w:hint="eastAsia"/>
@@ -5830,7 +5836,7 @@
                 <w:sz w:val="22"/>
               </w:rPr>
             </w:pPr>
-            <w:del w:id="20" w:author="张红" w:date="2013-05-12T14:28:00Z">
+            <w:del w:id="23" w:author="张红" w:date="2013-05-12T14:28:00Z">
               <w:r>
                 <w:rPr>
                   <w:rFonts w:ascii="宋体" w:eastAsia="宋体" w:hAnsi="宋体" w:cs="宋体" w:hint="eastAsia"/>
@@ -5858,7 +5864,7 @@
                 <w:sz w:val="22"/>
               </w:rPr>
             </w:pPr>
-            <w:del w:id="21" w:author="张红" w:date="2013-05-12T14:28:00Z">
+            <w:del w:id="24" w:author="张红" w:date="2013-05-12T14:28:00Z">
               <w:r>
                 <w:rPr>
                   <w:rFonts w:ascii="宋体" w:eastAsia="宋体" w:hAnsi="宋体" w:cs="宋体" w:hint="eastAsia"/>
@@ -5890,7 +5896,7 @@
                 <w:sz w:val="22"/>
               </w:rPr>
             </w:pPr>
-            <w:del w:id="22" w:author="张红" w:date="2013-05-12T14:28:00Z">
+            <w:del w:id="25" w:author="张红" w:date="2013-05-12T14:28:00Z">
               <w:r>
                 <w:rPr>
                   <w:rFonts w:ascii="宋体" w:eastAsia="宋体" w:hAnsi="宋体" w:cs="宋体" w:hint="eastAsia"/>
@@ -5927,7 +5933,7 @@
                 <w:sz w:val="22"/>
               </w:rPr>
             </w:pPr>
-            <w:del w:id="23" w:author="张红" w:date="2013-05-12T14:28:00Z">
+            <w:del w:id="26" w:author="张红" w:date="2013-05-12T14:28:00Z">
               <w:r>
                 <w:rPr>
                   <w:rFonts w:ascii="宋体" w:eastAsia="宋体" w:hAnsi="宋体" w:cs="宋体" w:hint="eastAsia"/>
@@ -5959,7 +5965,7 @@
                 <w:sz w:val="22"/>
               </w:rPr>
             </w:pPr>
-            <w:del w:id="24" w:author="张红" w:date="2013-05-12T14:28:00Z">
+            <w:del w:id="27" w:author="张红" w:date="2013-05-12T14:28:00Z">
               <w:r>
                 <w:rPr>
                   <w:rFonts w:ascii="宋体" w:eastAsia="宋体" w:hAnsi="宋体" w:cs="宋体" w:hint="eastAsia"/>
@@ -5987,7 +5993,7 @@
                 <w:sz w:val="22"/>
               </w:rPr>
             </w:pPr>
-            <w:del w:id="25" w:author="张红" w:date="2013-05-12T14:28:00Z">
+            <w:del w:id="28" w:author="张红" w:date="2013-05-12T14:28:00Z">
               <w:r>
                 <w:rPr>
                   <w:rFonts w:ascii="宋体" w:eastAsia="宋体" w:hAnsi="宋体" w:cs="宋体" w:hint="eastAsia"/>
@@ -6019,7 +6025,7 @@
                 <w:sz w:val="22"/>
               </w:rPr>
             </w:pPr>
-            <w:del w:id="26" w:author="张红" w:date="2013-05-12T14:28:00Z">
+            <w:del w:id="29" w:author="张红" w:date="2013-05-12T14:28:00Z">
               <w:r>
                 <w:rPr>
                   <w:rFonts w:ascii="宋体" w:eastAsia="宋体" w:hAnsi="宋体" w:cs="宋体" w:hint="eastAsia"/>
@@ -6056,7 +6062,7 @@
                 <w:sz w:val="22"/>
               </w:rPr>
             </w:pPr>
-            <w:del w:id="27" w:author="张红" w:date="2013-05-12T14:24:00Z">
+            <w:del w:id="30" w:author="张红" w:date="2013-05-12T14:24:00Z">
               <w:r>
                 <w:rPr>
                   <w:rFonts w:ascii="宋体" w:eastAsia="宋体" w:hAnsi="宋体" w:cs="宋体" w:hint="eastAsia"/>
@@ -6088,7 +6094,7 @@
                 <w:sz w:val="22"/>
               </w:rPr>
             </w:pPr>
-            <w:del w:id="28" w:author="张红" w:date="2013-05-12T14:24:00Z">
+            <w:del w:id="31" w:author="张红" w:date="2013-05-12T14:24:00Z">
               <w:r>
                 <w:rPr>
                   <w:rFonts w:ascii="宋体" w:eastAsia="宋体" w:hAnsi="宋体" w:cs="宋体" w:hint="eastAsia"/>
@@ -6116,7 +6122,7 @@
                 <w:sz w:val="22"/>
               </w:rPr>
             </w:pPr>
-            <w:del w:id="29" w:author="张红" w:date="2013-05-12T14:24:00Z">
+            <w:del w:id="32" w:author="张红" w:date="2013-05-12T14:24:00Z">
               <w:r>
                 <w:rPr>
                   <w:rFonts w:ascii="宋体" w:eastAsia="宋体" w:hAnsi="宋体" w:cs="宋体" w:hint="eastAsia"/>
@@ -6148,7 +6154,7 @@
                 <w:sz w:val="22"/>
               </w:rPr>
             </w:pPr>
-            <w:del w:id="30" w:author="张红" w:date="2013-05-12T14:24:00Z">
+            <w:del w:id="33" w:author="张红" w:date="2013-05-12T14:24:00Z">
               <w:r>
                 <w:rPr>
                   <w:rFonts w:ascii="宋体" w:eastAsia="宋体" w:hAnsi="宋体" w:cs="宋体" w:hint="eastAsia"/>
@@ -6413,7 +6419,7 @@
           <w:szCs w:val="21"/>
         </w:rPr>
       </w:pPr>
-      <w:bookmarkStart w:id="31" w:name="_Toc226357208"/>
+      <w:bookmarkStart w:id="34" w:name="_Toc226357208"/>
       <w:r>
         <w:rPr>
           <w:rFonts w:hint="eastAsia"/>
@@ -6431,7 +6437,7 @@
       </w:r>
     </w:p>
     <w:p>
-      <w:del w:id="32" w:author="张红" w:date="2013-05-12T14:29:00Z">
+      <w:del w:id="35" w:author="张红" w:date="2013-05-12T14:29:00Z">
         <w:r>
           <w:rPr>
             <w:rFonts w:asciiTheme="majorHAnsi" w:eastAsiaTheme="majorEastAsia" w:hAnsiTheme="majorHAnsi" w:cstheme="majorBidi" w:hint="eastAsia"/>
@@ -6467,7 +6473,7 @@
           <w:insideV w:val="single" w:sz="8" w:space="0" w:color="auto"/>
         </w:tblBorders>
         <w:tblLayout w:type="fixed"/>
-        <w:tblLook w:val="04A0"/>
+        <w:tblLook w:val="04A0" w:firstRow="1" w:lastRow="0" w:firstColumn="1" w:lastColumn="0" w:noHBand="0" w:noVBand="1"/>
       </w:tblPr>
       <w:tblGrid>
         <w:gridCol w:w="1912"/>
@@ -7398,7 +7404,7 @@
           <w:insideV w:val="single" w:sz="8" w:space="0" w:color="auto"/>
         </w:tblBorders>
         <w:tblLayout w:type="fixed"/>
-        <w:tblLook w:val="04A0"/>
+        <w:tblLook w:val="04A0" w:firstRow="1" w:lastRow="0" w:firstColumn="1" w:lastColumn="0" w:noHBand="0" w:noVBand="1"/>
       </w:tblPr>
       <w:tblGrid>
         <w:gridCol w:w="1912"/>
@@ -8275,8 +8281,7 @@
           <w:numId w:val="3"/>
         </w:numPr>
         <w:rPr>
-          <w:ins w:id="33" w:author="张红" w:date="2013-05-12T14:31:00Z"/>
-          <w:rFonts w:hint="eastAsia"/>
+          <w:ins w:id="36" w:author="张红" w:date="2013-05-12T14:31:00Z"/>
           <w:sz w:val="21"/>
           <w:szCs w:val="21"/>
         </w:rPr>
@@ -8311,7 +8316,7 @@
         </w:rPr>
         <w:t>PPL</w:t>
       </w:r>
-      <w:ins w:id="34" w:author="张红" w:date="2013-05-12T14:30:00Z">
+      <w:ins w:id="37" w:author="张红" w:date="2013-05-12T14:30:00Z">
         <w:r>
           <w:rPr>
             <w:rFonts w:hint="eastAsia"/>
@@ -8342,10 +8347,9 @@
       <w:pPr>
         <w:ind w:left="420"/>
         <w:rPr>
-          <w:ins w:id="35" w:author="张红" w:date="2013-05-12T14:32:00Z"/>
-          <w:rFonts w:hint="eastAsia"/>
+          <w:ins w:id="38" w:author="张红" w:date="2013-05-12T14:32:00Z"/>
         </w:rPr>
-        <w:pPrChange w:id="36" w:author="张红" w:date="2013-05-12T14:31:00Z">
+        <w:pPrChange w:id="39" w:author="张红" w:date="2013-05-12T14:31:00Z">
           <w:pPr>
             <w:pStyle w:val="2"/>
             <w:numPr>
@@ -8355,7 +8359,7 @@
           </w:pPr>
         </w:pPrChange>
       </w:pPr>
-      <w:ins w:id="37" w:author="张红" w:date="2013-05-12T14:31:00Z">
+      <w:ins w:id="40" w:author="张红" w:date="2013-05-12T14:31:00Z">
         <w:r>
           <w:rPr>
             <w:rFonts w:hint="eastAsia"/>
@@ -8363,7 +8367,7 @@
           <w:t>动词有动名词和</w:t>
         </w:r>
       </w:ins>
-      <w:ins w:id="38" w:author="张红" w:date="2013-05-12T14:32:00Z">
+      <w:ins w:id="41" w:author="张红" w:date="2013-05-12T14:32:00Z">
         <w:r>
           <w:rPr>
             <w:rFonts w:hint="eastAsia"/>
@@ -8371,7 +8375,7 @@
           <w:t>过去</w:t>
         </w:r>
       </w:ins>
-      <w:ins w:id="39" w:author="张红" w:date="2013-05-12T14:31:00Z">
+      <w:ins w:id="42" w:author="张红" w:date="2013-05-12T14:31:00Z">
         <w:r>
           <w:rPr>
             <w:rFonts w:hint="eastAsia"/>
@@ -8397,7 +8401,7 @@
           <w:t>do done doing.</w:t>
         </w:r>
       </w:ins>
-      <w:ins w:id="40" w:author="张红" w:date="2013-05-12T14:32:00Z">
+      <w:ins w:id="43" w:author="张红" w:date="2013-05-12T14:32:00Z">
         <w:r>
           <w:rPr>
             <w:rFonts w:hint="eastAsia"/>
@@ -8410,10 +8414,9 @@
       <w:pPr>
         <w:ind w:left="420"/>
         <w:rPr>
-          <w:ins w:id="41" w:author="张红" w:date="2013-05-12T14:33:00Z"/>
-          <w:rFonts w:hint="eastAsia"/>
+          <w:ins w:id="44" w:author="张红" w:date="2013-05-12T14:33:00Z"/>
         </w:rPr>
-        <w:pPrChange w:id="42" w:author="张红" w:date="2013-05-12T14:31:00Z">
+        <w:pPrChange w:id="45" w:author="张红" w:date="2013-05-12T14:31:00Z">
           <w:pPr>
             <w:pStyle w:val="2"/>
             <w:numPr>
@@ -8423,7 +8426,7 @@
           </w:pPr>
         </w:pPrChange>
       </w:pPr>
-      <w:ins w:id="43" w:author="张红" w:date="2013-05-12T14:32:00Z">
+      <w:ins w:id="46" w:author="张红" w:date="2013-05-12T14:32:00Z">
         <w:r>
           <w:rPr>
             <w:rFonts w:hint="eastAsia"/>
@@ -8431,7 +8434,7 @@
           <w:t>形容词</w:t>
         </w:r>
       </w:ins>
-      <w:ins w:id="44" w:author="张红" w:date="2013-05-12T14:33:00Z">
+      <w:ins w:id="47" w:author="张红" w:date="2013-05-12T14:33:00Z">
         <w:r>
           <w:rPr>
             <w:rFonts w:hint="eastAsia"/>
@@ -8439,7 +8442,7 @@
           <w:t>（副词）</w:t>
         </w:r>
       </w:ins>
-      <w:ins w:id="45" w:author="张红" w:date="2013-05-12T14:32:00Z">
+      <w:ins w:id="48" w:author="张红" w:date="2013-05-12T14:32:00Z">
         <w:r>
           <w:rPr>
             <w:rFonts w:hint="eastAsia"/>
@@ -8452,10 +8455,9 @@
       <w:pPr>
         <w:ind w:left="420"/>
         <w:rPr>
-          <w:ins w:id="46" w:author="张红" w:date="2013-05-12T14:33:00Z"/>
-          <w:rFonts w:hint="eastAsia"/>
+          <w:ins w:id="49" w:author="张红" w:date="2013-05-12T14:33:00Z"/>
         </w:rPr>
-        <w:pPrChange w:id="47" w:author="张红" w:date="2013-05-12T14:31:00Z">
+        <w:pPrChange w:id="50" w:author="张红" w:date="2013-05-12T14:31:00Z">
           <w:pPr>
             <w:pStyle w:val="2"/>
             <w:numPr>
@@ -8465,7 +8467,7 @@
           </w:pPr>
         </w:pPrChange>
       </w:pPr>
-      <w:ins w:id="48" w:author="张红" w:date="2013-05-12T14:33:00Z">
+      <w:ins w:id="51" w:author="张红" w:date="2013-05-12T14:33:00Z">
         <w:r>
           <w:rPr>
             <w:rFonts w:hint="eastAsia"/>
@@ -8478,10 +8480,9 @@
       <w:pPr>
         <w:ind w:left="420"/>
         <w:rPr>
-          <w:ins w:id="49" w:author="张红" w:date="2013-05-12T14:31:00Z"/>
-          <w:rFonts w:hint="eastAsia"/>
+          <w:ins w:id="52" w:author="张红" w:date="2013-05-12T14:31:00Z"/>
         </w:rPr>
-        <w:pPrChange w:id="50" w:author="张红" w:date="2013-05-12T14:31:00Z">
+        <w:pPrChange w:id="53" w:author="张红" w:date="2013-05-12T14:31:00Z">
           <w:pPr>
             <w:pStyle w:val="2"/>
             <w:numPr>
@@ -8494,7 +8495,7 @@
     </w:p>
     <w:p>
       <w:pPr>
-        <w:pPrChange w:id="51" w:author="张红" w:date="2013-05-12T14:31:00Z">
+        <w:pPrChange w:id="54" w:author="张红" w:date="2013-05-12T14:31:00Z">
           <w:pPr>
             <w:pStyle w:val="2"/>
             <w:numPr>
@@ -8520,7 +8521,7 @@
           <w:insideV w:val="single" w:sz="8" w:space="0" w:color="auto"/>
         </w:tblBorders>
         <w:tblLayout w:type="fixed"/>
-        <w:tblLook w:val="04A0"/>
+        <w:tblLook w:val="04A0" w:firstRow="1" w:lastRow="0" w:firstColumn="1" w:lastColumn="0" w:noHBand="0" w:noVBand="1"/>
       </w:tblPr>
       <w:tblGrid>
         <w:gridCol w:w="1912"/>
@@ -9344,7 +9345,7 @@
         </w:rPr>
         <w:t>TRUCT</w:t>
       </w:r>
-      <w:bookmarkEnd w:id="31"/>
+      <w:bookmarkEnd w:id="34"/>
     </w:p>
     <w:tbl>
       <w:tblPr>
@@ -9358,7 +9359,7 @@
           <w:insideH w:val="single" w:sz="4" w:space="0" w:color="auto"/>
           <w:insideV w:val="single" w:sz="4" w:space="0" w:color="auto"/>
         </w:tblBorders>
-        <w:tblLook w:val="04A0"/>
+        <w:tblLook w:val="04A0" w:firstRow="1" w:lastRow="0" w:firstColumn="1" w:lastColumn="0" w:noHBand="0" w:noVBand="1"/>
       </w:tblPr>
       <w:tblGrid>
         <w:gridCol w:w="2220"/>
@@ -10006,7 +10007,7 @@
           <w:insideH w:val="single" w:sz="4" w:space="0" w:color="auto"/>
           <w:insideV w:val="single" w:sz="4" w:space="0" w:color="auto"/>
         </w:tblBorders>
-        <w:tblLook w:val="04A0"/>
+        <w:tblLook w:val="04A0" w:firstRow="1" w:lastRow="0" w:firstColumn="1" w:lastColumn="0" w:noHBand="0" w:noVBand="1"/>
       </w:tblPr>
       <w:tblGrid>
         <w:gridCol w:w="2220"/>
@@ -10283,7 +10284,7 @@
           <w:szCs w:val="21"/>
         </w:rPr>
       </w:pPr>
-      <w:bookmarkStart w:id="52" w:name="_Toc226357209"/>
+      <w:bookmarkStart w:id="55" w:name="_Toc226357209"/>
       <w:r>
         <w:rPr>
           <w:rFonts w:hint="eastAsia"/>
@@ -10300,7 +10301,7 @@
         </w:rPr>
         <w:t>TWORDDIM</w:t>
       </w:r>
-      <w:bookmarkEnd w:id="52"/>
+      <w:bookmarkEnd w:id="55"/>
     </w:p>
     <w:tbl>
       <w:tblPr>
@@ -10314,7 +10315,7 @@
           <w:insideH w:val="single" w:sz="4" w:space="0" w:color="auto"/>
           <w:insideV w:val="single" w:sz="4" w:space="0" w:color="auto"/>
         </w:tblBorders>
-        <w:tblLook w:val="04A0"/>
+        <w:tblLook w:val="04A0" w:firstRow="1" w:lastRow="0" w:firstColumn="1" w:lastColumn="0" w:noHBand="0" w:noVBand="1"/>
       </w:tblPr>
       <w:tblGrid>
         <w:gridCol w:w="2220"/>
@@ -10764,7 +10765,7 @@
           <w:insideH w:val="single" w:sz="4" w:space="0" w:color="auto"/>
           <w:insideV w:val="single" w:sz="4" w:space="0" w:color="auto"/>
         </w:tblBorders>
-        <w:tblLook w:val="04A0"/>
+        <w:tblLook w:val="04A0" w:firstRow="1" w:lastRow="0" w:firstColumn="1" w:lastColumn="0" w:noHBand="0" w:noVBand="1"/>
       </w:tblPr>
       <w:tblGrid>
         <w:gridCol w:w="2220"/>
@@ -11036,7 +11037,7 @@
       </w:pPr>
     </w:p>
     <w:p>
-      <w:bookmarkStart w:id="53" w:name="_Toc226357213"/>
+      <w:bookmarkStart w:id="56" w:name="_Toc226357213"/>
     </w:p>
     <w:p>
       <w:pPr>
@@ -11066,7 +11067,7 @@
         </w:rPr>
         <w:t>TPARAMETER</w:t>
       </w:r>
-      <w:bookmarkEnd w:id="53"/>
+      <w:bookmarkEnd w:id="56"/>
     </w:p>
     <w:tbl>
       <w:tblPr>
@@ -11080,7 +11081,7 @@
           <w:insideH w:val="single" w:sz="4" w:space="0" w:color="auto"/>
           <w:insideV w:val="single" w:sz="4" w:space="0" w:color="auto"/>
         </w:tblBorders>
-        <w:tblLook w:val="04A0"/>
+        <w:tblLook w:val="04A0" w:firstRow="1" w:lastRow="0" w:firstColumn="1" w:lastColumn="0" w:noHBand="0" w:noVBand="1"/>
       </w:tblPr>
       <w:tblGrid>
         <w:gridCol w:w="2220"/>
@@ -11964,13 +11965,12 @@
           <w:numId w:val="4"/>
         </w:numPr>
         <w:rPr>
-          <w:ins w:id="54" w:author="张红" w:date="2013-05-12T14:42:00Z"/>
-          <w:rFonts w:hint="eastAsia"/>
+          <w:ins w:id="57" w:author="张红" w:date="2013-05-12T14:42:00Z"/>
           <w:sz w:val="24"/>
           <w:szCs w:val="24"/>
         </w:rPr>
       </w:pPr>
-      <w:bookmarkStart w:id="55" w:name="_Toc226357214"/>
+      <w:bookmarkStart w:id="58" w:name="_Toc226357214"/>
       <w:r>
         <w:rPr>
           <w:rFonts w:hint="eastAsia"/>
@@ -11979,20 +11979,20 @@
         </w:rPr>
         <w:t>数据字典</w:t>
       </w:r>
-      <w:bookmarkEnd w:id="55"/>
+      <w:bookmarkEnd w:id="58"/>
     </w:p>
     <w:p>
       <w:pPr>
         <w:ind w:left="420"/>
         <w:rPr>
-          <w:rPrChange w:id="56" w:author="张红" w:date="2013-05-12T14:42:00Z">
+          <w:rPrChange w:id="59" w:author="张红" w:date="2013-05-12T14:42:00Z">
             <w:rPr>
               <w:sz w:val="24"/>
               <w:szCs w:val="24"/>
             </w:rPr>
           </w:rPrChange>
         </w:rPr>
-        <w:pPrChange w:id="57" w:author="张红" w:date="2013-05-12T14:42:00Z">
+        <w:pPrChange w:id="60" w:author="张红" w:date="2013-05-12T14:42:00Z">
           <w:pPr>
             <w:pStyle w:val="1"/>
             <w:numPr>
@@ -12002,7 +12002,7 @@
           </w:pPr>
         </w:pPrChange>
       </w:pPr>
-      <w:ins w:id="58" w:author="张红" w:date="2013-05-12T14:42:00Z">
+      <w:ins w:id="61" w:author="张红" w:date="2013-05-12T14:42:00Z">
         <w:r>
           <w:rPr>
             <w:rFonts w:hint="eastAsia"/>
@@ -12027,7 +12027,7 @@
       <w:tblPr>
         <w:tblW w:w="7400" w:type="dxa"/>
         <w:tblInd w:w="93" w:type="dxa"/>
-        <w:tblLook w:val="04A0"/>
+        <w:tblLook w:val="04A0" w:firstRow="1" w:lastRow="0" w:firstColumn="1" w:lastColumn="0" w:noHBand="0" w:noVBand="1"/>
       </w:tblPr>
       <w:tblGrid>
         <w:gridCol w:w="1026"/>
@@ -33336,8 +33336,6 @@
               </w:rPr>
               <w:t>分词分类类别</w:t>
             </w:r>
-            <w:bookmarkStart w:id="59" w:name="_GoBack"/>
-            <w:bookmarkEnd w:id="59"/>
           </w:p>
         </w:tc>
         <w:tc>
@@ -33590,11 +33588,10 @@
     <w:p>
       <w:pPr>
         <w:rPr>
-          <w:ins w:id="60" w:author="张红" w:date="2013-05-12T14:44:00Z"/>
-          <w:rFonts w:hint="eastAsia"/>
+          <w:ins w:id="62" w:author="张红" w:date="2013-05-12T14:44:00Z"/>
         </w:rPr>
       </w:pPr>
-      <w:ins w:id="61" w:author="张红" w:date="2013-05-12T14:43:00Z">
+      <w:ins w:id="63" w:author="张红" w:date="2013-05-12T14:43:00Z">
         <w:r>
           <w:rPr>
             <w:rFonts w:hint="eastAsia"/>
@@ -33602,7 +33599,7 @@
           <w:t>单词等级的意思是</w:t>
         </w:r>
       </w:ins>
-      <w:ins w:id="62" w:author="张红" w:date="2013-05-12T14:44:00Z">
+      <w:ins w:id="64" w:author="张红" w:date="2013-05-12T14:44:00Z">
         <w:r>
           <w:rPr>
             <w:rFonts w:hint="eastAsia"/>
@@ -33614,19 +33611,17 @@
     <w:p>
       <w:pPr>
         <w:rPr>
-          <w:ins w:id="63" w:author="张红" w:date="2013-05-12T14:44:00Z"/>
-          <w:rFonts w:hint="eastAsia"/>
+          <w:ins w:id="65" w:author="张红" w:date="2013-05-12T14:44:00Z"/>
         </w:rPr>
       </w:pPr>
     </w:p>
     <w:p>
       <w:pPr>
         <w:rPr>
-          <w:ins w:id="64" w:author="张红" w:date="2013-05-12T14:47:00Z"/>
-          <w:rFonts w:hint="eastAsia"/>
+          <w:ins w:id="66" w:author="张红" w:date="2013-05-12T14:47:00Z"/>
         </w:rPr>
       </w:pPr>
-      <w:ins w:id="65" w:author="张红" w:date="2013-05-12T14:44:00Z">
+      <w:ins w:id="67" w:author="张红" w:date="2013-05-12T14:44:00Z">
         <w:r>
           <w:rPr>
             <w:rFonts w:hint="eastAsia"/>
@@ -33634,7 +33629,7 @@
           <w:t>维护</w:t>
         </w:r>
       </w:ins>
-      <w:ins w:id="66" w:author="张红" w:date="2013-05-12T14:45:00Z">
+      <w:ins w:id="68" w:author="张红" w:date="2013-05-12T14:45:00Z">
         <w:r>
           <w:rPr>
             <w:rFonts w:hint="eastAsia"/>
@@ -33646,27 +33641,24 @@
     <w:p>
       <w:pPr>
         <w:rPr>
-          <w:ins w:id="67" w:author="张红" w:date="2013-05-12T14:59:00Z"/>
-          <w:rFonts w:hint="eastAsia"/>
+          <w:ins w:id="69" w:author="张红" w:date="2013-05-12T14:59:00Z"/>
         </w:rPr>
       </w:pPr>
     </w:p>
     <w:p>
       <w:pPr>
         <w:rPr>
-          <w:ins w:id="68" w:author="张红" w:date="2013-05-12T14:59:00Z"/>
-          <w:rFonts w:hint="eastAsia"/>
+          <w:ins w:id="70" w:author="张红" w:date="2013-05-12T14:59:00Z"/>
         </w:rPr>
       </w:pPr>
     </w:p>
     <w:p>
       <w:pPr>
         <w:rPr>
-          <w:ins w:id="69" w:author="张红" w:date="2013-05-12T14:47:00Z"/>
-          <w:rFonts w:hint="eastAsia"/>
+          <w:ins w:id="71" w:author="张红" w:date="2013-05-12T14:47:00Z"/>
         </w:rPr>
       </w:pPr>
-      <w:ins w:id="70" w:author="张红" w:date="2013-05-12T14:59:00Z">
+      <w:ins w:id="72" w:author="张红" w:date="2013-05-12T14:59:00Z">
         <w:r>
           <w:rPr>
             <w:rFonts w:hint="eastAsia"/>
@@ -33678,11 +33670,10 @@
     <w:p>
       <w:pPr>
         <w:rPr>
-          <w:ins w:id="71" w:author="张红" w:date="2013-05-12T14:48:00Z"/>
-          <w:rFonts w:hint="eastAsia"/>
+          <w:ins w:id="73" w:author="张红" w:date="2013-05-12T14:48:00Z"/>
         </w:rPr>
       </w:pPr>
-      <w:ins w:id="72" w:author="张红" w:date="2013-05-12T14:47:00Z">
+      <w:ins w:id="74" w:author="张红" w:date="2013-05-12T14:47:00Z">
         <w:r>
           <w:rPr>
             <w:rFonts w:hint="eastAsia"/>
@@ -33690,7 +33681,7 @@
           <w:t>交互设计</w:t>
         </w:r>
       </w:ins>
-      <w:ins w:id="73" w:author="张红" w:date="2013-05-12T14:48:00Z">
+      <w:ins w:id="75" w:author="张红" w:date="2013-05-12T14:48:00Z">
         <w:r>
           <w:rPr>
             <w:rFonts w:hint="eastAsia"/>
@@ -33702,11 +33693,10 @@
     <w:p>
       <w:pPr>
         <w:rPr>
-          <w:ins w:id="74" w:author="张红" w:date="2013-05-12T14:59:00Z"/>
-          <w:rFonts w:hint="eastAsia"/>
+          <w:ins w:id="76" w:author="张红" w:date="2013-05-12T14:59:00Z"/>
         </w:rPr>
       </w:pPr>
-      <w:ins w:id="75" w:author="张红" w:date="2013-05-12T14:58:00Z">
+      <w:ins w:id="77" w:author="张红" w:date="2013-05-12T14:58:00Z">
         <w:r>
           <w:rPr>
             <w:rFonts w:hint="eastAsia"/>
@@ -33718,11 +33708,10 @@
     <w:p>
       <w:pPr>
         <w:rPr>
-          <w:ins w:id="76" w:author="张红" w:date="2013-05-12T15:00:00Z"/>
-          <w:rFonts w:hint="eastAsia"/>
+          <w:ins w:id="78" w:author="张红" w:date="2013-05-12T15:00:00Z"/>
         </w:rPr>
       </w:pPr>
-      <w:ins w:id="77" w:author="张红" w:date="2013-05-12T14:59:00Z">
+      <w:ins w:id="79" w:author="张红" w:date="2013-05-12T14:59:00Z">
         <w:r>
           <w:rPr>
             <w:rFonts w:hint="eastAsia"/>
@@ -33736,7 +33725,7 @@
           <w:t>数据库</w:t>
         </w:r>
       </w:ins>
-      <w:ins w:id="78" w:author="张红" w:date="2013-05-12T15:00:00Z">
+      <w:ins w:id="80" w:author="张红" w:date="2013-05-12T15:00:00Z">
         <w:r>
           <w:rPr>
             <w:rFonts w:hint="eastAsia"/>
@@ -33770,7 +33759,7 @@
           <w:t>做</w:t>
         </w:r>
       </w:ins>
-      <w:ins w:id="79" w:author="张红" w:date="2013-05-12T15:01:00Z">
+      <w:ins w:id="81" w:author="张红" w:date="2013-05-12T15:01:00Z">
         <w:r>
           <w:rPr>
             <w:rFonts w:hint="eastAsia"/>
@@ -33782,11 +33771,10 @@
     <w:p>
       <w:pPr>
         <w:rPr>
-          <w:ins w:id="80" w:author="张红" w:date="2013-05-12T15:00:00Z"/>
-          <w:rFonts w:hint="eastAsia"/>
+          <w:ins w:id="82" w:author="张红" w:date="2013-05-12T15:00:00Z"/>
         </w:rPr>
       </w:pPr>
-      <w:ins w:id="81" w:author="张红" w:date="2013-05-12T15:01:00Z">
+      <w:ins w:id="83" w:author="张红" w:date="2013-05-12T15:01:00Z">
         <w:r>
           <w:rPr>
             <w:rFonts w:hint="eastAsia"/>
@@ -33798,11 +33786,10 @@
     <w:p>
       <w:pPr>
         <w:rPr>
-          <w:ins w:id="82" w:author="张红" w:date="2013-05-12T14:59:00Z"/>
-          <w:rFonts w:hint="eastAsia"/>
+          <w:ins w:id="84" w:author="张红" w:date="2013-05-12T14:59:00Z"/>
         </w:rPr>
       </w:pPr>
-      <w:ins w:id="83" w:author="张红" w:date="2013-05-12T15:00:00Z">
+      <w:ins w:id="85" w:author="张红" w:date="2013-05-12T15:00:00Z">
         <w:r>
           <w:rPr>
             <w:rFonts w:hint="eastAsia"/>
@@ -33820,16 +33807,14 @@
     <w:p>
       <w:pPr>
         <w:rPr>
-          <w:ins w:id="84" w:author="张红" w:date="2013-05-12T14:59:00Z"/>
-          <w:rFonts w:hint="eastAsia"/>
+          <w:ins w:id="86" w:author="张红" w:date="2013-05-12T14:59:00Z"/>
         </w:rPr>
       </w:pPr>
     </w:p>
     <w:p>
       <w:pPr>
         <w:rPr>
-          <w:ins w:id="85" w:author="张红" w:date="2013-05-12T14:48:00Z"/>
-          <w:rFonts w:hint="eastAsia"/>
+          <w:ins w:id="87" w:author="张红" w:date="2013-05-12T14:48:00Z"/>
         </w:rPr>
       </w:pPr>
     </w:p>
@@ -33845,8 +33830,8 @@
 </file>
 
 <file path=word/comments.xml><?xml version="1.0" encoding="utf-8"?>
-<w:comments xmlns:ve="http://schemas.openxmlformats.org/markup-compatibility/2006" xmlns:o="urn:schemas-microsoft-com:office:office" xmlns:r="http://schemas.openxmlformats.org/officeDocument/2006/relationships" xmlns:m="http://schemas.openxmlformats.org/officeDocument/2006/math" xmlns:v="urn:schemas-microsoft-com:vml" xmlns:wp="http://schemas.openxmlformats.org/drawingml/2006/wordprocessingDrawing" xmlns:w10="urn:schemas-microsoft-com:office:word" xmlns:w="http://schemas.openxmlformats.org/wordprocessingml/2006/main" xmlns:wne="http://schemas.microsoft.com/office/word/2006/wordml">
-  <w:comment w:id="13" w:author="孙志峰" w:date="2013-03-23T21:03:00Z" w:initials="sunzf">
+<w:comments xmlns:wpc="http://schemas.microsoft.com/office/word/2010/wordprocessingCanvas" xmlns:mc="http://schemas.openxmlformats.org/markup-compatibility/2006" xmlns:o="urn:schemas-microsoft-com:office:office" xmlns:r="http://schemas.openxmlformats.org/officeDocument/2006/relationships" xmlns:m="http://schemas.openxmlformats.org/officeDocument/2006/math" xmlns:v="urn:schemas-microsoft-com:vml" xmlns:wp14="http://schemas.microsoft.com/office/word/2010/wordprocessingDrawing" xmlns:wp="http://schemas.openxmlformats.org/drawingml/2006/wordprocessingDrawing" xmlns:w10="urn:schemas-microsoft-com:office:word" xmlns:w="http://schemas.openxmlformats.org/wordprocessingml/2006/main" xmlns:w14="http://schemas.microsoft.com/office/word/2010/wordml" xmlns:wpg="http://schemas.microsoft.com/office/word/2010/wordprocessingGroup" xmlns:wpi="http://schemas.microsoft.com/office/word/2010/wordprocessingInk" xmlns:wne="http://schemas.microsoft.com/office/word/2006/wordml" xmlns:wps="http://schemas.microsoft.com/office/word/2010/wordprocessingShape" mc:Ignorable="w14 wp14">
+  <w:comment w:id="16" w:author="孙志峰" w:date="2013-03-23T21:03:00Z" w:initials="sunzf">
     <w:p>
       <w:pPr>
         <w:pStyle w:val="ab"/>
@@ -33865,7 +33850,7 @@
       </w:r>
     </w:p>
   </w:comment>
-  <w:comment w:id="14" w:author="孙志峰" w:date="2013-03-23T19:35:00Z" w:initials="sunzf">
+  <w:comment w:id="17" w:author="孙志峰" w:date="2013-03-23T19:35:00Z" w:initials="sunzf">
     <w:p>
       <w:pPr>
         <w:pStyle w:val="ab"/>
@@ -33888,7 +33873,7 @@
 </file>
 
 <file path=word/endnotes.xml><?xml version="1.0" encoding="utf-8"?>
-<w:endnotes xmlns:ve="http://schemas.openxmlformats.org/markup-compatibility/2006" xmlns:o="urn:schemas-microsoft-com:office:office" xmlns:r="http://schemas.openxmlformats.org/officeDocument/2006/relationships" xmlns:m="http://schemas.openxmlformats.org/officeDocument/2006/math" xmlns:v="urn:schemas-microsoft-com:vml" xmlns:wp="http://schemas.openxmlformats.org/drawingml/2006/wordprocessingDrawing" xmlns:w10="urn:schemas-microsoft-com:office:word" xmlns:w="http://schemas.openxmlformats.org/wordprocessingml/2006/main" xmlns:wne="http://schemas.microsoft.com/office/word/2006/wordml">
+<w:endnotes xmlns:wpc="http://schemas.microsoft.com/office/word/2010/wordprocessingCanvas" xmlns:mc="http://schemas.openxmlformats.org/markup-compatibility/2006" xmlns:o="urn:schemas-microsoft-com:office:office" xmlns:r="http://schemas.openxmlformats.org/officeDocument/2006/relationships" xmlns:m="http://schemas.openxmlformats.org/officeDocument/2006/math" xmlns:v="urn:schemas-microsoft-com:vml" xmlns:wp14="http://schemas.microsoft.com/office/word/2010/wordprocessingDrawing" xmlns:wp="http://schemas.openxmlformats.org/drawingml/2006/wordprocessingDrawing" xmlns:w10="urn:schemas-microsoft-com:office:word" xmlns:w="http://schemas.openxmlformats.org/wordprocessingml/2006/main" xmlns:w14="http://schemas.microsoft.com/office/word/2010/wordml" xmlns:wpg="http://schemas.microsoft.com/office/word/2010/wordprocessingGroup" xmlns:wpi="http://schemas.microsoft.com/office/word/2010/wordprocessingInk" xmlns:wne="http://schemas.microsoft.com/office/word/2006/wordml" xmlns:wps="http://schemas.microsoft.com/office/word/2010/wordprocessingShape" mc:Ignorable="w14 wp14">
   <w:endnote w:type="separator" w:id="-1">
     <w:p>
       <w:r>
@@ -33907,7 +33892,7 @@
 </file>
 
 <file path=word/footnotes.xml><?xml version="1.0" encoding="utf-8"?>
-<w:footnotes xmlns:ve="http://schemas.openxmlformats.org/markup-compatibility/2006" xmlns:o="urn:schemas-microsoft-com:office:office" xmlns:r="http://schemas.openxmlformats.org/officeDocument/2006/relationships" xmlns:m="http://schemas.openxmlformats.org/officeDocument/2006/math" xmlns:v="urn:schemas-microsoft-com:vml" xmlns:wp="http://schemas.openxmlformats.org/drawingml/2006/wordprocessingDrawing" xmlns:w10="urn:schemas-microsoft-com:office:word" xmlns:w="http://schemas.openxmlformats.org/wordprocessingml/2006/main" xmlns:wne="http://schemas.microsoft.com/office/word/2006/wordml">
+<w:footnotes xmlns:wpc="http://schemas.microsoft.com/office/word/2010/wordprocessingCanvas" xmlns:mc="http://schemas.openxmlformats.org/markup-compatibility/2006" xmlns:o="urn:schemas-microsoft-com:office:office" xmlns:r="http://schemas.openxmlformats.org/officeDocument/2006/relationships" xmlns:m="http://schemas.openxmlformats.org/officeDocument/2006/math" xmlns:v="urn:schemas-microsoft-com:vml" xmlns:wp14="http://schemas.microsoft.com/office/word/2010/wordprocessingDrawing" xmlns:wp="http://schemas.openxmlformats.org/drawingml/2006/wordprocessingDrawing" xmlns:w10="urn:schemas-microsoft-com:office:word" xmlns:w="http://schemas.openxmlformats.org/wordprocessingml/2006/main" xmlns:w14="http://schemas.microsoft.com/office/word/2010/wordml" xmlns:wpg="http://schemas.microsoft.com/office/word/2010/wordprocessingGroup" xmlns:wpi="http://schemas.microsoft.com/office/word/2010/wordprocessingInk" xmlns:wne="http://schemas.microsoft.com/office/word/2006/wordml" xmlns:wps="http://schemas.microsoft.com/office/word/2010/wordprocessingShape" mc:Ignorable="w14 wp14">
   <w:footnote w:type="separator" w:id="-1">
     <w:p>
       <w:r>
@@ -33926,7 +33911,7 @@
 </file>
 
 <file path=word/numbering.xml><?xml version="1.0" encoding="utf-8"?>
-<w:numbering xmlns:ve="http://schemas.openxmlformats.org/markup-compatibility/2006" xmlns:o="urn:schemas-microsoft-com:office:office" xmlns:r="http://schemas.openxmlformats.org/officeDocument/2006/relationships" xmlns:m="http://schemas.openxmlformats.org/officeDocument/2006/math" xmlns:v="urn:schemas-microsoft-com:vml" xmlns:wp="http://schemas.openxmlformats.org/drawingml/2006/wordprocessingDrawing" xmlns:w10="urn:schemas-microsoft-com:office:word" xmlns:w="http://schemas.openxmlformats.org/wordprocessingml/2006/main" xmlns:wne="http://schemas.microsoft.com/office/word/2006/wordml">
+<w:numbering xmlns:wpc="http://schemas.microsoft.com/office/word/2010/wordprocessingCanvas" xmlns:mc="http://schemas.openxmlformats.org/markup-compatibility/2006" xmlns:o="urn:schemas-microsoft-com:office:office" xmlns:r="http://schemas.openxmlformats.org/officeDocument/2006/relationships" xmlns:m="http://schemas.openxmlformats.org/officeDocument/2006/math" xmlns:v="urn:schemas-microsoft-com:vml" xmlns:wp14="http://schemas.microsoft.com/office/word/2010/wordprocessingDrawing" xmlns:wp="http://schemas.openxmlformats.org/drawingml/2006/wordprocessingDrawing" xmlns:w10="urn:schemas-microsoft-com:office:word" xmlns:w="http://schemas.openxmlformats.org/wordprocessingml/2006/main" xmlns:w14="http://schemas.microsoft.com/office/word/2010/wordml" xmlns:wpg="http://schemas.microsoft.com/office/word/2010/wordprocessingGroup" xmlns:wpi="http://schemas.microsoft.com/office/word/2010/wordprocessingInk" xmlns:wne="http://schemas.microsoft.com/office/word/2006/wordml" xmlns:wps="http://schemas.microsoft.com/office/word/2010/wordprocessingShape" mc:Ignorable="w14 wp14">
   <w:abstractNum w:abstractNumId="0">
     <w:nsid w:val="170E2387"/>
     <w:multiLevelType w:val="hybridMultilevel"/>
@@ -34287,7 +34272,7 @@
 </file>
 
 <file path=word/styles.xml><?xml version="1.0" encoding="utf-8"?>
-<w:styles xmlns:r="http://schemas.openxmlformats.org/officeDocument/2006/relationships" xmlns:w="http://schemas.openxmlformats.org/wordprocessingml/2006/main">
+<w:styles xmlns:mc="http://schemas.openxmlformats.org/markup-compatibility/2006" xmlns:r="http://schemas.openxmlformats.org/officeDocument/2006/relationships" xmlns:w="http://schemas.openxmlformats.org/wordprocessingml/2006/main" xmlns:w14="http://schemas.microsoft.com/office/word/2010/wordml" mc:Ignorable="w14">
   <w:docDefaults>
     <w:rPrDefault>
       <w:rPr>
@@ -34504,7 +34489,6 @@
     <w:uiPriority w:val="99"/>
     <w:semiHidden/>
     <w:unhideWhenUsed/>
-    <w:qFormat/>
     <w:tblPr>
       <w:tblInd w:w="0" w:type="dxa"/>
       <w:tblCellMar>
@@ -35052,7 +35036,7 @@
 </file>
 
 <file path=word/stylesWithEffects.xml><?xml version="1.0" encoding="utf-8"?>
-<w:styles xmlns:wpc="http://schemas.microsoft.com/office/word/2010/wordprocessingCanvas" xmlns:mo="http://schemas.microsoft.com/office/mac/office/2008/main" xmlns:mc="http://schemas.openxmlformats.org/markup-compatibility/2006" xmlns:mv="urn:schemas-microsoft-com:mac:vml" xmlns:o="urn:schemas-microsoft-com:office:office" xmlns:r="http://schemas.openxmlformats.org/officeDocument/2006/relationships" xmlns:m="http://schemas.openxmlformats.org/officeDocument/2006/math" xmlns:v="urn:schemas-microsoft-com:vml" xmlns:wp14="http://schemas.microsoft.com/office/word/2010/wordprocessingDrawing" xmlns:wp="http://schemas.openxmlformats.org/drawingml/2006/wordprocessingDrawing" xmlns:w10="urn:schemas-microsoft-com:office:word" xmlns:w="http://schemas.openxmlformats.org/wordprocessingml/2006/main" xmlns:w14="http://schemas.microsoft.com/office/word/2010/wordml" xmlns:wpg="http://schemas.microsoft.com/office/word/2010/wordprocessingGroup" xmlns:wpi="http://schemas.microsoft.com/office/word/2010/wordprocessingInk" xmlns:wne="http://schemas.microsoft.com/office/word/2006/wordml" xmlns:wps="http://schemas.microsoft.com/office/word/2010/wordprocessingShape" mc:Ignorable="w14 wp14">
+<w:styles xmlns:wpc="http://schemas.microsoft.com/office/word/2010/wordprocessingCanvas" xmlns:mc="http://schemas.openxmlformats.org/markup-compatibility/2006" xmlns:o="urn:schemas-microsoft-com:office:office" xmlns:r="http://schemas.openxmlformats.org/officeDocument/2006/relationships" xmlns:m="http://schemas.openxmlformats.org/officeDocument/2006/math" xmlns:v="urn:schemas-microsoft-com:vml" xmlns:wp14="http://schemas.microsoft.com/office/word/2010/wordprocessingDrawing" xmlns:wp="http://schemas.openxmlformats.org/drawingml/2006/wordprocessingDrawing" xmlns:w10="urn:schemas-microsoft-com:office:word" xmlns:w="http://schemas.openxmlformats.org/wordprocessingml/2006/main" xmlns:w14="http://schemas.microsoft.com/office/word/2010/wordml" xmlns:wpg="http://schemas.microsoft.com/office/word/2010/wordprocessingGroup" xmlns:wpi="http://schemas.microsoft.com/office/word/2010/wordprocessingInk" xmlns:wne="http://schemas.microsoft.com/office/word/2006/wordml" xmlns:wps="http://schemas.microsoft.com/office/word/2010/wordprocessingShape" mc:Ignorable="w14 wp14">
   <w:docDefaults>
     <w:rPrDefault>
       <w:rPr>
@@ -35065,7 +35049,7 @@
     </w:rPrDefault>
     <w:pPrDefault/>
   </w:docDefaults>
-  <w:latentStyles w:defLockedState="0" w:defUIPriority="99" w:defSemiHidden="1" w:defUnhideWhenUsed="1" w:defQFormat="0" w:count="276">
+  <w:latentStyles w:defLockedState="0" w:defUIPriority="99" w:defSemiHidden="1" w:defUnhideWhenUsed="1" w:defQFormat="0" w:count="267">
     <w:lsdException w:name="Normal" w:semiHidden="0" w:uiPriority="0" w:unhideWhenUsed="0" w:qFormat="1"/>
     <w:lsdException w:name="heading 1" w:semiHidden="0" w:uiPriority="9" w:unhideWhenUsed="0" w:qFormat="1"/>
     <w:lsdException w:name="heading 2" w:uiPriority="9" w:qFormat="1"/>
@@ -35216,7 +35200,7 @@
     <w:name w:val="heading 1"/>
     <w:basedOn w:val="a"/>
     <w:next w:val="a"/>
-    <w:link w:val="10"/>
+    <w:link w:val="1Char"/>
     <w:uiPriority w:val="9"/>
     <w:qFormat/>
     <w:rsid w:val="00CC0104"/>
@@ -35238,7 +35222,7 @@
     <w:name w:val="heading 2"/>
     <w:basedOn w:val="a"/>
     <w:next w:val="a"/>
-    <w:link w:val="20"/>
+    <w:link w:val="2Char"/>
     <w:uiPriority w:val="9"/>
     <w:unhideWhenUsed/>
     <w:qFormat/>
@@ -35284,7 +35268,7 @@
     <w:semiHidden/>
     <w:unhideWhenUsed/>
   </w:style>
-  <w:style w:type="character" w:customStyle="1" w:styleId="10">
+  <w:style w:type="character" w:customStyle="1" w:styleId="1Char">
     <w:name w:val="标题 1字符"/>
     <w:basedOn w:val="a0"/>
     <w:link w:val="1"/>
@@ -35331,7 +35315,7 @@
       <w:szCs w:val="28"/>
     </w:rPr>
   </w:style>
-  <w:style w:type="paragraph" w:styleId="11">
+  <w:style w:type="paragraph" w:styleId="10">
     <w:name w:val="toc 1"/>
     <w:basedOn w:val="a"/>
     <w:next w:val="a"/>
@@ -35354,7 +35338,7 @@
   <w:style w:type="paragraph" w:styleId="a5">
     <w:name w:val="Balloon Text"/>
     <w:basedOn w:val="a"/>
-    <w:link w:val="a6"/>
+    <w:link w:val="Char"/>
     <w:uiPriority w:val="99"/>
     <w:semiHidden/>
     <w:unhideWhenUsed/>
@@ -35364,7 +35348,7 @@
       <w:szCs w:val="18"/>
     </w:rPr>
   </w:style>
-  <w:style w:type="character" w:customStyle="1" w:styleId="a6">
+  <w:style w:type="character" w:customStyle="1" w:styleId="Char">
     <w:name w:val="批注框文本字符"/>
     <w:basedOn w:val="a0"/>
     <w:link w:val="a5"/>
@@ -35376,11 +35360,11 @@
       <w:szCs w:val="18"/>
     </w:rPr>
   </w:style>
-  <w:style w:type="paragraph" w:styleId="a7">
+  <w:style w:type="paragraph" w:styleId="a6">
     <w:name w:val="Title"/>
     <w:basedOn w:val="a"/>
     <w:next w:val="a"/>
-    <w:link w:val="a8"/>
+    <w:link w:val="Char0"/>
     <w:uiPriority w:val="10"/>
     <w:qFormat/>
     <w:rsid w:val="00AB182D"/>
@@ -35397,10 +35381,10 @@
       <w:szCs w:val="32"/>
     </w:rPr>
   </w:style>
-  <w:style w:type="character" w:customStyle="1" w:styleId="a8">
+  <w:style w:type="character" w:customStyle="1" w:styleId="Char0">
     <w:name w:val="标题字符"/>
     <w:basedOn w:val="a0"/>
-    <w:link w:val="a7"/>
+    <w:link w:val="a6"/>
     <w:uiPriority w:val="10"/>
     <w:rsid w:val="00AB182D"/>
     <w:rPr>
@@ -35411,7 +35395,7 @@
       <w:szCs w:val="32"/>
     </w:rPr>
   </w:style>
-  <w:style w:type="character" w:styleId="FollowedHyperlink">
+  <w:style w:type="character" w:styleId="a7">
     <w:name w:val="FollowedHyperlink"/>
     <w:basedOn w:val="a0"/>
     <w:uiPriority w:val="99"/>
@@ -35628,7 +35612,7 @@
       <w:szCs w:val="24"/>
     </w:rPr>
   </w:style>
-  <w:style w:type="character" w:customStyle="1" w:styleId="20">
+  <w:style w:type="character" w:customStyle="1" w:styleId="2Char">
     <w:name w:val="标题 2字符"/>
     <w:basedOn w:val="a0"/>
     <w:link w:val="2"/>
@@ -35642,7 +35626,7 @@
       <w:szCs w:val="32"/>
     </w:rPr>
   </w:style>
-  <w:style w:type="paragraph" w:styleId="21">
+  <w:style w:type="paragraph" w:styleId="20">
     <w:name w:val="toc 2"/>
     <w:basedOn w:val="a"/>
     <w:next w:val="a"/>
@@ -35654,10 +35638,10 @@
       <w:ind w:leftChars="200" w:left="420"/>
     </w:pPr>
   </w:style>
-  <w:style w:type="paragraph" w:styleId="a9">
+  <w:style w:type="paragraph" w:styleId="a8">
     <w:name w:val="header"/>
     <w:basedOn w:val="a"/>
-    <w:link w:val="aa"/>
+    <w:link w:val="Char1"/>
     <w:uiPriority w:val="99"/>
     <w:unhideWhenUsed/>
     <w:rsid w:val="003054FF"/>
@@ -35677,10 +35661,10 @@
       <w:szCs w:val="18"/>
     </w:rPr>
   </w:style>
-  <w:style w:type="character" w:customStyle="1" w:styleId="aa">
+  <w:style w:type="character" w:customStyle="1" w:styleId="Char1">
     <w:name w:val="页眉字符"/>
     <w:basedOn w:val="a0"/>
-    <w:link w:val="a9"/>
+    <w:link w:val="a8"/>
     <w:uiPriority w:val="99"/>
     <w:rsid w:val="003054FF"/>
     <w:rPr>
@@ -35688,10 +35672,10 @@
       <w:szCs w:val="18"/>
     </w:rPr>
   </w:style>
-  <w:style w:type="paragraph" w:styleId="ab">
+  <w:style w:type="paragraph" w:styleId="a9">
     <w:name w:val="footer"/>
     <w:basedOn w:val="a"/>
-    <w:link w:val="ac"/>
+    <w:link w:val="Char2"/>
     <w:uiPriority w:val="99"/>
     <w:unhideWhenUsed/>
     <w:rsid w:val="003054FF"/>
@@ -35708,10 +35692,10 @@
       <w:szCs w:val="18"/>
     </w:rPr>
   </w:style>
-  <w:style w:type="character" w:customStyle="1" w:styleId="ac">
+  <w:style w:type="character" w:customStyle="1" w:styleId="Char2">
     <w:name w:val="页脚字符"/>
     <w:basedOn w:val="a0"/>
-    <w:link w:val="ab"/>
+    <w:link w:val="a9"/>
     <w:uiPriority w:val="99"/>
     <w:rsid w:val="003054FF"/>
     <w:rPr>
@@ -35719,7 +35703,7 @@
       <w:szCs w:val="18"/>
     </w:rPr>
   </w:style>
-  <w:style w:type="character" w:styleId="ad">
+  <w:style w:type="character" w:styleId="aa">
     <w:name w:val="annotation reference"/>
     <w:basedOn w:val="a0"/>
     <w:uiPriority w:val="99"/>
@@ -35731,10 +35715,10 @@
       <w:szCs w:val="21"/>
     </w:rPr>
   </w:style>
-  <w:style w:type="paragraph" w:styleId="ae">
+  <w:style w:type="paragraph" w:styleId="ab">
     <w:name w:val="annotation text"/>
     <w:basedOn w:val="a"/>
-    <w:link w:val="af"/>
+    <w:link w:val="Char3"/>
     <w:uiPriority w:val="99"/>
     <w:semiHidden/>
     <w:unhideWhenUsed/>
@@ -35743,19 +35727,19 @@
       <w:jc w:val="left"/>
     </w:pPr>
   </w:style>
-  <w:style w:type="character" w:customStyle="1" w:styleId="af">
+  <w:style w:type="character" w:customStyle="1" w:styleId="Char3">
     <w:name w:val="注释文本字符"/>
     <w:basedOn w:val="a0"/>
-    <w:link w:val="ae"/>
+    <w:link w:val="ab"/>
     <w:uiPriority w:val="99"/>
     <w:semiHidden/>
     <w:rsid w:val="007B67C3"/>
   </w:style>
-  <w:style w:type="paragraph" w:styleId="af0">
+  <w:style w:type="paragraph" w:styleId="ac">
     <w:name w:val="annotation subject"/>
-    <w:basedOn w:val="ae"/>
-    <w:next w:val="ae"/>
-    <w:link w:val="af1"/>
+    <w:basedOn w:val="ab"/>
+    <w:next w:val="ab"/>
+    <w:link w:val="Char4"/>
     <w:uiPriority w:val="99"/>
     <w:semiHidden/>
     <w:unhideWhenUsed/>
@@ -35765,10 +35749,10 @@
       <w:bCs/>
     </w:rPr>
   </w:style>
-  <w:style w:type="character" w:customStyle="1" w:styleId="af1">
+  <w:style w:type="character" w:customStyle="1" w:styleId="Char4">
     <w:name w:val="批注主题字符"/>
-    <w:basedOn w:val="af"/>
-    <w:link w:val="af0"/>
+    <w:basedOn w:val="Char3"/>
+    <w:link w:val="ac"/>
     <w:uiPriority w:val="99"/>
     <w:semiHidden/>
     <w:rsid w:val="007B67C3"/>
@@ -35777,17 +35761,17 @@
       <w:bCs/>
     </w:rPr>
   </w:style>
-  <w:style w:type="paragraph" w:styleId="af2">
+  <w:style w:type="paragraph" w:styleId="ad">
     <w:name w:val="Revision"/>
     <w:hidden/>
     <w:uiPriority w:val="99"/>
     <w:semiHidden/>
     <w:rsid w:val="00266EB6"/>
   </w:style>
-  <w:style w:type="paragraph" w:styleId="af3">
+  <w:style w:type="paragraph" w:styleId="ae">
     <w:name w:val="Document Map"/>
     <w:basedOn w:val="a"/>
-    <w:link w:val="af4"/>
+    <w:link w:val="Char5"/>
     <w:uiPriority w:val="99"/>
     <w:semiHidden/>
     <w:unhideWhenUsed/>
@@ -35798,10 +35782,10 @@
       <w:szCs w:val="24"/>
     </w:rPr>
   </w:style>
-  <w:style w:type="character" w:customStyle="1" w:styleId="af4">
+  <w:style w:type="character" w:customStyle="1" w:styleId="Char5">
     <w:name w:val="文档结构图 字符"/>
     <w:basedOn w:val="a0"/>
-    <w:link w:val="af3"/>
+    <w:link w:val="ae"/>
     <w:uiPriority w:val="99"/>
     <w:semiHidden/>
     <w:rsid w:val="00DD5C4B"/>
@@ -36104,7 +36088,7 @@
 </file>
 
 <file path=customXml/itemProps1.xml><?xml version="1.0" encoding="utf-8"?>
-<ds:datastoreItem xmlns:ds="http://schemas.openxmlformats.org/officeDocument/2006/customXml" ds:itemID="{6C2F0491-00DB-4C4F-B140-AFD663BD02BA}">
+<ds:datastoreItem xmlns:ds="http://schemas.openxmlformats.org/officeDocument/2006/customXml" ds:itemID="{A972F0E2-B043-42F6-812B-4F840C85ACB0}">
   <ds:schemaRefs>
     <ds:schemaRef ds:uri="http://schemas.openxmlformats.org/officeDocument/2006/bibliography"/>
   </ds:schemaRefs>

--- a/Doc/单词软件数据库设计.docx
+++ b/Doc/单词软件数据库设计.docx
@@ -33,7 +33,6 @@
           <w:docPartUnique/>
         </w:docPartObj>
       </w:sdtPr>
-      <w:sdtEndPr/>
       <w:sdtContent>
         <w:p>
           <w:pPr>
@@ -1161,51 +1160,645 @@
     <w:p>
       <w:pPr>
         <w:pStyle w:val="2"/>
-        <w:ind w:left="420"/>
+        <w:numPr>
+          <w:ilvl w:val="0"/>
+          <w:numId w:val="3"/>
+        </w:numPr>
         <w:rPr>
-          <w:del w:id="2" w:author="段海平" w:date="2013-05-18T15:56:00Z"/>
           <w:sz w:val="21"/>
           <w:szCs w:val="21"/>
         </w:rPr>
       </w:pPr>
-      <w:bookmarkStart w:id="3" w:name="_Toc226357204"/>
-      <w:bookmarkStart w:id="4" w:name="_GoBack"/>
-      <w:bookmarkEnd w:id="4"/>
-      <w:del w:id="5" w:author="段海平" w:date="2013-05-18T15:56:00Z">
-        <w:r>
-          <w:rPr>
-            <w:rFonts w:hint="eastAsia"/>
-            <w:sz w:val="21"/>
-            <w:szCs w:val="21"/>
-          </w:rPr>
-          <w:delText>修改时间格式</w:delText>
-        </w:r>
-        <w:r>
-          <w:rPr>
-            <w:rFonts w:hint="eastAsia"/>
-            <w:sz w:val="21"/>
-            <w:szCs w:val="21"/>
-          </w:rPr>
-          <w:delText xml:space="preserve"> </w:delText>
-        </w:r>
-        <w:r>
-          <w:rPr>
-            <w:rFonts w:hint="eastAsia"/>
-            <w:sz w:val="21"/>
-            <w:szCs w:val="21"/>
-          </w:rPr>
-          <w:delText>：</w:delText>
-        </w:r>
-        <w:r>
-          <w:rPr>
-            <w:rFonts w:hint="eastAsia"/>
-            <w:sz w:val="21"/>
-            <w:szCs w:val="21"/>
-          </w:rPr>
-          <w:delText>YYYYMMDDHHNNSS</w:delText>
-        </w:r>
-      </w:del>
+      <w:bookmarkStart w:id="2" w:name="_Toc226357204"/>
+      <w:r>
+        <w:rPr>
+          <w:rFonts w:hint="eastAsia"/>
+          <w:sz w:val="21"/>
+          <w:szCs w:val="21"/>
+        </w:rPr>
+        <w:t>序号表</w:t>
+      </w:r>
+      <w:r>
+        <w:rPr>
+          <w:sz w:val="21"/>
+          <w:szCs w:val="21"/>
+        </w:rPr>
+        <w:t>TABLEID</w:t>
+      </w:r>
+      <w:bookmarkEnd w:id="2"/>
     </w:p>
+    <w:tbl>
+      <w:tblPr>
+        <w:tblW w:w="8429" w:type="dxa"/>
+        <w:tblInd w:w="93" w:type="dxa"/>
+        <w:tblBorders>
+          <w:top w:val="single" w:sz="4" w:space="0" w:color="auto"/>
+          <w:left w:val="single" w:sz="4" w:space="0" w:color="auto"/>
+          <w:bottom w:val="single" w:sz="4" w:space="0" w:color="auto"/>
+          <w:right w:val="single" w:sz="4" w:space="0" w:color="auto"/>
+          <w:insideH w:val="single" w:sz="4" w:space="0" w:color="auto"/>
+          <w:insideV w:val="single" w:sz="4" w:space="0" w:color="auto"/>
+        </w:tblBorders>
+        <w:tblLook w:val="04A0" w:firstRow="1" w:lastRow="0" w:firstColumn="1" w:lastColumn="0" w:noHBand="0" w:noVBand="1"/>
+      </w:tblPr>
+      <w:tblGrid>
+        <w:gridCol w:w="2220"/>
+        <w:gridCol w:w="1540"/>
+        <w:gridCol w:w="1029"/>
+        <w:gridCol w:w="3640"/>
+      </w:tblGrid>
+      <w:tr>
+        <w:trPr>
+          <w:trHeight w:val="270"/>
+        </w:trPr>
+        <w:tc>
+          <w:tcPr>
+            <w:tcW w:w="2220" w:type="dxa"/>
+            <w:shd w:val="clear" w:color="auto" w:fill="auto"/>
+            <w:noWrap/>
+            <w:vAlign w:val="bottom"/>
+            <w:hideMark/>
+          </w:tcPr>
+          <w:p>
+            <w:pPr>
+              <w:widowControl/>
+              <w:jc w:val="center"/>
+              <w:rPr>
+                <w:rFonts w:ascii="宋体" w:eastAsia="宋体" w:hAnsi="宋体" w:cs="宋体"/>
+                <w:b/>
+                <w:bCs/>
+                <w:color w:val="000000"/>
+                <w:kern w:val="0"/>
+                <w:sz w:val="22"/>
+              </w:rPr>
+            </w:pPr>
+            <w:r>
+              <w:rPr>
+                <w:rFonts w:ascii="宋体" w:eastAsia="宋体" w:hAnsi="宋体" w:cs="宋体" w:hint="eastAsia"/>
+                <w:b/>
+                <w:bCs/>
+                <w:color w:val="000000"/>
+                <w:kern w:val="0"/>
+                <w:sz w:val="22"/>
+              </w:rPr>
+              <w:t>字段名称</w:t>
+            </w:r>
+          </w:p>
+        </w:tc>
+        <w:tc>
+          <w:tcPr>
+            <w:tcW w:w="1540" w:type="dxa"/>
+            <w:shd w:val="clear" w:color="auto" w:fill="auto"/>
+            <w:noWrap/>
+            <w:vAlign w:val="bottom"/>
+            <w:hideMark/>
+          </w:tcPr>
+          <w:p>
+            <w:pPr>
+              <w:widowControl/>
+              <w:jc w:val="center"/>
+              <w:rPr>
+                <w:rFonts w:ascii="宋体" w:eastAsia="宋体" w:hAnsi="宋体" w:cs="宋体"/>
+                <w:b/>
+                <w:bCs/>
+                <w:color w:val="000000"/>
+                <w:kern w:val="0"/>
+                <w:sz w:val="22"/>
+              </w:rPr>
+            </w:pPr>
+            <w:r>
+              <w:rPr>
+                <w:rFonts w:ascii="宋体" w:eastAsia="宋体" w:hAnsi="宋体" w:cs="宋体" w:hint="eastAsia"/>
+                <w:b/>
+                <w:bCs/>
+                <w:color w:val="000000"/>
+                <w:kern w:val="0"/>
+                <w:sz w:val="22"/>
+              </w:rPr>
+              <w:t>数据类型</w:t>
+            </w:r>
+          </w:p>
+        </w:tc>
+        <w:tc>
+          <w:tcPr>
+            <w:tcW w:w="1029" w:type="dxa"/>
+          </w:tcPr>
+          <w:p>
+            <w:pPr>
+              <w:widowControl/>
+              <w:jc w:val="center"/>
+              <w:rPr>
+                <w:rFonts w:ascii="宋体" w:eastAsia="宋体" w:hAnsi="宋体" w:cs="宋体"/>
+                <w:b/>
+                <w:bCs/>
+                <w:color w:val="000000"/>
+                <w:kern w:val="0"/>
+                <w:sz w:val="22"/>
+              </w:rPr>
+            </w:pPr>
+            <w:r>
+              <w:rPr>
+                <w:rFonts w:ascii="宋体" w:eastAsia="宋体" w:hAnsi="宋体" w:cs="宋体" w:hint="eastAsia"/>
+                <w:b/>
+                <w:bCs/>
+                <w:color w:val="000000"/>
+                <w:kern w:val="0"/>
+                <w:sz w:val="22"/>
+              </w:rPr>
+              <w:t>大小</w:t>
+            </w:r>
+          </w:p>
+        </w:tc>
+        <w:tc>
+          <w:tcPr>
+            <w:tcW w:w="3640" w:type="dxa"/>
+            <w:shd w:val="clear" w:color="auto" w:fill="auto"/>
+            <w:noWrap/>
+            <w:vAlign w:val="bottom"/>
+            <w:hideMark/>
+          </w:tcPr>
+          <w:p>
+            <w:pPr>
+              <w:widowControl/>
+              <w:jc w:val="center"/>
+              <w:rPr>
+                <w:rFonts w:ascii="宋体" w:eastAsia="宋体" w:hAnsi="宋体" w:cs="宋体"/>
+                <w:b/>
+                <w:bCs/>
+                <w:color w:val="000000"/>
+                <w:kern w:val="0"/>
+                <w:sz w:val="22"/>
+              </w:rPr>
+            </w:pPr>
+            <w:r>
+              <w:rPr>
+                <w:rFonts w:ascii="宋体" w:eastAsia="宋体" w:hAnsi="宋体" w:cs="宋体" w:hint="eastAsia"/>
+                <w:b/>
+                <w:bCs/>
+                <w:color w:val="000000"/>
+                <w:kern w:val="0"/>
+                <w:sz w:val="22"/>
+              </w:rPr>
+              <w:t>备注</w:t>
+            </w:r>
+          </w:p>
+        </w:tc>
+      </w:tr>
+      <w:tr>
+        <w:trPr>
+          <w:trHeight w:val="270"/>
+        </w:trPr>
+        <w:tc>
+          <w:tcPr>
+            <w:tcW w:w="2220" w:type="dxa"/>
+            <w:shd w:val="clear" w:color="auto" w:fill="auto"/>
+            <w:noWrap/>
+            <w:vAlign w:val="bottom"/>
+          </w:tcPr>
+          <w:p>
+            <w:pPr>
+              <w:widowControl/>
+              <w:jc w:val="left"/>
+              <w:rPr>
+                <w:rFonts w:ascii="宋体" w:eastAsia="宋体" w:hAnsi="宋体" w:cs="宋体"/>
+                <w:color w:val="000000"/>
+                <w:kern w:val="0"/>
+                <w:sz w:val="22"/>
+              </w:rPr>
+            </w:pPr>
+            <w:r>
+              <w:rPr>
+                <w:rFonts w:ascii="宋体" w:eastAsia="宋体" w:hAnsi="宋体" w:cs="宋体"/>
+                <w:color w:val="000000"/>
+                <w:kern w:val="0"/>
+                <w:sz w:val="22"/>
+              </w:rPr>
+              <w:t>VC_TABLENAME</w:t>
+            </w:r>
+          </w:p>
+        </w:tc>
+        <w:tc>
+          <w:tcPr>
+            <w:tcW w:w="1540" w:type="dxa"/>
+            <w:shd w:val="clear" w:color="auto" w:fill="auto"/>
+            <w:noWrap/>
+            <w:vAlign w:val="bottom"/>
+          </w:tcPr>
+          <w:p>
+            <w:pPr>
+              <w:widowControl/>
+              <w:jc w:val="left"/>
+              <w:rPr>
+                <w:rFonts w:ascii="宋体" w:eastAsia="宋体" w:hAnsi="宋体" w:cs="宋体"/>
+                <w:color w:val="000000"/>
+                <w:kern w:val="0"/>
+                <w:sz w:val="22"/>
+              </w:rPr>
+            </w:pPr>
+            <w:r>
+              <w:rPr>
+                <w:rFonts w:ascii="宋体" w:eastAsia="宋体" w:hAnsi="宋体" w:cs="宋体" w:hint="eastAsia"/>
+                <w:color w:val="000000"/>
+                <w:kern w:val="0"/>
+                <w:sz w:val="22"/>
+              </w:rPr>
+              <w:t>文本</w:t>
+            </w:r>
+          </w:p>
+        </w:tc>
+        <w:tc>
+          <w:tcPr>
+            <w:tcW w:w="1029" w:type="dxa"/>
+          </w:tcPr>
+          <w:p>
+            <w:pPr>
+              <w:widowControl/>
+              <w:jc w:val="left"/>
+              <w:rPr>
+                <w:rFonts w:ascii="宋体" w:eastAsia="宋体" w:hAnsi="宋体" w:cs="宋体"/>
+                <w:color w:val="000000"/>
+                <w:kern w:val="0"/>
+                <w:sz w:val="22"/>
+              </w:rPr>
+            </w:pPr>
+            <w:r>
+              <w:rPr>
+                <w:rFonts w:ascii="宋体" w:eastAsia="宋体" w:hAnsi="宋体" w:cs="宋体"/>
+                <w:color w:val="000000"/>
+                <w:kern w:val="0"/>
+                <w:sz w:val="22"/>
+              </w:rPr>
+              <w:t>100</w:t>
+            </w:r>
+          </w:p>
+        </w:tc>
+        <w:tc>
+          <w:tcPr>
+            <w:tcW w:w="3640" w:type="dxa"/>
+            <w:shd w:val="clear" w:color="auto" w:fill="auto"/>
+            <w:noWrap/>
+            <w:vAlign w:val="bottom"/>
+          </w:tcPr>
+          <w:p>
+            <w:pPr>
+              <w:widowControl/>
+              <w:jc w:val="left"/>
+              <w:rPr>
+                <w:rFonts w:ascii="宋体" w:eastAsia="宋体" w:hAnsi="宋体" w:cs="宋体"/>
+                <w:color w:val="000000"/>
+                <w:kern w:val="0"/>
+                <w:sz w:val="22"/>
+              </w:rPr>
+            </w:pPr>
+            <w:r>
+              <w:rPr>
+                <w:rFonts w:ascii="宋体" w:eastAsia="宋体" w:hAnsi="宋体" w:cs="宋体" w:hint="eastAsia"/>
+                <w:color w:val="000000"/>
+                <w:kern w:val="0"/>
+                <w:sz w:val="22"/>
+              </w:rPr>
+              <w:t>表名</w:t>
+            </w:r>
+            <w:r>
+              <w:rPr>
+                <w:rFonts w:ascii="宋体" w:eastAsia="宋体" w:hAnsi="宋体" w:cs="宋体"/>
+                <w:color w:val="000000"/>
+                <w:kern w:val="0"/>
+                <w:sz w:val="22"/>
+              </w:rPr>
+              <w:t xml:space="preserve"> (</w:t>
+            </w:r>
+            <w:r>
+              <w:rPr>
+                <w:rFonts w:ascii="宋体" w:eastAsia="宋体" w:hAnsi="宋体" w:cs="宋体" w:hint="eastAsia"/>
+                <w:color w:val="000000"/>
+                <w:kern w:val="0"/>
+                <w:sz w:val="22"/>
+              </w:rPr>
+              <w:t>主键</w:t>
+            </w:r>
+            <w:r>
+              <w:rPr>
+                <w:rFonts w:ascii="宋体" w:eastAsia="宋体" w:hAnsi="宋体" w:cs="宋体"/>
+                <w:color w:val="000000"/>
+                <w:kern w:val="0"/>
+                <w:sz w:val="22"/>
+              </w:rPr>
+              <w:t>)</w:t>
+            </w:r>
+          </w:p>
+        </w:tc>
+      </w:tr>
+      <w:tr>
+        <w:trPr>
+          <w:trHeight w:val="270"/>
+        </w:trPr>
+        <w:tc>
+          <w:tcPr>
+            <w:tcW w:w="2220" w:type="dxa"/>
+            <w:shd w:val="clear" w:color="auto" w:fill="auto"/>
+            <w:noWrap/>
+            <w:vAlign w:val="bottom"/>
+          </w:tcPr>
+          <w:p>
+            <w:pPr>
+              <w:widowControl/>
+              <w:jc w:val="left"/>
+              <w:rPr>
+                <w:rFonts w:ascii="宋体" w:eastAsia="宋体" w:hAnsi="宋体" w:cs="宋体"/>
+                <w:color w:val="000000"/>
+                <w:kern w:val="0"/>
+                <w:sz w:val="22"/>
+              </w:rPr>
+            </w:pPr>
+            <w:r>
+              <w:rPr>
+                <w:rFonts w:ascii="宋体" w:eastAsia="宋体" w:hAnsi="宋体" w:cs="宋体"/>
+                <w:color w:val="000000"/>
+                <w:kern w:val="0"/>
+                <w:sz w:val="22"/>
+              </w:rPr>
+              <w:t>L_</w:t>
+            </w:r>
+            <w:r>
+              <w:rPr>
+                <w:rFonts w:ascii="宋体" w:eastAsia="宋体" w:hAnsi="宋体" w:cs="宋体"/>
+                <w:color w:val="000000"/>
+                <w:kern w:val="0"/>
+                <w:sz w:val="22"/>
+              </w:rPr>
+              <w:t>ID</w:t>
+            </w:r>
+          </w:p>
+        </w:tc>
+        <w:tc>
+          <w:tcPr>
+            <w:tcW w:w="1540" w:type="dxa"/>
+            <w:shd w:val="clear" w:color="auto" w:fill="auto"/>
+            <w:noWrap/>
+            <w:vAlign w:val="bottom"/>
+          </w:tcPr>
+          <w:p>
+            <w:pPr>
+              <w:widowControl/>
+              <w:jc w:val="left"/>
+              <w:rPr>
+                <w:rFonts w:ascii="宋体" w:eastAsia="宋体" w:hAnsi="宋体" w:cs="宋体"/>
+                <w:color w:val="000000"/>
+                <w:kern w:val="0"/>
+                <w:sz w:val="22"/>
+              </w:rPr>
+            </w:pPr>
+            <w:r>
+              <w:rPr>
+                <w:rFonts w:ascii="宋体" w:eastAsia="宋体" w:hAnsi="宋体" w:cs="宋体" w:hint="eastAsia"/>
+                <w:color w:val="000000"/>
+                <w:kern w:val="0"/>
+                <w:sz w:val="22"/>
+              </w:rPr>
+              <w:t>数字</w:t>
+            </w:r>
+          </w:p>
+        </w:tc>
+        <w:tc>
+          <w:tcPr>
+            <w:tcW w:w="1029" w:type="dxa"/>
+          </w:tcPr>
+          <w:p>
+            <w:pPr>
+              <w:widowControl/>
+              <w:jc w:val="left"/>
+              <w:rPr>
+                <w:rFonts w:ascii="宋体" w:eastAsia="宋体" w:hAnsi="宋体" w:cs="宋体"/>
+                <w:color w:val="000000"/>
+                <w:kern w:val="0"/>
+                <w:sz w:val="22"/>
+              </w:rPr>
+            </w:pPr>
+          </w:p>
+        </w:tc>
+        <w:tc>
+          <w:tcPr>
+            <w:tcW w:w="3640" w:type="dxa"/>
+            <w:shd w:val="clear" w:color="auto" w:fill="auto"/>
+            <w:noWrap/>
+            <w:vAlign w:val="bottom"/>
+          </w:tcPr>
+          <w:p>
+            <w:pPr>
+              <w:widowControl/>
+              <w:jc w:val="left"/>
+              <w:rPr>
+                <w:rFonts w:ascii="宋体" w:eastAsia="宋体" w:hAnsi="宋体" w:cs="宋体"/>
+                <w:color w:val="000000"/>
+                <w:kern w:val="0"/>
+                <w:sz w:val="22"/>
+              </w:rPr>
+            </w:pPr>
+          </w:p>
+        </w:tc>
+      </w:tr>
+      <w:tr>
+        <w:trPr>
+          <w:trHeight w:val="270"/>
+        </w:trPr>
+        <w:tc>
+          <w:tcPr>
+            <w:tcW w:w="2220" w:type="dxa"/>
+            <w:shd w:val="clear" w:color="auto" w:fill="auto"/>
+            <w:noWrap/>
+            <w:vAlign w:val="bottom"/>
+          </w:tcPr>
+          <w:p>
+            <w:pPr>
+              <w:widowControl/>
+              <w:jc w:val="left"/>
+              <w:rPr>
+                <w:rFonts w:ascii="宋体" w:eastAsia="宋体" w:hAnsi="宋体" w:cs="宋体"/>
+                <w:color w:val="000000"/>
+                <w:kern w:val="0"/>
+                <w:sz w:val="22"/>
+              </w:rPr>
+            </w:pPr>
+            <w:r>
+              <w:rPr>
+                <w:rFonts w:ascii="宋体" w:eastAsia="宋体" w:hAnsi="宋体" w:cs="宋体"/>
+                <w:color w:val="000000"/>
+                <w:kern w:val="0"/>
+                <w:sz w:val="22"/>
+              </w:rPr>
+              <w:t>L_MAX_ID</w:t>
+            </w:r>
+          </w:p>
+        </w:tc>
+        <w:tc>
+          <w:tcPr>
+            <w:tcW w:w="1540" w:type="dxa"/>
+            <w:shd w:val="clear" w:color="auto" w:fill="auto"/>
+            <w:noWrap/>
+            <w:vAlign w:val="bottom"/>
+          </w:tcPr>
+          <w:p>
+            <w:pPr>
+              <w:widowControl/>
+              <w:jc w:val="left"/>
+              <w:rPr>
+                <w:rFonts w:ascii="宋体" w:eastAsia="宋体" w:hAnsi="宋体" w:cs="宋体"/>
+                <w:color w:val="000000"/>
+                <w:kern w:val="0"/>
+                <w:sz w:val="22"/>
+              </w:rPr>
+            </w:pPr>
+            <w:r>
+              <w:rPr>
+                <w:rFonts w:ascii="宋体" w:eastAsia="宋体" w:hAnsi="宋体" w:cs="宋体" w:hint="eastAsia"/>
+                <w:color w:val="000000"/>
+                <w:kern w:val="0"/>
+                <w:sz w:val="22"/>
+              </w:rPr>
+              <w:t>数字</w:t>
+            </w:r>
+          </w:p>
+        </w:tc>
+        <w:tc>
+          <w:tcPr>
+            <w:tcW w:w="1029" w:type="dxa"/>
+          </w:tcPr>
+          <w:p>
+            <w:pPr>
+              <w:widowControl/>
+              <w:jc w:val="left"/>
+              <w:rPr>
+                <w:rFonts w:ascii="宋体" w:eastAsia="宋体" w:hAnsi="宋体" w:cs="宋体"/>
+                <w:color w:val="000000"/>
+                <w:kern w:val="0"/>
+                <w:sz w:val="22"/>
+              </w:rPr>
+            </w:pPr>
+          </w:p>
+        </w:tc>
+        <w:tc>
+          <w:tcPr>
+            <w:tcW w:w="3640" w:type="dxa"/>
+            <w:shd w:val="clear" w:color="auto" w:fill="auto"/>
+            <w:noWrap/>
+            <w:vAlign w:val="bottom"/>
+          </w:tcPr>
+          <w:p>
+            <w:pPr>
+              <w:widowControl/>
+              <w:jc w:val="left"/>
+              <w:rPr>
+                <w:rFonts w:ascii="宋体" w:eastAsia="宋体" w:hAnsi="宋体" w:cs="宋体"/>
+                <w:color w:val="000000"/>
+                <w:kern w:val="0"/>
+                <w:sz w:val="22"/>
+              </w:rPr>
+            </w:pPr>
+          </w:p>
+        </w:tc>
+      </w:tr>
+      <w:tr>
+        <w:trPr>
+          <w:trHeight w:val="270"/>
+        </w:trPr>
+        <w:tc>
+          <w:tcPr>
+            <w:tcW w:w="2220" w:type="dxa"/>
+            <w:shd w:val="clear" w:color="auto" w:fill="auto"/>
+            <w:noWrap/>
+            <w:vAlign w:val="bottom"/>
+          </w:tcPr>
+          <w:p>
+            <w:pPr>
+              <w:widowControl/>
+              <w:jc w:val="left"/>
+              <w:rPr>
+                <w:rFonts w:ascii="宋体" w:eastAsia="宋体" w:hAnsi="宋体" w:cs="宋体"/>
+                <w:color w:val="000000"/>
+                <w:kern w:val="0"/>
+                <w:sz w:val="22"/>
+              </w:rPr>
+            </w:pPr>
+            <w:r>
+              <w:rPr>
+                <w:rFonts w:ascii="宋体" w:eastAsia="宋体" w:hAnsi="宋体" w:cs="宋体"/>
+                <w:color w:val="000000"/>
+                <w:kern w:val="0"/>
+                <w:sz w:val="22"/>
+              </w:rPr>
+              <w:t>L_MIN_ID</w:t>
+            </w:r>
+          </w:p>
+        </w:tc>
+        <w:tc>
+          <w:tcPr>
+            <w:tcW w:w="1540" w:type="dxa"/>
+            <w:shd w:val="clear" w:color="auto" w:fill="auto"/>
+            <w:noWrap/>
+            <w:vAlign w:val="bottom"/>
+          </w:tcPr>
+          <w:p>
+            <w:pPr>
+              <w:widowControl/>
+              <w:jc w:val="left"/>
+              <w:rPr>
+                <w:rFonts w:ascii="宋体" w:eastAsia="宋体" w:hAnsi="宋体" w:cs="宋体"/>
+                <w:color w:val="000000"/>
+                <w:kern w:val="0"/>
+                <w:sz w:val="22"/>
+              </w:rPr>
+            </w:pPr>
+            <w:r>
+              <w:rPr>
+                <w:rFonts w:ascii="宋体" w:eastAsia="宋体" w:hAnsi="宋体" w:cs="宋体" w:hint="eastAsia"/>
+                <w:color w:val="000000"/>
+                <w:kern w:val="0"/>
+                <w:sz w:val="22"/>
+              </w:rPr>
+              <w:t>数字</w:t>
+            </w:r>
+          </w:p>
+        </w:tc>
+        <w:tc>
+          <w:tcPr>
+            <w:tcW w:w="1029" w:type="dxa"/>
+          </w:tcPr>
+          <w:p>
+            <w:pPr>
+              <w:widowControl/>
+              <w:jc w:val="left"/>
+              <w:rPr>
+                <w:rFonts w:ascii="宋体" w:eastAsia="宋体" w:hAnsi="宋体" w:cs="宋体"/>
+                <w:color w:val="000000"/>
+                <w:kern w:val="0"/>
+                <w:sz w:val="22"/>
+              </w:rPr>
+            </w:pPr>
+          </w:p>
+        </w:tc>
+        <w:tc>
+          <w:tcPr>
+            <w:tcW w:w="3640" w:type="dxa"/>
+            <w:shd w:val="clear" w:color="auto" w:fill="auto"/>
+            <w:noWrap/>
+            <w:vAlign w:val="bottom"/>
+          </w:tcPr>
+          <w:p>
+            <w:pPr>
+              <w:widowControl/>
+              <w:jc w:val="left"/>
+              <w:rPr>
+                <w:rFonts w:ascii="宋体" w:eastAsia="宋体" w:hAnsi="宋体" w:cs="宋体"/>
+                <w:color w:val="000000"/>
+                <w:kern w:val="0"/>
+                <w:sz w:val="22"/>
+              </w:rPr>
+            </w:pPr>
+          </w:p>
+        </w:tc>
+      </w:tr>
+    </w:tbl>
     <w:p>
       <w:pPr>
         <w:pStyle w:val="2"/>
@@ -1218,32 +1811,22 @@
           <w:szCs w:val="21"/>
         </w:rPr>
       </w:pPr>
-      <w:ins w:id="6" w:author="张红" w:date="2013-05-12T14:20:00Z">
-        <w:r>
-          <w:rPr>
-            <w:rFonts w:hint="eastAsia"/>
-            <w:sz w:val="21"/>
-            <w:szCs w:val="21"/>
-          </w:rPr>
-          <w:t>序号表</w:t>
-        </w:r>
-      </w:ins>
-      <w:del w:id="7" w:author="张红" w:date="2013-05-12T14:20:00Z">
-        <w:r>
-          <w:rPr>
-            <w:rFonts w:hint="eastAsia"/>
-            <w:sz w:val="21"/>
-            <w:szCs w:val="21"/>
-          </w:rPr>
-          <w:delText>空表</w:delText>
-        </w:r>
-      </w:del>
+      <w:bookmarkStart w:id="3" w:name="_Toc226357205"/>
       <w:r>
         <w:rPr>
+          <w:rFonts w:hint="eastAsia"/>
           <w:sz w:val="21"/>
           <w:szCs w:val="21"/>
         </w:rPr>
-        <w:t>TABLEID</w:t>
+        <w:t>数据字典</w:t>
+      </w:r>
+      <w:r>
+        <w:rPr>
+          <w:rFonts w:hint="eastAsia"/>
+          <w:sz w:val="21"/>
+          <w:szCs w:val="21"/>
+        </w:rPr>
+        <w:t>TDATADICT</w:t>
       </w:r>
       <w:bookmarkEnd w:id="3"/>
     </w:p>
@@ -1433,7 +2016,7 @@
                 <w:kern w:val="0"/>
                 <w:sz w:val="22"/>
               </w:rPr>
-              <w:t>VC_TABLENAME</w:t>
+              <w:t>I_DICT_ID</w:t>
             </w:r>
           </w:p>
         </w:tc>
@@ -1462,7 +2045,7 @@
                 <w:kern w:val="0"/>
                 <w:sz w:val="22"/>
               </w:rPr>
-              <w:t>文本</w:t>
+              <w:t>数字</w:t>
             </w:r>
           </w:p>
         </w:tc>
@@ -1481,15 +2064,6 @@
                 <w:sz w:val="22"/>
               </w:rPr>
             </w:pPr>
-            <w:r>
-              <w:rPr>
-                <w:rFonts w:ascii="宋体" w:eastAsia="宋体" w:hAnsi="宋体" w:cs="宋体"/>
-                <w:color w:val="000000"/>
-                <w:kern w:val="0"/>
-                <w:sz w:val="22"/>
-              </w:rPr>
-              <w:t>100</w:t>
-            </w:r>
           </w:p>
         </w:tc>
         <w:tc>
@@ -1517,34 +2091,7 @@
                 <w:kern w:val="0"/>
                 <w:sz w:val="22"/>
               </w:rPr>
-              <w:t>表名</w:t>
-            </w:r>
-            <w:r>
-              <w:rPr>
-                <w:rFonts w:ascii="宋体" w:eastAsia="宋体" w:hAnsi="宋体" w:cs="宋体"/>
-                <w:color w:val="000000"/>
-                <w:kern w:val="0"/>
-                <w:sz w:val="22"/>
-              </w:rPr>
-              <w:t xml:space="preserve"> (</w:t>
-            </w:r>
-            <w:r>
-              <w:rPr>
-                <w:rFonts w:ascii="宋体" w:eastAsia="宋体" w:hAnsi="宋体" w:cs="宋体" w:hint="eastAsia"/>
-                <w:color w:val="000000"/>
-                <w:kern w:val="0"/>
-                <w:sz w:val="22"/>
-              </w:rPr>
-              <w:t>主键</w:t>
-            </w:r>
-            <w:r>
-              <w:rPr>
-                <w:rFonts w:ascii="宋体" w:eastAsia="宋体" w:hAnsi="宋体" w:cs="宋体"/>
-                <w:color w:val="000000"/>
-                <w:kern w:val="0"/>
-                <w:sz w:val="22"/>
-              </w:rPr>
-              <w:t>)</w:t>
+              <w:t>编号</w:t>
             </w:r>
           </w:p>
         </w:tc>
@@ -1578,16 +2125,7 @@
                 <w:kern w:val="0"/>
                 <w:sz w:val="22"/>
               </w:rPr>
-              <w:t>L_</w:t>
-            </w:r>
-            <w:r>
-              <w:rPr>
-                <w:rFonts w:ascii="宋体" w:eastAsia="宋体" w:hAnsi="宋体" w:cs="宋体"/>
-                <w:color w:val="000000"/>
-                <w:kern w:val="0"/>
-                <w:sz w:val="22"/>
-              </w:rPr>
-              <w:t>ID</w:t>
+              <w:t>VC_DICT_NAME</w:t>
             </w:r>
           </w:p>
         </w:tc>
@@ -1616,7 +2154,7 @@
                 <w:kern w:val="0"/>
                 <w:sz w:val="22"/>
               </w:rPr>
-              <w:t>数字</w:t>
+              <w:t>文本</w:t>
             </w:r>
           </w:p>
         </w:tc>
@@ -1635,6 +2173,15 @@
                 <w:sz w:val="22"/>
               </w:rPr>
             </w:pPr>
+            <w:r>
+              <w:rPr>
+                <w:rFonts w:ascii="宋体" w:eastAsia="宋体" w:hAnsi="宋体" w:cs="宋体"/>
+                <w:color w:val="000000"/>
+                <w:kern w:val="0"/>
+                <w:sz w:val="22"/>
+              </w:rPr>
+              <w:t>200</w:t>
+            </w:r>
           </w:p>
         </w:tc>
         <w:tc>
@@ -1655,6 +2202,15 @@
                 <w:sz w:val="22"/>
               </w:rPr>
             </w:pPr>
+            <w:r>
+              <w:rPr>
+                <w:rFonts w:ascii="宋体" w:eastAsia="宋体" w:hAnsi="宋体" w:cs="宋体" w:hint="eastAsia"/>
+                <w:color w:val="000000"/>
+                <w:kern w:val="0"/>
+                <w:sz w:val="22"/>
+              </w:rPr>
+              <w:t>名称</w:t>
+            </w:r>
           </w:p>
         </w:tc>
       </w:tr>
@@ -1687,7 +2243,7 @@
                 <w:kern w:val="0"/>
                 <w:sz w:val="22"/>
               </w:rPr>
-              <w:t>L_MAX_ID</w:t>
+              <w:t>I_ITEM_ID</w:t>
             </w:r>
           </w:p>
         </w:tc>
@@ -1755,6 +2311,15 @@
                 <w:sz w:val="22"/>
               </w:rPr>
             </w:pPr>
+            <w:r>
+              <w:rPr>
+                <w:rFonts w:ascii="宋体" w:eastAsia="宋体" w:hAnsi="宋体" w:cs="宋体" w:hint="eastAsia"/>
+                <w:color w:val="000000"/>
+                <w:kern w:val="0"/>
+                <w:sz w:val="22"/>
+              </w:rPr>
+              <w:t>数据字典ID</w:t>
+            </w:r>
           </w:p>
         </w:tc>
       </w:tr>
@@ -1787,7 +2352,7 @@
                 <w:kern w:val="0"/>
                 <w:sz w:val="22"/>
               </w:rPr>
-              <w:t>L_MIN_ID</w:t>
+              <w:t>VC_ITEM_NAME</w:t>
             </w:r>
           </w:p>
         </w:tc>
@@ -1816,7 +2381,7 @@
                 <w:kern w:val="0"/>
                 <w:sz w:val="22"/>
               </w:rPr>
-              <w:t>数字</w:t>
+              <w:t>文本</w:t>
             </w:r>
           </w:p>
         </w:tc>
@@ -1835,6 +2400,15 @@
                 <w:sz w:val="22"/>
               </w:rPr>
             </w:pPr>
+            <w:r>
+              <w:rPr>
+                <w:rFonts w:ascii="宋体" w:eastAsia="宋体" w:hAnsi="宋体" w:cs="宋体"/>
+                <w:color w:val="000000"/>
+                <w:kern w:val="0"/>
+                <w:sz w:val="22"/>
+              </w:rPr>
+              <w:t>200</w:t>
+            </w:r>
           </w:p>
         </w:tc>
         <w:tc>
@@ -1855,245 +2429,14 @@
                 <w:sz w:val="22"/>
               </w:rPr>
             </w:pPr>
-          </w:p>
-        </w:tc>
-      </w:tr>
-    </w:tbl>
-    <w:p>
-      <w:pPr>
-        <w:rPr>
-          <w:del w:id="8" w:author="张红" w:date="2013-05-12T14:20:00Z"/>
-        </w:rPr>
-      </w:pPr>
-      <w:del w:id="9" w:author="张红" w:date="2013-05-12T14:20:00Z">
-        <w:r>
-          <w:rPr>
-            <w:rFonts w:hint="eastAsia"/>
-          </w:rPr>
-          <w:delText>说明：</w:delText>
-        </w:r>
-        <w:r>
-          <w:rPr>
-            <w:rFonts w:hint="eastAsia"/>
-          </w:rPr>
-          <w:delText>ACCESS</w:delText>
-        </w:r>
-        <w:r>
-          <w:rPr>
-            <w:rFonts w:hint="eastAsia"/>
-          </w:rPr>
-          <w:delText>中没有空表，所以需要自己建立，类似于</w:delText>
-        </w:r>
-        <w:r>
-          <w:rPr>
-            <w:rFonts w:hint="eastAsia"/>
-          </w:rPr>
-          <w:delText>ORACLE</w:delText>
-        </w:r>
-        <w:r>
-          <w:rPr>
-            <w:rFonts w:hint="eastAsia"/>
-          </w:rPr>
-          <w:delText>的</w:delText>
-        </w:r>
-        <w:r>
-          <w:rPr>
-            <w:rFonts w:hint="eastAsia"/>
-          </w:rPr>
-          <w:delText>DUAL</w:delText>
-        </w:r>
-        <w:r>
-          <w:rPr>
-            <w:rFonts w:hint="eastAsia"/>
-          </w:rPr>
-          <w:delText>。</w:delText>
-        </w:r>
-      </w:del>
-    </w:p>
-    <w:p>
-      <w:pPr>
-        <w:pStyle w:val="2"/>
-        <w:numPr>
-          <w:ilvl w:val="0"/>
-          <w:numId w:val="3"/>
-        </w:numPr>
-        <w:rPr>
-          <w:sz w:val="21"/>
-          <w:szCs w:val="21"/>
-        </w:rPr>
-      </w:pPr>
-      <w:bookmarkStart w:id="10" w:name="_Toc226357205"/>
-      <w:r>
-        <w:rPr>
-          <w:rFonts w:hint="eastAsia"/>
-          <w:sz w:val="21"/>
-          <w:szCs w:val="21"/>
-        </w:rPr>
-        <w:t>数据字典</w:t>
-      </w:r>
-      <w:r>
-        <w:rPr>
-          <w:rFonts w:hint="eastAsia"/>
-          <w:sz w:val="21"/>
-          <w:szCs w:val="21"/>
-        </w:rPr>
-        <w:t>TDATADICT</w:t>
-      </w:r>
-      <w:bookmarkEnd w:id="10"/>
-    </w:p>
-    <w:tbl>
-      <w:tblPr>
-        <w:tblW w:w="8429" w:type="dxa"/>
-        <w:tblInd w:w="93" w:type="dxa"/>
-        <w:tblBorders>
-          <w:top w:val="single" w:sz="4" w:space="0" w:color="auto"/>
-          <w:left w:val="single" w:sz="4" w:space="0" w:color="auto"/>
-          <w:bottom w:val="single" w:sz="4" w:space="0" w:color="auto"/>
-          <w:right w:val="single" w:sz="4" w:space="0" w:color="auto"/>
-          <w:insideH w:val="single" w:sz="4" w:space="0" w:color="auto"/>
-          <w:insideV w:val="single" w:sz="4" w:space="0" w:color="auto"/>
-        </w:tblBorders>
-        <w:tblLook w:val="04A0" w:firstRow="1" w:lastRow="0" w:firstColumn="1" w:lastColumn="0" w:noHBand="0" w:noVBand="1"/>
-      </w:tblPr>
-      <w:tblGrid>
-        <w:gridCol w:w="2220"/>
-        <w:gridCol w:w="1540"/>
-        <w:gridCol w:w="1029"/>
-        <w:gridCol w:w="3640"/>
-      </w:tblGrid>
-      <w:tr>
-        <w:trPr>
-          <w:trHeight w:val="270"/>
-        </w:trPr>
-        <w:tc>
-          <w:tcPr>
-            <w:tcW w:w="2220" w:type="dxa"/>
-            <w:shd w:val="clear" w:color="auto" w:fill="auto"/>
-            <w:noWrap/>
-            <w:vAlign w:val="bottom"/>
-            <w:hideMark/>
-          </w:tcPr>
-          <w:p>
-            <w:pPr>
-              <w:widowControl/>
-              <w:jc w:val="center"/>
-              <w:rPr>
-                <w:rFonts w:ascii="宋体" w:eastAsia="宋体" w:hAnsi="宋体" w:cs="宋体"/>
-                <w:b/>
-                <w:bCs/>
-                <w:color w:val="000000"/>
-                <w:kern w:val="0"/>
-                <w:sz w:val="22"/>
-              </w:rPr>
-            </w:pPr>
             <w:r>
               <w:rPr>
                 <w:rFonts w:ascii="宋体" w:eastAsia="宋体" w:hAnsi="宋体" w:cs="宋体" w:hint="eastAsia"/>
-                <w:b/>
-                <w:bCs/>
-                <w:color w:val="000000"/>
-                <w:kern w:val="0"/>
-                <w:sz w:val="22"/>
-              </w:rPr>
-              <w:t>字段名称</w:t>
-            </w:r>
-          </w:p>
-        </w:tc>
-        <w:tc>
-          <w:tcPr>
-            <w:tcW w:w="1540" w:type="dxa"/>
-            <w:shd w:val="clear" w:color="auto" w:fill="auto"/>
-            <w:noWrap/>
-            <w:vAlign w:val="bottom"/>
-            <w:hideMark/>
-          </w:tcPr>
-          <w:p>
-            <w:pPr>
-              <w:widowControl/>
-              <w:jc w:val="center"/>
-              <w:rPr>
-                <w:rFonts w:ascii="宋体" w:eastAsia="宋体" w:hAnsi="宋体" w:cs="宋体"/>
-                <w:b/>
-                <w:bCs/>
-                <w:color w:val="000000"/>
-                <w:kern w:val="0"/>
-                <w:sz w:val="22"/>
-              </w:rPr>
-            </w:pPr>
-            <w:r>
-              <w:rPr>
-                <w:rFonts w:ascii="宋体" w:eastAsia="宋体" w:hAnsi="宋体" w:cs="宋体" w:hint="eastAsia"/>
-                <w:b/>
-                <w:bCs/>
-                <w:color w:val="000000"/>
-                <w:kern w:val="0"/>
-                <w:sz w:val="22"/>
-              </w:rPr>
-              <w:t>数据类型</w:t>
-            </w:r>
-          </w:p>
-        </w:tc>
-        <w:tc>
-          <w:tcPr>
-            <w:tcW w:w="1029" w:type="dxa"/>
-          </w:tcPr>
-          <w:p>
-            <w:pPr>
-              <w:widowControl/>
-              <w:jc w:val="center"/>
-              <w:rPr>
-                <w:rFonts w:ascii="宋体" w:eastAsia="宋体" w:hAnsi="宋体" w:cs="宋体"/>
-                <w:b/>
-                <w:bCs/>
-                <w:color w:val="000000"/>
-                <w:kern w:val="0"/>
-                <w:sz w:val="22"/>
-              </w:rPr>
-            </w:pPr>
-            <w:r>
-              <w:rPr>
-                <w:rFonts w:ascii="宋体" w:eastAsia="宋体" w:hAnsi="宋体" w:cs="宋体" w:hint="eastAsia"/>
-                <w:b/>
-                <w:bCs/>
-                <w:color w:val="000000"/>
-                <w:kern w:val="0"/>
-                <w:sz w:val="22"/>
-              </w:rPr>
-              <w:t>大小</w:t>
-            </w:r>
-          </w:p>
-        </w:tc>
-        <w:tc>
-          <w:tcPr>
-            <w:tcW w:w="3640" w:type="dxa"/>
-            <w:shd w:val="clear" w:color="auto" w:fill="auto"/>
-            <w:noWrap/>
-            <w:vAlign w:val="bottom"/>
-            <w:hideMark/>
-          </w:tcPr>
-          <w:p>
-            <w:pPr>
-              <w:widowControl/>
-              <w:jc w:val="center"/>
-              <w:rPr>
-                <w:rFonts w:ascii="宋体" w:eastAsia="宋体" w:hAnsi="宋体" w:cs="宋体"/>
-                <w:b/>
-                <w:bCs/>
-                <w:color w:val="000000"/>
-                <w:kern w:val="0"/>
-                <w:sz w:val="22"/>
-              </w:rPr>
-            </w:pPr>
-            <w:r>
-              <w:rPr>
-                <w:rFonts w:ascii="宋体" w:eastAsia="宋体" w:hAnsi="宋体" w:cs="宋体" w:hint="eastAsia"/>
-                <w:b/>
-                <w:bCs/>
-                <w:color w:val="000000"/>
-                <w:kern w:val="0"/>
-                <w:sz w:val="22"/>
-              </w:rPr>
-              <w:t>备注</w:t>
+                <w:color w:val="000000"/>
+                <w:kern w:val="0"/>
+                <w:sz w:val="22"/>
+              </w:rPr>
+              <w:t>数据字典名称</w:t>
             </w:r>
           </w:p>
         </w:tc>
@@ -2127,7 +2470,7 @@
                 <w:kern w:val="0"/>
                 <w:sz w:val="22"/>
               </w:rPr>
-              <w:t>I_DICT_ID</w:t>
+              <w:t>VC_ITEM_NO</w:t>
             </w:r>
           </w:p>
         </w:tc>
@@ -2156,7 +2499,7 @@
                 <w:kern w:val="0"/>
                 <w:sz w:val="22"/>
               </w:rPr>
-              <w:t>数字</w:t>
+              <w:t>文本</w:t>
             </w:r>
           </w:p>
         </w:tc>
@@ -2175,6 +2518,15 @@
                 <w:sz w:val="22"/>
               </w:rPr>
             </w:pPr>
+            <w:r>
+              <w:rPr>
+                <w:rFonts w:ascii="宋体" w:eastAsia="宋体" w:hAnsi="宋体" w:cs="宋体"/>
+                <w:color w:val="000000"/>
+                <w:kern w:val="0"/>
+                <w:sz w:val="22"/>
+              </w:rPr>
+              <w:t>100</w:t>
+            </w:r>
           </w:p>
         </w:tc>
         <w:tc>
@@ -2202,7 +2554,7 @@
                 <w:kern w:val="0"/>
                 <w:sz w:val="22"/>
               </w:rPr>
-              <w:t>编号</w:t>
+              <w:t>数据字典项目编号</w:t>
             </w:r>
           </w:p>
         </w:tc>
@@ -2236,469 +2588,6 @@
                 <w:kern w:val="0"/>
                 <w:sz w:val="22"/>
               </w:rPr>
-              <w:t>VC_DICT_NAME</w:t>
-            </w:r>
-          </w:p>
-        </w:tc>
-        <w:tc>
-          <w:tcPr>
-            <w:tcW w:w="1540" w:type="dxa"/>
-            <w:shd w:val="clear" w:color="auto" w:fill="auto"/>
-            <w:noWrap/>
-            <w:vAlign w:val="bottom"/>
-          </w:tcPr>
-          <w:p>
-            <w:pPr>
-              <w:widowControl/>
-              <w:jc w:val="left"/>
-              <w:rPr>
-                <w:rFonts w:ascii="宋体" w:eastAsia="宋体" w:hAnsi="宋体" w:cs="宋体"/>
-                <w:color w:val="000000"/>
-                <w:kern w:val="0"/>
-                <w:sz w:val="22"/>
-              </w:rPr>
-            </w:pPr>
-            <w:r>
-              <w:rPr>
-                <w:rFonts w:ascii="宋体" w:eastAsia="宋体" w:hAnsi="宋体" w:cs="宋体" w:hint="eastAsia"/>
-                <w:color w:val="000000"/>
-                <w:kern w:val="0"/>
-                <w:sz w:val="22"/>
-              </w:rPr>
-              <w:t>文本</w:t>
-            </w:r>
-          </w:p>
-        </w:tc>
-        <w:tc>
-          <w:tcPr>
-            <w:tcW w:w="1029" w:type="dxa"/>
-          </w:tcPr>
-          <w:p>
-            <w:pPr>
-              <w:widowControl/>
-              <w:jc w:val="left"/>
-              <w:rPr>
-                <w:rFonts w:ascii="宋体" w:eastAsia="宋体" w:hAnsi="宋体" w:cs="宋体"/>
-                <w:color w:val="000000"/>
-                <w:kern w:val="0"/>
-                <w:sz w:val="22"/>
-              </w:rPr>
-            </w:pPr>
-            <w:r>
-              <w:rPr>
-                <w:rFonts w:ascii="宋体" w:eastAsia="宋体" w:hAnsi="宋体" w:cs="宋体"/>
-                <w:color w:val="000000"/>
-                <w:kern w:val="0"/>
-                <w:sz w:val="22"/>
-              </w:rPr>
-              <w:t>200</w:t>
-            </w:r>
-          </w:p>
-        </w:tc>
-        <w:tc>
-          <w:tcPr>
-            <w:tcW w:w="3640" w:type="dxa"/>
-            <w:shd w:val="clear" w:color="auto" w:fill="auto"/>
-            <w:noWrap/>
-            <w:vAlign w:val="bottom"/>
-          </w:tcPr>
-          <w:p>
-            <w:pPr>
-              <w:widowControl/>
-              <w:jc w:val="left"/>
-              <w:rPr>
-                <w:rFonts w:ascii="宋体" w:eastAsia="宋体" w:hAnsi="宋体" w:cs="宋体"/>
-                <w:color w:val="000000"/>
-                <w:kern w:val="0"/>
-                <w:sz w:val="22"/>
-              </w:rPr>
-            </w:pPr>
-            <w:r>
-              <w:rPr>
-                <w:rFonts w:ascii="宋体" w:eastAsia="宋体" w:hAnsi="宋体" w:cs="宋体" w:hint="eastAsia"/>
-                <w:color w:val="000000"/>
-                <w:kern w:val="0"/>
-                <w:sz w:val="22"/>
-              </w:rPr>
-              <w:t>名称</w:t>
-            </w:r>
-          </w:p>
-        </w:tc>
-      </w:tr>
-      <w:tr>
-        <w:trPr>
-          <w:trHeight w:val="270"/>
-        </w:trPr>
-        <w:tc>
-          <w:tcPr>
-            <w:tcW w:w="2220" w:type="dxa"/>
-            <w:shd w:val="clear" w:color="auto" w:fill="auto"/>
-            <w:noWrap/>
-            <w:vAlign w:val="bottom"/>
-          </w:tcPr>
-          <w:p>
-            <w:pPr>
-              <w:widowControl/>
-              <w:jc w:val="left"/>
-              <w:rPr>
-                <w:rFonts w:ascii="宋体" w:eastAsia="宋体" w:hAnsi="宋体" w:cs="宋体"/>
-                <w:color w:val="000000"/>
-                <w:kern w:val="0"/>
-                <w:sz w:val="22"/>
-              </w:rPr>
-            </w:pPr>
-            <w:r>
-              <w:rPr>
-                <w:rFonts w:ascii="宋体" w:eastAsia="宋体" w:hAnsi="宋体" w:cs="宋体"/>
-                <w:color w:val="000000"/>
-                <w:kern w:val="0"/>
-                <w:sz w:val="22"/>
-              </w:rPr>
-              <w:t>I_ITEM_ID</w:t>
-            </w:r>
-          </w:p>
-        </w:tc>
-        <w:tc>
-          <w:tcPr>
-            <w:tcW w:w="1540" w:type="dxa"/>
-            <w:shd w:val="clear" w:color="auto" w:fill="auto"/>
-            <w:noWrap/>
-            <w:vAlign w:val="bottom"/>
-          </w:tcPr>
-          <w:p>
-            <w:pPr>
-              <w:widowControl/>
-              <w:jc w:val="left"/>
-              <w:rPr>
-                <w:rFonts w:ascii="宋体" w:eastAsia="宋体" w:hAnsi="宋体" w:cs="宋体"/>
-                <w:color w:val="000000"/>
-                <w:kern w:val="0"/>
-                <w:sz w:val="22"/>
-              </w:rPr>
-            </w:pPr>
-            <w:r>
-              <w:rPr>
-                <w:rFonts w:ascii="宋体" w:eastAsia="宋体" w:hAnsi="宋体" w:cs="宋体" w:hint="eastAsia"/>
-                <w:color w:val="000000"/>
-                <w:kern w:val="0"/>
-                <w:sz w:val="22"/>
-              </w:rPr>
-              <w:t>数字</w:t>
-            </w:r>
-          </w:p>
-        </w:tc>
-        <w:tc>
-          <w:tcPr>
-            <w:tcW w:w="1029" w:type="dxa"/>
-          </w:tcPr>
-          <w:p>
-            <w:pPr>
-              <w:widowControl/>
-              <w:jc w:val="left"/>
-              <w:rPr>
-                <w:rFonts w:ascii="宋体" w:eastAsia="宋体" w:hAnsi="宋体" w:cs="宋体"/>
-                <w:color w:val="000000"/>
-                <w:kern w:val="0"/>
-                <w:sz w:val="22"/>
-              </w:rPr>
-            </w:pPr>
-          </w:p>
-        </w:tc>
-        <w:tc>
-          <w:tcPr>
-            <w:tcW w:w="3640" w:type="dxa"/>
-            <w:shd w:val="clear" w:color="auto" w:fill="auto"/>
-            <w:noWrap/>
-            <w:vAlign w:val="bottom"/>
-          </w:tcPr>
-          <w:p>
-            <w:pPr>
-              <w:widowControl/>
-              <w:jc w:val="left"/>
-              <w:rPr>
-                <w:rFonts w:ascii="宋体" w:eastAsia="宋体" w:hAnsi="宋体" w:cs="宋体"/>
-                <w:color w:val="000000"/>
-                <w:kern w:val="0"/>
-                <w:sz w:val="22"/>
-              </w:rPr>
-            </w:pPr>
-            <w:r>
-              <w:rPr>
-                <w:rFonts w:ascii="宋体" w:eastAsia="宋体" w:hAnsi="宋体" w:cs="宋体" w:hint="eastAsia"/>
-                <w:color w:val="000000"/>
-                <w:kern w:val="0"/>
-                <w:sz w:val="22"/>
-              </w:rPr>
-              <w:t>数据字典ID</w:t>
-            </w:r>
-          </w:p>
-        </w:tc>
-      </w:tr>
-      <w:tr>
-        <w:trPr>
-          <w:trHeight w:val="270"/>
-        </w:trPr>
-        <w:tc>
-          <w:tcPr>
-            <w:tcW w:w="2220" w:type="dxa"/>
-            <w:shd w:val="clear" w:color="auto" w:fill="auto"/>
-            <w:noWrap/>
-            <w:vAlign w:val="bottom"/>
-          </w:tcPr>
-          <w:p>
-            <w:pPr>
-              <w:widowControl/>
-              <w:jc w:val="left"/>
-              <w:rPr>
-                <w:rFonts w:ascii="宋体" w:eastAsia="宋体" w:hAnsi="宋体" w:cs="宋体"/>
-                <w:color w:val="000000"/>
-                <w:kern w:val="0"/>
-                <w:sz w:val="22"/>
-              </w:rPr>
-            </w:pPr>
-            <w:r>
-              <w:rPr>
-                <w:rFonts w:ascii="宋体" w:eastAsia="宋体" w:hAnsi="宋体" w:cs="宋体"/>
-                <w:color w:val="000000"/>
-                <w:kern w:val="0"/>
-                <w:sz w:val="22"/>
-              </w:rPr>
-              <w:t>VC_ITEM_NAME</w:t>
-            </w:r>
-          </w:p>
-        </w:tc>
-        <w:tc>
-          <w:tcPr>
-            <w:tcW w:w="1540" w:type="dxa"/>
-            <w:shd w:val="clear" w:color="auto" w:fill="auto"/>
-            <w:noWrap/>
-            <w:vAlign w:val="bottom"/>
-          </w:tcPr>
-          <w:p>
-            <w:pPr>
-              <w:widowControl/>
-              <w:jc w:val="left"/>
-              <w:rPr>
-                <w:rFonts w:ascii="宋体" w:eastAsia="宋体" w:hAnsi="宋体" w:cs="宋体"/>
-                <w:color w:val="000000"/>
-                <w:kern w:val="0"/>
-                <w:sz w:val="22"/>
-              </w:rPr>
-            </w:pPr>
-            <w:r>
-              <w:rPr>
-                <w:rFonts w:ascii="宋体" w:eastAsia="宋体" w:hAnsi="宋体" w:cs="宋体" w:hint="eastAsia"/>
-                <w:color w:val="000000"/>
-                <w:kern w:val="0"/>
-                <w:sz w:val="22"/>
-              </w:rPr>
-              <w:t>文本</w:t>
-            </w:r>
-          </w:p>
-        </w:tc>
-        <w:tc>
-          <w:tcPr>
-            <w:tcW w:w="1029" w:type="dxa"/>
-          </w:tcPr>
-          <w:p>
-            <w:pPr>
-              <w:widowControl/>
-              <w:jc w:val="left"/>
-              <w:rPr>
-                <w:rFonts w:ascii="宋体" w:eastAsia="宋体" w:hAnsi="宋体" w:cs="宋体"/>
-                <w:color w:val="000000"/>
-                <w:kern w:val="0"/>
-                <w:sz w:val="22"/>
-              </w:rPr>
-            </w:pPr>
-            <w:r>
-              <w:rPr>
-                <w:rFonts w:ascii="宋体" w:eastAsia="宋体" w:hAnsi="宋体" w:cs="宋体"/>
-                <w:color w:val="000000"/>
-                <w:kern w:val="0"/>
-                <w:sz w:val="22"/>
-              </w:rPr>
-              <w:t>200</w:t>
-            </w:r>
-          </w:p>
-        </w:tc>
-        <w:tc>
-          <w:tcPr>
-            <w:tcW w:w="3640" w:type="dxa"/>
-            <w:shd w:val="clear" w:color="auto" w:fill="auto"/>
-            <w:noWrap/>
-            <w:vAlign w:val="bottom"/>
-          </w:tcPr>
-          <w:p>
-            <w:pPr>
-              <w:widowControl/>
-              <w:jc w:val="left"/>
-              <w:rPr>
-                <w:rFonts w:ascii="宋体" w:eastAsia="宋体" w:hAnsi="宋体" w:cs="宋体"/>
-                <w:color w:val="000000"/>
-                <w:kern w:val="0"/>
-                <w:sz w:val="22"/>
-              </w:rPr>
-            </w:pPr>
-            <w:r>
-              <w:rPr>
-                <w:rFonts w:ascii="宋体" w:eastAsia="宋体" w:hAnsi="宋体" w:cs="宋体" w:hint="eastAsia"/>
-                <w:color w:val="000000"/>
-                <w:kern w:val="0"/>
-                <w:sz w:val="22"/>
-              </w:rPr>
-              <w:t>数据字典名称</w:t>
-            </w:r>
-          </w:p>
-        </w:tc>
-      </w:tr>
-      <w:tr>
-        <w:trPr>
-          <w:trHeight w:val="270"/>
-        </w:trPr>
-        <w:tc>
-          <w:tcPr>
-            <w:tcW w:w="2220" w:type="dxa"/>
-            <w:shd w:val="clear" w:color="auto" w:fill="auto"/>
-            <w:noWrap/>
-            <w:vAlign w:val="bottom"/>
-          </w:tcPr>
-          <w:p>
-            <w:pPr>
-              <w:widowControl/>
-              <w:jc w:val="left"/>
-              <w:rPr>
-                <w:rFonts w:ascii="宋体" w:eastAsia="宋体" w:hAnsi="宋体" w:cs="宋体"/>
-                <w:color w:val="000000"/>
-                <w:kern w:val="0"/>
-                <w:sz w:val="22"/>
-              </w:rPr>
-            </w:pPr>
-            <w:r>
-              <w:rPr>
-                <w:rFonts w:ascii="宋体" w:eastAsia="宋体" w:hAnsi="宋体" w:cs="宋体"/>
-                <w:color w:val="000000"/>
-                <w:kern w:val="0"/>
-                <w:sz w:val="22"/>
-              </w:rPr>
-              <w:t>VC_ITEM_NO</w:t>
-            </w:r>
-          </w:p>
-        </w:tc>
-        <w:tc>
-          <w:tcPr>
-            <w:tcW w:w="1540" w:type="dxa"/>
-            <w:shd w:val="clear" w:color="auto" w:fill="auto"/>
-            <w:noWrap/>
-            <w:vAlign w:val="bottom"/>
-          </w:tcPr>
-          <w:p>
-            <w:pPr>
-              <w:widowControl/>
-              <w:jc w:val="left"/>
-              <w:rPr>
-                <w:rFonts w:ascii="宋体" w:eastAsia="宋体" w:hAnsi="宋体" w:cs="宋体"/>
-                <w:color w:val="000000"/>
-                <w:kern w:val="0"/>
-                <w:sz w:val="22"/>
-              </w:rPr>
-            </w:pPr>
-            <w:r>
-              <w:rPr>
-                <w:rFonts w:ascii="宋体" w:eastAsia="宋体" w:hAnsi="宋体" w:cs="宋体" w:hint="eastAsia"/>
-                <w:color w:val="000000"/>
-                <w:kern w:val="0"/>
-                <w:sz w:val="22"/>
-              </w:rPr>
-              <w:t>文本</w:t>
-            </w:r>
-          </w:p>
-        </w:tc>
-        <w:tc>
-          <w:tcPr>
-            <w:tcW w:w="1029" w:type="dxa"/>
-          </w:tcPr>
-          <w:p>
-            <w:pPr>
-              <w:widowControl/>
-              <w:jc w:val="left"/>
-              <w:rPr>
-                <w:rFonts w:ascii="宋体" w:eastAsia="宋体" w:hAnsi="宋体" w:cs="宋体"/>
-                <w:color w:val="000000"/>
-                <w:kern w:val="0"/>
-                <w:sz w:val="22"/>
-              </w:rPr>
-            </w:pPr>
-            <w:r>
-              <w:rPr>
-                <w:rFonts w:ascii="宋体" w:eastAsia="宋体" w:hAnsi="宋体" w:cs="宋体"/>
-                <w:color w:val="000000"/>
-                <w:kern w:val="0"/>
-                <w:sz w:val="22"/>
-              </w:rPr>
-              <w:t>100</w:t>
-            </w:r>
-          </w:p>
-        </w:tc>
-        <w:tc>
-          <w:tcPr>
-            <w:tcW w:w="3640" w:type="dxa"/>
-            <w:shd w:val="clear" w:color="auto" w:fill="auto"/>
-            <w:noWrap/>
-            <w:vAlign w:val="bottom"/>
-          </w:tcPr>
-          <w:p>
-            <w:pPr>
-              <w:widowControl/>
-              <w:jc w:val="left"/>
-              <w:rPr>
-                <w:rFonts w:ascii="宋体" w:eastAsia="宋体" w:hAnsi="宋体" w:cs="宋体"/>
-                <w:color w:val="000000"/>
-                <w:kern w:val="0"/>
-                <w:sz w:val="22"/>
-              </w:rPr>
-            </w:pPr>
-            <w:r>
-              <w:rPr>
-                <w:rFonts w:ascii="宋体" w:eastAsia="宋体" w:hAnsi="宋体" w:cs="宋体" w:hint="eastAsia"/>
-                <w:color w:val="000000"/>
-                <w:kern w:val="0"/>
-                <w:sz w:val="22"/>
-              </w:rPr>
-              <w:t>数据字典项目编号</w:t>
-            </w:r>
-          </w:p>
-        </w:tc>
-      </w:tr>
-      <w:tr>
-        <w:trPr>
-          <w:trHeight w:val="270"/>
-        </w:trPr>
-        <w:tc>
-          <w:tcPr>
-            <w:tcW w:w="2220" w:type="dxa"/>
-            <w:shd w:val="clear" w:color="auto" w:fill="auto"/>
-            <w:noWrap/>
-            <w:vAlign w:val="bottom"/>
-          </w:tcPr>
-          <w:p>
-            <w:pPr>
-              <w:widowControl/>
-              <w:jc w:val="left"/>
-              <w:rPr>
-                <w:rFonts w:ascii="宋体" w:eastAsia="宋体" w:hAnsi="宋体" w:cs="宋体"/>
-                <w:color w:val="000000"/>
-                <w:kern w:val="0"/>
-                <w:sz w:val="22"/>
-              </w:rPr>
-            </w:pPr>
-            <w:r>
-              <w:rPr>
-                <w:rFonts w:ascii="宋体" w:eastAsia="宋体" w:hAnsi="宋体" w:cs="宋体"/>
-                <w:color w:val="000000"/>
-                <w:kern w:val="0"/>
-                <w:sz w:val="22"/>
-              </w:rPr>
               <w:t>I_LVL</w:t>
             </w:r>
           </w:p>
@@ -2782,7 +2671,7 @@
     </w:tbl>
     <w:p/>
     <w:p>
-      <w:bookmarkStart w:id="11" w:name="_Toc226357206"/>
+      <w:bookmarkStart w:id="4" w:name="_Toc226357206"/>
       <w:r>
         <w:rPr>
           <w:rFonts w:hint="eastAsia"/>
@@ -3089,7 +2978,7 @@
         </w:rPr>
         <w:t>TROOTINFO</w:t>
       </w:r>
-      <w:bookmarkEnd w:id="11"/>
+      <w:bookmarkEnd w:id="4"/>
     </w:p>
     <w:tbl>
       <w:tblPr>
@@ -3508,39 +3397,15 @@
               </w:rPr>
               <w:t>：同一个词根可能有多个意思，需要用这个字段区分。</w:t>
             </w:r>
-            <w:ins w:id="12" w:author="张红" w:date="2013-05-12T14:22:00Z">
-              <w:r>
-                <w:rPr>
-                  <w:rFonts w:ascii="宋体" w:eastAsia="宋体" w:hAnsi="宋体" w:cs="宋体" w:hint="eastAsia"/>
-                  <w:color w:val="000000"/>
-                  <w:kern w:val="0"/>
-                  <w:sz w:val="22"/>
-                </w:rPr>
-                <w:t>(</w:t>
-              </w:r>
-            </w:ins>
-            <w:ins w:id="13" w:author="张红" w:date="2013-05-12T14:23:00Z">
-              <w:r>
-                <w:rPr>
-                  <w:rFonts w:ascii="宋体" w:eastAsia="宋体" w:hAnsi="宋体" w:cs="宋体" w:hint="eastAsia"/>
-                  <w:color w:val="000000"/>
-                  <w:kern w:val="0"/>
-                  <w:sz w:val="22"/>
-                </w:rPr>
-                <w:t>主键</w:t>
-              </w:r>
-            </w:ins>
-            <w:ins w:id="14" w:author="张红" w:date="2013-05-12T14:22:00Z">
-              <w:r>
-                <w:rPr>
-                  <w:rFonts w:ascii="宋体" w:eastAsia="宋体" w:hAnsi="宋体" w:cs="宋体" w:hint="eastAsia"/>
-                  <w:color w:val="000000"/>
-                  <w:kern w:val="0"/>
-                  <w:sz w:val="22"/>
-                </w:rPr>
-                <w:t>)</w:t>
-              </w:r>
-            </w:ins>
+            <w:r>
+              <w:rPr>
+                <w:rFonts w:ascii="宋体" w:eastAsia="宋体" w:hAnsi="宋体" w:cs="宋体" w:hint="eastAsia"/>
+                <w:color w:val="000000"/>
+                <w:kern w:val="0"/>
+                <w:sz w:val="22"/>
+              </w:rPr>
+              <w:t>(主键)</w:t>
+            </w:r>
           </w:p>
         </w:tc>
       </w:tr>
@@ -4272,7 +4137,6 @@
                 <w:kern w:val="0"/>
                 <w:sz w:val="22"/>
               </w:rPr>
-              <w:lastRenderedPageBreak/>
               <w:t>I_GENERAL_TYPE</w:t>
             </w:r>
           </w:p>
@@ -4600,6 +4464,7 @@
                 <w:kern w:val="0"/>
                 <w:sz w:val="22"/>
               </w:rPr>
+              <w:lastRenderedPageBreak/>
               <w:t>VC_MODIFIER</w:t>
             </w:r>
           </w:p>
@@ -4703,7 +4568,7 @@
           <w:szCs w:val="21"/>
         </w:rPr>
       </w:pPr>
-      <w:bookmarkStart w:id="15" w:name="_Toc226357207"/>
+      <w:bookmarkStart w:id="5" w:name="_Toc226357207"/>
       <w:r>
         <w:rPr>
           <w:rFonts w:hint="eastAsia"/>
@@ -4720,7 +4585,7 @@
         </w:rPr>
         <w:t>信息</w:t>
       </w:r>
-      <w:commentRangeStart w:id="16"/>
+      <w:commentRangeStart w:id="6"/>
       <w:r>
         <w:rPr>
           <w:rFonts w:hint="eastAsia"/>
@@ -4729,7 +4594,7 @@
         </w:rPr>
         <w:t>TWORDINFO</w:t>
       </w:r>
-      <w:commentRangeEnd w:id="16"/>
+      <w:commentRangeEnd w:id="6"/>
       <w:r>
         <w:rPr>
           <w:rStyle w:val="aa"/>
@@ -4737,9 +4602,9 @@
           <w:b w:val="0"/>
           <w:bCs w:val="0"/>
         </w:rPr>
-        <w:commentReference w:id="16"/>
+        <w:commentReference w:id="6"/>
       </w:r>
-      <w:bookmarkEnd w:id="15"/>
+      <w:bookmarkEnd w:id="5"/>
     </w:p>
     <w:tbl>
       <w:tblPr>
@@ -5472,7 +5337,7 @@
               </w:rPr>
               <w:t>英式</w:t>
             </w:r>
-            <w:commentRangeStart w:id="17"/>
+            <w:commentRangeStart w:id="7"/>
             <w:r>
               <w:rPr>
                 <w:rFonts w:ascii="宋体" w:eastAsia="宋体" w:hAnsi="宋体" w:cs="宋体" w:hint="eastAsia"/>
@@ -5482,12 +5347,12 @@
               </w:rPr>
               <w:t>音标</w:t>
             </w:r>
-            <w:commentRangeEnd w:id="17"/>
+            <w:commentRangeEnd w:id="7"/>
             <w:r>
               <w:rPr>
                 <w:rStyle w:val="aa"/>
               </w:rPr>
-              <w:commentReference w:id="17"/>
+              <w:commentReference w:id="7"/>
             </w:r>
           </w:p>
         </w:tc>
@@ -5634,537 +5499,6 @@
               </w:rPr>
               <w:t>音标</w:t>
             </w:r>
-          </w:p>
-        </w:tc>
-      </w:tr>
-      <w:tr>
-        <w:trPr>
-          <w:trHeight w:val="270"/>
-        </w:trPr>
-        <w:tc>
-          <w:tcPr>
-            <w:tcW w:w="1912" w:type="dxa"/>
-            <w:shd w:val="clear" w:color="auto" w:fill="auto"/>
-            <w:noWrap/>
-            <w:vAlign w:val="bottom"/>
-          </w:tcPr>
-          <w:p>
-            <w:pPr>
-              <w:widowControl/>
-              <w:jc w:val="left"/>
-              <w:rPr>
-                <w:rFonts w:ascii="宋体" w:eastAsia="宋体" w:hAnsi="宋体" w:cs="宋体"/>
-                <w:color w:val="000000"/>
-                <w:kern w:val="0"/>
-                <w:sz w:val="22"/>
-              </w:rPr>
-            </w:pPr>
-            <w:del w:id="18" w:author="张红" w:date="2013-05-12T14:28:00Z">
-              <w:r>
-                <w:rPr>
-                  <w:rFonts w:ascii="宋体" w:eastAsia="宋体" w:hAnsi="宋体" w:cs="宋体"/>
-                  <w:color w:val="000000"/>
-                  <w:kern w:val="0"/>
-                  <w:sz w:val="22"/>
-                </w:rPr>
-                <w:delText>VC_WORD</w:delText>
-              </w:r>
-              <w:r>
-                <w:rPr>
-                  <w:rFonts w:ascii="宋体" w:eastAsia="宋体" w:hAnsi="宋体" w:cs="宋体"/>
-                  <w:color w:val="000000"/>
-                  <w:kern w:val="0"/>
-                  <w:sz w:val="22"/>
-                </w:rPr>
-                <w:delText>_</w:delText>
-              </w:r>
-              <w:r>
-                <w:rPr>
-                  <w:rFonts w:ascii="宋体" w:eastAsia="宋体" w:hAnsi="宋体" w:cs="宋体"/>
-                  <w:color w:val="000000"/>
-                  <w:kern w:val="0"/>
-                  <w:sz w:val="22"/>
-                </w:rPr>
-                <w:delText>ATTRI</w:delText>
-              </w:r>
-            </w:del>
-          </w:p>
-        </w:tc>
-        <w:tc>
-          <w:tcPr>
-            <w:tcW w:w="1913" w:type="dxa"/>
-            <w:shd w:val="clear" w:color="auto" w:fill="auto"/>
-            <w:noWrap/>
-            <w:vAlign w:val="bottom"/>
-          </w:tcPr>
-          <w:p>
-            <w:pPr>
-              <w:widowControl/>
-              <w:jc w:val="left"/>
-              <w:rPr>
-                <w:rFonts w:ascii="宋体" w:eastAsia="宋体" w:hAnsi="宋体" w:cs="宋体"/>
-                <w:color w:val="000000"/>
-                <w:kern w:val="0"/>
-                <w:sz w:val="22"/>
-              </w:rPr>
-            </w:pPr>
-            <w:del w:id="19" w:author="张红" w:date="2013-05-12T14:28:00Z">
-              <w:r>
-                <w:rPr>
-                  <w:rFonts w:ascii="宋体" w:eastAsia="宋体" w:hAnsi="宋体" w:cs="宋体" w:hint="eastAsia"/>
-                  <w:color w:val="000000"/>
-                  <w:kern w:val="0"/>
-                  <w:sz w:val="22"/>
-                </w:rPr>
-                <w:delText>文本</w:delText>
-              </w:r>
-            </w:del>
-          </w:p>
-        </w:tc>
-        <w:tc>
-          <w:tcPr>
-            <w:tcW w:w="1010" w:type="dxa"/>
-          </w:tcPr>
-          <w:p>
-            <w:pPr>
-              <w:widowControl/>
-              <w:jc w:val="left"/>
-              <w:rPr>
-                <w:rFonts w:ascii="宋体" w:eastAsia="宋体" w:hAnsi="宋体" w:cs="宋体"/>
-                <w:color w:val="000000"/>
-                <w:kern w:val="0"/>
-                <w:sz w:val="22"/>
-              </w:rPr>
-            </w:pPr>
-            <w:del w:id="20" w:author="张红" w:date="2013-05-12T14:28:00Z">
-              <w:r>
-                <w:rPr>
-                  <w:rFonts w:ascii="宋体" w:eastAsia="宋体" w:hAnsi="宋体" w:cs="宋体"/>
-                  <w:color w:val="000000"/>
-                  <w:kern w:val="0"/>
-                  <w:sz w:val="22"/>
-                </w:rPr>
-                <w:delText>30</w:delText>
-              </w:r>
-            </w:del>
-          </w:p>
-        </w:tc>
-        <w:tc>
-          <w:tcPr>
-            <w:tcW w:w="2817" w:type="dxa"/>
-            <w:shd w:val="clear" w:color="auto" w:fill="auto"/>
-            <w:noWrap/>
-            <w:vAlign w:val="bottom"/>
-          </w:tcPr>
-          <w:p>
-            <w:pPr>
-              <w:widowControl/>
-              <w:jc w:val="left"/>
-              <w:rPr>
-                <w:rFonts w:ascii="宋体" w:eastAsia="宋体" w:hAnsi="宋体" w:cs="宋体"/>
-                <w:color w:val="000000"/>
-                <w:kern w:val="0"/>
-                <w:sz w:val="22"/>
-              </w:rPr>
-            </w:pPr>
-            <w:del w:id="21" w:author="张红" w:date="2013-05-12T14:28:00Z">
-              <w:r>
-                <w:rPr>
-                  <w:rFonts w:ascii="宋体" w:eastAsia="宋体" w:hAnsi="宋体" w:cs="宋体" w:hint="eastAsia"/>
-                  <w:color w:val="000000"/>
-                  <w:kern w:val="0"/>
-                  <w:sz w:val="22"/>
-                </w:rPr>
-                <w:delText>词性</w:delText>
-              </w:r>
-            </w:del>
-          </w:p>
-        </w:tc>
-      </w:tr>
-      <w:tr>
-        <w:trPr>
-          <w:trHeight w:val="270"/>
-        </w:trPr>
-        <w:tc>
-          <w:tcPr>
-            <w:tcW w:w="1912" w:type="dxa"/>
-            <w:shd w:val="clear" w:color="auto" w:fill="auto"/>
-            <w:noWrap/>
-            <w:vAlign w:val="bottom"/>
-            <w:hideMark/>
-          </w:tcPr>
-          <w:p>
-            <w:pPr>
-              <w:widowControl/>
-              <w:jc w:val="left"/>
-              <w:rPr>
-                <w:rFonts w:ascii="宋体" w:eastAsia="宋体" w:hAnsi="宋体" w:cs="宋体"/>
-                <w:color w:val="000000"/>
-                <w:kern w:val="0"/>
-                <w:sz w:val="22"/>
-              </w:rPr>
-            </w:pPr>
-            <w:del w:id="22" w:author="张红" w:date="2013-05-12T14:28:00Z">
-              <w:r>
-                <w:rPr>
-                  <w:rFonts w:ascii="宋体" w:eastAsia="宋体" w:hAnsi="宋体" w:cs="宋体" w:hint="eastAsia"/>
-                  <w:color w:val="000000"/>
-                  <w:kern w:val="0"/>
-                  <w:sz w:val="22"/>
-                </w:rPr>
-                <w:delText>VC_EN_MEANING</w:delText>
-              </w:r>
-            </w:del>
-          </w:p>
-        </w:tc>
-        <w:tc>
-          <w:tcPr>
-            <w:tcW w:w="1913" w:type="dxa"/>
-            <w:shd w:val="clear" w:color="auto" w:fill="auto"/>
-            <w:noWrap/>
-            <w:vAlign w:val="bottom"/>
-            <w:hideMark/>
-          </w:tcPr>
-          <w:p>
-            <w:pPr>
-              <w:widowControl/>
-              <w:jc w:val="left"/>
-              <w:rPr>
-                <w:rFonts w:ascii="宋体" w:eastAsia="宋体" w:hAnsi="宋体" w:cs="宋体"/>
-                <w:color w:val="000000"/>
-                <w:kern w:val="0"/>
-                <w:sz w:val="22"/>
-              </w:rPr>
-            </w:pPr>
-            <w:del w:id="23" w:author="张红" w:date="2013-05-12T14:28:00Z">
-              <w:r>
-                <w:rPr>
-                  <w:rFonts w:ascii="宋体" w:eastAsia="宋体" w:hAnsi="宋体" w:cs="宋体" w:hint="eastAsia"/>
-                  <w:color w:val="000000"/>
-                  <w:kern w:val="0"/>
-                  <w:sz w:val="22"/>
-                </w:rPr>
-                <w:delText>备注</w:delText>
-              </w:r>
-            </w:del>
-          </w:p>
-        </w:tc>
-        <w:tc>
-          <w:tcPr>
-            <w:tcW w:w="1010" w:type="dxa"/>
-          </w:tcPr>
-          <w:p>
-            <w:pPr>
-              <w:widowControl/>
-              <w:jc w:val="left"/>
-              <w:rPr>
-                <w:rFonts w:ascii="宋体" w:eastAsia="宋体" w:hAnsi="宋体" w:cs="宋体"/>
-                <w:color w:val="000000"/>
-                <w:kern w:val="0"/>
-                <w:sz w:val="22"/>
-              </w:rPr>
-            </w:pPr>
-            <w:del w:id="24" w:author="张红" w:date="2013-05-12T14:28:00Z">
-              <w:r>
-                <w:rPr>
-                  <w:rFonts w:ascii="宋体" w:eastAsia="宋体" w:hAnsi="宋体" w:cs="宋体" w:hint="eastAsia"/>
-                  <w:color w:val="000000"/>
-                  <w:kern w:val="0"/>
-                  <w:sz w:val="22"/>
-                </w:rPr>
-                <w:delText>1000</w:delText>
-              </w:r>
-            </w:del>
-          </w:p>
-        </w:tc>
-        <w:tc>
-          <w:tcPr>
-            <w:tcW w:w="2817" w:type="dxa"/>
-            <w:shd w:val="clear" w:color="auto" w:fill="auto"/>
-            <w:noWrap/>
-            <w:vAlign w:val="bottom"/>
-            <w:hideMark/>
-          </w:tcPr>
-          <w:p>
-            <w:pPr>
-              <w:widowControl/>
-              <w:jc w:val="left"/>
-              <w:rPr>
-                <w:rFonts w:ascii="宋体" w:eastAsia="宋体" w:hAnsi="宋体" w:cs="宋体"/>
-                <w:color w:val="000000"/>
-                <w:kern w:val="0"/>
-                <w:sz w:val="22"/>
-              </w:rPr>
-            </w:pPr>
-            <w:del w:id="25" w:author="张红" w:date="2013-05-12T14:28:00Z">
-              <w:r>
-                <w:rPr>
-                  <w:rFonts w:ascii="宋体" w:eastAsia="宋体" w:hAnsi="宋体" w:cs="宋体" w:hint="eastAsia"/>
-                  <w:color w:val="000000"/>
-                  <w:kern w:val="0"/>
-                  <w:sz w:val="22"/>
-                </w:rPr>
-                <w:delText>英文释义</w:delText>
-              </w:r>
-            </w:del>
-          </w:p>
-        </w:tc>
-      </w:tr>
-      <w:tr>
-        <w:trPr>
-          <w:trHeight w:val="270"/>
-        </w:trPr>
-        <w:tc>
-          <w:tcPr>
-            <w:tcW w:w="1912" w:type="dxa"/>
-            <w:shd w:val="clear" w:color="auto" w:fill="auto"/>
-            <w:noWrap/>
-            <w:vAlign w:val="bottom"/>
-            <w:hideMark/>
-          </w:tcPr>
-          <w:p>
-            <w:pPr>
-              <w:widowControl/>
-              <w:jc w:val="left"/>
-              <w:rPr>
-                <w:rFonts w:ascii="宋体" w:eastAsia="宋体" w:hAnsi="宋体" w:cs="宋体"/>
-                <w:color w:val="000000"/>
-                <w:kern w:val="0"/>
-                <w:sz w:val="22"/>
-              </w:rPr>
-            </w:pPr>
-            <w:del w:id="26" w:author="张红" w:date="2013-05-12T14:28:00Z">
-              <w:r>
-                <w:rPr>
-                  <w:rFonts w:ascii="宋体" w:eastAsia="宋体" w:hAnsi="宋体" w:cs="宋体" w:hint="eastAsia"/>
-                  <w:color w:val="000000"/>
-                  <w:kern w:val="0"/>
-                  <w:sz w:val="22"/>
-                </w:rPr>
-                <w:delText>VC_CN_MEANING</w:delText>
-              </w:r>
-            </w:del>
-          </w:p>
-        </w:tc>
-        <w:tc>
-          <w:tcPr>
-            <w:tcW w:w="1913" w:type="dxa"/>
-            <w:shd w:val="clear" w:color="auto" w:fill="auto"/>
-            <w:noWrap/>
-            <w:vAlign w:val="bottom"/>
-            <w:hideMark/>
-          </w:tcPr>
-          <w:p>
-            <w:pPr>
-              <w:widowControl/>
-              <w:jc w:val="left"/>
-              <w:rPr>
-                <w:rFonts w:ascii="宋体" w:eastAsia="宋体" w:hAnsi="宋体" w:cs="宋体"/>
-                <w:color w:val="000000"/>
-                <w:kern w:val="0"/>
-                <w:sz w:val="22"/>
-              </w:rPr>
-            </w:pPr>
-            <w:del w:id="27" w:author="张红" w:date="2013-05-12T14:28:00Z">
-              <w:r>
-                <w:rPr>
-                  <w:rFonts w:ascii="宋体" w:eastAsia="宋体" w:hAnsi="宋体" w:cs="宋体" w:hint="eastAsia"/>
-                  <w:color w:val="000000"/>
-                  <w:kern w:val="0"/>
-                  <w:sz w:val="22"/>
-                </w:rPr>
-                <w:delText>备注</w:delText>
-              </w:r>
-            </w:del>
-          </w:p>
-        </w:tc>
-        <w:tc>
-          <w:tcPr>
-            <w:tcW w:w="1010" w:type="dxa"/>
-          </w:tcPr>
-          <w:p>
-            <w:pPr>
-              <w:widowControl/>
-              <w:jc w:val="left"/>
-              <w:rPr>
-                <w:rFonts w:ascii="宋体" w:eastAsia="宋体" w:hAnsi="宋体" w:cs="宋体"/>
-                <w:color w:val="000000"/>
-                <w:kern w:val="0"/>
-                <w:sz w:val="22"/>
-              </w:rPr>
-            </w:pPr>
-            <w:del w:id="28" w:author="张红" w:date="2013-05-12T14:28:00Z">
-              <w:r>
-                <w:rPr>
-                  <w:rFonts w:ascii="宋体" w:eastAsia="宋体" w:hAnsi="宋体" w:cs="宋体" w:hint="eastAsia"/>
-                  <w:color w:val="000000"/>
-                  <w:kern w:val="0"/>
-                  <w:sz w:val="22"/>
-                </w:rPr>
-                <w:delText>1000</w:delText>
-              </w:r>
-            </w:del>
-          </w:p>
-        </w:tc>
-        <w:tc>
-          <w:tcPr>
-            <w:tcW w:w="2817" w:type="dxa"/>
-            <w:shd w:val="clear" w:color="auto" w:fill="auto"/>
-            <w:noWrap/>
-            <w:vAlign w:val="bottom"/>
-            <w:hideMark/>
-          </w:tcPr>
-          <w:p>
-            <w:pPr>
-              <w:widowControl/>
-              <w:jc w:val="left"/>
-              <w:rPr>
-                <w:rFonts w:ascii="宋体" w:eastAsia="宋体" w:hAnsi="宋体" w:cs="宋体"/>
-                <w:color w:val="000000"/>
-                <w:kern w:val="0"/>
-                <w:sz w:val="22"/>
-              </w:rPr>
-            </w:pPr>
-            <w:del w:id="29" w:author="张红" w:date="2013-05-12T14:28:00Z">
-              <w:r>
-                <w:rPr>
-                  <w:rFonts w:ascii="宋体" w:eastAsia="宋体" w:hAnsi="宋体" w:cs="宋体" w:hint="eastAsia"/>
-                  <w:color w:val="000000"/>
-                  <w:kern w:val="0"/>
-                  <w:sz w:val="22"/>
-                </w:rPr>
-                <w:delText>中文释义</w:delText>
-              </w:r>
-            </w:del>
-          </w:p>
-        </w:tc>
-      </w:tr>
-      <w:tr>
-        <w:trPr>
-          <w:trHeight w:val="270"/>
-        </w:trPr>
-        <w:tc>
-          <w:tcPr>
-            <w:tcW w:w="1912" w:type="dxa"/>
-            <w:shd w:val="clear" w:color="auto" w:fill="auto"/>
-            <w:noWrap/>
-            <w:vAlign w:val="bottom"/>
-            <w:hideMark/>
-          </w:tcPr>
-          <w:p>
-            <w:pPr>
-              <w:widowControl/>
-              <w:jc w:val="left"/>
-              <w:rPr>
-                <w:rFonts w:ascii="宋体" w:eastAsia="宋体" w:hAnsi="宋体" w:cs="宋体"/>
-                <w:color w:val="000000"/>
-                <w:kern w:val="0"/>
-                <w:sz w:val="22"/>
-              </w:rPr>
-            </w:pPr>
-            <w:del w:id="30" w:author="张红" w:date="2013-05-12T14:24:00Z">
-              <w:r>
-                <w:rPr>
-                  <w:rFonts w:ascii="宋体" w:eastAsia="宋体" w:hAnsi="宋体" w:cs="宋体" w:hint="eastAsia"/>
-                  <w:color w:val="000000"/>
-                  <w:kern w:val="0"/>
-                  <w:sz w:val="22"/>
-                </w:rPr>
-                <w:delText>VC_WORD_RULE</w:delText>
-              </w:r>
-            </w:del>
-          </w:p>
-        </w:tc>
-        <w:tc>
-          <w:tcPr>
-            <w:tcW w:w="1913" w:type="dxa"/>
-            <w:shd w:val="clear" w:color="auto" w:fill="auto"/>
-            <w:noWrap/>
-            <w:vAlign w:val="bottom"/>
-            <w:hideMark/>
-          </w:tcPr>
-          <w:p>
-            <w:pPr>
-              <w:widowControl/>
-              <w:jc w:val="left"/>
-              <w:rPr>
-                <w:rFonts w:ascii="宋体" w:eastAsia="宋体" w:hAnsi="宋体" w:cs="宋体"/>
-                <w:color w:val="000000"/>
-                <w:kern w:val="0"/>
-                <w:sz w:val="22"/>
-              </w:rPr>
-            </w:pPr>
-            <w:del w:id="31" w:author="张红" w:date="2013-05-12T14:24:00Z">
-              <w:r>
-                <w:rPr>
-                  <w:rFonts w:ascii="宋体" w:eastAsia="宋体" w:hAnsi="宋体" w:cs="宋体" w:hint="eastAsia"/>
-                  <w:color w:val="000000"/>
-                  <w:kern w:val="0"/>
-                  <w:sz w:val="22"/>
-                </w:rPr>
-                <w:delText>备注</w:delText>
-              </w:r>
-            </w:del>
-          </w:p>
-        </w:tc>
-        <w:tc>
-          <w:tcPr>
-            <w:tcW w:w="1010" w:type="dxa"/>
-          </w:tcPr>
-          <w:p>
-            <w:pPr>
-              <w:widowControl/>
-              <w:jc w:val="left"/>
-              <w:rPr>
-                <w:rFonts w:ascii="宋体" w:eastAsia="宋体" w:hAnsi="宋体" w:cs="宋体"/>
-                <w:color w:val="000000"/>
-                <w:kern w:val="0"/>
-                <w:sz w:val="22"/>
-              </w:rPr>
-            </w:pPr>
-            <w:del w:id="32" w:author="张红" w:date="2013-05-12T14:24:00Z">
-              <w:r>
-                <w:rPr>
-                  <w:rFonts w:ascii="宋体" w:eastAsia="宋体" w:hAnsi="宋体" w:cs="宋体" w:hint="eastAsia"/>
-                  <w:color w:val="000000"/>
-                  <w:kern w:val="0"/>
-                  <w:sz w:val="22"/>
-                </w:rPr>
-                <w:delText>200</w:delText>
-              </w:r>
-            </w:del>
-          </w:p>
-        </w:tc>
-        <w:tc>
-          <w:tcPr>
-            <w:tcW w:w="2817" w:type="dxa"/>
-            <w:shd w:val="clear" w:color="auto" w:fill="auto"/>
-            <w:noWrap/>
-            <w:vAlign w:val="bottom"/>
-            <w:hideMark/>
-          </w:tcPr>
-          <w:p>
-            <w:pPr>
-              <w:widowControl/>
-              <w:jc w:val="left"/>
-              <w:rPr>
-                <w:rFonts w:ascii="宋体" w:eastAsia="宋体" w:hAnsi="宋体" w:cs="宋体"/>
-                <w:color w:val="000000"/>
-                <w:kern w:val="0"/>
-                <w:sz w:val="22"/>
-              </w:rPr>
-            </w:pPr>
-            <w:del w:id="33" w:author="张红" w:date="2013-05-12T14:24:00Z">
-              <w:r>
-                <w:rPr>
-                  <w:rFonts w:ascii="宋体" w:eastAsia="宋体" w:hAnsi="宋体" w:cs="宋体" w:hint="eastAsia"/>
-                  <w:color w:val="000000"/>
-                  <w:kern w:val="0"/>
-                  <w:sz w:val="22"/>
-                </w:rPr>
-                <w:delText>构词法则</w:delText>
-              </w:r>
-            </w:del>
           </w:p>
         </w:tc>
       </w:tr>
@@ -6419,7 +5753,7 @@
           <w:szCs w:val="21"/>
         </w:rPr>
       </w:pPr>
-      <w:bookmarkStart w:id="34" w:name="_Toc226357208"/>
+      <w:bookmarkStart w:id="8" w:name="_Toc226357208"/>
       <w:r>
         <w:rPr>
           <w:rFonts w:hint="eastAsia"/>
@@ -6437,17 +5771,6 @@
       </w:r>
     </w:p>
     <w:p>
-      <w:del w:id="35" w:author="张红" w:date="2013-05-12T14:29:00Z">
-        <w:r>
-          <w:rPr>
-            <w:rFonts w:asciiTheme="majorHAnsi" w:eastAsiaTheme="majorEastAsia" w:hAnsiTheme="majorHAnsi" w:cstheme="majorBidi" w:hint="eastAsia"/>
-            <w:b/>
-            <w:bCs/>
-            <w:szCs w:val="21"/>
-          </w:rPr>
-          <w:delText>一个</w:delText>
-        </w:r>
-      </w:del>
       <w:r>
         <w:rPr>
           <w:rFonts w:asciiTheme="majorHAnsi" w:eastAsiaTheme="majorEastAsia" w:hAnsiTheme="majorHAnsi" w:cstheme="majorBidi" w:hint="eastAsia"/>
@@ -7579,7 +6902,6 @@
                 <w:kern w:val="0"/>
                 <w:sz w:val="22"/>
               </w:rPr>
-              <w:lastRenderedPageBreak/>
               <w:t>VC_WORD_NAME</w:t>
             </w:r>
           </w:p>
@@ -8281,7 +7603,6 @@
           <w:numId w:val="3"/>
         </w:numPr>
         <w:rPr>
-          <w:ins w:id="36" w:author="张红" w:date="2013-05-12T14:31:00Z"/>
           <w:sz w:val="21"/>
           <w:szCs w:val="21"/>
         </w:rPr>
@@ -8292,6 +7613,7 @@
           <w:sz w:val="21"/>
           <w:szCs w:val="21"/>
         </w:rPr>
+        <w:lastRenderedPageBreak/>
         <w:t>单词</w:t>
       </w:r>
       <w:r>
@@ -8300,7 +7622,15 @@
           <w:sz w:val="21"/>
           <w:szCs w:val="21"/>
         </w:rPr>
-        <w:t>分词</w:t>
+        <w:t>衍生</w:t>
+      </w:r>
+      <w:r>
+        <w:rPr>
+          <w:rFonts w:hint="eastAsia"/>
+          <w:sz w:val="21"/>
+          <w:szCs w:val="21"/>
+        </w:rPr>
+        <w:t>词</w:t>
       </w:r>
       <w:r>
         <w:rPr>
@@ -8316,194 +7646,116 @@
         </w:rPr>
         <w:t>PPL</w:t>
       </w:r>
-      <w:ins w:id="37" w:author="张红" w:date="2013-05-12T14:30:00Z">
-        <w:r>
-          <w:rPr>
-            <w:rFonts w:hint="eastAsia"/>
-            <w:sz w:val="21"/>
-            <w:szCs w:val="21"/>
-          </w:rPr>
-          <w:t>(</w:t>
-        </w:r>
-        <w:r>
-          <w:rPr>
-            <w:rFonts w:hint="eastAsia"/>
-            <w:sz w:val="21"/>
-            <w:szCs w:val="21"/>
-          </w:rPr>
-          <w:t>待定</w:t>
-        </w:r>
-        <w:r>
-          <w:rPr>
-            <w:rFonts w:hint="eastAsia"/>
-            <w:sz w:val="21"/>
-            <w:szCs w:val="21"/>
-          </w:rPr>
-          <w:t>)</w:t>
-        </w:r>
-      </w:ins>
+      <w:r>
+        <w:rPr>
+          <w:rFonts w:hint="eastAsia"/>
+          <w:sz w:val="21"/>
+          <w:szCs w:val="21"/>
+        </w:rPr>
+        <w:t>(</w:t>
+      </w:r>
+      <w:r>
+        <w:rPr>
+          <w:rFonts w:hint="eastAsia"/>
+          <w:sz w:val="21"/>
+          <w:szCs w:val="21"/>
+        </w:rPr>
+        <w:t>待定</w:t>
+      </w:r>
+      <w:r>
+        <w:rPr>
+          <w:rFonts w:hint="eastAsia"/>
+          <w:sz w:val="21"/>
+          <w:szCs w:val="21"/>
+        </w:rPr>
+        <w:t>)</w:t>
+      </w:r>
     </w:p>
     <w:p>
       <w:pPr>
         <w:ind w:left="420"/>
+      </w:pPr>
+      <w:r>
         <w:rPr>
-          <w:ins w:id="38" w:author="张红" w:date="2013-05-12T14:32:00Z"/>
+          <w:rFonts w:hint="eastAsia"/>
         </w:rPr>
-        <w:pPrChange w:id="39" w:author="张红" w:date="2013-05-12T14:31:00Z">
-          <w:pPr>
-            <w:pStyle w:val="2"/>
-            <w:numPr>
-              <w:numId w:val="3"/>
-            </w:numPr>
-            <w:ind w:left="420" w:hanging="420"/>
-          </w:pPr>
-        </w:pPrChange>
-      </w:pPr>
-      <w:ins w:id="40" w:author="张红" w:date="2013-05-12T14:31:00Z">
-        <w:r>
-          <w:rPr>
-            <w:rFonts w:hint="eastAsia"/>
-          </w:rPr>
-          <w:t>动词有动名词和</w:t>
-        </w:r>
-      </w:ins>
-      <w:ins w:id="41" w:author="张红" w:date="2013-05-12T14:32:00Z">
-        <w:r>
-          <w:rPr>
-            <w:rFonts w:hint="eastAsia"/>
-          </w:rPr>
-          <w:t>过去</w:t>
-        </w:r>
-      </w:ins>
-      <w:ins w:id="42" w:author="张红" w:date="2013-05-12T14:31:00Z">
-        <w:r>
-          <w:rPr>
-            <w:rFonts w:hint="eastAsia"/>
-          </w:rPr>
-          <w:t>分词</w:t>
-        </w:r>
-        <w:r>
-          <w:rPr>
-            <w:rFonts w:hint="eastAsia"/>
-          </w:rPr>
-          <w:t>,</w:t>
-        </w:r>
-        <w:r>
-          <w:rPr>
-            <w:rFonts w:hint="eastAsia"/>
-          </w:rPr>
-          <w:t>例</w:t>
-        </w:r>
-        <w:r>
-          <w:rPr>
-            <w:rFonts w:hint="eastAsia"/>
-          </w:rPr>
-          <w:t>do done doing.</w:t>
-        </w:r>
-      </w:ins>
-      <w:ins w:id="43" w:author="张红" w:date="2013-05-12T14:32:00Z">
-        <w:r>
-          <w:rPr>
-            <w:rFonts w:hint="eastAsia"/>
-          </w:rPr>
-          <w:t>不规则的和规则的都放一起。</w:t>
-        </w:r>
-      </w:ins>
+        <w:t>动词有动名词和过去</w:t>
+      </w:r>
+      <w:r>
+        <w:rPr>
+          <w:rFonts w:hint="eastAsia"/>
+        </w:rPr>
+        <w:t>分词</w:t>
+      </w:r>
+      <w:r>
+        <w:rPr>
+          <w:rFonts w:hint="eastAsia"/>
+        </w:rPr>
+        <w:t>,</w:t>
+      </w:r>
+      <w:r>
+        <w:rPr>
+          <w:rFonts w:hint="eastAsia"/>
+        </w:rPr>
+        <w:t>例</w:t>
+      </w:r>
+      <w:r>
+        <w:rPr>
+          <w:rFonts w:hint="eastAsia"/>
+        </w:rPr>
+        <w:t>do done doing.</w:t>
+      </w:r>
+      <w:r>
+        <w:rPr>
+          <w:rFonts w:hint="eastAsia"/>
+        </w:rPr>
+        <w:t>不规则的和规则的都放一起。</w:t>
+      </w:r>
     </w:p>
     <w:p>
       <w:pPr>
         <w:ind w:left="420"/>
+      </w:pPr>
+      <w:r>
         <w:rPr>
-          <w:ins w:id="44" w:author="张红" w:date="2013-05-12T14:33:00Z"/>
+          <w:rFonts w:hint="eastAsia"/>
         </w:rPr>
-        <w:pPrChange w:id="45" w:author="张红" w:date="2013-05-12T14:31:00Z">
-          <w:pPr>
-            <w:pStyle w:val="2"/>
-            <w:numPr>
-              <w:numId w:val="3"/>
-            </w:numPr>
-            <w:ind w:left="420" w:hanging="420"/>
-          </w:pPr>
-        </w:pPrChange>
-      </w:pPr>
-      <w:ins w:id="46" w:author="张红" w:date="2013-05-12T14:32:00Z">
-        <w:r>
-          <w:rPr>
-            <w:rFonts w:hint="eastAsia"/>
-          </w:rPr>
-          <w:t>形容词</w:t>
-        </w:r>
-      </w:ins>
-      <w:ins w:id="47" w:author="张红" w:date="2013-05-12T14:33:00Z">
-        <w:r>
-          <w:rPr>
-            <w:rFonts w:hint="eastAsia"/>
-          </w:rPr>
-          <w:t>（副词）</w:t>
-        </w:r>
-      </w:ins>
-      <w:ins w:id="48" w:author="张红" w:date="2013-05-12T14:32:00Z">
-        <w:r>
-          <w:rPr>
-            <w:rFonts w:hint="eastAsia"/>
-          </w:rPr>
-          <w:t>有比较级和最高级。</w:t>
-        </w:r>
-      </w:ins>
+        <w:t>形容词</w:t>
+      </w:r>
+      <w:r>
+        <w:rPr>
+          <w:rFonts w:hint="eastAsia"/>
+        </w:rPr>
+        <w:t>（副词）</w:t>
+      </w:r>
+      <w:r>
+        <w:rPr>
+          <w:rFonts w:hint="eastAsia"/>
+        </w:rPr>
+        <w:t>有比较级和最高级。</w:t>
+      </w:r>
     </w:p>
     <w:p>
       <w:pPr>
         <w:ind w:left="420"/>
+      </w:pPr>
+      <w:r>
         <w:rPr>
-          <w:ins w:id="49" w:author="张红" w:date="2013-05-12T14:33:00Z"/>
+          <w:rFonts w:hint="eastAsia"/>
         </w:rPr>
-        <w:pPrChange w:id="50" w:author="张红" w:date="2013-05-12T14:31:00Z">
-          <w:pPr>
-            <w:pStyle w:val="2"/>
-            <w:numPr>
-              <w:numId w:val="3"/>
-            </w:numPr>
-            <w:ind w:left="420" w:hanging="420"/>
-          </w:pPr>
-        </w:pPrChange>
-      </w:pPr>
-      <w:ins w:id="51" w:author="张红" w:date="2013-05-12T14:33:00Z">
-        <w:r>
-          <w:rPr>
-            <w:rFonts w:hint="eastAsia"/>
-          </w:rPr>
-          <w:t>名词也有不规则复数。</w:t>
-        </w:r>
-      </w:ins>
+        <w:t>名词也有不规则复数。</w:t>
+      </w:r>
     </w:p>
     <w:p>
       <w:pPr>
         <w:ind w:left="420"/>
-        <w:rPr>
-          <w:ins w:id="52" w:author="张红" w:date="2013-05-12T14:31:00Z"/>
-        </w:rPr>
-        <w:pPrChange w:id="53" w:author="张红" w:date="2013-05-12T14:31:00Z">
-          <w:pPr>
-            <w:pStyle w:val="2"/>
-            <w:numPr>
-              <w:numId w:val="3"/>
-            </w:numPr>
-            <w:ind w:left="420" w:hanging="420"/>
-          </w:pPr>
-        </w:pPrChange>
       </w:pPr>
     </w:p>
     <w:p>
       <w:pPr>
-        <w:pPrChange w:id="54" w:author="张红" w:date="2013-05-12T14:31:00Z">
-          <w:pPr>
-            <w:pStyle w:val="2"/>
-            <w:numPr>
-              <w:numId w:val="3"/>
-            </w:numPr>
-            <w:ind w:left="420" w:hanging="420"/>
-          </w:pPr>
-        </w:pPrChange>
+        <w:rPr>
+          <w:rFonts w:hint="eastAsia"/>
+        </w:rPr>
       </w:pPr>
     </w:p>
     <w:tbl>
@@ -9075,27 +8327,26 @@
             <w:shd w:val="clear" w:color="auto" w:fill="auto"/>
             <w:noWrap/>
             <w:vAlign w:val="bottom"/>
-            <w:hideMark/>
-          </w:tcPr>
-          <w:p>
-            <w:pPr>
-              <w:widowControl/>
-              <w:jc w:val="left"/>
-              <w:rPr>
-                <w:rFonts w:ascii="宋体" w:eastAsia="宋体" w:hAnsi="宋体" w:cs="宋体"/>
-                <w:color w:val="000000"/>
-                <w:kern w:val="0"/>
-                <w:sz w:val="22"/>
-              </w:rPr>
-            </w:pPr>
-            <w:r>
+          </w:tcPr>
+          <w:p>
+            <w:pPr>
+              <w:widowControl/>
+              <w:jc w:val="left"/>
               <w:rPr>
                 <w:rFonts w:ascii="宋体" w:eastAsia="宋体" w:hAnsi="宋体" w:cs="宋体" w:hint="eastAsia"/>
                 <w:color w:val="000000"/>
                 <w:kern w:val="0"/>
                 <w:sz w:val="22"/>
               </w:rPr>
-              <w:t>I_MODI_DATE</w:t>
+            </w:pPr>
+            <w:r>
+              <w:rPr>
+                <w:rFonts w:ascii="宋体" w:eastAsia="宋体" w:hAnsi="宋体" w:cs="宋体" w:hint="eastAsia"/>
+                <w:color w:val="000000"/>
+                <w:kern w:val="0"/>
+                <w:sz w:val="22"/>
+              </w:rPr>
+              <w:t>VC_PPL_WORD_NAME</w:t>
             </w:r>
           </w:p>
         </w:tc>
@@ -9105,27 +8356,26 @@
             <w:shd w:val="clear" w:color="auto" w:fill="auto"/>
             <w:noWrap/>
             <w:vAlign w:val="bottom"/>
-            <w:hideMark/>
-          </w:tcPr>
-          <w:p>
-            <w:pPr>
-              <w:widowControl/>
-              <w:jc w:val="left"/>
-              <w:rPr>
-                <w:rFonts w:ascii="宋体" w:eastAsia="宋体" w:hAnsi="宋体" w:cs="宋体"/>
-                <w:color w:val="000000"/>
-                <w:kern w:val="0"/>
-                <w:sz w:val="22"/>
-              </w:rPr>
-            </w:pPr>
-            <w:r>
+          </w:tcPr>
+          <w:p>
+            <w:pPr>
+              <w:widowControl/>
+              <w:jc w:val="left"/>
               <w:rPr>
                 <w:rFonts w:ascii="宋体" w:eastAsia="宋体" w:hAnsi="宋体" w:cs="宋体" w:hint="eastAsia"/>
                 <w:color w:val="000000"/>
                 <w:kern w:val="0"/>
                 <w:sz w:val="22"/>
               </w:rPr>
-              <w:t>数字</w:t>
+            </w:pPr>
+            <w:r>
+              <w:rPr>
+                <w:rFonts w:ascii="宋体" w:eastAsia="宋体" w:hAnsi="宋体" w:cs="宋体" w:hint="eastAsia"/>
+                <w:color w:val="000000"/>
+                <w:kern w:val="0"/>
+                <w:sz w:val="22"/>
+              </w:rPr>
+              <w:t>文本</w:t>
             </w:r>
           </w:p>
         </w:tc>
@@ -9144,6 +8394,15 @@
                 <w:sz w:val="22"/>
               </w:rPr>
             </w:pPr>
+            <w:r>
+              <w:rPr>
+                <w:rFonts w:ascii="宋体" w:eastAsia="宋体" w:hAnsi="宋体" w:cs="宋体" w:hint="eastAsia"/>
+                <w:color w:val="000000"/>
+                <w:kern w:val="0"/>
+                <w:sz w:val="22"/>
+              </w:rPr>
+              <w:t>100</w:t>
+            </w:r>
           </w:p>
         </w:tc>
         <w:tc>
@@ -9152,28 +8411,18 @@
             <w:shd w:val="clear" w:color="auto" w:fill="auto"/>
             <w:noWrap/>
             <w:vAlign w:val="bottom"/>
-            <w:hideMark/>
-          </w:tcPr>
-          <w:p>
-            <w:pPr>
-              <w:widowControl/>
-              <w:jc w:val="left"/>
-              <w:rPr>
-                <w:rFonts w:ascii="宋体" w:eastAsia="宋体" w:hAnsi="宋体" w:cs="宋体"/>
-                <w:color w:val="000000"/>
-                <w:kern w:val="0"/>
-                <w:sz w:val="22"/>
-              </w:rPr>
-            </w:pPr>
-            <w:r>
+          </w:tcPr>
+          <w:p>
+            <w:pPr>
+              <w:widowControl/>
+              <w:jc w:val="left"/>
               <w:rPr>
                 <w:rFonts w:ascii="宋体" w:eastAsia="宋体" w:hAnsi="宋体" w:cs="宋体" w:hint="eastAsia"/>
                 <w:color w:val="000000"/>
                 <w:kern w:val="0"/>
                 <w:sz w:val="22"/>
               </w:rPr>
-              <w:t>修改时间</w:t>
-            </w:r>
+            </w:pPr>
           </w:p>
         </w:tc>
       </w:tr>
@@ -9207,7 +8456,7 @@
                 <w:kern w:val="0"/>
                 <w:sz w:val="22"/>
               </w:rPr>
-              <w:t>VC_MODIFIER</w:t>
+              <w:t>I_MODI_DATE</w:t>
             </w:r>
           </w:p>
         </w:tc>
@@ -9237,7 +8486,7 @@
                 <w:kern w:val="0"/>
                 <w:sz w:val="22"/>
               </w:rPr>
-              <w:t>文本</w:t>
+              <w:t>数字</w:t>
             </w:r>
           </w:p>
         </w:tc>
@@ -9256,15 +8505,6 @@
                 <w:sz w:val="22"/>
               </w:rPr>
             </w:pPr>
-            <w:r>
-              <w:rPr>
-                <w:rFonts w:ascii="宋体" w:eastAsia="宋体" w:hAnsi="宋体" w:cs="宋体" w:hint="eastAsia"/>
-                <w:color w:val="000000"/>
-                <w:kern w:val="0"/>
-                <w:sz w:val="22"/>
-              </w:rPr>
-              <w:t>50</w:t>
-            </w:r>
           </w:p>
         </w:tc>
         <w:tc>
@@ -9293,15 +8533,133 @@
                 <w:kern w:val="0"/>
                 <w:sz w:val="22"/>
               </w:rPr>
+              <w:t>修改时间</w:t>
+            </w:r>
+          </w:p>
+        </w:tc>
+      </w:tr>
+      <w:tr>
+        <w:trPr>
+          <w:trHeight w:val="270"/>
+        </w:trPr>
+        <w:tc>
+          <w:tcPr>
+            <w:tcW w:w="1912" w:type="dxa"/>
+            <w:shd w:val="clear" w:color="auto" w:fill="auto"/>
+            <w:noWrap/>
+            <w:vAlign w:val="bottom"/>
+            <w:hideMark/>
+          </w:tcPr>
+          <w:p>
+            <w:pPr>
+              <w:widowControl/>
+              <w:jc w:val="left"/>
+              <w:rPr>
+                <w:rFonts w:ascii="宋体" w:eastAsia="宋体" w:hAnsi="宋体" w:cs="宋体"/>
+                <w:color w:val="000000"/>
+                <w:kern w:val="0"/>
+                <w:sz w:val="22"/>
+              </w:rPr>
+            </w:pPr>
+            <w:r>
+              <w:rPr>
+                <w:rFonts w:ascii="宋体" w:eastAsia="宋体" w:hAnsi="宋体" w:cs="宋体" w:hint="eastAsia"/>
+                <w:color w:val="000000"/>
+                <w:kern w:val="0"/>
+                <w:sz w:val="22"/>
+              </w:rPr>
+              <w:t>VC_MODIFIER</w:t>
+            </w:r>
+          </w:p>
+        </w:tc>
+        <w:tc>
+          <w:tcPr>
+            <w:tcW w:w="1913" w:type="dxa"/>
+            <w:shd w:val="clear" w:color="auto" w:fill="auto"/>
+            <w:noWrap/>
+            <w:vAlign w:val="bottom"/>
+            <w:hideMark/>
+          </w:tcPr>
+          <w:p>
+            <w:pPr>
+              <w:widowControl/>
+              <w:jc w:val="left"/>
+              <w:rPr>
+                <w:rFonts w:ascii="宋体" w:eastAsia="宋体" w:hAnsi="宋体" w:cs="宋体"/>
+                <w:color w:val="000000"/>
+                <w:kern w:val="0"/>
+                <w:sz w:val="22"/>
+              </w:rPr>
+            </w:pPr>
+            <w:r>
+              <w:rPr>
+                <w:rFonts w:ascii="宋体" w:eastAsia="宋体" w:hAnsi="宋体" w:cs="宋体" w:hint="eastAsia"/>
+                <w:color w:val="000000"/>
+                <w:kern w:val="0"/>
+                <w:sz w:val="22"/>
+              </w:rPr>
+              <w:t>文本</w:t>
+            </w:r>
+          </w:p>
+        </w:tc>
+        <w:tc>
+          <w:tcPr>
+            <w:tcW w:w="1010" w:type="dxa"/>
+          </w:tcPr>
+          <w:p>
+            <w:pPr>
+              <w:widowControl/>
+              <w:jc w:val="left"/>
+              <w:rPr>
+                <w:rFonts w:ascii="宋体" w:eastAsia="宋体" w:hAnsi="宋体" w:cs="宋体"/>
+                <w:color w:val="000000"/>
+                <w:kern w:val="0"/>
+                <w:sz w:val="22"/>
+              </w:rPr>
+            </w:pPr>
+            <w:r>
+              <w:rPr>
+                <w:rFonts w:ascii="宋体" w:eastAsia="宋体" w:hAnsi="宋体" w:cs="宋体" w:hint="eastAsia"/>
+                <w:color w:val="000000"/>
+                <w:kern w:val="0"/>
+                <w:sz w:val="22"/>
+              </w:rPr>
+              <w:t>50</w:t>
+            </w:r>
+          </w:p>
+        </w:tc>
+        <w:tc>
+          <w:tcPr>
+            <w:tcW w:w="2817" w:type="dxa"/>
+            <w:shd w:val="clear" w:color="auto" w:fill="auto"/>
+            <w:noWrap/>
+            <w:vAlign w:val="bottom"/>
+            <w:hideMark/>
+          </w:tcPr>
+          <w:p>
+            <w:pPr>
+              <w:widowControl/>
+              <w:jc w:val="left"/>
+              <w:rPr>
+                <w:rFonts w:ascii="宋体" w:eastAsia="宋体" w:hAnsi="宋体" w:cs="宋体"/>
+                <w:color w:val="000000"/>
+                <w:kern w:val="0"/>
+                <w:sz w:val="22"/>
+              </w:rPr>
+            </w:pPr>
+            <w:r>
+              <w:rPr>
+                <w:rFonts w:ascii="宋体" w:eastAsia="宋体" w:hAnsi="宋体" w:cs="宋体" w:hint="eastAsia"/>
+                <w:color w:val="000000"/>
+                <w:kern w:val="0"/>
+                <w:sz w:val="22"/>
+              </w:rPr>
               <w:t>修改人</w:t>
             </w:r>
           </w:p>
         </w:tc>
       </w:tr>
     </w:tbl>
-    <w:p/>
-    <w:p/>
-    <w:p/>
     <w:p>
       <w:pPr>
         <w:pStyle w:val="2"/>
@@ -9345,7 +8703,7 @@
         </w:rPr>
         <w:t>TRUCT</w:t>
       </w:r>
-      <w:bookmarkEnd w:id="34"/>
+      <w:bookmarkEnd w:id="8"/>
     </w:p>
     <w:tbl>
       <w:tblPr>
@@ -10284,7 +9642,7 @@
           <w:szCs w:val="21"/>
         </w:rPr>
       </w:pPr>
-      <w:bookmarkStart w:id="55" w:name="_Toc226357209"/>
+      <w:bookmarkStart w:id="9" w:name="_Toc226357209"/>
       <w:r>
         <w:rPr>
           <w:rFonts w:hint="eastAsia"/>
@@ -10301,7 +9659,7 @@
         </w:rPr>
         <w:t>TWORDDIM</w:t>
       </w:r>
-      <w:bookmarkEnd w:id="55"/>
+      <w:bookmarkEnd w:id="9"/>
     </w:p>
     <w:tbl>
       <w:tblPr>
@@ -10607,7 +9965,6 @@
                 <w:kern w:val="0"/>
                 <w:sz w:val="22"/>
               </w:rPr>
-              <w:lastRenderedPageBreak/>
               <w:t>I</w:t>
             </w:r>
             <w:r>
@@ -11037,7 +10394,7 @@
       </w:pPr>
     </w:p>
     <w:p>
-      <w:bookmarkStart w:id="56" w:name="_Toc226357213"/>
+      <w:bookmarkStart w:id="10" w:name="_Toc226357213"/>
     </w:p>
     <w:p>
       <w:pPr>
@@ -11067,7 +10424,7 @@
         </w:rPr>
         <w:t>TPARAMETER</w:t>
       </w:r>
-      <w:bookmarkEnd w:id="56"/>
+      <w:bookmarkEnd w:id="10"/>
     </w:p>
     <w:tbl>
       <w:tblPr>
@@ -11965,12 +11322,11 @@
           <w:numId w:val="4"/>
         </w:numPr>
         <w:rPr>
-          <w:ins w:id="57" w:author="张红" w:date="2013-05-12T14:42:00Z"/>
           <w:sz w:val="24"/>
           <w:szCs w:val="24"/>
         </w:rPr>
       </w:pPr>
-      <w:bookmarkStart w:id="58" w:name="_Toc226357214"/>
+      <w:bookmarkStart w:id="11" w:name="_Toc226357214"/>
       <w:r>
         <w:rPr>
           <w:rFonts w:hint="eastAsia"/>
@@ -11979,49 +11335,30 @@
         </w:rPr>
         <w:t>数据字典</w:t>
       </w:r>
-      <w:bookmarkEnd w:id="58"/>
+      <w:bookmarkEnd w:id="11"/>
     </w:p>
     <w:p>
       <w:pPr>
         <w:ind w:left="420"/>
+      </w:pPr>
+      <w:r>
         <w:rPr>
-          <w:rPrChange w:id="59" w:author="张红" w:date="2013-05-12T14:42:00Z">
-            <w:rPr>
-              <w:sz w:val="24"/>
-              <w:szCs w:val="24"/>
-            </w:rPr>
-          </w:rPrChange>
+          <w:rFonts w:hint="eastAsia"/>
         </w:rPr>
-        <w:pPrChange w:id="60" w:author="张红" w:date="2013-05-12T14:42:00Z">
-          <w:pPr>
-            <w:pStyle w:val="1"/>
-            <w:numPr>
-              <w:numId w:val="4"/>
-            </w:numPr>
-            <w:ind w:left="420" w:hanging="420"/>
-          </w:pPr>
-        </w:pPrChange>
-      </w:pPr>
-      <w:ins w:id="61" w:author="张红" w:date="2013-05-12T14:42:00Z">
-        <w:r>
-          <w:rPr>
-            <w:rFonts w:hint="eastAsia"/>
-          </w:rPr>
-          <w:t>数据字典编号从</w:t>
-        </w:r>
-        <w:r>
-          <w:rPr>
-            <w:rFonts w:hint="eastAsia"/>
-          </w:rPr>
-          <w:t>10000</w:t>
-        </w:r>
-        <w:r>
-          <w:rPr>
-            <w:rFonts w:hint="eastAsia"/>
-          </w:rPr>
-          <w:t>开始。</w:t>
-        </w:r>
-      </w:ins>
+        <w:t>数据字典编号从</w:t>
+      </w:r>
+      <w:r>
+        <w:rPr>
+          <w:rFonts w:hint="eastAsia"/>
+        </w:rPr>
+        <w:t>10000</w:t>
+      </w:r>
+      <w:r>
+        <w:rPr>
+          <w:rFonts w:hint="eastAsia"/>
+        </w:rPr>
+        <w:t>开始。</w:t>
+      </w:r>
     </w:p>
     <w:tbl>
       <w:tblPr>
@@ -15427,7 +14764,6 @@
                 <w:sz w:val="18"/>
                 <w:szCs w:val="18"/>
               </w:rPr>
-              <w:lastRenderedPageBreak/>
               <w:t>2</w:t>
             </w:r>
           </w:p>
@@ -17138,6 +16474,7 @@
                 <w:sz w:val="18"/>
                 <w:szCs w:val="18"/>
               </w:rPr>
+              <w:lastRenderedPageBreak/>
               <w:t>3</w:t>
             </w:r>
           </w:p>
@@ -23628,7 +22965,6 @@
                 <w:sz w:val="18"/>
                 <w:szCs w:val="18"/>
               </w:rPr>
-              <w:lastRenderedPageBreak/>
               <w:t>5</w:t>
             </w:r>
           </w:p>
@@ -24883,6 +24219,7 @@
                 <w:sz w:val="18"/>
                 <w:szCs w:val="18"/>
               </w:rPr>
+              <w:lastRenderedPageBreak/>
               <w:t>5</w:t>
             </w:r>
           </w:p>
@@ -31373,7 +30710,6 @@
                 <w:sz w:val="18"/>
                 <w:szCs w:val="18"/>
               </w:rPr>
-              <w:lastRenderedPageBreak/>
               <w:t>5</w:t>
             </w:r>
           </w:p>
@@ -32949,6 +32285,7 @@
                 <w:sz w:val="18"/>
                 <w:szCs w:val="18"/>
               </w:rPr>
+              <w:lastRenderedPageBreak/>
               <w:t>6</w:t>
             </w:r>
           </w:p>
@@ -33167,7 +32504,16 @@
                 <w:sz w:val="18"/>
                 <w:szCs w:val="18"/>
               </w:rPr>
-              <w:t xml:space="preserve">分词分类 </w:t>
+              <w:t>现在分词</w:t>
+            </w:r>
+            <w:r>
+              <w:rPr>
+                <w:rFonts w:ascii="宋体" w:eastAsia="宋体" w:hAnsi="宋体" w:cs="Arial" w:hint="eastAsia"/>
+                <w:kern w:val="0"/>
+                <w:sz w:val="18"/>
+                <w:szCs w:val="18"/>
+              </w:rPr>
+              <w:t xml:space="preserve"> </w:t>
             </w:r>
           </w:p>
         </w:tc>
@@ -33187,12 +32533,21 @@
               <w:widowControl/>
               <w:jc w:val="center"/>
               <w:rPr>
-                <w:rFonts w:ascii="宋体" w:eastAsia="宋体" w:hAnsi="宋体" w:cs="Arial"/>
-                <w:kern w:val="0"/>
-                <w:sz w:val="18"/>
-                <w:szCs w:val="18"/>
-              </w:rPr>
-            </w:pPr>
+                <w:rFonts w:ascii="宋体" w:eastAsia="宋体" w:hAnsi="宋体" w:cs="Arial" w:hint="eastAsia"/>
+                <w:kern w:val="0"/>
+                <w:sz w:val="18"/>
+                <w:szCs w:val="18"/>
+              </w:rPr>
+            </w:pPr>
+            <w:r>
+              <w:rPr>
+                <w:rFonts w:ascii="宋体" w:eastAsia="宋体" w:hAnsi="宋体" w:cs="Arial" w:hint="eastAsia"/>
+                <w:kern w:val="0"/>
+                <w:sz w:val="18"/>
+                <w:szCs w:val="18"/>
+              </w:rPr>
+              <w:t>1</w:t>
+            </w:r>
           </w:p>
         </w:tc>
         <w:tc>
@@ -33211,12 +32566,21 @@
               <w:widowControl/>
               <w:jc w:val="left"/>
               <w:rPr>
-                <w:rFonts w:ascii="宋体" w:eastAsia="宋体" w:hAnsi="宋体" w:cs="Arial"/>
-                <w:kern w:val="0"/>
-                <w:sz w:val="18"/>
-                <w:szCs w:val="18"/>
-              </w:rPr>
-            </w:pPr>
+                <w:rFonts w:ascii="宋体" w:eastAsia="宋体" w:hAnsi="宋体" w:cs="Arial" w:hint="eastAsia"/>
+                <w:kern w:val="0"/>
+                <w:sz w:val="18"/>
+                <w:szCs w:val="18"/>
+              </w:rPr>
+            </w:pPr>
+            <w:r>
+              <w:rPr>
+                <w:rFonts w:ascii="宋体" w:eastAsia="宋体" w:hAnsi="宋体" w:cs="Arial" w:hint="eastAsia"/>
+                <w:kern w:val="0"/>
+                <w:sz w:val="18"/>
+                <w:szCs w:val="18"/>
+              </w:rPr>
+              <w:t>规则</w:t>
+            </w:r>
           </w:p>
         </w:tc>
         <w:tc>
@@ -33296,12 +32660,12 @@
             </w:pPr>
             <w:r>
               <w:rPr>
-                <w:rFonts w:ascii="宋体" w:eastAsia="宋体" w:hAnsi="宋体" w:cs="Arial"/>
-                <w:kern w:val="0"/>
-                <w:sz w:val="18"/>
-                <w:szCs w:val="18"/>
-              </w:rPr>
-              <w:t>8</w:t>
+                <w:rFonts w:ascii="宋体" w:eastAsia="宋体" w:hAnsi="宋体" w:cs="Arial" w:hint="eastAsia"/>
+                <w:kern w:val="0"/>
+                <w:sz w:val="18"/>
+                <w:szCs w:val="18"/>
+              </w:rPr>
+              <w:t>7</w:t>
             </w:r>
           </w:p>
         </w:tc>
@@ -33321,20 +32685,20 @@
               <w:widowControl/>
               <w:jc w:val="left"/>
               <w:rPr>
-                <w:rFonts w:ascii="宋体" w:eastAsia="宋体" w:hAnsi="宋体" w:cs="Arial"/>
-                <w:kern w:val="0"/>
-                <w:sz w:val="18"/>
-                <w:szCs w:val="18"/>
-              </w:rPr>
-            </w:pPr>
-            <w:r>
-              <w:rPr>
-                <w:rFonts w:ascii="宋体" w:eastAsia="宋体" w:hAnsi="宋体" w:cs="Arial" w:hint="eastAsia"/>
-                <w:kern w:val="0"/>
-                <w:sz w:val="18"/>
-                <w:szCs w:val="18"/>
-              </w:rPr>
-              <w:t>分词分类类别</w:t>
+                <w:rFonts w:ascii="宋体" w:eastAsia="宋体" w:hAnsi="宋体" w:cs="Arial" w:hint="eastAsia"/>
+                <w:kern w:val="0"/>
+                <w:sz w:val="18"/>
+                <w:szCs w:val="18"/>
+              </w:rPr>
+            </w:pPr>
+            <w:r>
+              <w:rPr>
+                <w:rFonts w:ascii="宋体" w:eastAsia="宋体" w:hAnsi="宋体" w:cs="Arial" w:hint="eastAsia"/>
+                <w:kern w:val="0"/>
+                <w:sz w:val="18"/>
+                <w:szCs w:val="18"/>
+              </w:rPr>
+              <w:t>现在分词</w:t>
             </w:r>
           </w:p>
         </w:tc>
@@ -33354,12 +32718,21 @@
               <w:widowControl/>
               <w:jc w:val="center"/>
               <w:rPr>
-                <w:rFonts w:ascii="宋体" w:eastAsia="宋体" w:hAnsi="宋体" w:cs="Arial"/>
-                <w:kern w:val="0"/>
-                <w:sz w:val="18"/>
-                <w:szCs w:val="18"/>
-              </w:rPr>
-            </w:pPr>
+                <w:rFonts w:ascii="宋体" w:eastAsia="宋体" w:hAnsi="宋体" w:cs="Arial" w:hint="eastAsia"/>
+                <w:kern w:val="0"/>
+                <w:sz w:val="18"/>
+                <w:szCs w:val="18"/>
+              </w:rPr>
+            </w:pPr>
+            <w:r>
+              <w:rPr>
+                <w:rFonts w:ascii="宋体" w:eastAsia="宋体" w:hAnsi="宋体" w:cs="Arial" w:hint="eastAsia"/>
+                <w:kern w:val="0"/>
+                <w:sz w:val="18"/>
+                <w:szCs w:val="18"/>
+              </w:rPr>
+              <w:t>2</w:t>
+            </w:r>
           </w:p>
         </w:tc>
         <w:tc>
@@ -33378,12 +32751,21 @@
               <w:widowControl/>
               <w:jc w:val="left"/>
               <w:rPr>
-                <w:rFonts w:ascii="宋体" w:eastAsia="宋体" w:hAnsi="宋体" w:cs="Arial"/>
-                <w:kern w:val="0"/>
-                <w:sz w:val="18"/>
-                <w:szCs w:val="18"/>
-              </w:rPr>
-            </w:pPr>
+                <w:rFonts w:ascii="宋体" w:eastAsia="宋体" w:hAnsi="宋体" w:cs="Arial" w:hint="eastAsia"/>
+                <w:kern w:val="0"/>
+                <w:sz w:val="18"/>
+                <w:szCs w:val="18"/>
+              </w:rPr>
+            </w:pPr>
+            <w:r>
+              <w:rPr>
+                <w:rFonts w:ascii="宋体" w:eastAsia="宋体" w:hAnsi="宋体" w:cs="Arial" w:hint="eastAsia"/>
+                <w:kern w:val="0"/>
+                <w:sz w:val="18"/>
+                <w:szCs w:val="18"/>
+              </w:rPr>
+              <w:t>不规则</w:t>
+            </w:r>
           </w:p>
         </w:tc>
         <w:tc>
@@ -33461,6 +32843,15 @@
                 <w:szCs w:val="18"/>
               </w:rPr>
             </w:pPr>
+            <w:r>
+              <w:rPr>
+                <w:rFonts w:ascii="宋体" w:eastAsia="宋体" w:hAnsi="宋体" w:cs="Arial" w:hint="eastAsia"/>
+                <w:kern w:val="0"/>
+                <w:sz w:val="18"/>
+                <w:szCs w:val="18"/>
+              </w:rPr>
+              <w:t>8</w:t>
+            </w:r>
           </w:p>
         </w:tc>
         <w:tc>
@@ -33479,12 +32870,21 @@
               <w:widowControl/>
               <w:jc w:val="left"/>
               <w:rPr>
-                <w:rFonts w:ascii="宋体" w:eastAsia="宋体" w:hAnsi="宋体" w:cs="Arial"/>
-                <w:kern w:val="0"/>
-                <w:sz w:val="18"/>
-                <w:szCs w:val="18"/>
-              </w:rPr>
-            </w:pPr>
+                <w:rFonts w:ascii="宋体" w:eastAsia="宋体" w:hAnsi="宋体" w:cs="Arial" w:hint="eastAsia"/>
+                <w:kern w:val="0"/>
+                <w:sz w:val="18"/>
+                <w:szCs w:val="18"/>
+              </w:rPr>
+            </w:pPr>
+            <w:r>
+              <w:rPr>
+                <w:rFonts w:ascii="宋体" w:eastAsia="宋体" w:hAnsi="宋体" w:cs="Arial" w:hint="eastAsia"/>
+                <w:kern w:val="0"/>
+                <w:sz w:val="18"/>
+                <w:szCs w:val="18"/>
+              </w:rPr>
+              <w:t>过去分词</w:t>
+            </w:r>
           </w:p>
         </w:tc>
         <w:tc>
@@ -33509,6 +32909,15 @@
                 <w:szCs w:val="18"/>
               </w:rPr>
             </w:pPr>
+            <w:r>
+              <w:rPr>
+                <w:rFonts w:ascii="宋体" w:eastAsia="宋体" w:hAnsi="宋体" w:cs="Arial" w:hint="eastAsia"/>
+                <w:kern w:val="0"/>
+                <w:sz w:val="18"/>
+                <w:szCs w:val="18"/>
+              </w:rPr>
+              <w:t>1</w:t>
+            </w:r>
           </w:p>
         </w:tc>
         <w:tc>
@@ -33527,12 +32936,21 @@
               <w:widowControl/>
               <w:jc w:val="left"/>
               <w:rPr>
-                <w:rFonts w:ascii="宋体" w:eastAsia="宋体" w:hAnsi="宋体" w:cs="Arial"/>
-                <w:kern w:val="0"/>
-                <w:sz w:val="18"/>
-                <w:szCs w:val="18"/>
-              </w:rPr>
-            </w:pPr>
+                <w:rFonts w:ascii="宋体" w:eastAsia="宋体" w:hAnsi="宋体" w:cs="Arial" w:hint="eastAsia"/>
+                <w:kern w:val="0"/>
+                <w:sz w:val="18"/>
+                <w:szCs w:val="18"/>
+              </w:rPr>
+            </w:pPr>
+            <w:r>
+              <w:rPr>
+                <w:rFonts w:ascii="宋体" w:eastAsia="宋体" w:hAnsi="宋体" w:cs="Arial" w:hint="eastAsia"/>
+                <w:kern w:val="0"/>
+                <w:sz w:val="18"/>
+                <w:szCs w:val="18"/>
+              </w:rPr>
+              <w:t>规则</w:t>
+            </w:r>
           </w:p>
         </w:tc>
         <w:tc>
@@ -33566,6 +32984,1452 @@
               <w:top w:val="nil"/>
               <w:left w:val="nil"/>
               <w:bottom w:val="single" w:sz="4" w:space="0" w:color="A0A0A0"/>
+              <w:right w:val="single" w:sz="4" w:space="0" w:color="A0A0A0"/>
+            </w:tcBorders>
+            <w:shd w:val="clear" w:color="auto" w:fill="auto"/>
+          </w:tcPr>
+          <w:p>
+            <w:pPr>
+              <w:widowControl/>
+              <w:jc w:val="right"/>
+              <w:rPr>
+                <w:rFonts w:ascii="宋体" w:eastAsia="宋体" w:hAnsi="宋体" w:cs="Arial"/>
+                <w:kern w:val="0"/>
+                <w:sz w:val="18"/>
+                <w:szCs w:val="18"/>
+              </w:rPr>
+            </w:pPr>
+          </w:p>
+        </w:tc>
+      </w:tr>
+      <w:tr>
+        <w:trPr>
+          <w:trHeight w:val="255"/>
+        </w:trPr>
+        <w:tc>
+          <w:tcPr>
+            <w:tcW w:w="1026" w:type="dxa"/>
+            <w:tcBorders>
+              <w:top w:val="nil"/>
+              <w:left w:val="single" w:sz="4" w:space="0" w:color="A0A0A0"/>
+              <w:bottom w:val="single" w:sz="4" w:space="0" w:color="A0A0A0"/>
+              <w:right w:val="single" w:sz="4" w:space="0" w:color="A0A0A0"/>
+            </w:tcBorders>
+            <w:shd w:val="clear" w:color="auto" w:fill="auto"/>
+          </w:tcPr>
+          <w:p>
+            <w:pPr>
+              <w:widowControl/>
+              <w:jc w:val="center"/>
+              <w:rPr>
+                <w:rFonts w:ascii="宋体" w:eastAsia="宋体" w:hAnsi="宋体" w:cs="Arial"/>
+                <w:kern w:val="0"/>
+                <w:sz w:val="18"/>
+                <w:szCs w:val="18"/>
+              </w:rPr>
+            </w:pPr>
+            <w:r>
+              <w:rPr>
+                <w:rFonts w:ascii="宋体" w:eastAsia="宋体" w:hAnsi="宋体" w:cs="Arial" w:hint="eastAsia"/>
+                <w:kern w:val="0"/>
+                <w:sz w:val="18"/>
+                <w:szCs w:val="18"/>
+              </w:rPr>
+              <w:t>8</w:t>
+            </w:r>
+          </w:p>
+        </w:tc>
+        <w:tc>
+          <w:tcPr>
+            <w:tcW w:w="1296" w:type="dxa"/>
+            <w:tcBorders>
+              <w:top w:val="nil"/>
+              <w:left w:val="nil"/>
+              <w:bottom w:val="single" w:sz="4" w:space="0" w:color="A0A0A0"/>
+              <w:right w:val="single" w:sz="4" w:space="0" w:color="A0A0A0"/>
+            </w:tcBorders>
+            <w:shd w:val="clear" w:color="auto" w:fill="auto"/>
+          </w:tcPr>
+          <w:p>
+            <w:pPr>
+              <w:widowControl/>
+              <w:jc w:val="left"/>
+              <w:rPr>
+                <w:rFonts w:ascii="宋体" w:eastAsia="宋体" w:hAnsi="宋体" w:cs="Arial" w:hint="eastAsia"/>
+                <w:kern w:val="0"/>
+                <w:sz w:val="18"/>
+                <w:szCs w:val="18"/>
+              </w:rPr>
+            </w:pPr>
+            <w:r>
+              <w:rPr>
+                <w:rFonts w:ascii="宋体" w:eastAsia="宋体" w:hAnsi="宋体" w:cs="Arial" w:hint="eastAsia"/>
+                <w:kern w:val="0"/>
+                <w:sz w:val="18"/>
+                <w:szCs w:val="18"/>
+              </w:rPr>
+              <w:t>过去分词</w:t>
+            </w:r>
+          </w:p>
+        </w:tc>
+        <w:tc>
+          <w:tcPr>
+            <w:tcW w:w="1026" w:type="dxa"/>
+            <w:tcBorders>
+              <w:top w:val="nil"/>
+              <w:left w:val="nil"/>
+              <w:bottom w:val="single" w:sz="4" w:space="0" w:color="A0A0A0"/>
+              <w:right w:val="single" w:sz="4" w:space="0" w:color="A0A0A0"/>
+            </w:tcBorders>
+            <w:shd w:val="clear" w:color="auto" w:fill="auto"/>
+          </w:tcPr>
+          <w:p>
+            <w:pPr>
+              <w:widowControl/>
+              <w:jc w:val="center"/>
+              <w:rPr>
+                <w:rFonts w:ascii="宋体" w:eastAsia="宋体" w:hAnsi="宋体" w:cs="Arial"/>
+                <w:kern w:val="0"/>
+                <w:sz w:val="18"/>
+                <w:szCs w:val="18"/>
+              </w:rPr>
+            </w:pPr>
+            <w:r>
+              <w:rPr>
+                <w:rFonts w:ascii="宋体" w:eastAsia="宋体" w:hAnsi="宋体" w:cs="Arial" w:hint="eastAsia"/>
+                <w:kern w:val="0"/>
+                <w:sz w:val="18"/>
+                <w:szCs w:val="18"/>
+              </w:rPr>
+              <w:t>2</w:t>
+            </w:r>
+          </w:p>
+        </w:tc>
+        <w:tc>
+          <w:tcPr>
+            <w:tcW w:w="2270" w:type="dxa"/>
+            <w:tcBorders>
+              <w:top w:val="nil"/>
+              <w:left w:val="nil"/>
+              <w:bottom w:val="single" w:sz="4" w:space="0" w:color="A0A0A0"/>
+              <w:right w:val="single" w:sz="4" w:space="0" w:color="A0A0A0"/>
+            </w:tcBorders>
+            <w:shd w:val="clear" w:color="auto" w:fill="auto"/>
+          </w:tcPr>
+          <w:p>
+            <w:pPr>
+              <w:widowControl/>
+              <w:jc w:val="left"/>
+              <w:rPr>
+                <w:rFonts w:ascii="宋体" w:eastAsia="宋体" w:hAnsi="宋体" w:cs="Arial" w:hint="eastAsia"/>
+                <w:kern w:val="0"/>
+                <w:sz w:val="18"/>
+                <w:szCs w:val="18"/>
+              </w:rPr>
+            </w:pPr>
+            <w:r>
+              <w:rPr>
+                <w:rFonts w:ascii="宋体" w:eastAsia="宋体" w:hAnsi="宋体" w:cs="Arial" w:hint="eastAsia"/>
+                <w:kern w:val="0"/>
+                <w:sz w:val="18"/>
+                <w:szCs w:val="18"/>
+              </w:rPr>
+              <w:t>不规则</w:t>
+            </w:r>
+          </w:p>
+        </w:tc>
+        <w:tc>
+          <w:tcPr>
+            <w:tcW w:w="1116" w:type="dxa"/>
+            <w:tcBorders>
+              <w:top w:val="nil"/>
+              <w:left w:val="nil"/>
+              <w:bottom w:val="single" w:sz="4" w:space="0" w:color="A0A0A0"/>
+              <w:right w:val="single" w:sz="4" w:space="0" w:color="A0A0A0"/>
+            </w:tcBorders>
+            <w:shd w:val="clear" w:color="auto" w:fill="auto"/>
+          </w:tcPr>
+          <w:p>
+            <w:pPr>
+              <w:widowControl/>
+              <w:jc w:val="left"/>
+              <w:rPr>
+                <w:rFonts w:ascii="宋体" w:eastAsia="宋体" w:hAnsi="宋体" w:cs="Arial"/>
+                <w:kern w:val="0"/>
+                <w:sz w:val="18"/>
+                <w:szCs w:val="18"/>
+              </w:rPr>
+            </w:pPr>
+          </w:p>
+        </w:tc>
+        <w:tc>
+          <w:tcPr>
+            <w:tcW w:w="666" w:type="dxa"/>
+            <w:tcBorders>
+              <w:top w:val="nil"/>
+              <w:left w:val="nil"/>
+              <w:bottom w:val="single" w:sz="4" w:space="0" w:color="A0A0A0"/>
+              <w:right w:val="single" w:sz="4" w:space="0" w:color="A0A0A0"/>
+            </w:tcBorders>
+            <w:shd w:val="clear" w:color="auto" w:fill="auto"/>
+          </w:tcPr>
+          <w:p>
+            <w:pPr>
+              <w:widowControl/>
+              <w:jc w:val="right"/>
+              <w:rPr>
+                <w:rFonts w:ascii="宋体" w:eastAsia="宋体" w:hAnsi="宋体" w:cs="Arial"/>
+                <w:kern w:val="0"/>
+                <w:sz w:val="18"/>
+                <w:szCs w:val="18"/>
+              </w:rPr>
+            </w:pPr>
+          </w:p>
+        </w:tc>
+      </w:tr>
+      <w:tr>
+        <w:trPr>
+          <w:trHeight w:val="255"/>
+        </w:trPr>
+        <w:tc>
+          <w:tcPr>
+            <w:tcW w:w="1026" w:type="dxa"/>
+            <w:tcBorders>
+              <w:top w:val="nil"/>
+              <w:left w:val="single" w:sz="4" w:space="0" w:color="A0A0A0"/>
+              <w:bottom w:val="single" w:sz="4" w:space="0" w:color="A0A0A0"/>
+              <w:right w:val="single" w:sz="4" w:space="0" w:color="A0A0A0"/>
+            </w:tcBorders>
+            <w:shd w:val="clear" w:color="auto" w:fill="auto"/>
+          </w:tcPr>
+          <w:p>
+            <w:pPr>
+              <w:widowControl/>
+              <w:jc w:val="center"/>
+              <w:rPr>
+                <w:rFonts w:ascii="宋体" w:eastAsia="宋体" w:hAnsi="宋体" w:cs="Arial"/>
+                <w:kern w:val="0"/>
+                <w:sz w:val="18"/>
+                <w:szCs w:val="18"/>
+              </w:rPr>
+            </w:pPr>
+            <w:r>
+              <w:rPr>
+                <w:rFonts w:ascii="宋体" w:eastAsia="宋体" w:hAnsi="宋体" w:cs="Arial" w:hint="eastAsia"/>
+                <w:kern w:val="0"/>
+                <w:sz w:val="18"/>
+                <w:szCs w:val="18"/>
+              </w:rPr>
+              <w:t>9</w:t>
+            </w:r>
+          </w:p>
+        </w:tc>
+        <w:tc>
+          <w:tcPr>
+            <w:tcW w:w="1296" w:type="dxa"/>
+            <w:tcBorders>
+              <w:top w:val="nil"/>
+              <w:left w:val="nil"/>
+              <w:bottom w:val="single" w:sz="4" w:space="0" w:color="A0A0A0"/>
+              <w:right w:val="single" w:sz="4" w:space="0" w:color="A0A0A0"/>
+            </w:tcBorders>
+            <w:shd w:val="clear" w:color="auto" w:fill="auto"/>
+          </w:tcPr>
+          <w:p>
+            <w:pPr>
+              <w:widowControl/>
+              <w:jc w:val="left"/>
+              <w:rPr>
+                <w:rFonts w:ascii="宋体" w:eastAsia="宋体" w:hAnsi="宋体" w:cs="Arial"/>
+                <w:kern w:val="0"/>
+                <w:sz w:val="18"/>
+                <w:szCs w:val="18"/>
+              </w:rPr>
+            </w:pPr>
+            <w:r>
+              <w:rPr>
+                <w:rFonts w:ascii="宋体" w:eastAsia="宋体" w:hAnsi="宋体" w:cs="Arial" w:hint="eastAsia"/>
+                <w:kern w:val="0"/>
+                <w:sz w:val="18"/>
+                <w:szCs w:val="18"/>
+              </w:rPr>
+              <w:t>名称复数</w:t>
+            </w:r>
+          </w:p>
+        </w:tc>
+        <w:tc>
+          <w:tcPr>
+            <w:tcW w:w="1026" w:type="dxa"/>
+            <w:tcBorders>
+              <w:top w:val="nil"/>
+              <w:left w:val="nil"/>
+              <w:bottom w:val="single" w:sz="4" w:space="0" w:color="A0A0A0"/>
+              <w:right w:val="single" w:sz="4" w:space="0" w:color="A0A0A0"/>
+            </w:tcBorders>
+            <w:shd w:val="clear" w:color="auto" w:fill="auto"/>
+          </w:tcPr>
+          <w:p>
+            <w:pPr>
+              <w:widowControl/>
+              <w:jc w:val="center"/>
+              <w:rPr>
+                <w:rFonts w:ascii="宋体" w:eastAsia="宋体" w:hAnsi="宋体" w:cs="Arial"/>
+                <w:kern w:val="0"/>
+                <w:sz w:val="18"/>
+                <w:szCs w:val="18"/>
+              </w:rPr>
+            </w:pPr>
+            <w:r>
+              <w:rPr>
+                <w:rFonts w:ascii="宋体" w:eastAsia="宋体" w:hAnsi="宋体" w:cs="Arial" w:hint="eastAsia"/>
+                <w:kern w:val="0"/>
+                <w:sz w:val="18"/>
+                <w:szCs w:val="18"/>
+              </w:rPr>
+              <w:t>1</w:t>
+            </w:r>
+          </w:p>
+        </w:tc>
+        <w:tc>
+          <w:tcPr>
+            <w:tcW w:w="2270" w:type="dxa"/>
+            <w:tcBorders>
+              <w:top w:val="nil"/>
+              <w:left w:val="nil"/>
+              <w:bottom w:val="single" w:sz="4" w:space="0" w:color="A0A0A0"/>
+              <w:right w:val="single" w:sz="4" w:space="0" w:color="A0A0A0"/>
+            </w:tcBorders>
+            <w:shd w:val="clear" w:color="auto" w:fill="auto"/>
+          </w:tcPr>
+          <w:p>
+            <w:pPr>
+              <w:widowControl/>
+              <w:jc w:val="left"/>
+              <w:rPr>
+                <w:rFonts w:ascii="宋体" w:eastAsia="宋体" w:hAnsi="宋体" w:cs="Arial" w:hint="eastAsia"/>
+                <w:kern w:val="0"/>
+                <w:sz w:val="18"/>
+                <w:szCs w:val="18"/>
+              </w:rPr>
+            </w:pPr>
+            <w:r>
+              <w:rPr>
+                <w:rFonts w:ascii="宋体" w:eastAsia="宋体" w:hAnsi="宋体" w:cs="Arial" w:hint="eastAsia"/>
+                <w:kern w:val="0"/>
+                <w:sz w:val="18"/>
+                <w:szCs w:val="18"/>
+              </w:rPr>
+              <w:t>规则</w:t>
+            </w:r>
+          </w:p>
+        </w:tc>
+        <w:tc>
+          <w:tcPr>
+            <w:tcW w:w="1116" w:type="dxa"/>
+            <w:tcBorders>
+              <w:top w:val="nil"/>
+              <w:left w:val="nil"/>
+              <w:bottom w:val="single" w:sz="4" w:space="0" w:color="A0A0A0"/>
+              <w:right w:val="single" w:sz="4" w:space="0" w:color="A0A0A0"/>
+            </w:tcBorders>
+            <w:shd w:val="clear" w:color="auto" w:fill="auto"/>
+          </w:tcPr>
+          <w:p>
+            <w:pPr>
+              <w:widowControl/>
+              <w:jc w:val="left"/>
+              <w:rPr>
+                <w:rFonts w:ascii="宋体" w:eastAsia="宋体" w:hAnsi="宋体" w:cs="Arial"/>
+                <w:kern w:val="0"/>
+                <w:sz w:val="18"/>
+                <w:szCs w:val="18"/>
+              </w:rPr>
+            </w:pPr>
+          </w:p>
+        </w:tc>
+        <w:tc>
+          <w:tcPr>
+            <w:tcW w:w="666" w:type="dxa"/>
+            <w:tcBorders>
+              <w:top w:val="nil"/>
+              <w:left w:val="nil"/>
+              <w:bottom w:val="single" w:sz="4" w:space="0" w:color="A0A0A0"/>
+              <w:right w:val="single" w:sz="4" w:space="0" w:color="A0A0A0"/>
+            </w:tcBorders>
+            <w:shd w:val="clear" w:color="auto" w:fill="auto"/>
+          </w:tcPr>
+          <w:p>
+            <w:pPr>
+              <w:widowControl/>
+              <w:jc w:val="right"/>
+              <w:rPr>
+                <w:rFonts w:ascii="宋体" w:eastAsia="宋体" w:hAnsi="宋体" w:cs="Arial"/>
+                <w:kern w:val="0"/>
+                <w:sz w:val="18"/>
+                <w:szCs w:val="18"/>
+              </w:rPr>
+            </w:pPr>
+          </w:p>
+        </w:tc>
+      </w:tr>
+      <w:tr>
+        <w:trPr>
+          <w:trHeight w:val="255"/>
+        </w:trPr>
+        <w:tc>
+          <w:tcPr>
+            <w:tcW w:w="1026" w:type="dxa"/>
+            <w:tcBorders>
+              <w:top w:val="nil"/>
+              <w:left w:val="single" w:sz="4" w:space="0" w:color="A0A0A0"/>
+              <w:bottom w:val="single" w:sz="4" w:space="0" w:color="A0A0A0"/>
+              <w:right w:val="single" w:sz="4" w:space="0" w:color="A0A0A0"/>
+            </w:tcBorders>
+            <w:shd w:val="clear" w:color="auto" w:fill="auto"/>
+          </w:tcPr>
+          <w:p>
+            <w:pPr>
+              <w:widowControl/>
+              <w:jc w:val="center"/>
+              <w:rPr>
+                <w:rFonts w:ascii="宋体" w:eastAsia="宋体" w:hAnsi="宋体" w:cs="Arial"/>
+                <w:kern w:val="0"/>
+                <w:sz w:val="18"/>
+                <w:szCs w:val="18"/>
+              </w:rPr>
+            </w:pPr>
+            <w:r>
+              <w:rPr>
+                <w:rFonts w:ascii="宋体" w:eastAsia="宋体" w:hAnsi="宋体" w:cs="Arial" w:hint="eastAsia"/>
+                <w:kern w:val="0"/>
+                <w:sz w:val="18"/>
+                <w:szCs w:val="18"/>
+              </w:rPr>
+              <w:t>9</w:t>
+            </w:r>
+          </w:p>
+        </w:tc>
+        <w:tc>
+          <w:tcPr>
+            <w:tcW w:w="1296" w:type="dxa"/>
+            <w:tcBorders>
+              <w:top w:val="nil"/>
+              <w:left w:val="nil"/>
+              <w:bottom w:val="single" w:sz="4" w:space="0" w:color="A0A0A0"/>
+              <w:right w:val="single" w:sz="4" w:space="0" w:color="A0A0A0"/>
+            </w:tcBorders>
+            <w:shd w:val="clear" w:color="auto" w:fill="auto"/>
+          </w:tcPr>
+          <w:p>
+            <w:pPr>
+              <w:widowControl/>
+              <w:jc w:val="left"/>
+              <w:rPr>
+                <w:rFonts w:ascii="宋体" w:eastAsia="宋体" w:hAnsi="宋体" w:cs="Arial" w:hint="eastAsia"/>
+                <w:kern w:val="0"/>
+                <w:sz w:val="18"/>
+                <w:szCs w:val="18"/>
+              </w:rPr>
+            </w:pPr>
+            <w:r>
+              <w:rPr>
+                <w:rFonts w:ascii="宋体" w:eastAsia="宋体" w:hAnsi="宋体" w:cs="Arial" w:hint="eastAsia"/>
+                <w:kern w:val="0"/>
+                <w:sz w:val="18"/>
+                <w:szCs w:val="18"/>
+              </w:rPr>
+              <w:t>名称复数</w:t>
+            </w:r>
+          </w:p>
+        </w:tc>
+        <w:tc>
+          <w:tcPr>
+            <w:tcW w:w="1026" w:type="dxa"/>
+            <w:tcBorders>
+              <w:top w:val="nil"/>
+              <w:left w:val="nil"/>
+              <w:bottom w:val="single" w:sz="4" w:space="0" w:color="A0A0A0"/>
+              <w:right w:val="single" w:sz="4" w:space="0" w:color="A0A0A0"/>
+            </w:tcBorders>
+            <w:shd w:val="clear" w:color="auto" w:fill="auto"/>
+          </w:tcPr>
+          <w:p>
+            <w:pPr>
+              <w:widowControl/>
+              <w:jc w:val="center"/>
+              <w:rPr>
+                <w:rFonts w:ascii="宋体" w:eastAsia="宋体" w:hAnsi="宋体" w:cs="Arial" w:hint="eastAsia"/>
+                <w:kern w:val="0"/>
+                <w:sz w:val="18"/>
+                <w:szCs w:val="18"/>
+              </w:rPr>
+            </w:pPr>
+            <w:r>
+              <w:rPr>
+                <w:rFonts w:ascii="宋体" w:eastAsia="宋体" w:hAnsi="宋体" w:cs="Arial" w:hint="eastAsia"/>
+                <w:kern w:val="0"/>
+                <w:sz w:val="18"/>
+                <w:szCs w:val="18"/>
+              </w:rPr>
+              <w:t>2</w:t>
+            </w:r>
+          </w:p>
+        </w:tc>
+        <w:tc>
+          <w:tcPr>
+            <w:tcW w:w="2270" w:type="dxa"/>
+            <w:tcBorders>
+              <w:top w:val="nil"/>
+              <w:left w:val="nil"/>
+              <w:bottom w:val="single" w:sz="4" w:space="0" w:color="A0A0A0"/>
+              <w:right w:val="single" w:sz="4" w:space="0" w:color="A0A0A0"/>
+            </w:tcBorders>
+            <w:shd w:val="clear" w:color="auto" w:fill="auto"/>
+          </w:tcPr>
+          <w:p>
+            <w:pPr>
+              <w:widowControl/>
+              <w:jc w:val="left"/>
+              <w:rPr>
+                <w:rFonts w:ascii="宋体" w:eastAsia="宋体" w:hAnsi="宋体" w:cs="Arial" w:hint="eastAsia"/>
+                <w:kern w:val="0"/>
+                <w:sz w:val="18"/>
+                <w:szCs w:val="18"/>
+              </w:rPr>
+            </w:pPr>
+            <w:r>
+              <w:rPr>
+                <w:rFonts w:ascii="宋体" w:eastAsia="宋体" w:hAnsi="宋体" w:cs="Arial" w:hint="eastAsia"/>
+                <w:kern w:val="0"/>
+                <w:sz w:val="18"/>
+                <w:szCs w:val="18"/>
+              </w:rPr>
+              <w:t>不规则</w:t>
+            </w:r>
+          </w:p>
+        </w:tc>
+        <w:tc>
+          <w:tcPr>
+            <w:tcW w:w="1116" w:type="dxa"/>
+            <w:tcBorders>
+              <w:top w:val="nil"/>
+              <w:left w:val="nil"/>
+              <w:bottom w:val="single" w:sz="4" w:space="0" w:color="A0A0A0"/>
+              <w:right w:val="single" w:sz="4" w:space="0" w:color="A0A0A0"/>
+            </w:tcBorders>
+            <w:shd w:val="clear" w:color="auto" w:fill="auto"/>
+          </w:tcPr>
+          <w:p>
+            <w:pPr>
+              <w:widowControl/>
+              <w:jc w:val="left"/>
+              <w:rPr>
+                <w:rFonts w:ascii="宋体" w:eastAsia="宋体" w:hAnsi="宋体" w:cs="Arial"/>
+                <w:kern w:val="0"/>
+                <w:sz w:val="18"/>
+                <w:szCs w:val="18"/>
+              </w:rPr>
+            </w:pPr>
+          </w:p>
+        </w:tc>
+        <w:tc>
+          <w:tcPr>
+            <w:tcW w:w="666" w:type="dxa"/>
+            <w:tcBorders>
+              <w:top w:val="nil"/>
+              <w:left w:val="nil"/>
+              <w:bottom w:val="single" w:sz="4" w:space="0" w:color="A0A0A0"/>
+              <w:right w:val="single" w:sz="4" w:space="0" w:color="A0A0A0"/>
+            </w:tcBorders>
+            <w:shd w:val="clear" w:color="auto" w:fill="auto"/>
+          </w:tcPr>
+          <w:p>
+            <w:pPr>
+              <w:widowControl/>
+              <w:jc w:val="right"/>
+              <w:rPr>
+                <w:rFonts w:ascii="宋体" w:eastAsia="宋体" w:hAnsi="宋体" w:cs="Arial"/>
+                <w:kern w:val="0"/>
+                <w:sz w:val="18"/>
+                <w:szCs w:val="18"/>
+              </w:rPr>
+            </w:pPr>
+          </w:p>
+        </w:tc>
+      </w:tr>
+      <w:tr>
+        <w:trPr>
+          <w:trHeight w:val="255"/>
+        </w:trPr>
+        <w:tc>
+          <w:tcPr>
+            <w:tcW w:w="1026" w:type="dxa"/>
+            <w:tcBorders>
+              <w:top w:val="nil"/>
+              <w:left w:val="single" w:sz="4" w:space="0" w:color="A0A0A0"/>
+              <w:bottom w:val="single" w:sz="4" w:space="0" w:color="A0A0A0"/>
+              <w:right w:val="single" w:sz="4" w:space="0" w:color="A0A0A0"/>
+            </w:tcBorders>
+            <w:shd w:val="clear" w:color="auto" w:fill="auto"/>
+          </w:tcPr>
+          <w:p>
+            <w:pPr>
+              <w:widowControl/>
+              <w:jc w:val="center"/>
+              <w:rPr>
+                <w:rFonts w:ascii="宋体" w:eastAsia="宋体" w:hAnsi="宋体" w:cs="Arial"/>
+                <w:kern w:val="0"/>
+                <w:sz w:val="18"/>
+                <w:szCs w:val="18"/>
+              </w:rPr>
+            </w:pPr>
+            <w:r>
+              <w:rPr>
+                <w:rFonts w:ascii="宋体" w:eastAsia="宋体" w:hAnsi="宋体" w:cs="Arial" w:hint="eastAsia"/>
+                <w:kern w:val="0"/>
+                <w:sz w:val="18"/>
+                <w:szCs w:val="18"/>
+              </w:rPr>
+              <w:t>10</w:t>
+            </w:r>
+          </w:p>
+        </w:tc>
+        <w:tc>
+          <w:tcPr>
+            <w:tcW w:w="1296" w:type="dxa"/>
+            <w:tcBorders>
+              <w:top w:val="nil"/>
+              <w:left w:val="nil"/>
+              <w:bottom w:val="single" w:sz="4" w:space="0" w:color="A0A0A0"/>
+              <w:right w:val="single" w:sz="4" w:space="0" w:color="A0A0A0"/>
+            </w:tcBorders>
+            <w:shd w:val="clear" w:color="auto" w:fill="auto"/>
+          </w:tcPr>
+          <w:p>
+            <w:pPr>
+              <w:widowControl/>
+              <w:jc w:val="left"/>
+              <w:rPr>
+                <w:rFonts w:ascii="宋体" w:eastAsia="宋体" w:hAnsi="宋体" w:cs="Arial" w:hint="eastAsia"/>
+                <w:kern w:val="0"/>
+                <w:sz w:val="18"/>
+                <w:szCs w:val="18"/>
+              </w:rPr>
+            </w:pPr>
+            <w:r>
+              <w:rPr>
+                <w:rFonts w:ascii="宋体" w:eastAsia="宋体" w:hAnsi="宋体" w:cs="Arial" w:hint="eastAsia"/>
+                <w:kern w:val="0"/>
+                <w:sz w:val="18"/>
+                <w:szCs w:val="18"/>
+              </w:rPr>
+              <w:t>形容词比较级</w:t>
+            </w:r>
+          </w:p>
+        </w:tc>
+        <w:tc>
+          <w:tcPr>
+            <w:tcW w:w="1026" w:type="dxa"/>
+            <w:tcBorders>
+              <w:top w:val="nil"/>
+              <w:left w:val="nil"/>
+              <w:bottom w:val="single" w:sz="4" w:space="0" w:color="A0A0A0"/>
+              <w:right w:val="single" w:sz="4" w:space="0" w:color="A0A0A0"/>
+            </w:tcBorders>
+            <w:shd w:val="clear" w:color="auto" w:fill="auto"/>
+          </w:tcPr>
+          <w:p>
+            <w:pPr>
+              <w:widowControl/>
+              <w:jc w:val="center"/>
+              <w:rPr>
+                <w:rFonts w:ascii="宋体" w:eastAsia="宋体" w:hAnsi="宋体" w:cs="Arial" w:hint="eastAsia"/>
+                <w:kern w:val="0"/>
+                <w:sz w:val="18"/>
+                <w:szCs w:val="18"/>
+              </w:rPr>
+            </w:pPr>
+            <w:r>
+              <w:rPr>
+                <w:rFonts w:ascii="宋体" w:eastAsia="宋体" w:hAnsi="宋体" w:cs="Arial" w:hint="eastAsia"/>
+                <w:kern w:val="0"/>
+                <w:sz w:val="18"/>
+                <w:szCs w:val="18"/>
+              </w:rPr>
+              <w:t>1</w:t>
+            </w:r>
+          </w:p>
+        </w:tc>
+        <w:tc>
+          <w:tcPr>
+            <w:tcW w:w="2270" w:type="dxa"/>
+            <w:tcBorders>
+              <w:top w:val="nil"/>
+              <w:left w:val="nil"/>
+              <w:bottom w:val="single" w:sz="4" w:space="0" w:color="A0A0A0"/>
+              <w:right w:val="single" w:sz="4" w:space="0" w:color="A0A0A0"/>
+            </w:tcBorders>
+            <w:shd w:val="clear" w:color="auto" w:fill="auto"/>
+          </w:tcPr>
+          <w:p>
+            <w:pPr>
+              <w:widowControl/>
+              <w:jc w:val="left"/>
+              <w:rPr>
+                <w:rFonts w:ascii="宋体" w:eastAsia="宋体" w:hAnsi="宋体" w:cs="Arial" w:hint="eastAsia"/>
+                <w:kern w:val="0"/>
+                <w:sz w:val="18"/>
+                <w:szCs w:val="18"/>
+              </w:rPr>
+            </w:pPr>
+            <w:r>
+              <w:rPr>
+                <w:rFonts w:ascii="宋体" w:eastAsia="宋体" w:hAnsi="宋体" w:cs="Arial" w:hint="eastAsia"/>
+                <w:kern w:val="0"/>
+                <w:sz w:val="18"/>
+                <w:szCs w:val="18"/>
+              </w:rPr>
+              <w:t>比较级</w:t>
+            </w:r>
+          </w:p>
+        </w:tc>
+        <w:tc>
+          <w:tcPr>
+            <w:tcW w:w="1116" w:type="dxa"/>
+            <w:tcBorders>
+              <w:top w:val="nil"/>
+              <w:left w:val="nil"/>
+              <w:bottom w:val="single" w:sz="4" w:space="0" w:color="A0A0A0"/>
+              <w:right w:val="single" w:sz="4" w:space="0" w:color="A0A0A0"/>
+            </w:tcBorders>
+            <w:shd w:val="clear" w:color="auto" w:fill="auto"/>
+          </w:tcPr>
+          <w:p>
+            <w:pPr>
+              <w:widowControl/>
+              <w:jc w:val="left"/>
+              <w:rPr>
+                <w:rFonts w:ascii="宋体" w:eastAsia="宋体" w:hAnsi="宋体" w:cs="Arial"/>
+                <w:kern w:val="0"/>
+                <w:sz w:val="18"/>
+                <w:szCs w:val="18"/>
+              </w:rPr>
+            </w:pPr>
+          </w:p>
+        </w:tc>
+        <w:tc>
+          <w:tcPr>
+            <w:tcW w:w="666" w:type="dxa"/>
+            <w:tcBorders>
+              <w:top w:val="nil"/>
+              <w:left w:val="nil"/>
+              <w:bottom w:val="single" w:sz="4" w:space="0" w:color="A0A0A0"/>
+              <w:right w:val="single" w:sz="4" w:space="0" w:color="A0A0A0"/>
+            </w:tcBorders>
+            <w:shd w:val="clear" w:color="auto" w:fill="auto"/>
+          </w:tcPr>
+          <w:p>
+            <w:pPr>
+              <w:widowControl/>
+              <w:jc w:val="right"/>
+              <w:rPr>
+                <w:rFonts w:ascii="宋体" w:eastAsia="宋体" w:hAnsi="宋体" w:cs="Arial"/>
+                <w:kern w:val="0"/>
+                <w:sz w:val="18"/>
+                <w:szCs w:val="18"/>
+              </w:rPr>
+            </w:pPr>
+          </w:p>
+        </w:tc>
+      </w:tr>
+      <w:tr>
+        <w:trPr>
+          <w:trHeight w:val="255"/>
+        </w:trPr>
+        <w:tc>
+          <w:tcPr>
+            <w:tcW w:w="1026" w:type="dxa"/>
+            <w:tcBorders>
+              <w:top w:val="nil"/>
+              <w:left w:val="single" w:sz="4" w:space="0" w:color="A0A0A0"/>
+              <w:bottom w:val="single" w:sz="4" w:space="0" w:color="A0A0A0"/>
+              <w:right w:val="single" w:sz="4" w:space="0" w:color="A0A0A0"/>
+            </w:tcBorders>
+            <w:shd w:val="clear" w:color="auto" w:fill="auto"/>
+          </w:tcPr>
+          <w:p>
+            <w:pPr>
+              <w:widowControl/>
+              <w:jc w:val="center"/>
+              <w:rPr>
+                <w:rFonts w:ascii="宋体" w:eastAsia="宋体" w:hAnsi="宋体" w:cs="Arial" w:hint="eastAsia"/>
+                <w:kern w:val="0"/>
+                <w:sz w:val="18"/>
+                <w:szCs w:val="18"/>
+              </w:rPr>
+            </w:pPr>
+            <w:r>
+              <w:rPr>
+                <w:rFonts w:ascii="宋体" w:eastAsia="宋体" w:hAnsi="宋体" w:cs="Arial" w:hint="eastAsia"/>
+                <w:kern w:val="0"/>
+                <w:sz w:val="18"/>
+                <w:szCs w:val="18"/>
+              </w:rPr>
+              <w:t>10</w:t>
+            </w:r>
+          </w:p>
+        </w:tc>
+        <w:tc>
+          <w:tcPr>
+            <w:tcW w:w="1296" w:type="dxa"/>
+            <w:tcBorders>
+              <w:top w:val="nil"/>
+              <w:left w:val="nil"/>
+              <w:bottom w:val="single" w:sz="4" w:space="0" w:color="A0A0A0"/>
+              <w:right w:val="single" w:sz="4" w:space="0" w:color="A0A0A0"/>
+            </w:tcBorders>
+            <w:shd w:val="clear" w:color="auto" w:fill="auto"/>
+          </w:tcPr>
+          <w:p>
+            <w:pPr>
+              <w:widowControl/>
+              <w:jc w:val="left"/>
+              <w:rPr>
+                <w:rFonts w:ascii="宋体" w:eastAsia="宋体" w:hAnsi="宋体" w:cs="Arial" w:hint="eastAsia"/>
+                <w:kern w:val="0"/>
+                <w:sz w:val="18"/>
+                <w:szCs w:val="18"/>
+              </w:rPr>
+            </w:pPr>
+            <w:r>
+              <w:rPr>
+                <w:rFonts w:ascii="宋体" w:eastAsia="宋体" w:hAnsi="宋体" w:cs="Arial" w:hint="eastAsia"/>
+                <w:kern w:val="0"/>
+                <w:sz w:val="18"/>
+                <w:szCs w:val="18"/>
+              </w:rPr>
+              <w:t>形容词比较级</w:t>
+            </w:r>
+          </w:p>
+        </w:tc>
+        <w:tc>
+          <w:tcPr>
+            <w:tcW w:w="1026" w:type="dxa"/>
+            <w:tcBorders>
+              <w:top w:val="nil"/>
+              <w:left w:val="nil"/>
+              <w:bottom w:val="single" w:sz="4" w:space="0" w:color="A0A0A0"/>
+              <w:right w:val="single" w:sz="4" w:space="0" w:color="A0A0A0"/>
+            </w:tcBorders>
+            <w:shd w:val="clear" w:color="auto" w:fill="auto"/>
+          </w:tcPr>
+          <w:p>
+            <w:pPr>
+              <w:widowControl/>
+              <w:jc w:val="center"/>
+              <w:rPr>
+                <w:rFonts w:ascii="宋体" w:eastAsia="宋体" w:hAnsi="宋体" w:cs="Arial" w:hint="eastAsia"/>
+                <w:kern w:val="0"/>
+                <w:sz w:val="18"/>
+                <w:szCs w:val="18"/>
+              </w:rPr>
+            </w:pPr>
+            <w:r>
+              <w:rPr>
+                <w:rFonts w:ascii="宋体" w:eastAsia="宋体" w:hAnsi="宋体" w:cs="Arial" w:hint="eastAsia"/>
+                <w:kern w:val="0"/>
+                <w:sz w:val="18"/>
+                <w:szCs w:val="18"/>
+              </w:rPr>
+              <w:t>2</w:t>
+            </w:r>
+          </w:p>
+        </w:tc>
+        <w:tc>
+          <w:tcPr>
+            <w:tcW w:w="2270" w:type="dxa"/>
+            <w:tcBorders>
+              <w:top w:val="nil"/>
+              <w:left w:val="nil"/>
+              <w:bottom w:val="single" w:sz="4" w:space="0" w:color="A0A0A0"/>
+              <w:right w:val="single" w:sz="4" w:space="0" w:color="A0A0A0"/>
+            </w:tcBorders>
+            <w:shd w:val="clear" w:color="auto" w:fill="auto"/>
+          </w:tcPr>
+          <w:p>
+            <w:pPr>
+              <w:widowControl/>
+              <w:jc w:val="left"/>
+              <w:rPr>
+                <w:rFonts w:ascii="宋体" w:eastAsia="宋体" w:hAnsi="宋体" w:cs="Arial"/>
+                <w:kern w:val="0"/>
+                <w:sz w:val="18"/>
+                <w:szCs w:val="18"/>
+              </w:rPr>
+            </w:pPr>
+            <w:r>
+              <w:rPr>
+                <w:rFonts w:ascii="宋体" w:eastAsia="宋体" w:hAnsi="宋体" w:cs="Arial" w:hint="eastAsia"/>
+                <w:kern w:val="0"/>
+                <w:sz w:val="18"/>
+                <w:szCs w:val="18"/>
+              </w:rPr>
+              <w:t>最高级</w:t>
+            </w:r>
+          </w:p>
+        </w:tc>
+        <w:tc>
+          <w:tcPr>
+            <w:tcW w:w="1116" w:type="dxa"/>
+            <w:tcBorders>
+              <w:top w:val="nil"/>
+              <w:left w:val="nil"/>
+              <w:bottom w:val="single" w:sz="4" w:space="0" w:color="A0A0A0"/>
+              <w:right w:val="single" w:sz="4" w:space="0" w:color="A0A0A0"/>
+            </w:tcBorders>
+            <w:shd w:val="clear" w:color="auto" w:fill="auto"/>
+          </w:tcPr>
+          <w:p>
+            <w:pPr>
+              <w:widowControl/>
+              <w:jc w:val="left"/>
+              <w:rPr>
+                <w:rFonts w:ascii="宋体" w:eastAsia="宋体" w:hAnsi="宋体" w:cs="Arial"/>
+                <w:kern w:val="0"/>
+                <w:sz w:val="18"/>
+                <w:szCs w:val="18"/>
+              </w:rPr>
+            </w:pPr>
+          </w:p>
+        </w:tc>
+        <w:tc>
+          <w:tcPr>
+            <w:tcW w:w="666" w:type="dxa"/>
+            <w:tcBorders>
+              <w:top w:val="nil"/>
+              <w:left w:val="nil"/>
+              <w:bottom w:val="single" w:sz="4" w:space="0" w:color="A0A0A0"/>
+              <w:right w:val="single" w:sz="4" w:space="0" w:color="A0A0A0"/>
+            </w:tcBorders>
+            <w:shd w:val="clear" w:color="auto" w:fill="auto"/>
+          </w:tcPr>
+          <w:p>
+            <w:pPr>
+              <w:widowControl/>
+              <w:jc w:val="right"/>
+              <w:rPr>
+                <w:rFonts w:ascii="宋体" w:eastAsia="宋体" w:hAnsi="宋体" w:cs="Arial"/>
+                <w:kern w:val="0"/>
+                <w:sz w:val="18"/>
+                <w:szCs w:val="18"/>
+              </w:rPr>
+            </w:pPr>
+          </w:p>
+        </w:tc>
+      </w:tr>
+      <w:tr>
+        <w:trPr>
+          <w:trHeight w:val="255"/>
+        </w:trPr>
+        <w:tc>
+          <w:tcPr>
+            <w:tcW w:w="1026" w:type="dxa"/>
+            <w:tcBorders>
+              <w:top w:val="nil"/>
+              <w:left w:val="single" w:sz="4" w:space="0" w:color="A0A0A0"/>
+              <w:bottom w:val="single" w:sz="4" w:space="0" w:color="A0A0A0"/>
+              <w:right w:val="single" w:sz="4" w:space="0" w:color="A0A0A0"/>
+            </w:tcBorders>
+            <w:shd w:val="clear" w:color="auto" w:fill="auto"/>
+          </w:tcPr>
+          <w:p>
+            <w:pPr>
+              <w:widowControl/>
+              <w:jc w:val="center"/>
+              <w:rPr>
+                <w:rFonts w:ascii="宋体" w:eastAsia="宋体" w:hAnsi="宋体" w:cs="Arial" w:hint="eastAsia"/>
+                <w:kern w:val="0"/>
+                <w:sz w:val="18"/>
+                <w:szCs w:val="18"/>
+              </w:rPr>
+            </w:pPr>
+            <w:r>
+              <w:rPr>
+                <w:rFonts w:ascii="宋体" w:eastAsia="宋体" w:hAnsi="宋体" w:cs="Arial" w:hint="eastAsia"/>
+                <w:kern w:val="0"/>
+                <w:sz w:val="18"/>
+                <w:szCs w:val="18"/>
+              </w:rPr>
+              <w:t>11</w:t>
+            </w:r>
+          </w:p>
+        </w:tc>
+        <w:tc>
+          <w:tcPr>
+            <w:tcW w:w="1296" w:type="dxa"/>
+            <w:tcBorders>
+              <w:top w:val="nil"/>
+              <w:left w:val="nil"/>
+              <w:bottom w:val="single" w:sz="4" w:space="0" w:color="A0A0A0"/>
+              <w:right w:val="single" w:sz="4" w:space="0" w:color="A0A0A0"/>
+            </w:tcBorders>
+            <w:shd w:val="clear" w:color="auto" w:fill="auto"/>
+          </w:tcPr>
+          <w:p>
+            <w:pPr>
+              <w:widowControl/>
+              <w:jc w:val="left"/>
+              <w:rPr>
+                <w:rFonts w:ascii="宋体" w:eastAsia="宋体" w:hAnsi="宋体" w:cs="Arial" w:hint="eastAsia"/>
+                <w:kern w:val="0"/>
+                <w:sz w:val="18"/>
+                <w:szCs w:val="18"/>
+              </w:rPr>
+            </w:pPr>
+            <w:r>
+              <w:rPr>
+                <w:rFonts w:ascii="宋体" w:eastAsia="宋体" w:hAnsi="宋体" w:cs="Arial" w:hint="eastAsia"/>
+                <w:kern w:val="0"/>
+                <w:sz w:val="18"/>
+                <w:szCs w:val="18"/>
+              </w:rPr>
+              <w:t>副词比较级</w:t>
+            </w:r>
+          </w:p>
+        </w:tc>
+        <w:tc>
+          <w:tcPr>
+            <w:tcW w:w="1026" w:type="dxa"/>
+            <w:tcBorders>
+              <w:top w:val="nil"/>
+              <w:left w:val="nil"/>
+              <w:bottom w:val="single" w:sz="4" w:space="0" w:color="A0A0A0"/>
+              <w:right w:val="single" w:sz="4" w:space="0" w:color="A0A0A0"/>
+            </w:tcBorders>
+            <w:shd w:val="clear" w:color="auto" w:fill="auto"/>
+          </w:tcPr>
+          <w:p>
+            <w:pPr>
+              <w:widowControl/>
+              <w:jc w:val="center"/>
+              <w:rPr>
+                <w:rFonts w:ascii="宋体" w:eastAsia="宋体" w:hAnsi="宋体" w:cs="Arial"/>
+                <w:kern w:val="0"/>
+                <w:sz w:val="18"/>
+                <w:szCs w:val="18"/>
+              </w:rPr>
+            </w:pPr>
+            <w:r>
+              <w:rPr>
+                <w:rFonts w:ascii="宋体" w:eastAsia="宋体" w:hAnsi="宋体" w:cs="Arial" w:hint="eastAsia"/>
+                <w:kern w:val="0"/>
+                <w:sz w:val="18"/>
+                <w:szCs w:val="18"/>
+              </w:rPr>
+              <w:t>1</w:t>
+            </w:r>
+          </w:p>
+        </w:tc>
+        <w:tc>
+          <w:tcPr>
+            <w:tcW w:w="2270" w:type="dxa"/>
+            <w:tcBorders>
+              <w:top w:val="nil"/>
+              <w:left w:val="nil"/>
+              <w:bottom w:val="single" w:sz="4" w:space="0" w:color="A0A0A0"/>
+              <w:right w:val="single" w:sz="4" w:space="0" w:color="A0A0A0"/>
+            </w:tcBorders>
+            <w:shd w:val="clear" w:color="auto" w:fill="auto"/>
+          </w:tcPr>
+          <w:p>
+            <w:pPr>
+              <w:widowControl/>
+              <w:jc w:val="left"/>
+              <w:rPr>
+                <w:rFonts w:ascii="宋体" w:eastAsia="宋体" w:hAnsi="宋体" w:cs="Arial"/>
+                <w:kern w:val="0"/>
+                <w:sz w:val="18"/>
+                <w:szCs w:val="18"/>
+              </w:rPr>
+            </w:pPr>
+            <w:r>
+              <w:rPr>
+                <w:rFonts w:ascii="宋体" w:eastAsia="宋体" w:hAnsi="宋体" w:cs="Arial" w:hint="eastAsia"/>
+                <w:kern w:val="0"/>
+                <w:sz w:val="18"/>
+                <w:szCs w:val="18"/>
+              </w:rPr>
+              <w:t>比较级</w:t>
+            </w:r>
+          </w:p>
+        </w:tc>
+        <w:tc>
+          <w:tcPr>
+            <w:tcW w:w="1116" w:type="dxa"/>
+            <w:tcBorders>
+              <w:top w:val="nil"/>
+              <w:left w:val="nil"/>
+              <w:bottom w:val="single" w:sz="4" w:space="0" w:color="A0A0A0"/>
+              <w:right w:val="single" w:sz="4" w:space="0" w:color="A0A0A0"/>
+            </w:tcBorders>
+            <w:shd w:val="clear" w:color="auto" w:fill="auto"/>
+          </w:tcPr>
+          <w:p>
+            <w:pPr>
+              <w:widowControl/>
+              <w:jc w:val="left"/>
+              <w:rPr>
+                <w:rFonts w:ascii="宋体" w:eastAsia="宋体" w:hAnsi="宋体" w:cs="Arial"/>
+                <w:kern w:val="0"/>
+                <w:sz w:val="18"/>
+                <w:szCs w:val="18"/>
+              </w:rPr>
+            </w:pPr>
+          </w:p>
+        </w:tc>
+        <w:tc>
+          <w:tcPr>
+            <w:tcW w:w="666" w:type="dxa"/>
+            <w:tcBorders>
+              <w:top w:val="nil"/>
+              <w:left w:val="nil"/>
+              <w:bottom w:val="single" w:sz="4" w:space="0" w:color="A0A0A0"/>
+              <w:right w:val="single" w:sz="4" w:space="0" w:color="A0A0A0"/>
+            </w:tcBorders>
+            <w:shd w:val="clear" w:color="auto" w:fill="auto"/>
+          </w:tcPr>
+          <w:p>
+            <w:pPr>
+              <w:widowControl/>
+              <w:jc w:val="right"/>
+              <w:rPr>
+                <w:rFonts w:ascii="宋体" w:eastAsia="宋体" w:hAnsi="宋体" w:cs="Arial"/>
+                <w:kern w:val="0"/>
+                <w:sz w:val="18"/>
+                <w:szCs w:val="18"/>
+              </w:rPr>
+            </w:pPr>
+          </w:p>
+        </w:tc>
+      </w:tr>
+      <w:tr>
+        <w:trPr>
+          <w:trHeight w:val="255"/>
+        </w:trPr>
+        <w:tc>
+          <w:tcPr>
+            <w:tcW w:w="1026" w:type="dxa"/>
+            <w:tcBorders>
+              <w:top w:val="nil"/>
+              <w:left w:val="single" w:sz="4" w:space="0" w:color="A0A0A0"/>
+              <w:bottom w:val="single" w:sz="4" w:space="0" w:color="A0A0A0"/>
+              <w:right w:val="single" w:sz="4" w:space="0" w:color="A0A0A0"/>
+            </w:tcBorders>
+            <w:shd w:val="clear" w:color="auto" w:fill="auto"/>
+          </w:tcPr>
+          <w:p>
+            <w:pPr>
+              <w:widowControl/>
+              <w:jc w:val="center"/>
+              <w:rPr>
+                <w:rFonts w:ascii="宋体" w:eastAsia="宋体" w:hAnsi="宋体" w:cs="Arial" w:hint="eastAsia"/>
+                <w:kern w:val="0"/>
+                <w:sz w:val="18"/>
+                <w:szCs w:val="18"/>
+              </w:rPr>
+            </w:pPr>
+            <w:r>
+              <w:rPr>
+                <w:rFonts w:ascii="宋体" w:eastAsia="宋体" w:hAnsi="宋体" w:cs="Arial" w:hint="eastAsia"/>
+                <w:kern w:val="0"/>
+                <w:sz w:val="18"/>
+                <w:szCs w:val="18"/>
+              </w:rPr>
+              <w:t>11</w:t>
+            </w:r>
+          </w:p>
+        </w:tc>
+        <w:tc>
+          <w:tcPr>
+            <w:tcW w:w="1296" w:type="dxa"/>
+            <w:tcBorders>
+              <w:top w:val="nil"/>
+              <w:left w:val="nil"/>
+              <w:bottom w:val="single" w:sz="4" w:space="0" w:color="A0A0A0"/>
+              <w:right w:val="single" w:sz="4" w:space="0" w:color="A0A0A0"/>
+            </w:tcBorders>
+            <w:shd w:val="clear" w:color="auto" w:fill="auto"/>
+          </w:tcPr>
+          <w:p>
+            <w:pPr>
+              <w:widowControl/>
+              <w:jc w:val="left"/>
+              <w:rPr>
+                <w:rFonts w:ascii="宋体" w:eastAsia="宋体" w:hAnsi="宋体" w:cs="Arial" w:hint="eastAsia"/>
+                <w:kern w:val="0"/>
+                <w:sz w:val="18"/>
+                <w:szCs w:val="18"/>
+              </w:rPr>
+            </w:pPr>
+            <w:r>
+              <w:rPr>
+                <w:rFonts w:ascii="宋体" w:eastAsia="宋体" w:hAnsi="宋体" w:cs="Arial" w:hint="eastAsia"/>
+                <w:kern w:val="0"/>
+                <w:sz w:val="18"/>
+                <w:szCs w:val="18"/>
+              </w:rPr>
+              <w:t>副词比较级</w:t>
+            </w:r>
+          </w:p>
+        </w:tc>
+        <w:tc>
+          <w:tcPr>
+            <w:tcW w:w="1026" w:type="dxa"/>
+            <w:tcBorders>
+              <w:top w:val="nil"/>
+              <w:left w:val="nil"/>
+              <w:bottom w:val="single" w:sz="4" w:space="0" w:color="A0A0A0"/>
+              <w:right w:val="single" w:sz="4" w:space="0" w:color="A0A0A0"/>
+            </w:tcBorders>
+            <w:shd w:val="clear" w:color="auto" w:fill="auto"/>
+          </w:tcPr>
+          <w:p>
+            <w:pPr>
+              <w:widowControl/>
+              <w:jc w:val="center"/>
+              <w:rPr>
+                <w:rFonts w:ascii="宋体" w:eastAsia="宋体" w:hAnsi="宋体" w:cs="Arial"/>
+                <w:kern w:val="0"/>
+                <w:sz w:val="18"/>
+                <w:szCs w:val="18"/>
+              </w:rPr>
+            </w:pPr>
+            <w:r>
+              <w:rPr>
+                <w:rFonts w:ascii="宋体" w:eastAsia="宋体" w:hAnsi="宋体" w:cs="Arial" w:hint="eastAsia"/>
+                <w:kern w:val="0"/>
+                <w:sz w:val="18"/>
+                <w:szCs w:val="18"/>
+              </w:rPr>
+              <w:t>2</w:t>
+            </w:r>
+          </w:p>
+        </w:tc>
+        <w:tc>
+          <w:tcPr>
+            <w:tcW w:w="2270" w:type="dxa"/>
+            <w:tcBorders>
+              <w:top w:val="nil"/>
+              <w:left w:val="nil"/>
+              <w:bottom w:val="single" w:sz="4" w:space="0" w:color="A0A0A0"/>
+              <w:right w:val="single" w:sz="4" w:space="0" w:color="A0A0A0"/>
+            </w:tcBorders>
+            <w:shd w:val="clear" w:color="auto" w:fill="auto"/>
+          </w:tcPr>
+          <w:p>
+            <w:pPr>
+              <w:widowControl/>
+              <w:jc w:val="left"/>
+              <w:rPr>
+                <w:rFonts w:ascii="宋体" w:eastAsia="宋体" w:hAnsi="宋体" w:cs="Arial"/>
+                <w:kern w:val="0"/>
+                <w:sz w:val="18"/>
+                <w:szCs w:val="18"/>
+              </w:rPr>
+            </w:pPr>
+            <w:r>
+              <w:rPr>
+                <w:rFonts w:ascii="宋体" w:eastAsia="宋体" w:hAnsi="宋体" w:cs="Arial" w:hint="eastAsia"/>
+                <w:kern w:val="0"/>
+                <w:sz w:val="18"/>
+                <w:szCs w:val="18"/>
+              </w:rPr>
+              <w:t>最高级</w:t>
+            </w:r>
+            <w:bookmarkStart w:id="12" w:name="_GoBack"/>
+            <w:bookmarkEnd w:id="12"/>
+          </w:p>
+        </w:tc>
+        <w:tc>
+          <w:tcPr>
+            <w:tcW w:w="1116" w:type="dxa"/>
+            <w:tcBorders>
+              <w:top w:val="nil"/>
+              <w:left w:val="nil"/>
+              <w:bottom w:val="single" w:sz="4" w:space="0" w:color="A0A0A0"/>
+              <w:right w:val="single" w:sz="4" w:space="0" w:color="A0A0A0"/>
+            </w:tcBorders>
+            <w:shd w:val="clear" w:color="auto" w:fill="auto"/>
+          </w:tcPr>
+          <w:p>
+            <w:pPr>
+              <w:widowControl/>
+              <w:jc w:val="left"/>
+              <w:rPr>
+                <w:rFonts w:ascii="宋体" w:eastAsia="宋体" w:hAnsi="宋体" w:cs="Arial"/>
+                <w:kern w:val="0"/>
+                <w:sz w:val="18"/>
+                <w:szCs w:val="18"/>
+              </w:rPr>
+            </w:pPr>
+          </w:p>
+        </w:tc>
+        <w:tc>
+          <w:tcPr>
+            <w:tcW w:w="666" w:type="dxa"/>
+            <w:tcBorders>
+              <w:top w:val="nil"/>
+              <w:left w:val="nil"/>
+              <w:bottom w:val="single" w:sz="4" w:space="0" w:color="A0A0A0"/>
+              <w:right w:val="single" w:sz="4" w:space="0" w:color="A0A0A0"/>
+            </w:tcBorders>
+            <w:shd w:val="clear" w:color="auto" w:fill="auto"/>
+          </w:tcPr>
+          <w:p>
+            <w:pPr>
+              <w:widowControl/>
+              <w:jc w:val="right"/>
+              <w:rPr>
+                <w:rFonts w:ascii="宋体" w:eastAsia="宋体" w:hAnsi="宋体" w:cs="Arial"/>
+                <w:kern w:val="0"/>
+                <w:sz w:val="18"/>
+                <w:szCs w:val="18"/>
+              </w:rPr>
+            </w:pPr>
+          </w:p>
+        </w:tc>
+      </w:tr>
+      <w:tr>
+        <w:trPr>
+          <w:trHeight w:val="255"/>
+        </w:trPr>
+        <w:tc>
+          <w:tcPr>
+            <w:tcW w:w="1026" w:type="dxa"/>
+            <w:tcBorders>
+              <w:top w:val="nil"/>
+              <w:left w:val="single" w:sz="4" w:space="0" w:color="A0A0A0"/>
+              <w:bottom w:val="nil"/>
+              <w:right w:val="single" w:sz="4" w:space="0" w:color="A0A0A0"/>
+            </w:tcBorders>
+            <w:shd w:val="clear" w:color="auto" w:fill="auto"/>
+          </w:tcPr>
+          <w:p>
+            <w:pPr>
+              <w:widowControl/>
+              <w:jc w:val="center"/>
+              <w:rPr>
+                <w:rFonts w:ascii="宋体" w:eastAsia="宋体" w:hAnsi="宋体" w:cs="Arial"/>
+                <w:kern w:val="0"/>
+                <w:sz w:val="18"/>
+                <w:szCs w:val="18"/>
+              </w:rPr>
+            </w:pPr>
+          </w:p>
+        </w:tc>
+        <w:tc>
+          <w:tcPr>
+            <w:tcW w:w="1296" w:type="dxa"/>
+            <w:tcBorders>
+              <w:top w:val="nil"/>
+              <w:left w:val="nil"/>
+              <w:bottom w:val="nil"/>
+              <w:right w:val="single" w:sz="4" w:space="0" w:color="A0A0A0"/>
+            </w:tcBorders>
+            <w:shd w:val="clear" w:color="auto" w:fill="auto"/>
+          </w:tcPr>
+          <w:p>
+            <w:pPr>
+              <w:widowControl/>
+              <w:jc w:val="left"/>
+              <w:rPr>
+                <w:rFonts w:ascii="宋体" w:eastAsia="宋体" w:hAnsi="宋体" w:cs="Arial"/>
+                <w:kern w:val="0"/>
+                <w:sz w:val="18"/>
+                <w:szCs w:val="18"/>
+              </w:rPr>
+            </w:pPr>
+          </w:p>
+        </w:tc>
+        <w:tc>
+          <w:tcPr>
+            <w:tcW w:w="1026" w:type="dxa"/>
+            <w:tcBorders>
+              <w:top w:val="nil"/>
+              <w:left w:val="nil"/>
+              <w:bottom w:val="nil"/>
+              <w:right w:val="single" w:sz="4" w:space="0" w:color="A0A0A0"/>
+            </w:tcBorders>
+            <w:shd w:val="clear" w:color="auto" w:fill="auto"/>
+          </w:tcPr>
+          <w:p>
+            <w:pPr>
+              <w:widowControl/>
+              <w:jc w:val="center"/>
+              <w:rPr>
+                <w:rFonts w:ascii="宋体" w:eastAsia="宋体" w:hAnsi="宋体" w:cs="Arial"/>
+                <w:kern w:val="0"/>
+                <w:sz w:val="18"/>
+                <w:szCs w:val="18"/>
+              </w:rPr>
+            </w:pPr>
+          </w:p>
+        </w:tc>
+        <w:tc>
+          <w:tcPr>
+            <w:tcW w:w="2270" w:type="dxa"/>
+            <w:tcBorders>
+              <w:top w:val="nil"/>
+              <w:left w:val="nil"/>
+              <w:bottom w:val="nil"/>
+              <w:right w:val="single" w:sz="4" w:space="0" w:color="A0A0A0"/>
+            </w:tcBorders>
+            <w:shd w:val="clear" w:color="auto" w:fill="auto"/>
+          </w:tcPr>
+          <w:p>
+            <w:pPr>
+              <w:widowControl/>
+              <w:jc w:val="left"/>
+              <w:rPr>
+                <w:rFonts w:ascii="宋体" w:eastAsia="宋体" w:hAnsi="宋体" w:cs="Arial"/>
+                <w:kern w:val="0"/>
+                <w:sz w:val="18"/>
+                <w:szCs w:val="18"/>
+              </w:rPr>
+            </w:pPr>
+          </w:p>
+        </w:tc>
+        <w:tc>
+          <w:tcPr>
+            <w:tcW w:w="1116" w:type="dxa"/>
+            <w:tcBorders>
+              <w:top w:val="nil"/>
+              <w:left w:val="nil"/>
+              <w:bottom w:val="nil"/>
+              <w:right w:val="single" w:sz="4" w:space="0" w:color="A0A0A0"/>
+            </w:tcBorders>
+            <w:shd w:val="clear" w:color="auto" w:fill="auto"/>
+          </w:tcPr>
+          <w:p>
+            <w:pPr>
+              <w:widowControl/>
+              <w:jc w:val="left"/>
+              <w:rPr>
+                <w:rFonts w:ascii="宋体" w:eastAsia="宋体" w:hAnsi="宋体" w:cs="Arial"/>
+                <w:kern w:val="0"/>
+                <w:sz w:val="18"/>
+                <w:szCs w:val="18"/>
+              </w:rPr>
+            </w:pPr>
+          </w:p>
+        </w:tc>
+        <w:tc>
+          <w:tcPr>
+            <w:tcW w:w="666" w:type="dxa"/>
+            <w:tcBorders>
+              <w:top w:val="nil"/>
+              <w:left w:val="nil"/>
+              <w:bottom w:val="nil"/>
               <w:right w:val="single" w:sz="4" w:space="0" w:color="A0A0A0"/>
             </w:tcBorders>
             <w:shd w:val="clear" w:color="auto" w:fill="auto"/>
@@ -33586,238 +34450,118 @@
       </w:tr>
     </w:tbl>
     <w:p>
-      <w:pPr>
+      <w:r>
         <w:rPr>
-          <w:ins w:id="62" w:author="张红" w:date="2013-05-12T14:44:00Z"/>
+          <w:rFonts w:hint="eastAsia"/>
         </w:rPr>
-      </w:pPr>
-      <w:ins w:id="63" w:author="张红" w:date="2013-05-12T14:43:00Z">
-        <w:r>
-          <w:rPr>
-            <w:rFonts w:hint="eastAsia"/>
-          </w:rPr>
-          <w:t>单词等级的意思是</w:t>
-        </w:r>
-      </w:ins>
-      <w:ins w:id="64" w:author="张红" w:date="2013-05-12T14:44:00Z">
-        <w:r>
-          <w:rPr>
-            <w:rFonts w:hint="eastAsia"/>
-          </w:rPr>
-          <w:t>词频</w:t>
-        </w:r>
-      </w:ins>
+        <w:t>单词等级的意思是词频</w:t>
+      </w:r>
+    </w:p>
+    <w:p/>
+    <w:p>
+      <w:r>
+        <w:rPr>
+          <w:rFonts w:hint="eastAsia"/>
+        </w:rPr>
+        <w:t>维护单词的界面。</w:t>
+      </w:r>
+    </w:p>
+    <w:p/>
+    <w:p/>
+    <w:p>
+      <w:r>
+        <w:rPr>
+          <w:rFonts w:hint="eastAsia"/>
+        </w:rPr>
+        <w:t xml:space="preserve">1 </w:t>
+      </w:r>
     </w:p>
     <w:p>
-      <w:pPr>
+      <w:r>
         <w:rPr>
-          <w:ins w:id="65" w:author="张红" w:date="2013-05-12T14:44:00Z"/>
+          <w:rFonts w:hint="eastAsia"/>
         </w:rPr>
-      </w:pPr>
+        <w:t>交互设计增加词形变化，词典字样放到最上面的标题。</w:t>
+      </w:r>
     </w:p>
     <w:p>
-      <w:pPr>
+      <w:r>
         <w:rPr>
-          <w:ins w:id="66" w:author="张红" w:date="2013-05-12T14:47:00Z"/>
+          <w:rFonts w:hint="eastAsia"/>
         </w:rPr>
-      </w:pPr>
-      <w:ins w:id="67" w:author="张红" w:date="2013-05-12T14:44:00Z">
-        <w:r>
-          <w:rPr>
-            <w:rFonts w:hint="eastAsia"/>
-          </w:rPr>
-          <w:t>维护</w:t>
-        </w:r>
-      </w:ins>
-      <w:ins w:id="68" w:author="张红" w:date="2013-05-12T14:45:00Z">
-        <w:r>
-          <w:rPr>
-            <w:rFonts w:hint="eastAsia"/>
-          </w:rPr>
-          <w:t>单词的界面。</w:t>
-        </w:r>
-      </w:ins>
+        <w:t>界面的上下部分是程序，中间的部分用网页实现。</w:t>
+      </w:r>
     </w:p>
     <w:p>
-      <w:pPr>
+      <w:r>
         <w:rPr>
-          <w:ins w:id="69" w:author="张红" w:date="2013-05-12T14:59:00Z"/>
+          <w:rFonts w:hint="eastAsia"/>
         </w:rPr>
-      </w:pPr>
+        <w:t xml:space="preserve">2 </w:t>
+      </w:r>
+      <w:r>
+        <w:rPr>
+          <w:rFonts w:hint="eastAsia"/>
+        </w:rPr>
+        <w:t>数据库表</w:t>
+      </w:r>
+      <w:r>
+        <w:rPr>
+          <w:rFonts w:hint="eastAsia"/>
+        </w:rPr>
+        <w:t>结构创建</w:t>
+      </w:r>
+      <w:r>
+        <w:rPr>
+          <w:rFonts w:hint="eastAsia"/>
+        </w:rPr>
+        <w:t xml:space="preserve"> </w:t>
+      </w:r>
+      <w:proofErr w:type="gramStart"/>
+      <w:r>
+        <w:rPr>
+          <w:rFonts w:hint="eastAsia"/>
+        </w:rPr>
+        <w:t>段海平</w:t>
+      </w:r>
+      <w:proofErr w:type="gramEnd"/>
+      <w:r>
+        <w:rPr>
+          <w:rFonts w:hint="eastAsia"/>
+        </w:rPr>
+        <w:t>做</w:t>
+      </w:r>
+      <w:r>
+        <w:rPr>
+          <w:rFonts w:hint="eastAsia"/>
+        </w:rPr>
+        <w:t>空库</w:t>
+      </w:r>
     </w:p>
     <w:p>
-      <w:pPr>
+      <w:r>
         <w:rPr>
-          <w:ins w:id="70" w:author="张红" w:date="2013-05-12T14:59:00Z"/>
+          <w:rFonts w:hint="eastAsia"/>
         </w:rPr>
-      </w:pPr>
+        <w:t xml:space="preserve"> </w:t>
+      </w:r>
     </w:p>
     <w:p>
-      <w:pPr>
+      <w:r>
         <w:rPr>
-          <w:ins w:id="71" w:author="张红" w:date="2013-05-12T14:47:00Z"/>
+          <w:rFonts w:hint="eastAsia"/>
         </w:rPr>
-      </w:pPr>
-      <w:ins w:id="72" w:author="张红" w:date="2013-05-12T14:59:00Z">
-        <w:r>
-          <w:rPr>
-            <w:rFonts w:hint="eastAsia"/>
-          </w:rPr>
-          <w:t xml:space="preserve">1 </w:t>
-        </w:r>
-      </w:ins>
+        <w:t xml:space="preserve"> </w:t>
+      </w:r>
+      <w:r>
+        <w:rPr>
+          <w:rFonts w:hint="eastAsia"/>
+        </w:rPr>
+        <w:t>后台</w:t>
+      </w:r>
     </w:p>
-    <w:p>
-      <w:pPr>
-        <w:rPr>
-          <w:ins w:id="73" w:author="张红" w:date="2013-05-12T14:48:00Z"/>
-        </w:rPr>
-      </w:pPr>
-      <w:ins w:id="74" w:author="张红" w:date="2013-05-12T14:47:00Z">
-        <w:r>
-          <w:rPr>
-            <w:rFonts w:hint="eastAsia"/>
-          </w:rPr>
-          <w:t>交互设计</w:t>
-        </w:r>
-      </w:ins>
-      <w:ins w:id="75" w:author="张红" w:date="2013-05-12T14:48:00Z">
-        <w:r>
-          <w:rPr>
-            <w:rFonts w:hint="eastAsia"/>
-          </w:rPr>
-          <w:t>增加词形变化，词典字样放到最上面的标题。</w:t>
-        </w:r>
-      </w:ins>
-    </w:p>
-    <w:p>
-      <w:pPr>
-        <w:rPr>
-          <w:ins w:id="76" w:author="张红" w:date="2013-05-12T14:59:00Z"/>
-        </w:rPr>
-      </w:pPr>
-      <w:ins w:id="77" w:author="张红" w:date="2013-05-12T14:58:00Z">
-        <w:r>
-          <w:rPr>
-            <w:rFonts w:hint="eastAsia"/>
-          </w:rPr>
-          <w:t>界面的上下部分是程序，中间的部分用网页实现。</w:t>
-        </w:r>
-      </w:ins>
-    </w:p>
-    <w:p>
-      <w:pPr>
-        <w:rPr>
-          <w:ins w:id="78" w:author="张红" w:date="2013-05-12T15:00:00Z"/>
-        </w:rPr>
-      </w:pPr>
-      <w:ins w:id="79" w:author="张红" w:date="2013-05-12T14:59:00Z">
-        <w:r>
-          <w:rPr>
-            <w:rFonts w:hint="eastAsia"/>
-          </w:rPr>
-          <w:t xml:space="preserve">2 </w:t>
-        </w:r>
-        <w:r>
-          <w:rPr>
-            <w:rFonts w:hint="eastAsia"/>
-          </w:rPr>
-          <w:t>数据库</w:t>
-        </w:r>
-      </w:ins>
-      <w:ins w:id="80" w:author="张红" w:date="2013-05-12T15:00:00Z">
-        <w:r>
-          <w:rPr>
-            <w:rFonts w:hint="eastAsia"/>
-          </w:rPr>
-          <w:t>表</w:t>
-        </w:r>
-        <w:r>
-          <w:rPr>
-            <w:rFonts w:hint="eastAsia"/>
-          </w:rPr>
-          <w:t>结构创建</w:t>
-        </w:r>
-        <w:r>
-          <w:rPr>
-            <w:rFonts w:hint="eastAsia"/>
-          </w:rPr>
-          <w:t xml:space="preserve"> </w:t>
-        </w:r>
-        <w:proofErr w:type="gramStart"/>
-        <w:r>
-          <w:rPr>
-            <w:rFonts w:hint="eastAsia"/>
-          </w:rPr>
-          <w:t>段海平</w:t>
-        </w:r>
-        <w:proofErr w:type="gramEnd"/>
-        <w:r>
-          <w:rPr>
-            <w:rFonts w:hint="eastAsia"/>
-          </w:rPr>
-          <w:t>做</w:t>
-        </w:r>
-      </w:ins>
-      <w:ins w:id="81" w:author="张红" w:date="2013-05-12T15:01:00Z">
-        <w:r>
-          <w:rPr>
-            <w:rFonts w:hint="eastAsia"/>
-          </w:rPr>
-          <w:t>空库</w:t>
-        </w:r>
-      </w:ins>
-    </w:p>
-    <w:p>
-      <w:pPr>
-        <w:rPr>
-          <w:ins w:id="82" w:author="张红" w:date="2013-05-12T15:00:00Z"/>
-        </w:rPr>
-      </w:pPr>
-      <w:ins w:id="83" w:author="张红" w:date="2013-05-12T15:01:00Z">
-        <w:r>
-          <w:rPr>
-            <w:rFonts w:hint="eastAsia"/>
-          </w:rPr>
-          <w:t xml:space="preserve"> </w:t>
-        </w:r>
-      </w:ins>
-    </w:p>
-    <w:p>
-      <w:pPr>
-        <w:rPr>
-          <w:ins w:id="84" w:author="张红" w:date="2013-05-12T14:59:00Z"/>
-        </w:rPr>
-      </w:pPr>
-      <w:ins w:id="85" w:author="张红" w:date="2013-05-12T15:00:00Z">
-        <w:r>
-          <w:rPr>
-            <w:rFonts w:hint="eastAsia"/>
-          </w:rPr>
-          <w:t xml:space="preserve"> </w:t>
-        </w:r>
-        <w:r>
-          <w:rPr>
-            <w:rFonts w:hint="eastAsia"/>
-          </w:rPr>
-          <w:t>后台</w:t>
-        </w:r>
-      </w:ins>
-    </w:p>
-    <w:p>
-      <w:pPr>
-        <w:rPr>
-          <w:ins w:id="86" w:author="张红" w:date="2013-05-12T14:59:00Z"/>
-        </w:rPr>
-      </w:pPr>
-    </w:p>
-    <w:p>
-      <w:pPr>
-        <w:rPr>
-          <w:ins w:id="87" w:author="张红" w:date="2013-05-12T14:48:00Z"/>
-        </w:rPr>
-      </w:pPr>
-    </w:p>
+    <w:p/>
+    <w:p/>
     <w:p/>
     <w:sectPr>
       <w:pgSz w:w="11906" w:h="16838"/>
@@ -33831,7 +34575,7 @@
 
 <file path=word/comments.xml><?xml version="1.0" encoding="utf-8"?>
 <w:comments xmlns:wpc="http://schemas.microsoft.com/office/word/2010/wordprocessingCanvas" xmlns:mc="http://schemas.openxmlformats.org/markup-compatibility/2006" xmlns:o="urn:schemas-microsoft-com:office:office" xmlns:r="http://schemas.openxmlformats.org/officeDocument/2006/relationships" xmlns:m="http://schemas.openxmlformats.org/officeDocument/2006/math" xmlns:v="urn:schemas-microsoft-com:vml" xmlns:wp14="http://schemas.microsoft.com/office/word/2010/wordprocessingDrawing" xmlns:wp="http://schemas.openxmlformats.org/drawingml/2006/wordprocessingDrawing" xmlns:w10="urn:schemas-microsoft-com:office:word" xmlns:w="http://schemas.openxmlformats.org/wordprocessingml/2006/main" xmlns:w14="http://schemas.microsoft.com/office/word/2010/wordml" xmlns:wpg="http://schemas.microsoft.com/office/word/2010/wordprocessingGroup" xmlns:wpi="http://schemas.microsoft.com/office/word/2010/wordprocessingInk" xmlns:wne="http://schemas.microsoft.com/office/word/2006/wordml" xmlns:wps="http://schemas.microsoft.com/office/word/2010/wordprocessingShape" mc:Ignorable="w14 wp14">
-  <w:comment w:id="16" w:author="孙志峰" w:date="2013-03-23T21:03:00Z" w:initials="sunzf">
+  <w:comment w:id="6" w:author="孙志峰" w:date="2013-03-23T21:03:00Z" w:initials="sunzf">
     <w:p>
       <w:pPr>
         <w:pStyle w:val="ab"/>
@@ -33850,7 +34594,7 @@
       </w:r>
     </w:p>
   </w:comment>
-  <w:comment w:id="17" w:author="孙志峰" w:date="2013-03-23T19:35:00Z" w:initials="sunzf">
+  <w:comment w:id="7" w:author="孙志峰" w:date="2013-03-23T19:35:00Z" w:initials="sunzf">
     <w:p>
       <w:pPr>
         <w:pStyle w:val="ab"/>
@@ -36088,7 +36832,7 @@
 </file>
 
 <file path=customXml/itemProps1.xml><?xml version="1.0" encoding="utf-8"?>
-<ds:datastoreItem xmlns:ds="http://schemas.openxmlformats.org/officeDocument/2006/customXml" ds:itemID="{A972F0E2-B043-42F6-812B-4F840C85ACB0}">
+<ds:datastoreItem xmlns:ds="http://schemas.openxmlformats.org/officeDocument/2006/customXml" ds:itemID="{214049F4-466A-445D-8074-A0679A7CA4BA}">
   <ds:schemaRefs>
     <ds:schemaRef ds:uri="http://schemas.openxmlformats.org/officeDocument/2006/bibliography"/>
   </ds:schemaRefs>

--- a/Doc/单词软件数据库设计.docx
+++ b/Doc/单词软件数据库设计.docx
@@ -33,6 +33,7 @@
           <w:docPartUnique/>
         </w:docPartObj>
       </w:sdtPr>
+      <w:sdtEndPr/>
       <w:sdtContent>
         <w:p>
           <w:pPr>
@@ -7641,34 +7642,11 @@
       </w:r>
       <w:r>
         <w:rPr>
-          <w:sz w:val="21"/>
-          <w:szCs w:val="21"/>
-        </w:rPr>
-        <w:t>PPL</w:t>
-      </w:r>
-      <w:r>
-        <w:rPr>
           <w:rFonts w:hint="eastAsia"/>
           <w:sz w:val="21"/>
           <w:szCs w:val="21"/>
         </w:rPr>
-        <w:t>(</w:t>
-      </w:r>
-      <w:r>
-        <w:rPr>
-          <w:rFonts w:hint="eastAsia"/>
-          <w:sz w:val="21"/>
-          <w:szCs w:val="21"/>
-        </w:rPr>
-        <w:t>待定</w:t>
-      </w:r>
-      <w:r>
-        <w:rPr>
-          <w:rFonts w:hint="eastAsia"/>
-          <w:sz w:val="21"/>
-          <w:szCs w:val="21"/>
-        </w:rPr>
-        <w:t>)</w:t>
+        <w:t>ERIVE</w:t>
       </w:r>
     </w:p>
     <w:p>
@@ -7751,13 +7729,7 @@
         <w:ind w:left="420"/>
       </w:pPr>
     </w:p>
-    <w:p>
-      <w:pPr>
-        <w:rPr>
-          <w:rFonts w:hint="eastAsia"/>
-        </w:rPr>
-      </w:pPr>
-    </w:p>
+    <w:p/>
     <w:tbl>
       <w:tblPr>
         <w:tblpPr w:leftFromText="180" w:rightFromText="180" w:vertAnchor="text" w:tblpY="1"/>
@@ -8082,12 +8054,21 @@
             </w:r>
             <w:r>
               <w:rPr>
-                <w:rFonts w:ascii="宋体" w:eastAsia="宋体" w:hAnsi="宋体" w:cs="宋体"/>
-                <w:color w:val="000000"/>
-                <w:kern w:val="0"/>
-                <w:sz w:val="22"/>
-              </w:rPr>
-              <w:t>PPL_CLASS</w:t>
+                <w:rFonts w:ascii="宋体" w:eastAsia="宋体" w:hAnsi="宋体" w:cs="宋体" w:hint="eastAsia"/>
+                <w:color w:val="000000"/>
+                <w:kern w:val="0"/>
+                <w:sz w:val="22"/>
+              </w:rPr>
+              <w:t>DERIVE</w:t>
+            </w:r>
+            <w:r>
+              <w:rPr>
+                <w:rFonts w:ascii="宋体" w:eastAsia="宋体" w:hAnsi="宋体" w:cs="宋体"/>
+                <w:color w:val="000000"/>
+                <w:kern w:val="0"/>
+                <w:sz w:val="22"/>
+              </w:rPr>
+              <w:t>_CLASS</w:t>
             </w:r>
           </w:p>
         </w:tc>
@@ -8164,7 +8145,16 @@
                 <w:kern w:val="0"/>
                 <w:sz w:val="22"/>
               </w:rPr>
-              <w:t>分词分类</w:t>
+              <w:t>衍生词</w:t>
+            </w:r>
+            <w:r>
+              <w:rPr>
+                <w:rFonts w:ascii="宋体" w:eastAsia="宋体" w:hAnsi="宋体" w:cs="宋体" w:hint="eastAsia"/>
+                <w:color w:val="000000"/>
+                <w:kern w:val="0"/>
+                <w:sz w:val="22"/>
+              </w:rPr>
+              <w:t>分类</w:t>
             </w:r>
             <w:r>
               <w:rPr>
@@ -8217,7 +8207,16 @@
                 <w:kern w:val="0"/>
                 <w:sz w:val="22"/>
               </w:rPr>
-              <w:t>L_PPL_TYPE</w:t>
+              <w:t>L_RULE</w:t>
+            </w:r>
+            <w:r>
+              <w:rPr>
+                <w:rFonts w:ascii="宋体" w:eastAsia="宋体" w:hAnsi="宋体" w:cs="宋体" w:hint="eastAsia"/>
+                <w:color w:val="000000"/>
+                <w:kern w:val="0"/>
+                <w:sz w:val="22"/>
+              </w:rPr>
+              <w:t>_TYPE</w:t>
             </w:r>
           </w:p>
         </w:tc>
@@ -8294,7 +8293,7 @@
                 <w:kern w:val="0"/>
                 <w:sz w:val="22"/>
               </w:rPr>
-              <w:t>分词分类类别</w:t>
+              <w:t>规则与不规则分类</w:t>
             </w:r>
             <w:r>
               <w:rPr>
@@ -8333,12 +8332,21 @@
               <w:widowControl/>
               <w:jc w:val="left"/>
               <w:rPr>
+                <w:rFonts w:ascii="宋体" w:eastAsia="宋体" w:hAnsi="宋体" w:cs="宋体"/>
+                <w:color w:val="000000"/>
+                <w:kern w:val="0"/>
+                <w:sz w:val="22"/>
+              </w:rPr>
+            </w:pPr>
+            <w:r>
+              <w:rPr>
                 <w:rFonts w:ascii="宋体" w:eastAsia="宋体" w:hAnsi="宋体" w:cs="宋体" w:hint="eastAsia"/>
                 <w:color w:val="000000"/>
                 <w:kern w:val="0"/>
                 <w:sz w:val="22"/>
               </w:rPr>
-            </w:pPr>
+              <w:t>VC_DERIVE</w:t>
+            </w:r>
             <w:r>
               <w:rPr>
                 <w:rFonts w:ascii="宋体" w:eastAsia="宋体" w:hAnsi="宋体" w:cs="宋体" w:hint="eastAsia"/>
@@ -8346,7 +8354,7 @@
                 <w:kern w:val="0"/>
                 <w:sz w:val="22"/>
               </w:rPr>
-              <w:t>VC_PPL_WORD_NAME</w:t>
+              <w:t>_WORD_NAME</w:t>
             </w:r>
           </w:p>
         </w:tc>
@@ -8362,7 +8370,7 @@
               <w:widowControl/>
               <w:jc w:val="left"/>
               <w:rPr>
-                <w:rFonts w:ascii="宋体" w:eastAsia="宋体" w:hAnsi="宋体" w:cs="宋体" w:hint="eastAsia"/>
+                <w:rFonts w:ascii="宋体" w:eastAsia="宋体" w:hAnsi="宋体" w:cs="宋体"/>
                 <w:color w:val="000000"/>
                 <w:kern w:val="0"/>
                 <w:sz w:val="22"/>
@@ -8417,12 +8425,23 @@
               <w:widowControl/>
               <w:jc w:val="left"/>
               <w:rPr>
+                <w:rFonts w:ascii="宋体" w:eastAsia="宋体" w:hAnsi="宋体" w:cs="宋体"/>
+                <w:color w:val="000000"/>
+                <w:kern w:val="0"/>
+                <w:sz w:val="22"/>
+              </w:rPr>
+            </w:pPr>
+            <w:r>
+              <w:rPr>
                 <w:rFonts w:ascii="宋体" w:eastAsia="宋体" w:hAnsi="宋体" w:cs="宋体" w:hint="eastAsia"/>
                 <w:color w:val="000000"/>
                 <w:kern w:val="0"/>
                 <w:sz w:val="22"/>
               </w:rPr>
-            </w:pPr>
+              <w:t>衍生词</w:t>
+            </w:r>
+            <w:bookmarkStart w:id="9" w:name="_GoBack"/>
+            <w:bookmarkEnd w:id="9"/>
           </w:p>
         </w:tc>
       </w:tr>
@@ -9642,7 +9661,7 @@
           <w:szCs w:val="21"/>
         </w:rPr>
       </w:pPr>
-      <w:bookmarkStart w:id="9" w:name="_Toc226357209"/>
+      <w:bookmarkStart w:id="10" w:name="_Toc226357209"/>
       <w:r>
         <w:rPr>
           <w:rFonts w:hint="eastAsia"/>
@@ -9659,7 +9678,7 @@
         </w:rPr>
         <w:t>TWORDDIM</w:t>
       </w:r>
-      <w:bookmarkEnd w:id="9"/>
+      <w:bookmarkEnd w:id="10"/>
     </w:p>
     <w:tbl>
       <w:tblPr>
@@ -10296,6 +10315,7 @@
                 <w:kern w:val="0"/>
                 <w:sz w:val="22"/>
               </w:rPr>
+              <w:lastRenderedPageBreak/>
               <w:t>VC_WORD_NAME</w:t>
             </w:r>
           </w:p>
@@ -10394,7 +10414,7 @@
       </w:pPr>
     </w:p>
     <w:p>
-      <w:bookmarkStart w:id="10" w:name="_Toc226357213"/>
+      <w:bookmarkStart w:id="11" w:name="_Toc226357213"/>
     </w:p>
     <w:p>
       <w:pPr>
@@ -10424,7 +10444,7 @@
         </w:rPr>
         <w:t>TPARAMETER</w:t>
       </w:r>
-      <w:bookmarkEnd w:id="10"/>
+      <w:bookmarkEnd w:id="11"/>
     </w:p>
     <w:tbl>
       <w:tblPr>
@@ -11326,7 +11346,7 @@
           <w:szCs w:val="24"/>
         </w:rPr>
       </w:pPr>
-      <w:bookmarkStart w:id="11" w:name="_Toc226357214"/>
+      <w:bookmarkStart w:id="12" w:name="_Toc226357214"/>
       <w:r>
         <w:rPr>
           <w:rFonts w:hint="eastAsia"/>
@@ -11335,7 +11355,7 @@
         </w:rPr>
         <w:t>数据字典</w:t>
       </w:r>
-      <w:bookmarkEnd w:id="11"/>
+      <w:bookmarkEnd w:id="12"/>
     </w:p>
     <w:p>
       <w:pPr>
@@ -16036,6 +16056,7 @@
                 <w:sz w:val="18"/>
                 <w:szCs w:val="18"/>
               </w:rPr>
+              <w:lastRenderedPageBreak/>
               <w:t>3</w:t>
             </w:r>
           </w:p>
@@ -16474,7 +16495,6 @@
                 <w:sz w:val="18"/>
                 <w:szCs w:val="18"/>
               </w:rPr>
-              <w:lastRenderedPageBreak/>
               <w:t>3</w:t>
             </w:r>
           </w:p>
@@ -23801,6 +23821,7 @@
                 <w:sz w:val="18"/>
                 <w:szCs w:val="18"/>
               </w:rPr>
+              <w:lastRenderedPageBreak/>
               <w:t>5</w:t>
             </w:r>
           </w:p>
@@ -24219,7 +24240,6 @@
                 <w:sz w:val="18"/>
                 <w:szCs w:val="18"/>
               </w:rPr>
-              <w:lastRenderedPageBreak/>
               <w:t>5</w:t>
             </w:r>
           </w:p>
@@ -31915,6 +31935,7 @@
                 <w:sz w:val="18"/>
                 <w:szCs w:val="18"/>
               </w:rPr>
+              <w:lastRenderedPageBreak/>
               <w:t>6</w:t>
             </w:r>
           </w:p>
@@ -32285,7 +32306,6 @@
                 <w:sz w:val="18"/>
                 <w:szCs w:val="18"/>
               </w:rPr>
-              <w:lastRenderedPageBreak/>
               <w:t>6</w:t>
             </w:r>
           </w:p>
@@ -32504,82 +32524,73 @@
                 <w:sz w:val="18"/>
                 <w:szCs w:val="18"/>
               </w:rPr>
+              <w:t>衍生词分类</w:t>
+            </w:r>
+          </w:p>
+        </w:tc>
+        <w:tc>
+          <w:tcPr>
+            <w:tcW w:w="1026" w:type="dxa"/>
+            <w:tcBorders>
+              <w:top w:val="nil"/>
+              <w:left w:val="nil"/>
+              <w:bottom w:val="single" w:sz="4" w:space="0" w:color="A0A0A0"/>
+              <w:right w:val="single" w:sz="4" w:space="0" w:color="A0A0A0"/>
+            </w:tcBorders>
+            <w:shd w:val="clear" w:color="auto" w:fill="auto"/>
+          </w:tcPr>
+          <w:p>
+            <w:pPr>
+              <w:widowControl/>
+              <w:jc w:val="center"/>
+              <w:rPr>
+                <w:rFonts w:ascii="宋体" w:eastAsia="宋体" w:hAnsi="宋体" w:cs="Arial"/>
+                <w:kern w:val="0"/>
+                <w:sz w:val="18"/>
+                <w:szCs w:val="18"/>
+              </w:rPr>
+            </w:pPr>
+            <w:r>
+              <w:rPr>
+                <w:rFonts w:ascii="宋体" w:eastAsia="宋体" w:hAnsi="宋体" w:cs="Arial" w:hint="eastAsia"/>
+                <w:kern w:val="0"/>
+                <w:sz w:val="18"/>
+                <w:szCs w:val="18"/>
+              </w:rPr>
+              <w:t>1</w:t>
+            </w:r>
+          </w:p>
+        </w:tc>
+        <w:tc>
+          <w:tcPr>
+            <w:tcW w:w="2270" w:type="dxa"/>
+            <w:tcBorders>
+              <w:top w:val="nil"/>
+              <w:left w:val="nil"/>
+              <w:bottom w:val="single" w:sz="4" w:space="0" w:color="A0A0A0"/>
+              <w:right w:val="single" w:sz="4" w:space="0" w:color="A0A0A0"/>
+            </w:tcBorders>
+            <w:shd w:val="clear" w:color="auto" w:fill="auto"/>
+          </w:tcPr>
+          <w:p>
+            <w:pPr>
+              <w:widowControl/>
+              <w:jc w:val="left"/>
+              <w:rPr>
+                <w:rFonts w:ascii="宋体" w:eastAsia="宋体" w:hAnsi="宋体" w:cs="Arial"/>
+                <w:kern w:val="0"/>
+                <w:sz w:val="18"/>
+                <w:szCs w:val="18"/>
+              </w:rPr>
+            </w:pPr>
+            <w:r>
+              <w:rPr>
+                <w:rFonts w:ascii="宋体" w:eastAsia="宋体" w:hAnsi="宋体" w:cs="Arial" w:hint="eastAsia"/>
+                <w:kern w:val="0"/>
+                <w:sz w:val="18"/>
+                <w:szCs w:val="18"/>
+              </w:rPr>
               <w:t>现在分词</w:t>
-            </w:r>
-            <w:r>
-              <w:rPr>
-                <w:rFonts w:ascii="宋体" w:eastAsia="宋体" w:hAnsi="宋体" w:cs="Arial" w:hint="eastAsia"/>
-                <w:kern w:val="0"/>
-                <w:sz w:val="18"/>
-                <w:szCs w:val="18"/>
-              </w:rPr>
-              <w:t xml:space="preserve"> </w:t>
-            </w:r>
-          </w:p>
-        </w:tc>
-        <w:tc>
-          <w:tcPr>
-            <w:tcW w:w="1026" w:type="dxa"/>
-            <w:tcBorders>
-              <w:top w:val="nil"/>
-              <w:left w:val="nil"/>
-              <w:bottom w:val="single" w:sz="4" w:space="0" w:color="A0A0A0"/>
-              <w:right w:val="single" w:sz="4" w:space="0" w:color="A0A0A0"/>
-            </w:tcBorders>
-            <w:shd w:val="clear" w:color="auto" w:fill="auto"/>
-          </w:tcPr>
-          <w:p>
-            <w:pPr>
-              <w:widowControl/>
-              <w:jc w:val="center"/>
-              <w:rPr>
-                <w:rFonts w:ascii="宋体" w:eastAsia="宋体" w:hAnsi="宋体" w:cs="Arial" w:hint="eastAsia"/>
-                <w:kern w:val="0"/>
-                <w:sz w:val="18"/>
-                <w:szCs w:val="18"/>
-              </w:rPr>
-            </w:pPr>
-            <w:r>
-              <w:rPr>
-                <w:rFonts w:ascii="宋体" w:eastAsia="宋体" w:hAnsi="宋体" w:cs="Arial" w:hint="eastAsia"/>
-                <w:kern w:val="0"/>
-                <w:sz w:val="18"/>
-                <w:szCs w:val="18"/>
-              </w:rPr>
-              <w:t>1</w:t>
-            </w:r>
-          </w:p>
-        </w:tc>
-        <w:tc>
-          <w:tcPr>
-            <w:tcW w:w="2270" w:type="dxa"/>
-            <w:tcBorders>
-              <w:top w:val="nil"/>
-              <w:left w:val="nil"/>
-              <w:bottom w:val="single" w:sz="4" w:space="0" w:color="A0A0A0"/>
-              <w:right w:val="single" w:sz="4" w:space="0" w:color="A0A0A0"/>
-            </w:tcBorders>
-            <w:shd w:val="clear" w:color="auto" w:fill="auto"/>
-          </w:tcPr>
-          <w:p>
-            <w:pPr>
-              <w:widowControl/>
-              <w:jc w:val="left"/>
-              <w:rPr>
-                <w:rFonts w:ascii="宋体" w:eastAsia="宋体" w:hAnsi="宋体" w:cs="Arial" w:hint="eastAsia"/>
-                <w:kern w:val="0"/>
-                <w:sz w:val="18"/>
-                <w:szCs w:val="18"/>
-              </w:rPr>
-            </w:pPr>
-            <w:r>
-              <w:rPr>
-                <w:rFonts w:ascii="宋体" w:eastAsia="宋体" w:hAnsi="宋体" w:cs="Arial" w:hint="eastAsia"/>
-                <w:kern w:val="0"/>
-                <w:sz w:val="18"/>
-                <w:szCs w:val="18"/>
-              </w:rPr>
-              <w:t>规则</w:t>
             </w:r>
           </w:p>
         </w:tc>
@@ -32685,20 +32696,20 @@
               <w:widowControl/>
               <w:jc w:val="left"/>
               <w:rPr>
-                <w:rFonts w:ascii="宋体" w:eastAsia="宋体" w:hAnsi="宋体" w:cs="Arial" w:hint="eastAsia"/>
-                <w:kern w:val="0"/>
-                <w:sz w:val="18"/>
-                <w:szCs w:val="18"/>
-              </w:rPr>
-            </w:pPr>
-            <w:r>
-              <w:rPr>
-                <w:rFonts w:ascii="宋体" w:eastAsia="宋体" w:hAnsi="宋体" w:cs="Arial" w:hint="eastAsia"/>
-                <w:kern w:val="0"/>
-                <w:sz w:val="18"/>
-                <w:szCs w:val="18"/>
-              </w:rPr>
-              <w:t>现在分词</w:t>
+                <w:rFonts w:ascii="宋体" w:eastAsia="宋体" w:hAnsi="宋体" w:cs="Arial"/>
+                <w:kern w:val="0"/>
+                <w:sz w:val="18"/>
+                <w:szCs w:val="18"/>
+              </w:rPr>
+            </w:pPr>
+            <w:r>
+              <w:rPr>
+                <w:rFonts w:ascii="宋体" w:eastAsia="宋体" w:hAnsi="宋体" w:cs="Arial" w:hint="eastAsia"/>
+                <w:kern w:val="0"/>
+                <w:sz w:val="18"/>
+                <w:szCs w:val="18"/>
+              </w:rPr>
+              <w:t>衍生词分类</w:t>
             </w:r>
           </w:p>
         </w:tc>
@@ -32718,7 +32729,7 @@
               <w:widowControl/>
               <w:jc w:val="center"/>
               <w:rPr>
-                <w:rFonts w:ascii="宋体" w:eastAsia="宋体" w:hAnsi="宋体" w:cs="Arial" w:hint="eastAsia"/>
+                <w:rFonts w:ascii="宋体" w:eastAsia="宋体" w:hAnsi="宋体" w:cs="Arial"/>
                 <w:kern w:val="0"/>
                 <w:sz w:val="18"/>
                 <w:szCs w:val="18"/>
@@ -32751,20 +32762,20 @@
               <w:widowControl/>
               <w:jc w:val="left"/>
               <w:rPr>
-                <w:rFonts w:ascii="宋体" w:eastAsia="宋体" w:hAnsi="宋体" w:cs="Arial" w:hint="eastAsia"/>
-                <w:kern w:val="0"/>
-                <w:sz w:val="18"/>
-                <w:szCs w:val="18"/>
-              </w:rPr>
-            </w:pPr>
-            <w:r>
-              <w:rPr>
-                <w:rFonts w:ascii="宋体" w:eastAsia="宋体" w:hAnsi="宋体" w:cs="Arial" w:hint="eastAsia"/>
-                <w:kern w:val="0"/>
-                <w:sz w:val="18"/>
-                <w:szCs w:val="18"/>
-              </w:rPr>
-              <w:t>不规则</w:t>
+                <w:rFonts w:ascii="宋体" w:eastAsia="宋体" w:hAnsi="宋体" w:cs="Arial"/>
+                <w:kern w:val="0"/>
+                <w:sz w:val="18"/>
+                <w:szCs w:val="18"/>
+              </w:rPr>
+            </w:pPr>
+            <w:r>
+              <w:rPr>
+                <w:rFonts w:ascii="宋体" w:eastAsia="宋体" w:hAnsi="宋体" w:cs="Arial" w:hint="eastAsia"/>
+                <w:kern w:val="0"/>
+                <w:sz w:val="18"/>
+                <w:szCs w:val="18"/>
+              </w:rPr>
+              <w:t>过去分词</w:t>
             </w:r>
           </w:p>
         </w:tc>
@@ -32850,7 +32861,7 @@
                 <w:sz w:val="18"/>
                 <w:szCs w:val="18"/>
               </w:rPr>
-              <w:t>8</w:t>
+              <w:t>7</w:t>
             </w:r>
           </w:p>
         </w:tc>
@@ -32870,20 +32881,20 @@
               <w:widowControl/>
               <w:jc w:val="left"/>
               <w:rPr>
-                <w:rFonts w:ascii="宋体" w:eastAsia="宋体" w:hAnsi="宋体" w:cs="Arial" w:hint="eastAsia"/>
-                <w:kern w:val="0"/>
-                <w:sz w:val="18"/>
-                <w:szCs w:val="18"/>
-              </w:rPr>
-            </w:pPr>
-            <w:r>
-              <w:rPr>
-                <w:rFonts w:ascii="宋体" w:eastAsia="宋体" w:hAnsi="宋体" w:cs="Arial" w:hint="eastAsia"/>
-                <w:kern w:val="0"/>
-                <w:sz w:val="18"/>
-                <w:szCs w:val="18"/>
-              </w:rPr>
-              <w:t>过去分词</w:t>
+                <w:rFonts w:ascii="宋体" w:eastAsia="宋体" w:hAnsi="宋体" w:cs="Arial"/>
+                <w:kern w:val="0"/>
+                <w:sz w:val="18"/>
+                <w:szCs w:val="18"/>
+              </w:rPr>
+            </w:pPr>
+            <w:r>
+              <w:rPr>
+                <w:rFonts w:ascii="宋体" w:eastAsia="宋体" w:hAnsi="宋体" w:cs="Arial" w:hint="eastAsia"/>
+                <w:kern w:val="0"/>
+                <w:sz w:val="18"/>
+                <w:szCs w:val="18"/>
+              </w:rPr>
+              <w:t>衍生词分类</w:t>
             </w:r>
           </w:p>
         </w:tc>
@@ -32916,7 +32927,7 @@
                 <w:sz w:val="18"/>
                 <w:szCs w:val="18"/>
               </w:rPr>
-              <w:t>1</w:t>
+              <w:t>3</w:t>
             </w:r>
           </w:p>
         </w:tc>
@@ -32936,20 +32947,20 @@
               <w:widowControl/>
               <w:jc w:val="left"/>
               <w:rPr>
-                <w:rFonts w:ascii="宋体" w:eastAsia="宋体" w:hAnsi="宋体" w:cs="Arial" w:hint="eastAsia"/>
-                <w:kern w:val="0"/>
-                <w:sz w:val="18"/>
-                <w:szCs w:val="18"/>
-              </w:rPr>
-            </w:pPr>
-            <w:r>
-              <w:rPr>
-                <w:rFonts w:ascii="宋体" w:eastAsia="宋体" w:hAnsi="宋体" w:cs="Arial" w:hint="eastAsia"/>
-                <w:kern w:val="0"/>
-                <w:sz w:val="18"/>
-                <w:szCs w:val="18"/>
-              </w:rPr>
-              <w:t>规则</w:t>
+                <w:rFonts w:ascii="宋体" w:eastAsia="宋体" w:hAnsi="宋体" w:cs="Arial"/>
+                <w:kern w:val="0"/>
+                <w:sz w:val="18"/>
+                <w:szCs w:val="18"/>
+              </w:rPr>
+            </w:pPr>
+            <w:r>
+              <w:rPr>
+                <w:rFonts w:ascii="宋体" w:eastAsia="宋体" w:hAnsi="宋体" w:cs="Arial" w:hint="eastAsia"/>
+                <w:kern w:val="0"/>
+                <w:sz w:val="18"/>
+                <w:szCs w:val="18"/>
+              </w:rPr>
+              <w:t>名称复数</w:t>
             </w:r>
           </w:p>
         </w:tc>
@@ -33035,7 +33046,7 @@
                 <w:sz w:val="18"/>
                 <w:szCs w:val="18"/>
               </w:rPr>
-              <w:t>8</w:t>
+              <w:t>7</w:t>
             </w:r>
           </w:p>
         </w:tc>
@@ -33055,20 +33066,20 @@
               <w:widowControl/>
               <w:jc w:val="left"/>
               <w:rPr>
-                <w:rFonts w:ascii="宋体" w:eastAsia="宋体" w:hAnsi="宋体" w:cs="Arial" w:hint="eastAsia"/>
-                <w:kern w:val="0"/>
-                <w:sz w:val="18"/>
-                <w:szCs w:val="18"/>
-              </w:rPr>
-            </w:pPr>
-            <w:r>
-              <w:rPr>
-                <w:rFonts w:ascii="宋体" w:eastAsia="宋体" w:hAnsi="宋体" w:cs="Arial" w:hint="eastAsia"/>
-                <w:kern w:val="0"/>
-                <w:sz w:val="18"/>
-                <w:szCs w:val="18"/>
-              </w:rPr>
-              <w:t>过去分词</w:t>
+                <w:rFonts w:ascii="宋体" w:eastAsia="宋体" w:hAnsi="宋体" w:cs="Arial"/>
+                <w:kern w:val="0"/>
+                <w:sz w:val="18"/>
+                <w:szCs w:val="18"/>
+              </w:rPr>
+            </w:pPr>
+            <w:r>
+              <w:rPr>
+                <w:rFonts w:ascii="宋体" w:eastAsia="宋体" w:hAnsi="宋体" w:cs="Arial" w:hint="eastAsia"/>
+                <w:kern w:val="0"/>
+                <w:sz w:val="18"/>
+                <w:szCs w:val="18"/>
+              </w:rPr>
+              <w:t>衍生词分类</w:t>
             </w:r>
           </w:p>
         </w:tc>
@@ -33101,7 +33112,7 @@
                 <w:sz w:val="18"/>
                 <w:szCs w:val="18"/>
               </w:rPr>
-              <w:t>2</w:t>
+              <w:t>4</w:t>
             </w:r>
           </w:p>
         </w:tc>
@@ -33121,20 +33132,20 @@
               <w:widowControl/>
               <w:jc w:val="left"/>
               <w:rPr>
-                <w:rFonts w:ascii="宋体" w:eastAsia="宋体" w:hAnsi="宋体" w:cs="Arial" w:hint="eastAsia"/>
-                <w:kern w:val="0"/>
-                <w:sz w:val="18"/>
-                <w:szCs w:val="18"/>
-              </w:rPr>
-            </w:pPr>
-            <w:r>
-              <w:rPr>
-                <w:rFonts w:ascii="宋体" w:eastAsia="宋体" w:hAnsi="宋体" w:cs="Arial" w:hint="eastAsia"/>
-                <w:kern w:val="0"/>
-                <w:sz w:val="18"/>
-                <w:szCs w:val="18"/>
-              </w:rPr>
-              <w:t>不规则</w:t>
+                <w:rFonts w:ascii="宋体" w:eastAsia="宋体" w:hAnsi="宋体" w:cs="Arial"/>
+                <w:kern w:val="0"/>
+                <w:sz w:val="18"/>
+                <w:szCs w:val="18"/>
+              </w:rPr>
+            </w:pPr>
+            <w:r>
+              <w:rPr>
+                <w:rFonts w:ascii="宋体" w:eastAsia="宋体" w:hAnsi="宋体" w:cs="Arial" w:hint="eastAsia"/>
+                <w:kern w:val="0"/>
+                <w:sz w:val="18"/>
+                <w:szCs w:val="18"/>
+              </w:rPr>
+              <w:t>形容词比较级</w:t>
             </w:r>
           </w:p>
         </w:tc>
@@ -33220,7 +33231,7 @@
                 <w:sz w:val="18"/>
                 <w:szCs w:val="18"/>
               </w:rPr>
-              <w:t>9</w:t>
+              <w:t>7</w:t>
             </w:r>
           </w:p>
         </w:tc>
@@ -33253,7 +33264,7 @@
                 <w:sz w:val="18"/>
                 <w:szCs w:val="18"/>
               </w:rPr>
-              <w:t>名称复数</w:t>
+              <w:t>衍生词分类</w:t>
             </w:r>
           </w:p>
         </w:tc>
@@ -33286,7 +33297,7 @@
                 <w:sz w:val="18"/>
                 <w:szCs w:val="18"/>
               </w:rPr>
-              <w:t>1</w:t>
+              <w:t>5</w:t>
             </w:r>
           </w:p>
         </w:tc>
@@ -33306,20 +33317,29 @@
               <w:widowControl/>
               <w:jc w:val="left"/>
               <w:rPr>
-                <w:rFonts w:ascii="宋体" w:eastAsia="宋体" w:hAnsi="宋体" w:cs="Arial" w:hint="eastAsia"/>
-                <w:kern w:val="0"/>
-                <w:sz w:val="18"/>
-                <w:szCs w:val="18"/>
-              </w:rPr>
-            </w:pPr>
-            <w:r>
-              <w:rPr>
-                <w:rFonts w:ascii="宋体" w:eastAsia="宋体" w:hAnsi="宋体" w:cs="Arial" w:hint="eastAsia"/>
-                <w:kern w:val="0"/>
-                <w:sz w:val="18"/>
-                <w:szCs w:val="18"/>
-              </w:rPr>
-              <w:t>规则</w:t>
+                <w:rFonts w:ascii="宋体" w:eastAsia="宋体" w:hAnsi="宋体" w:cs="Arial"/>
+                <w:kern w:val="0"/>
+                <w:sz w:val="18"/>
+                <w:szCs w:val="18"/>
+              </w:rPr>
+            </w:pPr>
+            <w:r>
+              <w:rPr>
+                <w:rFonts w:ascii="宋体" w:eastAsia="宋体" w:hAnsi="宋体" w:cs="Arial" w:hint="eastAsia"/>
+                <w:kern w:val="0"/>
+                <w:sz w:val="18"/>
+                <w:szCs w:val="18"/>
+              </w:rPr>
+              <w:t>形容词</w:t>
+            </w:r>
+            <w:r>
+              <w:rPr>
+                <w:rFonts w:ascii="宋体" w:eastAsia="宋体" w:hAnsi="宋体" w:cs="Arial" w:hint="eastAsia"/>
+                <w:kern w:val="0"/>
+                <w:sz w:val="18"/>
+                <w:szCs w:val="18"/>
+              </w:rPr>
+              <w:t>最高级</w:t>
             </w:r>
           </w:p>
         </w:tc>
@@ -33405,7 +33425,7 @@
                 <w:sz w:val="18"/>
                 <w:szCs w:val="18"/>
               </w:rPr>
-              <w:t>9</w:t>
+              <w:t>7</w:t>
             </w:r>
           </w:p>
         </w:tc>
@@ -33425,20 +33445,20 @@
               <w:widowControl/>
               <w:jc w:val="left"/>
               <w:rPr>
-                <w:rFonts w:ascii="宋体" w:eastAsia="宋体" w:hAnsi="宋体" w:cs="Arial" w:hint="eastAsia"/>
-                <w:kern w:val="0"/>
-                <w:sz w:val="18"/>
-                <w:szCs w:val="18"/>
-              </w:rPr>
-            </w:pPr>
-            <w:r>
-              <w:rPr>
-                <w:rFonts w:ascii="宋体" w:eastAsia="宋体" w:hAnsi="宋体" w:cs="Arial" w:hint="eastAsia"/>
-                <w:kern w:val="0"/>
-                <w:sz w:val="18"/>
-                <w:szCs w:val="18"/>
-              </w:rPr>
-              <w:t>名称复数</w:t>
+                <w:rFonts w:ascii="宋体" w:eastAsia="宋体" w:hAnsi="宋体" w:cs="Arial"/>
+                <w:kern w:val="0"/>
+                <w:sz w:val="18"/>
+                <w:szCs w:val="18"/>
+              </w:rPr>
+            </w:pPr>
+            <w:r>
+              <w:rPr>
+                <w:rFonts w:ascii="宋体" w:eastAsia="宋体" w:hAnsi="宋体" w:cs="Arial" w:hint="eastAsia"/>
+                <w:kern w:val="0"/>
+                <w:sz w:val="18"/>
+                <w:szCs w:val="18"/>
+              </w:rPr>
+              <w:t>衍生词分类</w:t>
             </w:r>
           </w:p>
         </w:tc>
@@ -33458,20 +33478,20 @@
               <w:widowControl/>
               <w:jc w:val="center"/>
               <w:rPr>
-                <w:rFonts w:ascii="宋体" w:eastAsia="宋体" w:hAnsi="宋体" w:cs="Arial" w:hint="eastAsia"/>
-                <w:kern w:val="0"/>
-                <w:sz w:val="18"/>
-                <w:szCs w:val="18"/>
-              </w:rPr>
-            </w:pPr>
-            <w:r>
-              <w:rPr>
-                <w:rFonts w:ascii="宋体" w:eastAsia="宋体" w:hAnsi="宋体" w:cs="Arial" w:hint="eastAsia"/>
-                <w:kern w:val="0"/>
-                <w:sz w:val="18"/>
-                <w:szCs w:val="18"/>
-              </w:rPr>
-              <w:t>2</w:t>
+                <w:rFonts w:ascii="宋体" w:eastAsia="宋体" w:hAnsi="宋体" w:cs="Arial"/>
+                <w:kern w:val="0"/>
+                <w:sz w:val="18"/>
+                <w:szCs w:val="18"/>
+              </w:rPr>
+            </w:pPr>
+            <w:r>
+              <w:rPr>
+                <w:rFonts w:ascii="宋体" w:eastAsia="宋体" w:hAnsi="宋体" w:cs="Arial" w:hint="eastAsia"/>
+                <w:kern w:val="0"/>
+                <w:sz w:val="18"/>
+                <w:szCs w:val="18"/>
+              </w:rPr>
+              <w:t>6</w:t>
             </w:r>
           </w:p>
         </w:tc>
@@ -33491,20 +33511,29 @@
               <w:widowControl/>
               <w:jc w:val="left"/>
               <w:rPr>
-                <w:rFonts w:ascii="宋体" w:eastAsia="宋体" w:hAnsi="宋体" w:cs="Arial" w:hint="eastAsia"/>
-                <w:kern w:val="0"/>
-                <w:sz w:val="18"/>
-                <w:szCs w:val="18"/>
-              </w:rPr>
-            </w:pPr>
-            <w:r>
-              <w:rPr>
-                <w:rFonts w:ascii="宋体" w:eastAsia="宋体" w:hAnsi="宋体" w:cs="Arial" w:hint="eastAsia"/>
-                <w:kern w:val="0"/>
-                <w:sz w:val="18"/>
-                <w:szCs w:val="18"/>
-              </w:rPr>
-              <w:t>不规则</w:t>
+                <w:rFonts w:ascii="宋体" w:eastAsia="宋体" w:hAnsi="宋体" w:cs="Arial"/>
+                <w:kern w:val="0"/>
+                <w:sz w:val="18"/>
+                <w:szCs w:val="18"/>
+              </w:rPr>
+            </w:pPr>
+            <w:r>
+              <w:rPr>
+                <w:rFonts w:ascii="宋体" w:eastAsia="宋体" w:hAnsi="宋体" w:cs="Arial" w:hint="eastAsia"/>
+                <w:kern w:val="0"/>
+                <w:sz w:val="18"/>
+                <w:szCs w:val="18"/>
+              </w:rPr>
+              <w:t>副词</w:t>
+            </w:r>
+            <w:r>
+              <w:rPr>
+                <w:rFonts w:ascii="宋体" w:eastAsia="宋体" w:hAnsi="宋体" w:cs="Arial" w:hint="eastAsia"/>
+                <w:kern w:val="0"/>
+                <w:sz w:val="18"/>
+                <w:szCs w:val="18"/>
+              </w:rPr>
+              <w:t>比较级</w:t>
             </w:r>
           </w:p>
         </w:tc>
@@ -33590,7 +33619,7 @@
                 <w:sz w:val="18"/>
                 <w:szCs w:val="18"/>
               </w:rPr>
-              <w:t>10</w:t>
+              <w:t>7</w:t>
             </w:r>
           </w:p>
         </w:tc>
@@ -33610,20 +33639,20 @@
               <w:widowControl/>
               <w:jc w:val="left"/>
               <w:rPr>
-                <w:rFonts w:ascii="宋体" w:eastAsia="宋体" w:hAnsi="宋体" w:cs="Arial" w:hint="eastAsia"/>
-                <w:kern w:val="0"/>
-                <w:sz w:val="18"/>
-                <w:szCs w:val="18"/>
-              </w:rPr>
-            </w:pPr>
-            <w:r>
-              <w:rPr>
-                <w:rFonts w:ascii="宋体" w:eastAsia="宋体" w:hAnsi="宋体" w:cs="Arial" w:hint="eastAsia"/>
-                <w:kern w:val="0"/>
-                <w:sz w:val="18"/>
-                <w:szCs w:val="18"/>
-              </w:rPr>
-              <w:t>形容词比较级</w:t>
+                <w:rFonts w:ascii="宋体" w:eastAsia="宋体" w:hAnsi="宋体" w:cs="Arial"/>
+                <w:kern w:val="0"/>
+                <w:sz w:val="18"/>
+                <w:szCs w:val="18"/>
+              </w:rPr>
+            </w:pPr>
+            <w:r>
+              <w:rPr>
+                <w:rFonts w:ascii="宋体" w:eastAsia="宋体" w:hAnsi="宋体" w:cs="Arial" w:hint="eastAsia"/>
+                <w:kern w:val="0"/>
+                <w:sz w:val="18"/>
+                <w:szCs w:val="18"/>
+              </w:rPr>
+              <w:t>衍生词分类</w:t>
             </w:r>
           </w:p>
         </w:tc>
@@ -33643,20 +33672,20 @@
               <w:widowControl/>
               <w:jc w:val="center"/>
               <w:rPr>
-                <w:rFonts w:ascii="宋体" w:eastAsia="宋体" w:hAnsi="宋体" w:cs="Arial" w:hint="eastAsia"/>
-                <w:kern w:val="0"/>
-                <w:sz w:val="18"/>
-                <w:szCs w:val="18"/>
-              </w:rPr>
-            </w:pPr>
-            <w:r>
-              <w:rPr>
-                <w:rFonts w:ascii="宋体" w:eastAsia="宋体" w:hAnsi="宋体" w:cs="Arial" w:hint="eastAsia"/>
-                <w:kern w:val="0"/>
-                <w:sz w:val="18"/>
-                <w:szCs w:val="18"/>
-              </w:rPr>
-              <w:t>1</w:t>
+                <w:rFonts w:ascii="宋体" w:eastAsia="宋体" w:hAnsi="宋体" w:cs="Arial"/>
+                <w:kern w:val="0"/>
+                <w:sz w:val="18"/>
+                <w:szCs w:val="18"/>
+              </w:rPr>
+            </w:pPr>
+            <w:r>
+              <w:rPr>
+                <w:rFonts w:ascii="宋体" w:eastAsia="宋体" w:hAnsi="宋体" w:cs="Arial" w:hint="eastAsia"/>
+                <w:kern w:val="0"/>
+                <w:sz w:val="18"/>
+                <w:szCs w:val="18"/>
+              </w:rPr>
+              <w:t>7</w:t>
             </w:r>
           </w:p>
         </w:tc>
@@ -33676,20 +33705,29 @@
               <w:widowControl/>
               <w:jc w:val="left"/>
               <w:rPr>
-                <w:rFonts w:ascii="宋体" w:eastAsia="宋体" w:hAnsi="宋体" w:cs="Arial" w:hint="eastAsia"/>
-                <w:kern w:val="0"/>
-                <w:sz w:val="18"/>
-                <w:szCs w:val="18"/>
-              </w:rPr>
-            </w:pPr>
-            <w:r>
-              <w:rPr>
-                <w:rFonts w:ascii="宋体" w:eastAsia="宋体" w:hAnsi="宋体" w:cs="Arial" w:hint="eastAsia"/>
-                <w:kern w:val="0"/>
-                <w:sz w:val="18"/>
-                <w:szCs w:val="18"/>
-              </w:rPr>
-              <w:t>比较级</w:t>
+                <w:rFonts w:ascii="宋体" w:eastAsia="宋体" w:hAnsi="宋体" w:cs="Arial"/>
+                <w:kern w:val="0"/>
+                <w:sz w:val="18"/>
+                <w:szCs w:val="18"/>
+              </w:rPr>
+            </w:pPr>
+            <w:r>
+              <w:rPr>
+                <w:rFonts w:ascii="宋体" w:eastAsia="宋体" w:hAnsi="宋体" w:cs="Arial" w:hint="eastAsia"/>
+                <w:kern w:val="0"/>
+                <w:sz w:val="18"/>
+                <w:szCs w:val="18"/>
+              </w:rPr>
+              <w:t>副词</w:t>
+            </w:r>
+            <w:r>
+              <w:rPr>
+                <w:rFonts w:ascii="宋体" w:eastAsia="宋体" w:hAnsi="宋体" w:cs="Arial" w:hint="eastAsia"/>
+                <w:kern w:val="0"/>
+                <w:sz w:val="18"/>
+                <w:szCs w:val="18"/>
+              </w:rPr>
+              <w:t>最高级</w:t>
             </w:r>
           </w:p>
         </w:tc>
@@ -33762,20 +33800,20 @@
               <w:widowControl/>
               <w:jc w:val="center"/>
               <w:rPr>
-                <w:rFonts w:ascii="宋体" w:eastAsia="宋体" w:hAnsi="宋体" w:cs="Arial" w:hint="eastAsia"/>
-                <w:kern w:val="0"/>
-                <w:sz w:val="18"/>
-                <w:szCs w:val="18"/>
-              </w:rPr>
-            </w:pPr>
-            <w:r>
-              <w:rPr>
-                <w:rFonts w:ascii="宋体" w:eastAsia="宋体" w:hAnsi="宋体" w:cs="Arial" w:hint="eastAsia"/>
-                <w:kern w:val="0"/>
-                <w:sz w:val="18"/>
-                <w:szCs w:val="18"/>
-              </w:rPr>
-              <w:t>10</w:t>
+                <w:rFonts w:ascii="宋体" w:eastAsia="宋体" w:hAnsi="宋体" w:cs="Arial"/>
+                <w:kern w:val="0"/>
+                <w:sz w:val="18"/>
+                <w:szCs w:val="18"/>
+              </w:rPr>
+            </w:pPr>
+            <w:r>
+              <w:rPr>
+                <w:rFonts w:ascii="宋体" w:eastAsia="宋体" w:hAnsi="宋体" w:cs="Arial" w:hint="eastAsia"/>
+                <w:kern w:val="0"/>
+                <w:sz w:val="18"/>
+                <w:szCs w:val="18"/>
+              </w:rPr>
+              <w:t>8</w:t>
             </w:r>
           </w:p>
         </w:tc>
@@ -33795,20 +33833,20 @@
               <w:widowControl/>
               <w:jc w:val="left"/>
               <w:rPr>
-                <w:rFonts w:ascii="宋体" w:eastAsia="宋体" w:hAnsi="宋体" w:cs="Arial" w:hint="eastAsia"/>
-                <w:kern w:val="0"/>
-                <w:sz w:val="18"/>
-                <w:szCs w:val="18"/>
-              </w:rPr>
-            </w:pPr>
-            <w:r>
-              <w:rPr>
-                <w:rFonts w:ascii="宋体" w:eastAsia="宋体" w:hAnsi="宋体" w:cs="Arial" w:hint="eastAsia"/>
-                <w:kern w:val="0"/>
-                <w:sz w:val="18"/>
-                <w:szCs w:val="18"/>
-              </w:rPr>
-              <w:t>形容词比较级</w:t>
+                <w:rFonts w:ascii="宋体" w:eastAsia="宋体" w:hAnsi="宋体" w:cs="Arial"/>
+                <w:kern w:val="0"/>
+                <w:sz w:val="18"/>
+                <w:szCs w:val="18"/>
+              </w:rPr>
+            </w:pPr>
+            <w:r>
+              <w:rPr>
+                <w:rFonts w:ascii="宋体" w:eastAsia="宋体" w:hAnsi="宋体" w:cs="Arial" w:hint="eastAsia"/>
+                <w:kern w:val="0"/>
+                <w:sz w:val="18"/>
+                <w:szCs w:val="18"/>
+              </w:rPr>
+              <w:t>规则分类</w:t>
             </w:r>
           </w:p>
         </w:tc>
@@ -33828,20 +33866,20 @@
               <w:widowControl/>
               <w:jc w:val="center"/>
               <w:rPr>
-                <w:rFonts w:ascii="宋体" w:eastAsia="宋体" w:hAnsi="宋体" w:cs="Arial" w:hint="eastAsia"/>
-                <w:kern w:val="0"/>
-                <w:sz w:val="18"/>
-                <w:szCs w:val="18"/>
-              </w:rPr>
-            </w:pPr>
-            <w:r>
-              <w:rPr>
-                <w:rFonts w:ascii="宋体" w:eastAsia="宋体" w:hAnsi="宋体" w:cs="Arial" w:hint="eastAsia"/>
-                <w:kern w:val="0"/>
-                <w:sz w:val="18"/>
-                <w:szCs w:val="18"/>
-              </w:rPr>
-              <w:t>2</w:t>
+                <w:rFonts w:ascii="宋体" w:eastAsia="宋体" w:hAnsi="宋体" w:cs="Arial"/>
+                <w:kern w:val="0"/>
+                <w:sz w:val="18"/>
+                <w:szCs w:val="18"/>
+              </w:rPr>
+            </w:pPr>
+            <w:r>
+              <w:rPr>
+                <w:rFonts w:ascii="宋体" w:eastAsia="宋体" w:hAnsi="宋体" w:cs="Arial" w:hint="eastAsia"/>
+                <w:kern w:val="0"/>
+                <w:sz w:val="18"/>
+                <w:szCs w:val="18"/>
+              </w:rPr>
+              <w:t>1</w:t>
             </w:r>
           </w:p>
         </w:tc>
@@ -33874,7 +33912,7 @@
                 <w:sz w:val="18"/>
                 <w:szCs w:val="18"/>
               </w:rPr>
-              <w:t>最高级</w:t>
+              <w:t>规则</w:t>
             </w:r>
           </w:p>
         </w:tc>
@@ -33947,20 +33985,20 @@
               <w:widowControl/>
               <w:jc w:val="center"/>
               <w:rPr>
-                <w:rFonts w:ascii="宋体" w:eastAsia="宋体" w:hAnsi="宋体" w:cs="Arial" w:hint="eastAsia"/>
-                <w:kern w:val="0"/>
-                <w:sz w:val="18"/>
-                <w:szCs w:val="18"/>
-              </w:rPr>
-            </w:pPr>
-            <w:r>
-              <w:rPr>
-                <w:rFonts w:ascii="宋体" w:eastAsia="宋体" w:hAnsi="宋体" w:cs="Arial" w:hint="eastAsia"/>
-                <w:kern w:val="0"/>
-                <w:sz w:val="18"/>
-                <w:szCs w:val="18"/>
-              </w:rPr>
-              <w:t>11</w:t>
+                <w:rFonts w:ascii="宋体" w:eastAsia="宋体" w:hAnsi="宋体" w:cs="Arial"/>
+                <w:kern w:val="0"/>
+                <w:sz w:val="18"/>
+                <w:szCs w:val="18"/>
+              </w:rPr>
+            </w:pPr>
+            <w:r>
+              <w:rPr>
+                <w:rFonts w:ascii="宋体" w:eastAsia="宋体" w:hAnsi="宋体" w:cs="Arial" w:hint="eastAsia"/>
+                <w:kern w:val="0"/>
+                <w:sz w:val="18"/>
+                <w:szCs w:val="18"/>
+              </w:rPr>
+              <w:t>8</w:t>
             </w:r>
           </w:p>
         </w:tc>
@@ -33980,20 +34018,20 @@
               <w:widowControl/>
               <w:jc w:val="left"/>
               <w:rPr>
-                <w:rFonts w:ascii="宋体" w:eastAsia="宋体" w:hAnsi="宋体" w:cs="Arial" w:hint="eastAsia"/>
-                <w:kern w:val="0"/>
-                <w:sz w:val="18"/>
-                <w:szCs w:val="18"/>
-              </w:rPr>
-            </w:pPr>
-            <w:r>
-              <w:rPr>
-                <w:rFonts w:ascii="宋体" w:eastAsia="宋体" w:hAnsi="宋体" w:cs="Arial" w:hint="eastAsia"/>
-                <w:kern w:val="0"/>
-                <w:sz w:val="18"/>
-                <w:szCs w:val="18"/>
-              </w:rPr>
-              <w:t>副词比较级</w:t>
+                <w:rFonts w:ascii="宋体" w:eastAsia="宋体" w:hAnsi="宋体" w:cs="Arial"/>
+                <w:kern w:val="0"/>
+                <w:sz w:val="18"/>
+                <w:szCs w:val="18"/>
+              </w:rPr>
+            </w:pPr>
+            <w:r>
+              <w:rPr>
+                <w:rFonts w:ascii="宋体" w:eastAsia="宋体" w:hAnsi="宋体" w:cs="Arial" w:hint="eastAsia"/>
+                <w:kern w:val="0"/>
+                <w:sz w:val="18"/>
+                <w:szCs w:val="18"/>
+              </w:rPr>
+              <w:t>规则分类</w:t>
             </w:r>
           </w:p>
         </w:tc>
@@ -34026,7 +34064,7 @@
                 <w:sz w:val="18"/>
                 <w:szCs w:val="18"/>
               </w:rPr>
-              <w:t>1</w:t>
+              <w:t>2</w:t>
             </w:r>
           </w:p>
         </w:tc>
@@ -34059,195 +34097,8 @@
                 <w:sz w:val="18"/>
                 <w:szCs w:val="18"/>
               </w:rPr>
-              <w:t>比较级</w:t>
-            </w:r>
-          </w:p>
-        </w:tc>
-        <w:tc>
-          <w:tcPr>
-            <w:tcW w:w="1116" w:type="dxa"/>
-            <w:tcBorders>
-              <w:top w:val="nil"/>
-              <w:left w:val="nil"/>
-              <w:bottom w:val="single" w:sz="4" w:space="0" w:color="A0A0A0"/>
-              <w:right w:val="single" w:sz="4" w:space="0" w:color="A0A0A0"/>
-            </w:tcBorders>
-            <w:shd w:val="clear" w:color="auto" w:fill="auto"/>
-          </w:tcPr>
-          <w:p>
-            <w:pPr>
-              <w:widowControl/>
-              <w:jc w:val="left"/>
-              <w:rPr>
-                <w:rFonts w:ascii="宋体" w:eastAsia="宋体" w:hAnsi="宋体" w:cs="Arial"/>
-                <w:kern w:val="0"/>
-                <w:sz w:val="18"/>
-                <w:szCs w:val="18"/>
-              </w:rPr>
-            </w:pPr>
-          </w:p>
-        </w:tc>
-        <w:tc>
-          <w:tcPr>
-            <w:tcW w:w="666" w:type="dxa"/>
-            <w:tcBorders>
-              <w:top w:val="nil"/>
-              <w:left w:val="nil"/>
-              <w:bottom w:val="single" w:sz="4" w:space="0" w:color="A0A0A0"/>
-              <w:right w:val="single" w:sz="4" w:space="0" w:color="A0A0A0"/>
-            </w:tcBorders>
-            <w:shd w:val="clear" w:color="auto" w:fill="auto"/>
-          </w:tcPr>
-          <w:p>
-            <w:pPr>
-              <w:widowControl/>
-              <w:jc w:val="right"/>
-              <w:rPr>
-                <w:rFonts w:ascii="宋体" w:eastAsia="宋体" w:hAnsi="宋体" w:cs="Arial"/>
-                <w:kern w:val="0"/>
-                <w:sz w:val="18"/>
-                <w:szCs w:val="18"/>
-              </w:rPr>
-            </w:pPr>
-          </w:p>
-        </w:tc>
-      </w:tr>
-      <w:tr>
-        <w:trPr>
-          <w:trHeight w:val="255"/>
-        </w:trPr>
-        <w:tc>
-          <w:tcPr>
-            <w:tcW w:w="1026" w:type="dxa"/>
-            <w:tcBorders>
-              <w:top w:val="nil"/>
-              <w:left w:val="single" w:sz="4" w:space="0" w:color="A0A0A0"/>
-              <w:bottom w:val="single" w:sz="4" w:space="0" w:color="A0A0A0"/>
-              <w:right w:val="single" w:sz="4" w:space="0" w:color="A0A0A0"/>
-            </w:tcBorders>
-            <w:shd w:val="clear" w:color="auto" w:fill="auto"/>
-          </w:tcPr>
-          <w:p>
-            <w:pPr>
-              <w:widowControl/>
-              <w:jc w:val="center"/>
-              <w:rPr>
-                <w:rFonts w:ascii="宋体" w:eastAsia="宋体" w:hAnsi="宋体" w:cs="Arial" w:hint="eastAsia"/>
-                <w:kern w:val="0"/>
-                <w:sz w:val="18"/>
-                <w:szCs w:val="18"/>
-              </w:rPr>
-            </w:pPr>
-            <w:r>
-              <w:rPr>
-                <w:rFonts w:ascii="宋体" w:eastAsia="宋体" w:hAnsi="宋体" w:cs="Arial" w:hint="eastAsia"/>
-                <w:kern w:val="0"/>
-                <w:sz w:val="18"/>
-                <w:szCs w:val="18"/>
-              </w:rPr>
-              <w:t>11</w:t>
-            </w:r>
-          </w:p>
-        </w:tc>
-        <w:tc>
-          <w:tcPr>
-            <w:tcW w:w="1296" w:type="dxa"/>
-            <w:tcBorders>
-              <w:top w:val="nil"/>
-              <w:left w:val="nil"/>
-              <w:bottom w:val="single" w:sz="4" w:space="0" w:color="A0A0A0"/>
-              <w:right w:val="single" w:sz="4" w:space="0" w:color="A0A0A0"/>
-            </w:tcBorders>
-            <w:shd w:val="clear" w:color="auto" w:fill="auto"/>
-          </w:tcPr>
-          <w:p>
-            <w:pPr>
-              <w:widowControl/>
-              <w:jc w:val="left"/>
-              <w:rPr>
-                <w:rFonts w:ascii="宋体" w:eastAsia="宋体" w:hAnsi="宋体" w:cs="Arial" w:hint="eastAsia"/>
-                <w:kern w:val="0"/>
-                <w:sz w:val="18"/>
-                <w:szCs w:val="18"/>
-              </w:rPr>
-            </w:pPr>
-            <w:r>
-              <w:rPr>
-                <w:rFonts w:ascii="宋体" w:eastAsia="宋体" w:hAnsi="宋体" w:cs="Arial" w:hint="eastAsia"/>
-                <w:kern w:val="0"/>
-                <w:sz w:val="18"/>
-                <w:szCs w:val="18"/>
-              </w:rPr>
-              <w:t>副词比较级</w:t>
-            </w:r>
-          </w:p>
-        </w:tc>
-        <w:tc>
-          <w:tcPr>
-            <w:tcW w:w="1026" w:type="dxa"/>
-            <w:tcBorders>
-              <w:top w:val="nil"/>
-              <w:left w:val="nil"/>
-              <w:bottom w:val="single" w:sz="4" w:space="0" w:color="A0A0A0"/>
-              <w:right w:val="single" w:sz="4" w:space="0" w:color="A0A0A0"/>
-            </w:tcBorders>
-            <w:shd w:val="clear" w:color="auto" w:fill="auto"/>
-          </w:tcPr>
-          <w:p>
-            <w:pPr>
-              <w:widowControl/>
-              <w:jc w:val="center"/>
-              <w:rPr>
-                <w:rFonts w:ascii="宋体" w:eastAsia="宋体" w:hAnsi="宋体" w:cs="Arial"/>
-                <w:kern w:val="0"/>
-                <w:sz w:val="18"/>
-                <w:szCs w:val="18"/>
-              </w:rPr>
-            </w:pPr>
-            <w:r>
-              <w:rPr>
-                <w:rFonts w:ascii="宋体" w:eastAsia="宋体" w:hAnsi="宋体" w:cs="Arial" w:hint="eastAsia"/>
-                <w:kern w:val="0"/>
-                <w:sz w:val="18"/>
-                <w:szCs w:val="18"/>
-              </w:rPr>
-              <w:t>2</w:t>
-            </w:r>
-          </w:p>
-        </w:tc>
-        <w:tc>
-          <w:tcPr>
-            <w:tcW w:w="2270" w:type="dxa"/>
-            <w:tcBorders>
-              <w:top w:val="nil"/>
-              <w:left w:val="nil"/>
-              <w:bottom w:val="single" w:sz="4" w:space="0" w:color="A0A0A0"/>
-              <w:right w:val="single" w:sz="4" w:space="0" w:color="A0A0A0"/>
-            </w:tcBorders>
-            <w:shd w:val="clear" w:color="auto" w:fill="auto"/>
-          </w:tcPr>
-          <w:p>
-            <w:pPr>
-              <w:widowControl/>
-              <w:jc w:val="left"/>
-              <w:rPr>
-                <w:rFonts w:ascii="宋体" w:eastAsia="宋体" w:hAnsi="宋体" w:cs="Arial"/>
-                <w:kern w:val="0"/>
-                <w:sz w:val="18"/>
-                <w:szCs w:val="18"/>
-              </w:rPr>
-            </w:pPr>
-            <w:r>
-              <w:rPr>
-                <w:rFonts w:ascii="宋体" w:eastAsia="宋体" w:hAnsi="宋体" w:cs="Arial" w:hint="eastAsia"/>
-                <w:kern w:val="0"/>
-                <w:sz w:val="18"/>
-                <w:szCs w:val="18"/>
-              </w:rPr>
-              <w:t>最高级</w:t>
-            </w:r>
-            <w:bookmarkStart w:id="12" w:name="_GoBack"/>
-            <w:bookmarkEnd w:id="12"/>
+              <w:t>不规则</w:t>
+            </w:r>
           </w:p>
         </w:tc>
         <w:tc>
@@ -36832,7 +36683,7 @@
 </file>
 
 <file path=customXml/itemProps1.xml><?xml version="1.0" encoding="utf-8"?>
-<ds:datastoreItem xmlns:ds="http://schemas.openxmlformats.org/officeDocument/2006/customXml" ds:itemID="{214049F4-466A-445D-8074-A0679A7CA4BA}">
+<ds:datastoreItem xmlns:ds="http://schemas.openxmlformats.org/officeDocument/2006/customXml" ds:itemID="{2815BDD8-578A-4A30-B22F-124FF5D407E5}">
   <ds:schemaRefs>
     <ds:schemaRef ds:uri="http://schemas.openxmlformats.org/officeDocument/2006/bibliography"/>
   </ds:schemaRefs>

--- a/Doc/单词软件数据库设计.docx
+++ b/Doc/单词软件数据库设计.docx
@@ -8440,6 +8440,124 @@
               </w:rPr>
               <w:t>衍生词</w:t>
             </w:r>
+          </w:p>
+        </w:tc>
+      </w:tr>
+      <w:tr>
+        <w:trPr>
+          <w:trHeight w:val="270"/>
+        </w:trPr>
+        <w:tc>
+          <w:tcPr>
+            <w:tcW w:w="1912" w:type="dxa"/>
+            <w:shd w:val="clear" w:color="auto" w:fill="auto"/>
+            <w:noWrap/>
+            <w:vAlign w:val="bottom"/>
+          </w:tcPr>
+          <w:p>
+            <w:pPr>
+              <w:widowControl/>
+              <w:jc w:val="left"/>
+              <w:rPr>
+                <w:rFonts w:ascii="宋体" w:eastAsia="宋体" w:hAnsi="宋体" w:cs="宋体" w:hint="eastAsia"/>
+                <w:color w:val="000000"/>
+                <w:kern w:val="0"/>
+                <w:sz w:val="22"/>
+              </w:rPr>
+            </w:pPr>
+            <w:r>
+              <w:rPr>
+                <w:rFonts w:ascii="宋体" w:eastAsia="宋体" w:hAnsi="宋体" w:cs="宋体" w:hint="eastAsia"/>
+                <w:color w:val="000000"/>
+                <w:kern w:val="0"/>
+                <w:sz w:val="22"/>
+              </w:rPr>
+              <w:t>VC_DERIVE_RULE</w:t>
+            </w:r>
+          </w:p>
+        </w:tc>
+        <w:tc>
+          <w:tcPr>
+            <w:tcW w:w="1913" w:type="dxa"/>
+            <w:shd w:val="clear" w:color="auto" w:fill="auto"/>
+            <w:noWrap/>
+            <w:vAlign w:val="bottom"/>
+          </w:tcPr>
+          <w:p>
+            <w:pPr>
+              <w:widowControl/>
+              <w:jc w:val="left"/>
+              <w:rPr>
+                <w:rFonts w:ascii="宋体" w:eastAsia="宋体" w:hAnsi="宋体" w:cs="宋体" w:hint="eastAsia"/>
+                <w:color w:val="000000"/>
+                <w:kern w:val="0"/>
+                <w:sz w:val="22"/>
+              </w:rPr>
+            </w:pPr>
+            <w:r>
+              <w:rPr>
+                <w:rFonts w:ascii="宋体" w:eastAsia="宋体" w:hAnsi="宋体" w:cs="宋体" w:hint="eastAsia"/>
+                <w:color w:val="000000"/>
+                <w:kern w:val="0"/>
+                <w:sz w:val="22"/>
+              </w:rPr>
+              <w:t>文本</w:t>
+            </w:r>
+          </w:p>
+        </w:tc>
+        <w:tc>
+          <w:tcPr>
+            <w:tcW w:w="1010" w:type="dxa"/>
+          </w:tcPr>
+          <w:p>
+            <w:pPr>
+              <w:widowControl/>
+              <w:jc w:val="left"/>
+              <w:rPr>
+                <w:rFonts w:ascii="宋体" w:eastAsia="宋体" w:hAnsi="宋体" w:cs="宋体" w:hint="eastAsia"/>
+                <w:color w:val="000000"/>
+                <w:kern w:val="0"/>
+                <w:sz w:val="22"/>
+              </w:rPr>
+            </w:pPr>
+            <w:r>
+              <w:rPr>
+                <w:rFonts w:ascii="宋体" w:eastAsia="宋体" w:hAnsi="宋体" w:cs="宋体" w:hint="eastAsia"/>
+                <w:color w:val="000000"/>
+                <w:kern w:val="0"/>
+                <w:sz w:val="22"/>
+              </w:rPr>
+              <w:t>300</w:t>
+            </w:r>
+          </w:p>
+        </w:tc>
+        <w:tc>
+          <w:tcPr>
+            <w:tcW w:w="2817" w:type="dxa"/>
+            <w:shd w:val="clear" w:color="auto" w:fill="auto"/>
+            <w:noWrap/>
+            <w:vAlign w:val="bottom"/>
+          </w:tcPr>
+          <w:p>
+            <w:pPr>
+              <w:widowControl/>
+              <w:jc w:val="left"/>
+              <w:rPr>
+                <w:rFonts w:ascii="宋体" w:eastAsia="宋体" w:hAnsi="宋体" w:cs="宋体" w:hint="eastAsia"/>
+                <w:color w:val="000000"/>
+                <w:kern w:val="0"/>
+                <w:sz w:val="22"/>
+              </w:rPr>
+            </w:pPr>
+            <w:r>
+              <w:rPr>
+                <w:rFonts w:ascii="宋体" w:eastAsia="宋体" w:hAnsi="宋体" w:cs="宋体" w:hint="eastAsia"/>
+                <w:color w:val="000000"/>
+                <w:kern w:val="0"/>
+                <w:sz w:val="22"/>
+              </w:rPr>
+              <w:t>衍生规则</w:t>
+            </w:r>
             <w:bookmarkStart w:id="9" w:name="_GoBack"/>
             <w:bookmarkEnd w:id="9"/>
           </w:p>
@@ -33728,6 +33846,190 @@
                 <w:szCs w:val="18"/>
               </w:rPr>
               <w:t>最高级</w:t>
+            </w:r>
+          </w:p>
+        </w:tc>
+        <w:tc>
+          <w:tcPr>
+            <w:tcW w:w="1116" w:type="dxa"/>
+            <w:tcBorders>
+              <w:top w:val="nil"/>
+              <w:left w:val="nil"/>
+              <w:bottom w:val="single" w:sz="4" w:space="0" w:color="A0A0A0"/>
+              <w:right w:val="single" w:sz="4" w:space="0" w:color="A0A0A0"/>
+            </w:tcBorders>
+            <w:shd w:val="clear" w:color="auto" w:fill="auto"/>
+          </w:tcPr>
+          <w:p>
+            <w:pPr>
+              <w:widowControl/>
+              <w:jc w:val="left"/>
+              <w:rPr>
+                <w:rFonts w:ascii="宋体" w:eastAsia="宋体" w:hAnsi="宋体" w:cs="Arial"/>
+                <w:kern w:val="0"/>
+                <w:sz w:val="18"/>
+                <w:szCs w:val="18"/>
+              </w:rPr>
+            </w:pPr>
+          </w:p>
+        </w:tc>
+        <w:tc>
+          <w:tcPr>
+            <w:tcW w:w="666" w:type="dxa"/>
+            <w:tcBorders>
+              <w:top w:val="nil"/>
+              <w:left w:val="nil"/>
+              <w:bottom w:val="single" w:sz="4" w:space="0" w:color="A0A0A0"/>
+              <w:right w:val="single" w:sz="4" w:space="0" w:color="A0A0A0"/>
+            </w:tcBorders>
+            <w:shd w:val="clear" w:color="auto" w:fill="auto"/>
+          </w:tcPr>
+          <w:p>
+            <w:pPr>
+              <w:widowControl/>
+              <w:jc w:val="right"/>
+              <w:rPr>
+                <w:rFonts w:ascii="宋体" w:eastAsia="宋体" w:hAnsi="宋体" w:cs="Arial"/>
+                <w:kern w:val="0"/>
+                <w:sz w:val="18"/>
+                <w:szCs w:val="18"/>
+              </w:rPr>
+            </w:pPr>
+          </w:p>
+        </w:tc>
+      </w:tr>
+      <w:tr>
+        <w:trPr>
+          <w:trHeight w:val="255"/>
+        </w:trPr>
+        <w:tc>
+          <w:tcPr>
+            <w:tcW w:w="1026" w:type="dxa"/>
+            <w:tcBorders>
+              <w:top w:val="nil"/>
+              <w:left w:val="single" w:sz="4" w:space="0" w:color="A0A0A0"/>
+              <w:bottom w:val="single" w:sz="4" w:space="0" w:color="A0A0A0"/>
+              <w:right w:val="single" w:sz="4" w:space="0" w:color="A0A0A0"/>
+            </w:tcBorders>
+            <w:shd w:val="clear" w:color="auto" w:fill="auto"/>
+          </w:tcPr>
+          <w:p>
+            <w:pPr>
+              <w:widowControl/>
+              <w:jc w:val="center"/>
+              <w:rPr>
+                <w:rFonts w:ascii="宋体" w:eastAsia="宋体" w:hAnsi="宋体" w:cs="Arial" w:hint="eastAsia"/>
+                <w:kern w:val="0"/>
+                <w:sz w:val="18"/>
+                <w:szCs w:val="18"/>
+              </w:rPr>
+            </w:pPr>
+            <w:r>
+              <w:rPr>
+                <w:rFonts w:ascii="宋体" w:eastAsia="宋体" w:hAnsi="宋体" w:cs="Arial" w:hint="eastAsia"/>
+                <w:kern w:val="0"/>
+                <w:sz w:val="18"/>
+                <w:szCs w:val="18"/>
+              </w:rPr>
+              <w:t>7</w:t>
+            </w:r>
+          </w:p>
+        </w:tc>
+        <w:tc>
+          <w:tcPr>
+            <w:tcW w:w="1296" w:type="dxa"/>
+            <w:tcBorders>
+              <w:top w:val="nil"/>
+              <w:left w:val="nil"/>
+              <w:bottom w:val="single" w:sz="4" w:space="0" w:color="A0A0A0"/>
+              <w:right w:val="single" w:sz="4" w:space="0" w:color="A0A0A0"/>
+            </w:tcBorders>
+            <w:shd w:val="clear" w:color="auto" w:fill="auto"/>
+          </w:tcPr>
+          <w:p>
+            <w:pPr>
+              <w:widowControl/>
+              <w:jc w:val="left"/>
+              <w:rPr>
+                <w:rFonts w:ascii="宋体" w:eastAsia="宋体" w:hAnsi="宋体" w:cs="Arial" w:hint="eastAsia"/>
+                <w:kern w:val="0"/>
+                <w:sz w:val="18"/>
+                <w:szCs w:val="18"/>
+              </w:rPr>
+            </w:pPr>
+            <w:r>
+              <w:rPr>
+                <w:rFonts w:ascii="宋体" w:eastAsia="宋体" w:hAnsi="宋体" w:cs="Arial" w:hint="eastAsia"/>
+                <w:kern w:val="0"/>
+                <w:sz w:val="18"/>
+                <w:szCs w:val="18"/>
+              </w:rPr>
+              <w:t>衍生词分类</w:t>
+            </w:r>
+          </w:p>
+        </w:tc>
+        <w:tc>
+          <w:tcPr>
+            <w:tcW w:w="1026" w:type="dxa"/>
+            <w:tcBorders>
+              <w:top w:val="nil"/>
+              <w:left w:val="nil"/>
+              <w:bottom w:val="single" w:sz="4" w:space="0" w:color="A0A0A0"/>
+              <w:right w:val="single" w:sz="4" w:space="0" w:color="A0A0A0"/>
+            </w:tcBorders>
+            <w:shd w:val="clear" w:color="auto" w:fill="auto"/>
+          </w:tcPr>
+          <w:p>
+            <w:pPr>
+              <w:widowControl/>
+              <w:jc w:val="center"/>
+              <w:rPr>
+                <w:rFonts w:ascii="宋体" w:eastAsia="宋体" w:hAnsi="宋体" w:cs="Arial" w:hint="eastAsia"/>
+                <w:kern w:val="0"/>
+                <w:sz w:val="18"/>
+                <w:szCs w:val="18"/>
+              </w:rPr>
+            </w:pPr>
+            <w:r>
+              <w:rPr>
+                <w:rFonts w:ascii="宋体" w:eastAsia="宋体" w:hAnsi="宋体" w:cs="Arial" w:hint="eastAsia"/>
+                <w:kern w:val="0"/>
+                <w:sz w:val="18"/>
+                <w:szCs w:val="18"/>
+              </w:rPr>
+              <w:t>8</w:t>
+            </w:r>
+          </w:p>
+        </w:tc>
+        <w:tc>
+          <w:tcPr>
+            <w:tcW w:w="2270" w:type="dxa"/>
+            <w:tcBorders>
+              <w:top w:val="nil"/>
+              <w:left w:val="nil"/>
+              <w:bottom w:val="single" w:sz="4" w:space="0" w:color="A0A0A0"/>
+              <w:right w:val="single" w:sz="4" w:space="0" w:color="A0A0A0"/>
+            </w:tcBorders>
+            <w:shd w:val="clear" w:color="auto" w:fill="auto"/>
+          </w:tcPr>
+          <w:p>
+            <w:pPr>
+              <w:widowControl/>
+              <w:jc w:val="left"/>
+              <w:rPr>
+                <w:rFonts w:ascii="宋体" w:eastAsia="宋体" w:hAnsi="宋体" w:cs="Arial" w:hint="eastAsia"/>
+                <w:kern w:val="0"/>
+                <w:sz w:val="18"/>
+                <w:szCs w:val="18"/>
+              </w:rPr>
+            </w:pPr>
+            <w:r>
+              <w:rPr>
+                <w:rFonts w:ascii="Verdana" w:hAnsi="Verdana"/>
+                <w:color w:val="000000"/>
+                <w:szCs w:val="21"/>
+              </w:rPr>
+              <w:t>动词的过去式</w:t>
             </w:r>
           </w:p>
         </w:tc>
@@ -36683,7 +36985,7 @@
 </file>
 
 <file path=customXml/itemProps1.xml><?xml version="1.0" encoding="utf-8"?>
-<ds:datastoreItem xmlns:ds="http://schemas.openxmlformats.org/officeDocument/2006/customXml" ds:itemID="{2815BDD8-578A-4A30-B22F-124FF5D407E5}">
+<ds:datastoreItem xmlns:ds="http://schemas.openxmlformats.org/officeDocument/2006/customXml" ds:itemID="{42FA11B8-D0A6-4DA8-A77E-05E851391178}">
   <ds:schemaRefs>
     <ds:schemaRef ds:uri="http://schemas.openxmlformats.org/officeDocument/2006/bibliography"/>
   </ds:schemaRefs>

--- a/Doc/单词软件数据库设计.docx
+++ b/Doc/单词软件数据库设计.docx
@@ -1190,8 +1190,10 @@
     </w:p>
     <w:tbl>
       <w:tblPr>
+        <w:tblpPr w:leftFromText="180" w:rightFromText="180" w:vertAnchor="text" w:tblpXSpec="center" w:tblpY="1"/>
+        <w:tblOverlap w:val="never"/>
         <w:tblW w:w="8429" w:type="dxa"/>
-        <w:tblInd w:w="93" w:type="dxa"/>
+        <w:jc w:val="center"/>
         <w:tblBorders>
           <w:top w:val="single" w:sz="4" w:space="0" w:color="auto"/>
           <w:left w:val="single" w:sz="4" w:space="0" w:color="auto"/>
@@ -1211,6 +1213,7 @@
       <w:tr>
         <w:trPr>
           <w:trHeight w:val="270"/>
+          <w:jc w:val="center"/>
         </w:trPr>
         <w:tc>
           <w:tcPr>
@@ -1348,6 +1351,7 @@
       <w:tr>
         <w:trPr>
           <w:trHeight w:val="270"/>
+          <w:jc w:val="center"/>
         </w:trPr>
         <w:tc>
           <w:tcPr>
@@ -1493,6 +1497,7 @@
       <w:tr>
         <w:trPr>
           <w:trHeight w:val="270"/>
+          <w:jc w:val="center"/>
         </w:trPr>
         <w:tc>
           <w:tcPr>
@@ -1602,6 +1607,7 @@
       <w:tr>
         <w:trPr>
           <w:trHeight w:val="270"/>
+          <w:jc w:val="center"/>
         </w:trPr>
         <w:tc>
           <w:tcPr>
@@ -1702,6 +1708,7 @@
       <w:tr>
         <w:trPr>
           <w:trHeight w:val="270"/>
+          <w:jc w:val="center"/>
         </w:trPr>
         <w:tc>
           <w:tcPr>
@@ -1833,8 +1840,10 @@
     </w:p>
     <w:tbl>
       <w:tblPr>
+        <w:tblpPr w:leftFromText="180" w:rightFromText="180" w:vertAnchor="text" w:tblpXSpec="center" w:tblpY="1"/>
+        <w:tblOverlap w:val="never"/>
         <w:tblW w:w="8429" w:type="dxa"/>
-        <w:tblInd w:w="93" w:type="dxa"/>
+        <w:jc w:val="center"/>
         <w:tblBorders>
           <w:top w:val="single" w:sz="4" w:space="0" w:color="auto"/>
           <w:left w:val="single" w:sz="4" w:space="0" w:color="auto"/>
@@ -1854,6 +1863,7 @@
       <w:tr>
         <w:trPr>
           <w:trHeight w:val="270"/>
+          <w:jc w:val="center"/>
         </w:trPr>
         <w:tc>
           <w:tcPr>
@@ -1991,6 +2001,7 @@
       <w:tr>
         <w:trPr>
           <w:trHeight w:val="270"/>
+          <w:jc w:val="center"/>
         </w:trPr>
         <w:tc>
           <w:tcPr>
@@ -2100,6 +2111,7 @@
       <w:tr>
         <w:trPr>
           <w:trHeight w:val="270"/>
+          <w:jc w:val="center"/>
         </w:trPr>
         <w:tc>
           <w:tcPr>
@@ -2218,6 +2230,7 @@
       <w:tr>
         <w:trPr>
           <w:trHeight w:val="270"/>
+          <w:jc w:val="center"/>
         </w:trPr>
         <w:tc>
           <w:tcPr>
@@ -2327,6 +2340,7 @@
       <w:tr>
         <w:trPr>
           <w:trHeight w:val="270"/>
+          <w:jc w:val="center"/>
         </w:trPr>
         <w:tc>
           <w:tcPr>
@@ -2445,6 +2459,7 @@
       <w:tr>
         <w:trPr>
           <w:trHeight w:val="270"/>
+          <w:jc w:val="center"/>
         </w:trPr>
         <w:tc>
           <w:tcPr>
@@ -2563,6 +2578,7 @@
       <w:tr>
         <w:trPr>
           <w:trHeight w:val="270"/>
+          <w:jc w:val="center"/>
         </w:trPr>
         <w:tc>
           <w:tcPr>
@@ -2983,8 +2999,10 @@
     </w:p>
     <w:tbl>
       <w:tblPr>
+        <w:tblpPr w:leftFromText="180" w:rightFromText="180" w:vertAnchor="text" w:tblpXSpec="center" w:tblpY="1"/>
+        <w:tblOverlap w:val="never"/>
         <w:tblW w:w="8429" w:type="dxa"/>
-        <w:tblInd w:w="93" w:type="dxa"/>
+        <w:jc w:val="center"/>
         <w:tblBorders>
           <w:top w:val="single" w:sz="8" w:space="0" w:color="auto"/>
           <w:left w:val="single" w:sz="8" w:space="0" w:color="auto"/>
@@ -3004,6 +3022,7 @@
       <w:tr>
         <w:trPr>
           <w:trHeight w:val="270"/>
+          <w:jc w:val="center"/>
         </w:trPr>
         <w:tc>
           <w:tcPr>
@@ -3141,6 +3160,7 @@
       <w:tr>
         <w:trPr>
           <w:trHeight w:val="270"/>
+          <w:jc w:val="center"/>
         </w:trPr>
         <w:tc>
           <w:tcPr>
@@ -3268,6 +3288,7 @@
       <w:tr>
         <w:trPr>
           <w:trHeight w:val="270"/>
+          <w:jc w:val="center"/>
         </w:trPr>
         <w:tc>
           <w:tcPr>
@@ -3413,6 +3434,7 @@
       <w:tr>
         <w:trPr>
           <w:trHeight w:val="270"/>
+          <w:jc w:val="center"/>
         </w:trPr>
         <w:tc>
           <w:tcPr>
@@ -3531,6 +3553,7 @@
       <w:tr>
         <w:trPr>
           <w:trHeight w:val="270"/>
+          <w:jc w:val="center"/>
         </w:trPr>
         <w:tc>
           <w:tcPr>
@@ -3649,6 +3672,7 @@
       <w:tr>
         <w:trPr>
           <w:trHeight w:val="270"/>
+          <w:jc w:val="center"/>
         </w:trPr>
         <w:tc>
           <w:tcPr>
@@ -3767,6 +3791,7 @@
       <w:tr>
         <w:trPr>
           <w:trHeight w:val="270"/>
+          <w:jc w:val="center"/>
         </w:trPr>
         <w:tc>
           <w:tcPr>
@@ -3885,6 +3910,7 @@
       <w:tr>
         <w:trPr>
           <w:trHeight w:val="270"/>
+          <w:jc w:val="center"/>
         </w:trPr>
         <w:tc>
           <w:tcPr>
@@ -3994,6 +4020,7 @@
       <w:tr>
         <w:trPr>
           <w:trHeight w:val="270"/>
+          <w:jc w:val="center"/>
         </w:trPr>
         <w:tc>
           <w:tcPr>
@@ -4112,6 +4139,7 @@
       <w:tr>
         <w:trPr>
           <w:trHeight w:val="285"/>
+          <w:jc w:val="center"/>
         </w:trPr>
         <w:tc>
           <w:tcPr>
@@ -4221,6 +4249,7 @@
       <w:tr>
         <w:trPr>
           <w:trHeight w:val="270"/>
+          <w:jc w:val="center"/>
         </w:trPr>
         <w:tc>
           <w:tcPr>
@@ -4330,6 +4359,7 @@
       <w:tr>
         <w:trPr>
           <w:trHeight w:val="270"/>
+          <w:jc w:val="center"/>
         </w:trPr>
         <w:tc>
           <w:tcPr>
@@ -4439,6 +4469,7 @@
       <w:tr>
         <w:trPr>
           <w:trHeight w:val="270"/>
+          <w:jc w:val="center"/>
         </w:trPr>
         <w:tc>
           <w:tcPr>
@@ -4609,10 +4640,10 @@
     </w:p>
     <w:tbl>
       <w:tblPr>
-        <w:tblpPr w:leftFromText="180" w:rightFromText="180" w:vertAnchor="text" w:tblpY="1"/>
+        <w:tblpPr w:leftFromText="180" w:rightFromText="180" w:vertAnchor="text" w:tblpXSpec="center" w:tblpY="1"/>
         <w:tblOverlap w:val="never"/>
         <w:tblW w:w="7652" w:type="dxa"/>
-        <w:tblInd w:w="93" w:type="dxa"/>
+        <w:jc w:val="center"/>
         <w:tblBorders>
           <w:top w:val="single" w:sz="8" w:space="0" w:color="auto"/>
           <w:left w:val="single" w:sz="8" w:space="0" w:color="auto"/>
@@ -4633,6 +4664,7 @@
       <w:tr>
         <w:trPr>
           <w:trHeight w:val="270"/>
+          <w:jc w:val="center"/>
         </w:trPr>
         <w:tc>
           <w:tcPr>
@@ -4770,6 +4802,7 @@
       <w:tr>
         <w:trPr>
           <w:trHeight w:val="270"/>
+          <w:jc w:val="center"/>
         </w:trPr>
         <w:tc>
           <w:tcPr>
@@ -4936,6 +4969,7 @@
       <w:tr>
         <w:trPr>
           <w:trHeight w:val="270"/>
+          <w:jc w:val="center"/>
         </w:trPr>
         <w:tc>
           <w:tcPr>
@@ -5072,6 +5106,7 @@
       <w:tr>
         <w:trPr>
           <w:trHeight w:val="270"/>
+          <w:jc w:val="center"/>
         </w:trPr>
         <w:tc>
           <w:tcPr>
@@ -5208,6 +5243,7 @@
       <w:tr>
         <w:trPr>
           <w:trHeight w:val="270"/>
+          <w:jc w:val="center"/>
         </w:trPr>
         <w:tc>
           <w:tcPr>
@@ -5361,6 +5397,7 @@
       <w:tr>
         <w:trPr>
           <w:trHeight w:val="270"/>
+          <w:jc w:val="center"/>
         </w:trPr>
         <w:tc>
           <w:tcPr>
@@ -5506,6 +5543,7 @@
       <w:tr>
         <w:trPr>
           <w:trHeight w:val="270"/>
+          <w:jc w:val="center"/>
         </w:trPr>
         <w:tc>
           <w:tcPr>
@@ -5618,6 +5656,7 @@
       <w:tr>
         <w:trPr>
           <w:trHeight w:val="270"/>
+          <w:jc w:val="center"/>
         </w:trPr>
         <w:tc>
           <w:tcPr>
@@ -5784,10 +5823,10 @@
     </w:p>
     <w:tbl>
       <w:tblPr>
-        <w:tblpPr w:leftFromText="180" w:rightFromText="180" w:vertAnchor="text" w:tblpY="1"/>
+        <w:tblpPr w:leftFromText="180" w:rightFromText="180" w:vertAnchor="text" w:tblpXSpec="center" w:tblpY="1"/>
         <w:tblOverlap w:val="never"/>
         <w:tblW w:w="7652" w:type="dxa"/>
-        <w:tblInd w:w="93" w:type="dxa"/>
+        <w:jc w:val="center"/>
         <w:tblBorders>
           <w:top w:val="single" w:sz="8" w:space="0" w:color="auto"/>
           <w:left w:val="single" w:sz="8" w:space="0" w:color="auto"/>
@@ -5808,6 +5847,7 @@
       <w:tr>
         <w:trPr>
           <w:trHeight w:val="270"/>
+          <w:jc w:val="center"/>
         </w:trPr>
         <w:tc>
           <w:tcPr>
@@ -5945,6 +5985,7 @@
       <w:tr>
         <w:trPr>
           <w:trHeight w:val="270"/>
+          <w:jc w:val="center"/>
         </w:trPr>
         <w:tc>
           <w:tcPr>
@@ -5952,27 +5993,28 @@
             <w:shd w:val="clear" w:color="auto" w:fill="auto"/>
             <w:noWrap/>
             <w:vAlign w:val="bottom"/>
-            <w:hideMark/>
-          </w:tcPr>
-          <w:p>
-            <w:pPr>
-              <w:widowControl/>
-              <w:jc w:val="left"/>
-              <w:rPr>
-                <w:rFonts w:ascii="宋体" w:eastAsia="宋体" w:hAnsi="宋体" w:cs="宋体"/>
-                <w:color w:val="000000"/>
-                <w:kern w:val="0"/>
-                <w:sz w:val="22"/>
-              </w:rPr>
-            </w:pPr>
-            <w:r>
+          </w:tcPr>
+          <w:p>
+            <w:pPr>
+              <w:widowControl/>
+              <w:jc w:val="left"/>
               <w:rPr>
                 <w:rFonts w:ascii="宋体" w:eastAsia="宋体" w:hAnsi="宋体" w:cs="宋体" w:hint="eastAsia"/>
-                <w:color w:val="000000"/>
-                <w:kern w:val="0"/>
-                <w:sz w:val="22"/>
-              </w:rPr>
-              <w:t>VC_WORD_NAME</w:t>
+                <w:bCs/>
+                <w:color w:val="000000"/>
+                <w:kern w:val="0"/>
+                <w:sz w:val="22"/>
+              </w:rPr>
+            </w:pPr>
+            <w:r>
+              <w:rPr>
+                <w:rFonts w:ascii="宋体" w:eastAsia="宋体" w:hAnsi="宋体" w:cs="宋体" w:hint="eastAsia"/>
+                <w:bCs/>
+                <w:color w:val="000000"/>
+                <w:kern w:val="0"/>
+                <w:sz w:val="22"/>
+              </w:rPr>
+              <w:t>L_ID</w:t>
             </w:r>
           </w:p>
         </w:tc>
@@ -5982,27 +6024,28 @@
             <w:shd w:val="clear" w:color="auto" w:fill="auto"/>
             <w:noWrap/>
             <w:vAlign w:val="bottom"/>
-            <w:hideMark/>
-          </w:tcPr>
-          <w:p>
-            <w:pPr>
-              <w:widowControl/>
-              <w:jc w:val="left"/>
-              <w:rPr>
-                <w:rFonts w:ascii="宋体" w:eastAsia="宋体" w:hAnsi="宋体" w:cs="宋体"/>
-                <w:color w:val="000000"/>
-                <w:kern w:val="0"/>
-                <w:sz w:val="22"/>
-              </w:rPr>
-            </w:pPr>
-            <w:r>
+          </w:tcPr>
+          <w:p>
+            <w:pPr>
+              <w:widowControl/>
+              <w:jc w:val="left"/>
               <w:rPr>
                 <w:rFonts w:ascii="宋体" w:eastAsia="宋体" w:hAnsi="宋体" w:cs="宋体" w:hint="eastAsia"/>
-                <w:color w:val="000000"/>
-                <w:kern w:val="0"/>
-                <w:sz w:val="22"/>
-              </w:rPr>
-              <w:t>文本</w:t>
+                <w:bCs/>
+                <w:color w:val="000000"/>
+                <w:kern w:val="0"/>
+                <w:sz w:val="22"/>
+              </w:rPr>
+            </w:pPr>
+            <w:r>
+              <w:rPr>
+                <w:rFonts w:ascii="宋体" w:eastAsia="宋体" w:hAnsi="宋体" w:cs="宋体" w:hint="eastAsia"/>
+                <w:bCs/>
+                <w:color w:val="000000"/>
+                <w:kern w:val="0"/>
+                <w:sz w:val="22"/>
+              </w:rPr>
+              <w:t>数字</w:t>
             </w:r>
           </w:p>
         </w:tc>
@@ -6015,21 +6058,13 @@
               <w:widowControl/>
               <w:jc w:val="left"/>
               <w:rPr>
-                <w:rFonts w:ascii="宋体" w:eastAsia="宋体" w:hAnsi="宋体" w:cs="宋体"/>
-                <w:color w:val="000000"/>
-                <w:kern w:val="0"/>
-                <w:sz w:val="22"/>
-              </w:rPr>
-            </w:pPr>
-            <w:r>
-              <w:rPr>
                 <w:rFonts w:ascii="宋体" w:eastAsia="宋体" w:hAnsi="宋体" w:cs="宋体" w:hint="eastAsia"/>
-                <w:color w:val="000000"/>
-                <w:kern w:val="0"/>
-                <w:sz w:val="22"/>
-              </w:rPr>
-              <w:t>100</w:t>
-            </w:r>
+                <w:bCs/>
+                <w:color w:val="000000"/>
+                <w:kern w:val="0"/>
+                <w:sz w:val="22"/>
+              </w:rPr>
+            </w:pPr>
           </w:p>
         </w:tc>
         <w:tc>
@@ -6038,27 +6073,28 @@
             <w:shd w:val="clear" w:color="auto" w:fill="auto"/>
             <w:noWrap/>
             <w:vAlign w:val="bottom"/>
-            <w:hideMark/>
-          </w:tcPr>
-          <w:p>
-            <w:pPr>
-              <w:widowControl/>
-              <w:jc w:val="left"/>
-              <w:rPr>
-                <w:rFonts w:ascii="宋体" w:eastAsia="宋体" w:hAnsi="宋体" w:cs="宋体"/>
-                <w:color w:val="000000"/>
-                <w:kern w:val="0"/>
-                <w:sz w:val="22"/>
-              </w:rPr>
-            </w:pPr>
-            <w:r>
+          </w:tcPr>
+          <w:p>
+            <w:pPr>
+              <w:widowControl/>
+              <w:jc w:val="left"/>
               <w:rPr>
                 <w:rFonts w:ascii="宋体" w:eastAsia="宋体" w:hAnsi="宋体" w:cs="宋体" w:hint="eastAsia"/>
-                <w:color w:val="000000"/>
-                <w:kern w:val="0"/>
-                <w:sz w:val="22"/>
-              </w:rPr>
-              <w:t>单词全称</w:t>
+                <w:bCs/>
+                <w:color w:val="000000"/>
+                <w:kern w:val="0"/>
+                <w:sz w:val="22"/>
+              </w:rPr>
+            </w:pPr>
+            <w:r>
+              <w:rPr>
+                <w:rFonts w:ascii="宋体" w:eastAsia="宋体" w:hAnsi="宋体" w:cs="宋体" w:hint="eastAsia"/>
+                <w:bCs/>
+                <w:color w:val="000000"/>
+                <w:kern w:val="0"/>
+                <w:sz w:val="22"/>
+              </w:rPr>
+              <w:t>ID</w:t>
             </w:r>
           </w:p>
         </w:tc>
@@ -6066,6 +6102,7 @@
       <w:tr>
         <w:trPr>
           <w:trHeight w:val="270"/>
+          <w:jc w:val="center"/>
         </w:trPr>
         <w:tc>
           <w:tcPr>
@@ -6073,44 +6110,27 @@
             <w:shd w:val="clear" w:color="auto" w:fill="auto"/>
             <w:noWrap/>
             <w:vAlign w:val="bottom"/>
-          </w:tcPr>
-          <w:p>
-            <w:pPr>
-              <w:widowControl/>
-              <w:jc w:val="left"/>
-              <w:rPr>
-                <w:rFonts w:ascii="宋体" w:eastAsia="宋体" w:hAnsi="宋体" w:cs="宋体"/>
-                <w:color w:val="000000"/>
-                <w:kern w:val="0"/>
-                <w:sz w:val="22"/>
-              </w:rPr>
-            </w:pPr>
-            <w:r>
-              <w:rPr>
-                <w:rFonts w:ascii="宋体" w:eastAsia="宋体" w:hAnsi="宋体" w:cs="宋体"/>
-                <w:color w:val="000000"/>
-                <w:kern w:val="0"/>
-                <w:sz w:val="22"/>
-              </w:rPr>
-              <w:t>VC_WORD</w:t>
-            </w:r>
-            <w:r>
-              <w:rPr>
-                <w:rFonts w:ascii="宋体" w:eastAsia="宋体" w:hAnsi="宋体" w:cs="宋体"/>
-                <w:color w:val="000000"/>
-                <w:kern w:val="0"/>
-                <w:sz w:val="22"/>
-              </w:rPr>
-              <w:t>_</w:t>
-            </w:r>
-            <w:r>
-              <w:rPr>
-                <w:rFonts w:ascii="宋体" w:eastAsia="宋体" w:hAnsi="宋体" w:cs="宋体"/>
-                <w:color w:val="000000"/>
-                <w:kern w:val="0"/>
-                <w:sz w:val="22"/>
-              </w:rPr>
-              <w:t>ATTRI</w:t>
+            <w:hideMark/>
+          </w:tcPr>
+          <w:p>
+            <w:pPr>
+              <w:widowControl/>
+              <w:jc w:val="left"/>
+              <w:rPr>
+                <w:rFonts w:ascii="宋体" w:eastAsia="宋体" w:hAnsi="宋体" w:cs="宋体"/>
+                <w:color w:val="000000"/>
+                <w:kern w:val="0"/>
+                <w:sz w:val="22"/>
+              </w:rPr>
+            </w:pPr>
+            <w:r>
+              <w:rPr>
+                <w:rFonts w:ascii="宋体" w:eastAsia="宋体" w:hAnsi="宋体" w:cs="宋体" w:hint="eastAsia"/>
+                <w:color w:val="000000"/>
+                <w:kern w:val="0"/>
+                <w:sz w:val="22"/>
+              </w:rPr>
+              <w:t>VC_WORD_NAME</w:t>
             </w:r>
           </w:p>
         </w:tc>
@@ -6120,6 +6140,7 @@
             <w:shd w:val="clear" w:color="auto" w:fill="auto"/>
             <w:noWrap/>
             <w:vAlign w:val="bottom"/>
+            <w:hideMark/>
           </w:tcPr>
           <w:p>
             <w:pPr>
@@ -6160,12 +6181,12 @@
             </w:pPr>
             <w:r>
               <w:rPr>
-                <w:rFonts w:ascii="宋体" w:eastAsia="宋体" w:hAnsi="宋体" w:cs="宋体"/>
-                <w:color w:val="000000"/>
-                <w:kern w:val="0"/>
-                <w:sz w:val="22"/>
-              </w:rPr>
-              <w:t>30</w:t>
+                <w:rFonts w:ascii="宋体" w:eastAsia="宋体" w:hAnsi="宋体" w:cs="宋体" w:hint="eastAsia"/>
+                <w:color w:val="000000"/>
+                <w:kern w:val="0"/>
+                <w:sz w:val="22"/>
+              </w:rPr>
+              <w:t>100</w:t>
             </w:r>
           </w:p>
         </w:tc>
@@ -6175,6 +6196,7 @@
             <w:shd w:val="clear" w:color="auto" w:fill="auto"/>
             <w:noWrap/>
             <w:vAlign w:val="bottom"/>
+            <w:hideMark/>
           </w:tcPr>
           <w:p>
             <w:pPr>
@@ -6194,7 +6216,7 @@
                 <w:kern w:val="0"/>
                 <w:sz w:val="22"/>
               </w:rPr>
-              <w:t>词性</w:t>
+              <w:t>单词全称</w:t>
             </w:r>
           </w:p>
         </w:tc>
@@ -6202,6 +6224,7 @@
       <w:tr>
         <w:trPr>
           <w:trHeight w:val="270"/>
+          <w:jc w:val="center"/>
         </w:trPr>
         <w:tc>
           <w:tcPr>
@@ -6209,27 +6232,44 @@
             <w:shd w:val="clear" w:color="auto" w:fill="auto"/>
             <w:noWrap/>
             <w:vAlign w:val="bottom"/>
-            <w:hideMark/>
-          </w:tcPr>
-          <w:p>
-            <w:pPr>
-              <w:widowControl/>
-              <w:jc w:val="left"/>
-              <w:rPr>
-                <w:rFonts w:ascii="宋体" w:eastAsia="宋体" w:hAnsi="宋体" w:cs="宋体"/>
-                <w:color w:val="000000"/>
-                <w:kern w:val="0"/>
-                <w:sz w:val="22"/>
-              </w:rPr>
-            </w:pPr>
-            <w:r>
-              <w:rPr>
-                <w:rFonts w:ascii="宋体" w:eastAsia="宋体" w:hAnsi="宋体" w:cs="宋体" w:hint="eastAsia"/>
-                <w:color w:val="000000"/>
-                <w:kern w:val="0"/>
-                <w:sz w:val="22"/>
-              </w:rPr>
-              <w:t>VC_EN_MEANING</w:t>
+          </w:tcPr>
+          <w:p>
+            <w:pPr>
+              <w:widowControl/>
+              <w:jc w:val="left"/>
+              <w:rPr>
+                <w:rFonts w:ascii="宋体" w:eastAsia="宋体" w:hAnsi="宋体" w:cs="宋体"/>
+                <w:color w:val="000000"/>
+                <w:kern w:val="0"/>
+                <w:sz w:val="22"/>
+              </w:rPr>
+            </w:pPr>
+            <w:r>
+              <w:rPr>
+                <w:rFonts w:ascii="宋体" w:eastAsia="宋体" w:hAnsi="宋体" w:cs="宋体"/>
+                <w:color w:val="000000"/>
+                <w:kern w:val="0"/>
+                <w:sz w:val="22"/>
+              </w:rPr>
+              <w:t>VC_WORD</w:t>
+            </w:r>
+            <w:r>
+              <w:rPr>
+                <w:rFonts w:ascii="宋体" w:eastAsia="宋体" w:hAnsi="宋体" w:cs="宋体"/>
+                <w:color w:val="000000"/>
+                <w:kern w:val="0"/>
+                <w:sz w:val="22"/>
+              </w:rPr>
+              <w:t>_</w:t>
+            </w:r>
+            <w:r>
+              <w:rPr>
+                <w:rFonts w:ascii="宋体" w:eastAsia="宋体" w:hAnsi="宋体" w:cs="宋体"/>
+                <w:color w:val="000000"/>
+                <w:kern w:val="0"/>
+                <w:sz w:val="22"/>
+              </w:rPr>
+              <w:t>ATTRI</w:t>
             </w:r>
           </w:p>
         </w:tc>
@@ -6239,7 +6279,6 @@
             <w:shd w:val="clear" w:color="auto" w:fill="auto"/>
             <w:noWrap/>
             <w:vAlign w:val="bottom"/>
-            <w:hideMark/>
           </w:tcPr>
           <w:p>
             <w:pPr>
@@ -6259,7 +6298,7 @@
                 <w:kern w:val="0"/>
                 <w:sz w:val="22"/>
               </w:rPr>
-              <w:t>备注</w:t>
+              <w:t>文本</w:t>
             </w:r>
           </w:p>
         </w:tc>
@@ -6280,12 +6319,12 @@
             </w:pPr>
             <w:r>
               <w:rPr>
-                <w:rFonts w:ascii="宋体" w:eastAsia="宋体" w:hAnsi="宋体" w:cs="宋体" w:hint="eastAsia"/>
-                <w:color w:val="000000"/>
-                <w:kern w:val="0"/>
-                <w:sz w:val="22"/>
-              </w:rPr>
-              <w:t>1000</w:t>
+                <w:rFonts w:ascii="宋体" w:eastAsia="宋体" w:hAnsi="宋体" w:cs="宋体"/>
+                <w:color w:val="000000"/>
+                <w:kern w:val="0"/>
+                <w:sz w:val="22"/>
+              </w:rPr>
+              <w:t>30</w:t>
             </w:r>
           </w:p>
         </w:tc>
@@ -6295,7 +6334,6 @@
             <w:shd w:val="clear" w:color="auto" w:fill="auto"/>
             <w:noWrap/>
             <w:vAlign w:val="bottom"/>
-            <w:hideMark/>
           </w:tcPr>
           <w:p>
             <w:pPr>
@@ -6315,7 +6353,7 @@
                 <w:kern w:val="0"/>
                 <w:sz w:val="22"/>
               </w:rPr>
-              <w:t>英文释义</w:t>
+              <w:t>词性</w:t>
             </w:r>
           </w:p>
         </w:tc>
@@ -6323,6 +6361,7 @@
       <w:tr>
         <w:trPr>
           <w:trHeight w:val="270"/>
+          <w:jc w:val="center"/>
         </w:trPr>
         <w:tc>
           <w:tcPr>
@@ -6350,7 +6389,7 @@
                 <w:kern w:val="0"/>
                 <w:sz w:val="22"/>
               </w:rPr>
-              <w:t>VC_CN_MEANING</w:t>
+              <w:t>VC_EN_MEANING</w:t>
             </w:r>
           </w:p>
         </w:tc>
@@ -6436,7 +6475,7 @@
                 <w:kern w:val="0"/>
                 <w:sz w:val="22"/>
               </w:rPr>
-              <w:t>中文释义</w:t>
+              <w:t>英文释义</w:t>
             </w:r>
           </w:p>
         </w:tc>
@@ -6444,6 +6483,7 @@
       <w:tr>
         <w:trPr>
           <w:trHeight w:val="270"/>
+          <w:jc w:val="center"/>
         </w:trPr>
         <w:tc>
           <w:tcPr>
@@ -6471,7 +6511,7 @@
                 <w:kern w:val="0"/>
                 <w:sz w:val="22"/>
               </w:rPr>
-              <w:t>I_MODI_DATE</w:t>
+              <w:t>VC_CN_MEANING</w:t>
             </w:r>
           </w:p>
         </w:tc>
@@ -6501,7 +6541,7 @@
                 <w:kern w:val="0"/>
                 <w:sz w:val="22"/>
               </w:rPr>
-              <w:t>数字</w:t>
+              <w:t>备注</w:t>
             </w:r>
           </w:p>
         </w:tc>
@@ -6520,6 +6560,15 @@
                 <w:sz w:val="22"/>
               </w:rPr>
             </w:pPr>
+            <w:r>
+              <w:rPr>
+                <w:rFonts w:ascii="宋体" w:eastAsia="宋体" w:hAnsi="宋体" w:cs="宋体" w:hint="eastAsia"/>
+                <w:color w:val="000000"/>
+                <w:kern w:val="0"/>
+                <w:sz w:val="22"/>
+              </w:rPr>
+              <w:t>1000</w:t>
+            </w:r>
           </w:p>
         </w:tc>
         <w:tc>
@@ -6548,7 +6597,7 @@
                 <w:kern w:val="0"/>
                 <w:sz w:val="22"/>
               </w:rPr>
-              <w:t>修改时间</w:t>
+              <w:t>中文释义</w:t>
             </w:r>
           </w:p>
         </w:tc>
@@ -6556,6 +6605,7 @@
       <w:tr>
         <w:trPr>
           <w:trHeight w:val="270"/>
+          <w:jc w:val="center"/>
         </w:trPr>
         <w:tc>
           <w:tcPr>
@@ -6583,7 +6633,7 @@
                 <w:kern w:val="0"/>
                 <w:sz w:val="22"/>
               </w:rPr>
-              <w:t>VC_MODIFIER</w:t>
+              <w:t>I_MODI_DATE</w:t>
             </w:r>
           </w:p>
         </w:tc>
@@ -6613,7 +6663,7 @@
                 <w:kern w:val="0"/>
                 <w:sz w:val="22"/>
               </w:rPr>
-              <w:t>文本</w:t>
+              <w:t>数字</w:t>
             </w:r>
           </w:p>
         </w:tc>
@@ -6632,15 +6682,6 @@
                 <w:sz w:val="22"/>
               </w:rPr>
             </w:pPr>
-            <w:r>
-              <w:rPr>
-                <w:rFonts w:ascii="宋体" w:eastAsia="宋体" w:hAnsi="宋体" w:cs="宋体" w:hint="eastAsia"/>
-                <w:color w:val="000000"/>
-                <w:kern w:val="0"/>
-                <w:sz w:val="22"/>
-              </w:rPr>
-              <w:t>50</w:t>
-            </w:r>
           </w:p>
         </w:tc>
         <w:tc>
@@ -6669,21 +6710,134 @@
                 <w:kern w:val="0"/>
                 <w:sz w:val="22"/>
               </w:rPr>
+              <w:t>修改时间</w:t>
+            </w:r>
+          </w:p>
+        </w:tc>
+      </w:tr>
+      <w:tr>
+        <w:trPr>
+          <w:trHeight w:val="270"/>
+          <w:jc w:val="center"/>
+        </w:trPr>
+        <w:tc>
+          <w:tcPr>
+            <w:tcW w:w="1912" w:type="dxa"/>
+            <w:shd w:val="clear" w:color="auto" w:fill="auto"/>
+            <w:noWrap/>
+            <w:vAlign w:val="bottom"/>
+            <w:hideMark/>
+          </w:tcPr>
+          <w:p>
+            <w:pPr>
+              <w:widowControl/>
+              <w:jc w:val="left"/>
+              <w:rPr>
+                <w:rFonts w:ascii="宋体" w:eastAsia="宋体" w:hAnsi="宋体" w:cs="宋体"/>
+                <w:color w:val="000000"/>
+                <w:kern w:val="0"/>
+                <w:sz w:val="22"/>
+              </w:rPr>
+            </w:pPr>
+            <w:r>
+              <w:rPr>
+                <w:rFonts w:ascii="宋体" w:eastAsia="宋体" w:hAnsi="宋体" w:cs="宋体" w:hint="eastAsia"/>
+                <w:color w:val="000000"/>
+                <w:kern w:val="0"/>
+                <w:sz w:val="22"/>
+              </w:rPr>
+              <w:t>VC_MODIFIER</w:t>
+            </w:r>
+          </w:p>
+        </w:tc>
+        <w:tc>
+          <w:tcPr>
+            <w:tcW w:w="1913" w:type="dxa"/>
+            <w:shd w:val="clear" w:color="auto" w:fill="auto"/>
+            <w:noWrap/>
+            <w:vAlign w:val="bottom"/>
+            <w:hideMark/>
+          </w:tcPr>
+          <w:p>
+            <w:pPr>
+              <w:widowControl/>
+              <w:jc w:val="left"/>
+              <w:rPr>
+                <w:rFonts w:ascii="宋体" w:eastAsia="宋体" w:hAnsi="宋体" w:cs="宋体"/>
+                <w:color w:val="000000"/>
+                <w:kern w:val="0"/>
+                <w:sz w:val="22"/>
+              </w:rPr>
+            </w:pPr>
+            <w:r>
+              <w:rPr>
+                <w:rFonts w:ascii="宋体" w:eastAsia="宋体" w:hAnsi="宋体" w:cs="宋体" w:hint="eastAsia"/>
+                <w:color w:val="000000"/>
+                <w:kern w:val="0"/>
+                <w:sz w:val="22"/>
+              </w:rPr>
+              <w:t>文本</w:t>
+            </w:r>
+          </w:p>
+        </w:tc>
+        <w:tc>
+          <w:tcPr>
+            <w:tcW w:w="1010" w:type="dxa"/>
+          </w:tcPr>
+          <w:p>
+            <w:pPr>
+              <w:widowControl/>
+              <w:jc w:val="left"/>
+              <w:rPr>
+                <w:rFonts w:ascii="宋体" w:eastAsia="宋体" w:hAnsi="宋体" w:cs="宋体"/>
+                <w:color w:val="000000"/>
+                <w:kern w:val="0"/>
+                <w:sz w:val="22"/>
+              </w:rPr>
+            </w:pPr>
+            <w:r>
+              <w:rPr>
+                <w:rFonts w:ascii="宋体" w:eastAsia="宋体" w:hAnsi="宋体" w:cs="宋体" w:hint="eastAsia"/>
+                <w:color w:val="000000"/>
+                <w:kern w:val="0"/>
+                <w:sz w:val="22"/>
+              </w:rPr>
+              <w:t>50</w:t>
+            </w:r>
+          </w:p>
+        </w:tc>
+        <w:tc>
+          <w:tcPr>
+            <w:tcW w:w="2817" w:type="dxa"/>
+            <w:shd w:val="clear" w:color="auto" w:fill="auto"/>
+            <w:noWrap/>
+            <w:vAlign w:val="bottom"/>
+            <w:hideMark/>
+          </w:tcPr>
+          <w:p>
+            <w:pPr>
+              <w:widowControl/>
+              <w:jc w:val="left"/>
+              <w:rPr>
+                <w:rFonts w:ascii="宋体" w:eastAsia="宋体" w:hAnsi="宋体" w:cs="宋体"/>
+                <w:color w:val="000000"/>
+                <w:kern w:val="0"/>
+                <w:sz w:val="22"/>
+              </w:rPr>
+            </w:pPr>
+            <w:r>
+              <w:rPr>
+                <w:rFonts w:ascii="宋体" w:eastAsia="宋体" w:hAnsi="宋体" w:cs="宋体" w:hint="eastAsia"/>
+                <w:color w:val="000000"/>
+                <w:kern w:val="0"/>
+                <w:sz w:val="22"/>
+              </w:rPr>
               <w:t>修改人</w:t>
             </w:r>
           </w:p>
         </w:tc>
       </w:tr>
     </w:tbl>
-    <w:p/>
-    <w:p/>
-    <w:p/>
-    <w:p/>
-    <w:p/>
-    <w:p/>
-    <w:p/>
-    <w:p/>
-    <w:p/>
     <w:p>
       <w:pPr>
         <w:pStyle w:val="2"/>
@@ -6715,10 +6869,9 @@
     <w:p/>
     <w:tbl>
       <w:tblPr>
-        <w:tblpPr w:leftFromText="180" w:rightFromText="180" w:vertAnchor="text" w:tblpY="1"/>
+        <w:tblpPr w:leftFromText="180" w:rightFromText="180" w:vertAnchor="text" w:tblpXSpec="center" w:tblpY="1"/>
         <w:tblOverlap w:val="never"/>
         <w:tblW w:w="7652" w:type="dxa"/>
-        <w:tblInd w:w="93" w:type="dxa"/>
         <w:tblBorders>
           <w:top w:val="single" w:sz="8" w:space="0" w:color="auto"/>
           <w:left w:val="single" w:sz="8" w:space="0" w:color="auto"/>
@@ -6883,27 +7036,28 @@
             <w:shd w:val="clear" w:color="auto" w:fill="auto"/>
             <w:noWrap/>
             <w:vAlign w:val="bottom"/>
-            <w:hideMark/>
-          </w:tcPr>
-          <w:p>
-            <w:pPr>
-              <w:widowControl/>
-              <w:jc w:val="left"/>
-              <w:rPr>
-                <w:rFonts w:ascii="宋体" w:eastAsia="宋体" w:hAnsi="宋体" w:cs="宋体"/>
-                <w:color w:val="000000"/>
-                <w:kern w:val="0"/>
-                <w:sz w:val="22"/>
-              </w:rPr>
-            </w:pPr>
-            <w:r>
+          </w:tcPr>
+          <w:p>
+            <w:pPr>
+              <w:widowControl/>
+              <w:jc w:val="left"/>
               <w:rPr>
                 <w:rFonts w:ascii="宋体" w:eastAsia="宋体" w:hAnsi="宋体" w:cs="宋体" w:hint="eastAsia"/>
-                <w:color w:val="000000"/>
-                <w:kern w:val="0"/>
-                <w:sz w:val="22"/>
-              </w:rPr>
-              <w:t>VC_WORD_NAME</w:t>
+                <w:bCs/>
+                <w:color w:val="000000"/>
+                <w:kern w:val="0"/>
+                <w:sz w:val="22"/>
+              </w:rPr>
+            </w:pPr>
+            <w:r>
+              <w:rPr>
+                <w:rFonts w:ascii="宋体" w:eastAsia="宋体" w:hAnsi="宋体" w:cs="宋体" w:hint="eastAsia"/>
+                <w:bCs/>
+                <w:color w:val="000000"/>
+                <w:kern w:val="0"/>
+                <w:sz w:val="22"/>
+              </w:rPr>
+              <w:t>L_ID</w:t>
             </w:r>
           </w:p>
         </w:tc>
@@ -6913,27 +7067,28 @@
             <w:shd w:val="clear" w:color="auto" w:fill="auto"/>
             <w:noWrap/>
             <w:vAlign w:val="bottom"/>
-            <w:hideMark/>
-          </w:tcPr>
-          <w:p>
-            <w:pPr>
-              <w:widowControl/>
-              <w:jc w:val="left"/>
-              <w:rPr>
-                <w:rFonts w:ascii="宋体" w:eastAsia="宋体" w:hAnsi="宋体" w:cs="宋体"/>
-                <w:color w:val="000000"/>
-                <w:kern w:val="0"/>
-                <w:sz w:val="22"/>
-              </w:rPr>
-            </w:pPr>
-            <w:r>
+          </w:tcPr>
+          <w:p>
+            <w:pPr>
+              <w:widowControl/>
+              <w:jc w:val="left"/>
               <w:rPr>
                 <w:rFonts w:ascii="宋体" w:eastAsia="宋体" w:hAnsi="宋体" w:cs="宋体" w:hint="eastAsia"/>
-                <w:color w:val="000000"/>
-                <w:kern w:val="0"/>
-                <w:sz w:val="22"/>
-              </w:rPr>
-              <w:t>文本</w:t>
+                <w:bCs/>
+                <w:color w:val="000000"/>
+                <w:kern w:val="0"/>
+                <w:sz w:val="22"/>
+              </w:rPr>
+            </w:pPr>
+            <w:r>
+              <w:rPr>
+                <w:rFonts w:ascii="宋体" w:eastAsia="宋体" w:hAnsi="宋体" w:cs="宋体" w:hint="eastAsia"/>
+                <w:bCs/>
+                <w:color w:val="000000"/>
+                <w:kern w:val="0"/>
+                <w:sz w:val="22"/>
+              </w:rPr>
+              <w:t>数据</w:t>
             </w:r>
           </w:p>
         </w:tc>
@@ -6946,21 +7101,13 @@
               <w:widowControl/>
               <w:jc w:val="left"/>
               <w:rPr>
-                <w:rFonts w:ascii="宋体" w:eastAsia="宋体" w:hAnsi="宋体" w:cs="宋体"/>
-                <w:color w:val="000000"/>
-                <w:kern w:val="0"/>
-                <w:sz w:val="22"/>
-              </w:rPr>
-            </w:pPr>
-            <w:r>
-              <w:rPr>
                 <w:rFonts w:ascii="宋体" w:eastAsia="宋体" w:hAnsi="宋体" w:cs="宋体" w:hint="eastAsia"/>
-                <w:color w:val="000000"/>
-                <w:kern w:val="0"/>
-                <w:sz w:val="22"/>
-              </w:rPr>
-              <w:t>100</w:t>
-            </w:r>
+                <w:bCs/>
+                <w:color w:val="000000"/>
+                <w:kern w:val="0"/>
+                <w:sz w:val="22"/>
+              </w:rPr>
+            </w:pPr>
           </w:p>
         </w:tc>
         <w:tc>
@@ -6969,27 +7116,28 @@
             <w:shd w:val="clear" w:color="auto" w:fill="auto"/>
             <w:noWrap/>
             <w:vAlign w:val="bottom"/>
-            <w:hideMark/>
-          </w:tcPr>
-          <w:p>
-            <w:pPr>
-              <w:widowControl/>
-              <w:jc w:val="left"/>
-              <w:rPr>
-                <w:rFonts w:ascii="宋体" w:eastAsia="宋体" w:hAnsi="宋体" w:cs="宋体"/>
-                <w:color w:val="000000"/>
-                <w:kern w:val="0"/>
-                <w:sz w:val="22"/>
-              </w:rPr>
-            </w:pPr>
-            <w:r>
+          </w:tcPr>
+          <w:p>
+            <w:pPr>
+              <w:widowControl/>
+              <w:jc w:val="left"/>
               <w:rPr>
                 <w:rFonts w:ascii="宋体" w:eastAsia="宋体" w:hAnsi="宋体" w:cs="宋体" w:hint="eastAsia"/>
-                <w:color w:val="000000"/>
-                <w:kern w:val="0"/>
-                <w:sz w:val="22"/>
-              </w:rPr>
-              <w:t>单词全称</w:t>
+                <w:bCs/>
+                <w:color w:val="000000"/>
+                <w:kern w:val="0"/>
+                <w:sz w:val="22"/>
+              </w:rPr>
+            </w:pPr>
+            <w:r>
+              <w:rPr>
+                <w:rFonts w:ascii="宋体" w:eastAsia="宋体" w:hAnsi="宋体" w:cs="宋体" w:hint="eastAsia"/>
+                <w:bCs/>
+                <w:color w:val="000000"/>
+                <w:kern w:val="0"/>
+                <w:sz w:val="22"/>
+              </w:rPr>
+              <w:t>ID</w:t>
             </w:r>
           </w:p>
         </w:tc>
@@ -7004,26 +7152,27 @@
             <w:shd w:val="clear" w:color="auto" w:fill="auto"/>
             <w:noWrap/>
             <w:vAlign w:val="bottom"/>
-          </w:tcPr>
-          <w:p>
-            <w:pPr>
-              <w:widowControl/>
-              <w:jc w:val="left"/>
-              <w:rPr>
-                <w:rFonts w:ascii="宋体" w:eastAsia="宋体" w:hAnsi="宋体" w:cs="宋体"/>
-                <w:color w:val="000000"/>
-                <w:kern w:val="0"/>
-                <w:sz w:val="22"/>
-              </w:rPr>
-            </w:pPr>
-            <w:r>
-              <w:rPr>
-                <w:rFonts w:ascii="宋体" w:eastAsia="宋体" w:hAnsi="宋体" w:cs="宋体"/>
-                <w:color w:val="000000"/>
-                <w:kern w:val="0"/>
-                <w:sz w:val="22"/>
-              </w:rPr>
-              <w:t>VC_WORDATTRI</w:t>
+            <w:hideMark/>
+          </w:tcPr>
+          <w:p>
+            <w:pPr>
+              <w:widowControl/>
+              <w:jc w:val="left"/>
+              <w:rPr>
+                <w:rFonts w:ascii="宋体" w:eastAsia="宋体" w:hAnsi="宋体" w:cs="宋体"/>
+                <w:color w:val="000000"/>
+                <w:kern w:val="0"/>
+                <w:sz w:val="22"/>
+              </w:rPr>
+            </w:pPr>
+            <w:r>
+              <w:rPr>
+                <w:rFonts w:ascii="宋体" w:eastAsia="宋体" w:hAnsi="宋体" w:cs="宋体" w:hint="eastAsia"/>
+                <w:color w:val="000000"/>
+                <w:kern w:val="0"/>
+                <w:sz w:val="22"/>
+              </w:rPr>
+              <w:t>VC_WORD_NAME</w:t>
             </w:r>
           </w:p>
         </w:tc>
@@ -7033,6 +7182,7 @@
             <w:shd w:val="clear" w:color="auto" w:fill="auto"/>
             <w:noWrap/>
             <w:vAlign w:val="bottom"/>
+            <w:hideMark/>
           </w:tcPr>
           <w:p>
             <w:pPr>
@@ -7073,12 +7223,12 @@
             </w:pPr>
             <w:r>
               <w:rPr>
-                <w:rFonts w:ascii="宋体" w:eastAsia="宋体" w:hAnsi="宋体" w:cs="宋体"/>
-                <w:color w:val="000000"/>
-                <w:kern w:val="0"/>
-                <w:sz w:val="22"/>
-              </w:rPr>
-              <w:t>30</w:t>
+                <w:rFonts w:ascii="宋体" w:eastAsia="宋体" w:hAnsi="宋体" w:cs="宋体" w:hint="eastAsia"/>
+                <w:color w:val="000000"/>
+                <w:kern w:val="0"/>
+                <w:sz w:val="22"/>
+              </w:rPr>
+              <w:t>100</w:t>
             </w:r>
           </w:p>
         </w:tc>
@@ -7088,6 +7238,7 @@
             <w:shd w:val="clear" w:color="auto" w:fill="auto"/>
             <w:noWrap/>
             <w:vAlign w:val="bottom"/>
+            <w:hideMark/>
           </w:tcPr>
           <w:p>
             <w:pPr>
@@ -7107,7 +7258,7 @@
                 <w:kern w:val="0"/>
                 <w:sz w:val="22"/>
               </w:rPr>
-              <w:t>词性</w:t>
+              <w:t>单词全称</w:t>
             </w:r>
           </w:p>
         </w:tc>
@@ -7122,27 +7273,26 @@
             <w:shd w:val="clear" w:color="auto" w:fill="auto"/>
             <w:noWrap/>
             <w:vAlign w:val="bottom"/>
-            <w:hideMark/>
-          </w:tcPr>
-          <w:p>
-            <w:pPr>
-              <w:widowControl/>
-              <w:jc w:val="left"/>
-              <w:rPr>
-                <w:rFonts w:ascii="宋体" w:eastAsia="宋体" w:hAnsi="宋体" w:cs="宋体"/>
-                <w:color w:val="000000"/>
-                <w:kern w:val="0"/>
-                <w:sz w:val="22"/>
-              </w:rPr>
-            </w:pPr>
-            <w:r>
-              <w:rPr>
-                <w:rFonts w:ascii="宋体" w:eastAsia="宋体" w:hAnsi="宋体" w:cs="宋体" w:hint="eastAsia"/>
-                <w:color w:val="000000"/>
-                <w:kern w:val="0"/>
-                <w:sz w:val="22"/>
-              </w:rPr>
-              <w:t>VC_EN_MEANING</w:t>
+          </w:tcPr>
+          <w:p>
+            <w:pPr>
+              <w:widowControl/>
+              <w:jc w:val="left"/>
+              <w:rPr>
+                <w:rFonts w:ascii="宋体" w:eastAsia="宋体" w:hAnsi="宋体" w:cs="宋体"/>
+                <w:color w:val="000000"/>
+                <w:kern w:val="0"/>
+                <w:sz w:val="22"/>
+              </w:rPr>
+            </w:pPr>
+            <w:r>
+              <w:rPr>
+                <w:rFonts w:ascii="宋体" w:eastAsia="宋体" w:hAnsi="宋体" w:cs="宋体"/>
+                <w:color w:val="000000"/>
+                <w:kern w:val="0"/>
+                <w:sz w:val="22"/>
+              </w:rPr>
+              <w:t>VC_WORDATTRI</w:t>
             </w:r>
           </w:p>
         </w:tc>
@@ -7152,7 +7302,6 @@
             <w:shd w:val="clear" w:color="auto" w:fill="auto"/>
             <w:noWrap/>
             <w:vAlign w:val="bottom"/>
-            <w:hideMark/>
           </w:tcPr>
           <w:p>
             <w:pPr>
@@ -7193,12 +7342,12 @@
             </w:pPr>
             <w:r>
               <w:rPr>
-                <w:rFonts w:ascii="宋体" w:eastAsia="宋体" w:hAnsi="宋体" w:cs="宋体" w:hint="eastAsia"/>
-                <w:color w:val="000000"/>
-                <w:kern w:val="0"/>
-                <w:sz w:val="22"/>
-              </w:rPr>
-              <w:t>2000</w:t>
+                <w:rFonts w:ascii="宋体" w:eastAsia="宋体" w:hAnsi="宋体" w:cs="宋体"/>
+                <w:color w:val="000000"/>
+                <w:kern w:val="0"/>
+                <w:sz w:val="22"/>
+              </w:rPr>
+              <w:t>30</w:t>
             </w:r>
           </w:p>
         </w:tc>
@@ -7208,7 +7357,6 @@
             <w:shd w:val="clear" w:color="auto" w:fill="auto"/>
             <w:noWrap/>
             <w:vAlign w:val="bottom"/>
-            <w:hideMark/>
           </w:tcPr>
           <w:p>
             <w:pPr>
@@ -7228,7 +7376,7 @@
                 <w:kern w:val="0"/>
                 <w:sz w:val="22"/>
               </w:rPr>
-              <w:t>英文句子</w:t>
+              <w:t>词性</w:t>
             </w:r>
           </w:p>
         </w:tc>
@@ -7263,7 +7411,7 @@
                 <w:kern w:val="0"/>
                 <w:sz w:val="22"/>
               </w:rPr>
-              <w:t>VC_CN_MEANING</w:t>
+              <w:t>VC_EN_MEANING</w:t>
             </w:r>
           </w:p>
         </w:tc>
@@ -7349,7 +7497,7 @@
                 <w:kern w:val="0"/>
                 <w:sz w:val="22"/>
               </w:rPr>
-              <w:t>中文句子</w:t>
+              <w:t>英文句子</w:t>
             </w:r>
           </w:p>
         </w:tc>
@@ -7384,7 +7532,7 @@
                 <w:kern w:val="0"/>
                 <w:sz w:val="22"/>
               </w:rPr>
-              <w:t>I_MODI_DATE</w:t>
+              <w:t>VC_CN_MEANING</w:t>
             </w:r>
           </w:p>
         </w:tc>
@@ -7414,7 +7562,7 @@
                 <w:kern w:val="0"/>
                 <w:sz w:val="22"/>
               </w:rPr>
-              <w:t>数字</w:t>
+              <w:t>文本</w:t>
             </w:r>
           </w:p>
         </w:tc>
@@ -7433,6 +7581,15 @@
                 <w:sz w:val="22"/>
               </w:rPr>
             </w:pPr>
+            <w:r>
+              <w:rPr>
+                <w:rFonts w:ascii="宋体" w:eastAsia="宋体" w:hAnsi="宋体" w:cs="宋体" w:hint="eastAsia"/>
+                <w:color w:val="000000"/>
+                <w:kern w:val="0"/>
+                <w:sz w:val="22"/>
+              </w:rPr>
+              <w:t>2000</w:t>
+            </w:r>
           </w:p>
         </w:tc>
         <w:tc>
@@ -7461,7 +7618,7 @@
                 <w:kern w:val="0"/>
                 <w:sz w:val="22"/>
               </w:rPr>
-              <w:t>修改时间</w:t>
+              <w:t>中文句子</w:t>
             </w:r>
           </w:p>
         </w:tc>
@@ -7496,7 +7653,7 @@
                 <w:kern w:val="0"/>
                 <w:sz w:val="22"/>
               </w:rPr>
-              <w:t>VC_MODIFIER</w:t>
+              <w:t>I_MODI_DATE</w:t>
             </w:r>
           </w:p>
         </w:tc>
@@ -7526,7 +7683,7 @@
                 <w:kern w:val="0"/>
                 <w:sz w:val="22"/>
               </w:rPr>
-              <w:t>文本</w:t>
+              <w:t>数字</w:t>
             </w:r>
           </w:p>
         </w:tc>
@@ -7545,15 +7702,6 @@
                 <w:sz w:val="22"/>
               </w:rPr>
             </w:pPr>
-            <w:r>
-              <w:rPr>
-                <w:rFonts w:ascii="宋体" w:eastAsia="宋体" w:hAnsi="宋体" w:cs="宋体" w:hint="eastAsia"/>
-                <w:color w:val="000000"/>
-                <w:kern w:val="0"/>
-                <w:sz w:val="22"/>
-              </w:rPr>
-              <w:t>50</w:t>
-            </w:r>
           </w:p>
         </w:tc>
         <w:tc>
@@ -7582,20 +7730,131 @@
                 <w:kern w:val="0"/>
                 <w:sz w:val="22"/>
               </w:rPr>
+              <w:t>修改时间</w:t>
+            </w:r>
+          </w:p>
+        </w:tc>
+      </w:tr>
+      <w:tr>
+        <w:trPr>
+          <w:trHeight w:val="270"/>
+        </w:trPr>
+        <w:tc>
+          <w:tcPr>
+            <w:tcW w:w="1912" w:type="dxa"/>
+            <w:shd w:val="clear" w:color="auto" w:fill="auto"/>
+            <w:noWrap/>
+            <w:vAlign w:val="bottom"/>
+          </w:tcPr>
+          <w:p>
+            <w:pPr>
+              <w:widowControl/>
+              <w:jc w:val="left"/>
+              <w:rPr>
+                <w:rFonts w:ascii="宋体" w:eastAsia="宋体" w:hAnsi="宋体" w:cs="宋体"/>
+                <w:color w:val="000000"/>
+                <w:kern w:val="0"/>
+                <w:sz w:val="22"/>
+              </w:rPr>
+            </w:pPr>
+            <w:r>
+              <w:rPr>
+                <w:rFonts w:ascii="宋体" w:eastAsia="宋体" w:hAnsi="宋体" w:cs="宋体" w:hint="eastAsia"/>
+                <w:color w:val="000000"/>
+                <w:kern w:val="0"/>
+                <w:sz w:val="22"/>
+              </w:rPr>
+              <w:lastRenderedPageBreak/>
+              <w:t>VC_MODIFIER</w:t>
+            </w:r>
+          </w:p>
+        </w:tc>
+        <w:tc>
+          <w:tcPr>
+            <w:tcW w:w="1913" w:type="dxa"/>
+            <w:shd w:val="clear" w:color="auto" w:fill="auto"/>
+            <w:noWrap/>
+            <w:vAlign w:val="bottom"/>
+          </w:tcPr>
+          <w:p>
+            <w:pPr>
+              <w:widowControl/>
+              <w:jc w:val="left"/>
+              <w:rPr>
+                <w:rFonts w:ascii="宋体" w:eastAsia="宋体" w:hAnsi="宋体" w:cs="宋体"/>
+                <w:color w:val="000000"/>
+                <w:kern w:val="0"/>
+                <w:sz w:val="22"/>
+              </w:rPr>
+            </w:pPr>
+            <w:r>
+              <w:rPr>
+                <w:rFonts w:ascii="宋体" w:eastAsia="宋体" w:hAnsi="宋体" w:cs="宋体" w:hint="eastAsia"/>
+                <w:color w:val="000000"/>
+                <w:kern w:val="0"/>
+                <w:sz w:val="22"/>
+              </w:rPr>
+              <w:t>文本</w:t>
+            </w:r>
+          </w:p>
+        </w:tc>
+        <w:tc>
+          <w:tcPr>
+            <w:tcW w:w="1010" w:type="dxa"/>
+          </w:tcPr>
+          <w:p>
+            <w:pPr>
+              <w:widowControl/>
+              <w:jc w:val="left"/>
+              <w:rPr>
+                <w:rFonts w:ascii="宋体" w:eastAsia="宋体" w:hAnsi="宋体" w:cs="宋体"/>
+                <w:color w:val="000000"/>
+                <w:kern w:val="0"/>
+                <w:sz w:val="22"/>
+              </w:rPr>
+            </w:pPr>
+            <w:r>
+              <w:rPr>
+                <w:rFonts w:ascii="宋体" w:eastAsia="宋体" w:hAnsi="宋体" w:cs="宋体" w:hint="eastAsia"/>
+                <w:color w:val="000000"/>
+                <w:kern w:val="0"/>
+                <w:sz w:val="22"/>
+              </w:rPr>
+              <w:t>50</w:t>
+            </w:r>
+          </w:p>
+        </w:tc>
+        <w:tc>
+          <w:tcPr>
+            <w:tcW w:w="2817" w:type="dxa"/>
+            <w:shd w:val="clear" w:color="auto" w:fill="auto"/>
+            <w:noWrap/>
+            <w:vAlign w:val="bottom"/>
+          </w:tcPr>
+          <w:p>
+            <w:pPr>
+              <w:widowControl/>
+              <w:jc w:val="left"/>
+              <w:rPr>
+                <w:rFonts w:ascii="宋体" w:eastAsia="宋体" w:hAnsi="宋体" w:cs="宋体"/>
+                <w:color w:val="000000"/>
+                <w:kern w:val="0"/>
+                <w:sz w:val="22"/>
+              </w:rPr>
+            </w:pPr>
+            <w:r>
+              <w:rPr>
+                <w:rFonts w:ascii="宋体" w:eastAsia="宋体" w:hAnsi="宋体" w:cs="宋体" w:hint="eastAsia"/>
+                <w:color w:val="000000"/>
+                <w:kern w:val="0"/>
+                <w:sz w:val="22"/>
+              </w:rPr>
               <w:t>修改人</w:t>
             </w:r>
           </w:p>
         </w:tc>
       </w:tr>
     </w:tbl>
-    <w:p/>
-    <w:p/>
-    <w:p/>
-    <w:p/>
-    <w:p/>
-    <w:p/>
-    <w:p/>
-    <w:p/>
     <w:p>
       <w:pPr>
         <w:pStyle w:val="2"/>
@@ -7614,7 +7873,6 @@
           <w:sz w:val="21"/>
           <w:szCs w:val="21"/>
         </w:rPr>
-        <w:lastRenderedPageBreak/>
         <w:t>单词</w:t>
       </w:r>
       <w:r>
@@ -7732,10 +7990,9 @@
     <w:p/>
     <w:tbl>
       <w:tblPr>
-        <w:tblpPr w:leftFromText="180" w:rightFromText="180" w:vertAnchor="text" w:tblpY="1"/>
+        <w:tblpPr w:leftFromText="180" w:rightFromText="180" w:vertAnchor="text" w:tblpXSpec="center" w:tblpY="1"/>
         <w:tblOverlap w:val="never"/>
         <w:tblW w:w="7652" w:type="dxa"/>
-        <w:tblInd w:w="93" w:type="dxa"/>
         <w:tblBorders>
           <w:top w:val="single" w:sz="8" w:space="0" w:color="auto"/>
           <w:left w:val="single" w:sz="8" w:space="0" w:color="auto"/>
@@ -7900,7 +8157,6 @@
             <w:shd w:val="clear" w:color="auto" w:fill="auto"/>
             <w:noWrap/>
             <w:vAlign w:val="bottom"/>
-            <w:hideMark/>
           </w:tcPr>
           <w:p>
             <w:pPr>
@@ -7920,7 +8176,7 @@
                 <w:kern w:val="0"/>
                 <w:sz w:val="22"/>
               </w:rPr>
-              <w:t>VC_WORD_NAME</w:t>
+              <w:t>L_ID</w:t>
             </w:r>
           </w:p>
         </w:tc>
@@ -7930,27 +8186,26 @@
             <w:shd w:val="clear" w:color="auto" w:fill="auto"/>
             <w:noWrap/>
             <w:vAlign w:val="bottom"/>
-            <w:hideMark/>
-          </w:tcPr>
-          <w:p>
-            <w:pPr>
-              <w:widowControl/>
-              <w:jc w:val="left"/>
-              <w:rPr>
-                <w:rFonts w:ascii="宋体" w:eastAsia="宋体" w:hAnsi="宋体" w:cs="宋体"/>
-                <w:color w:val="000000"/>
-                <w:kern w:val="0"/>
-                <w:sz w:val="22"/>
-              </w:rPr>
-            </w:pPr>
-            <w:r>
+          </w:tcPr>
+          <w:p>
+            <w:pPr>
+              <w:widowControl/>
+              <w:jc w:val="left"/>
               <w:rPr>
                 <w:rFonts w:ascii="宋体" w:eastAsia="宋体" w:hAnsi="宋体" w:cs="宋体" w:hint="eastAsia"/>
                 <w:color w:val="000000"/>
                 <w:kern w:val="0"/>
                 <w:sz w:val="22"/>
               </w:rPr>
-              <w:t>文本</w:t>
+            </w:pPr>
+            <w:r>
+              <w:rPr>
+                <w:rFonts w:ascii="宋体" w:eastAsia="宋体" w:hAnsi="宋体" w:cs="宋体" w:hint="eastAsia"/>
+                <w:color w:val="000000"/>
+                <w:kern w:val="0"/>
+                <w:sz w:val="22"/>
+              </w:rPr>
+              <w:t>数字</w:t>
             </w:r>
           </w:p>
         </w:tc>
@@ -7969,15 +8224,6 @@
                 <w:sz w:val="22"/>
               </w:rPr>
             </w:pPr>
-            <w:r>
-              <w:rPr>
-                <w:rFonts w:ascii="宋体" w:eastAsia="宋体" w:hAnsi="宋体" w:cs="宋体" w:hint="eastAsia"/>
-                <w:color w:val="000000"/>
-                <w:kern w:val="0"/>
-                <w:sz w:val="22"/>
-              </w:rPr>
-              <w:t>100</w:t>
-            </w:r>
           </w:p>
         </w:tc>
         <w:tc>
@@ -7986,7 +8232,6 @@
             <w:shd w:val="clear" w:color="auto" w:fill="auto"/>
             <w:noWrap/>
             <w:vAlign w:val="bottom"/>
-            <w:hideMark/>
           </w:tcPr>
           <w:p>
             <w:pPr>
@@ -8006,8 +8251,10 @@
                 <w:kern w:val="0"/>
                 <w:sz w:val="22"/>
               </w:rPr>
-              <w:t>单词全称</w:t>
-            </w:r>
+              <w:t>ID</w:t>
+            </w:r>
+            <w:bookmarkStart w:id="9" w:name="_GoBack"/>
+            <w:bookmarkEnd w:id="9"/>
           </w:p>
         </w:tc>
       </w:tr>
@@ -8021,28 +8268,18 @@
             <w:shd w:val="clear" w:color="auto" w:fill="auto"/>
             <w:noWrap/>
             <w:vAlign w:val="bottom"/>
-            <w:hideMark/>
-          </w:tcPr>
-          <w:p>
-            <w:pPr>
-              <w:widowControl/>
-              <w:jc w:val="left"/>
-              <w:rPr>
-                <w:rFonts w:ascii="宋体" w:eastAsia="宋体" w:hAnsi="宋体" w:cs="宋体"/>
-                <w:color w:val="000000"/>
-                <w:kern w:val="0"/>
-                <w:sz w:val="22"/>
-              </w:rPr>
-            </w:pPr>
-            <w:r>
-              <w:rPr>
-                <w:rFonts w:ascii="宋体" w:eastAsia="宋体" w:hAnsi="宋体" w:cs="宋体"/>
-                <w:color w:val="000000"/>
-                <w:kern w:val="0"/>
-                <w:sz w:val="22"/>
-              </w:rPr>
-              <w:t>L</w:t>
-            </w:r>
+          </w:tcPr>
+          <w:p>
+            <w:pPr>
+              <w:widowControl/>
+              <w:jc w:val="left"/>
+              <w:rPr>
+                <w:rFonts w:ascii="宋体" w:eastAsia="宋体" w:hAnsi="宋体" w:cs="宋体"/>
+                <w:color w:val="000000"/>
+                <w:kern w:val="0"/>
+                <w:sz w:val="22"/>
+              </w:rPr>
+            </w:pPr>
             <w:r>
               <w:rPr>
                 <w:rFonts w:ascii="宋体" w:eastAsia="宋体" w:hAnsi="宋体" w:cs="宋体" w:hint="eastAsia"/>
@@ -8050,25 +8287,7 @@
                 <w:kern w:val="0"/>
                 <w:sz w:val="22"/>
               </w:rPr>
-              <w:t>_</w:t>
-            </w:r>
-            <w:r>
-              <w:rPr>
-                <w:rFonts w:ascii="宋体" w:eastAsia="宋体" w:hAnsi="宋体" w:cs="宋体" w:hint="eastAsia"/>
-                <w:color w:val="000000"/>
-                <w:kern w:val="0"/>
-                <w:sz w:val="22"/>
-              </w:rPr>
-              <w:t>DERIVE</w:t>
-            </w:r>
-            <w:r>
-              <w:rPr>
-                <w:rFonts w:ascii="宋体" w:eastAsia="宋体" w:hAnsi="宋体" w:cs="宋体"/>
-                <w:color w:val="000000"/>
-                <w:kern w:val="0"/>
-                <w:sz w:val="22"/>
-              </w:rPr>
-              <w:t>_CLASS</w:t>
+              <w:t>VC_WORD_NAME</w:t>
             </w:r>
           </w:p>
         </w:tc>
@@ -8078,7 +8297,6 @@
             <w:shd w:val="clear" w:color="auto" w:fill="auto"/>
             <w:noWrap/>
             <w:vAlign w:val="bottom"/>
-            <w:hideMark/>
           </w:tcPr>
           <w:p>
             <w:pPr>
@@ -8098,7 +8316,7 @@
                 <w:kern w:val="0"/>
                 <w:sz w:val="22"/>
               </w:rPr>
-              <w:t>数字</w:t>
+              <w:t>文本</w:t>
             </w:r>
           </w:p>
         </w:tc>
@@ -8117,6 +8335,15 @@
                 <w:sz w:val="22"/>
               </w:rPr>
             </w:pPr>
+            <w:r>
+              <w:rPr>
+                <w:rFonts w:ascii="宋体" w:eastAsia="宋体" w:hAnsi="宋体" w:cs="宋体" w:hint="eastAsia"/>
+                <w:color w:val="000000"/>
+                <w:kern w:val="0"/>
+                <w:sz w:val="22"/>
+              </w:rPr>
+              <w:t>100</w:t>
+            </w:r>
           </w:p>
         </w:tc>
         <w:tc>
@@ -8125,7 +8352,6 @@
             <w:shd w:val="clear" w:color="auto" w:fill="auto"/>
             <w:noWrap/>
             <w:vAlign w:val="bottom"/>
-            <w:hideMark/>
           </w:tcPr>
           <w:p>
             <w:pPr>
@@ -8145,34 +8371,7 @@
                 <w:kern w:val="0"/>
                 <w:sz w:val="22"/>
               </w:rPr>
-              <w:t>衍生词</w:t>
-            </w:r>
-            <w:r>
-              <w:rPr>
-                <w:rFonts w:ascii="宋体" w:eastAsia="宋体" w:hAnsi="宋体" w:cs="宋体" w:hint="eastAsia"/>
-                <w:color w:val="000000"/>
-                <w:kern w:val="0"/>
-                <w:sz w:val="22"/>
-              </w:rPr>
-              <w:t>分类</w:t>
-            </w:r>
-            <w:r>
-              <w:rPr>
-                <w:rFonts w:ascii="宋体" w:eastAsia="宋体" w:hAnsi="宋体" w:cs="宋体"/>
-                <w:color w:val="000000"/>
-                <w:kern w:val="0"/>
-                <w:sz w:val="22"/>
-              </w:rPr>
-              <w:t>,</w:t>
-            </w:r>
-            <w:r>
-              <w:rPr>
-                <w:rFonts w:ascii="宋体" w:eastAsia="宋体" w:hAnsi="宋体" w:cs="宋体" w:hint="eastAsia"/>
-                <w:color w:val="000000"/>
-                <w:kern w:val="0"/>
-                <w:sz w:val="22"/>
-              </w:rPr>
-              <w:t>见数据字典</w:t>
+              <w:t>单词全称</w:t>
             </w:r>
           </w:p>
         </w:tc>
@@ -8202,21 +8401,30 @@
             </w:pPr>
             <w:r>
               <w:rPr>
+                <w:rFonts w:ascii="宋体" w:eastAsia="宋体" w:hAnsi="宋体" w:cs="宋体"/>
+                <w:color w:val="000000"/>
+                <w:kern w:val="0"/>
+                <w:sz w:val="22"/>
+              </w:rPr>
+              <w:t>L</w:t>
+            </w:r>
+            <w:r>
+              <w:rPr>
                 <w:rFonts w:ascii="宋体" w:eastAsia="宋体" w:hAnsi="宋体" w:cs="宋体" w:hint="eastAsia"/>
                 <w:color w:val="000000"/>
                 <w:kern w:val="0"/>
                 <w:sz w:val="22"/>
               </w:rPr>
-              <w:t>L_RULE</w:t>
-            </w:r>
-            <w:r>
-              <w:rPr>
-                <w:rFonts w:ascii="宋体" w:eastAsia="宋体" w:hAnsi="宋体" w:cs="宋体" w:hint="eastAsia"/>
-                <w:color w:val="000000"/>
-                <w:kern w:val="0"/>
-                <w:sz w:val="22"/>
-              </w:rPr>
-              <w:t>_TYPE</w:t>
+              <w:t>_DERIVE</w:t>
+            </w:r>
+            <w:r>
+              <w:rPr>
+                <w:rFonts w:ascii="宋体" w:eastAsia="宋体" w:hAnsi="宋体" w:cs="宋体"/>
+                <w:color w:val="000000"/>
+                <w:kern w:val="0"/>
+                <w:sz w:val="22"/>
+              </w:rPr>
+              <w:t>_CLASS</w:t>
             </w:r>
           </w:p>
         </w:tc>
@@ -8293,7 +8501,7 @@
                 <w:kern w:val="0"/>
                 <w:sz w:val="22"/>
               </w:rPr>
-              <w:t>规则与不规则分类</w:t>
+              <w:t>衍生词分类</w:t>
             </w:r>
             <w:r>
               <w:rPr>
@@ -8326,6 +8534,7 @@
             <w:shd w:val="clear" w:color="auto" w:fill="auto"/>
             <w:noWrap/>
             <w:vAlign w:val="bottom"/>
+            <w:hideMark/>
           </w:tcPr>
           <w:p>
             <w:pPr>
@@ -8345,16 +8554,7 @@
                 <w:kern w:val="0"/>
                 <w:sz w:val="22"/>
               </w:rPr>
-              <w:t>VC_DERIVE</w:t>
-            </w:r>
-            <w:r>
-              <w:rPr>
-                <w:rFonts w:ascii="宋体" w:eastAsia="宋体" w:hAnsi="宋体" w:cs="宋体" w:hint="eastAsia"/>
-                <w:color w:val="000000"/>
-                <w:kern w:val="0"/>
-                <w:sz w:val="22"/>
-              </w:rPr>
-              <w:t>_WORD_NAME</w:t>
+              <w:t>L_RULE_TYPE</w:t>
             </w:r>
           </w:p>
         </w:tc>
@@ -8364,6 +8564,7 @@
             <w:shd w:val="clear" w:color="auto" w:fill="auto"/>
             <w:noWrap/>
             <w:vAlign w:val="bottom"/>
+            <w:hideMark/>
           </w:tcPr>
           <w:p>
             <w:pPr>
@@ -8383,7 +8584,7 @@
                 <w:kern w:val="0"/>
                 <w:sz w:val="22"/>
               </w:rPr>
-              <w:t>文本</w:t>
+              <w:t>数字</w:t>
             </w:r>
           </w:p>
         </w:tc>
@@ -8402,15 +8603,6 @@
                 <w:sz w:val="22"/>
               </w:rPr>
             </w:pPr>
-            <w:r>
-              <w:rPr>
-                <w:rFonts w:ascii="宋体" w:eastAsia="宋体" w:hAnsi="宋体" w:cs="宋体" w:hint="eastAsia"/>
-                <w:color w:val="000000"/>
-                <w:kern w:val="0"/>
-                <w:sz w:val="22"/>
-              </w:rPr>
-              <w:t>100</w:t>
-            </w:r>
           </w:p>
         </w:tc>
         <w:tc>
@@ -8419,6 +8611,7 @@
             <w:shd w:val="clear" w:color="auto" w:fill="auto"/>
             <w:noWrap/>
             <w:vAlign w:val="bottom"/>
+            <w:hideMark/>
           </w:tcPr>
           <w:p>
             <w:pPr>
@@ -8438,7 +8631,25 @@
                 <w:kern w:val="0"/>
                 <w:sz w:val="22"/>
               </w:rPr>
-              <w:t>衍生词</w:t>
+              <w:t>规则与不规则分类</w:t>
+            </w:r>
+            <w:r>
+              <w:rPr>
+                <w:rFonts w:ascii="宋体" w:eastAsia="宋体" w:hAnsi="宋体" w:cs="宋体"/>
+                <w:color w:val="000000"/>
+                <w:kern w:val="0"/>
+                <w:sz w:val="22"/>
+              </w:rPr>
+              <w:t>,</w:t>
+            </w:r>
+            <w:r>
+              <w:rPr>
+                <w:rFonts w:ascii="宋体" w:eastAsia="宋体" w:hAnsi="宋体" w:cs="宋体" w:hint="eastAsia"/>
+                <w:color w:val="000000"/>
+                <w:kern w:val="0"/>
+                <w:sz w:val="22"/>
+              </w:rPr>
+              <w:t>见数据字典</w:t>
             </w:r>
           </w:p>
         </w:tc>
@@ -8459,20 +8670,20 @@
               <w:widowControl/>
               <w:jc w:val="left"/>
               <w:rPr>
+                <w:rFonts w:ascii="宋体" w:eastAsia="宋体" w:hAnsi="宋体" w:cs="宋体"/>
+                <w:color w:val="000000"/>
+                <w:kern w:val="0"/>
+                <w:sz w:val="22"/>
+              </w:rPr>
+            </w:pPr>
+            <w:r>
+              <w:rPr>
                 <w:rFonts w:ascii="宋体" w:eastAsia="宋体" w:hAnsi="宋体" w:cs="宋体" w:hint="eastAsia"/>
                 <w:color w:val="000000"/>
                 <w:kern w:val="0"/>
                 <w:sz w:val="22"/>
               </w:rPr>
-            </w:pPr>
-            <w:r>
-              <w:rPr>
-                <w:rFonts w:ascii="宋体" w:eastAsia="宋体" w:hAnsi="宋体" w:cs="宋体" w:hint="eastAsia"/>
-                <w:color w:val="000000"/>
-                <w:kern w:val="0"/>
-                <w:sz w:val="22"/>
-              </w:rPr>
-              <w:t>VC_DERIVE_RULE</w:t>
+              <w:t>VC_DERIVE_WORD_NAME</w:t>
             </w:r>
           </w:p>
         </w:tc>
@@ -8488,11 +8699,37 @@
               <w:widowControl/>
               <w:jc w:val="left"/>
               <w:rPr>
+                <w:rFonts w:ascii="宋体" w:eastAsia="宋体" w:hAnsi="宋体" w:cs="宋体"/>
+                <w:color w:val="000000"/>
+                <w:kern w:val="0"/>
+                <w:sz w:val="22"/>
+              </w:rPr>
+            </w:pPr>
+            <w:r>
+              <w:rPr>
                 <w:rFonts w:ascii="宋体" w:eastAsia="宋体" w:hAnsi="宋体" w:cs="宋体" w:hint="eastAsia"/>
                 <w:color w:val="000000"/>
                 <w:kern w:val="0"/>
                 <w:sz w:val="22"/>
               </w:rPr>
+              <w:t>文本</w:t>
+            </w:r>
+          </w:p>
+        </w:tc>
+        <w:tc>
+          <w:tcPr>
+            <w:tcW w:w="1010" w:type="dxa"/>
+          </w:tcPr>
+          <w:p>
+            <w:pPr>
+              <w:widowControl/>
+              <w:jc w:val="left"/>
+              <w:rPr>
+                <w:rFonts w:ascii="宋体" w:eastAsia="宋体" w:hAnsi="宋体" w:cs="宋体"/>
+                <w:color w:val="000000"/>
+                <w:kern w:val="0"/>
+                <w:sz w:val="22"/>
+              </w:rPr>
             </w:pPr>
             <w:r>
               <w:rPr>
@@ -8501,33 +8738,7 @@
                 <w:kern w:val="0"/>
                 <w:sz w:val="22"/>
               </w:rPr>
-              <w:t>文本</w:t>
-            </w:r>
-          </w:p>
-        </w:tc>
-        <w:tc>
-          <w:tcPr>
-            <w:tcW w:w="1010" w:type="dxa"/>
-          </w:tcPr>
-          <w:p>
-            <w:pPr>
-              <w:widowControl/>
-              <w:jc w:val="left"/>
-              <w:rPr>
-                <w:rFonts w:ascii="宋体" w:eastAsia="宋体" w:hAnsi="宋体" w:cs="宋体" w:hint="eastAsia"/>
-                <w:color w:val="000000"/>
-                <w:kern w:val="0"/>
-                <w:sz w:val="22"/>
-              </w:rPr>
-            </w:pPr>
-            <w:r>
-              <w:rPr>
-                <w:rFonts w:ascii="宋体" w:eastAsia="宋体" w:hAnsi="宋体" w:cs="宋体" w:hint="eastAsia"/>
-                <w:color w:val="000000"/>
-                <w:kern w:val="0"/>
-                <w:sz w:val="22"/>
-              </w:rPr>
-              <w:t>300</w:t>
+              <w:t>100</w:t>
             </w:r>
           </w:p>
         </w:tc>
@@ -8543,11 +8754,45 @@
               <w:widowControl/>
               <w:jc w:val="left"/>
               <w:rPr>
+                <w:rFonts w:ascii="宋体" w:eastAsia="宋体" w:hAnsi="宋体" w:cs="宋体"/>
+                <w:color w:val="000000"/>
+                <w:kern w:val="0"/>
+                <w:sz w:val="22"/>
+              </w:rPr>
+            </w:pPr>
+            <w:r>
+              <w:rPr>
                 <w:rFonts w:ascii="宋体" w:eastAsia="宋体" w:hAnsi="宋体" w:cs="宋体" w:hint="eastAsia"/>
                 <w:color w:val="000000"/>
                 <w:kern w:val="0"/>
                 <w:sz w:val="22"/>
               </w:rPr>
+              <w:t>衍生词</w:t>
+            </w:r>
+          </w:p>
+        </w:tc>
+      </w:tr>
+      <w:tr>
+        <w:trPr>
+          <w:trHeight w:val="270"/>
+        </w:trPr>
+        <w:tc>
+          <w:tcPr>
+            <w:tcW w:w="1912" w:type="dxa"/>
+            <w:shd w:val="clear" w:color="auto" w:fill="auto"/>
+            <w:noWrap/>
+            <w:vAlign w:val="bottom"/>
+          </w:tcPr>
+          <w:p>
+            <w:pPr>
+              <w:widowControl/>
+              <w:jc w:val="left"/>
+              <w:rPr>
+                <w:rFonts w:ascii="宋体" w:eastAsia="宋体" w:hAnsi="宋体" w:cs="宋体"/>
+                <w:color w:val="000000"/>
+                <w:kern w:val="0"/>
+                <w:sz w:val="22"/>
+              </w:rPr>
             </w:pPr>
             <w:r>
               <w:rPr>
@@ -8556,10 +8801,92 @@
                 <w:kern w:val="0"/>
                 <w:sz w:val="22"/>
               </w:rPr>
+              <w:t>VC_DERIVE_RULE</w:t>
+            </w:r>
+          </w:p>
+        </w:tc>
+        <w:tc>
+          <w:tcPr>
+            <w:tcW w:w="1913" w:type="dxa"/>
+            <w:shd w:val="clear" w:color="auto" w:fill="auto"/>
+            <w:noWrap/>
+            <w:vAlign w:val="bottom"/>
+          </w:tcPr>
+          <w:p>
+            <w:pPr>
+              <w:widowControl/>
+              <w:jc w:val="left"/>
+              <w:rPr>
+                <w:rFonts w:ascii="宋体" w:eastAsia="宋体" w:hAnsi="宋体" w:cs="宋体"/>
+                <w:color w:val="000000"/>
+                <w:kern w:val="0"/>
+                <w:sz w:val="22"/>
+              </w:rPr>
+            </w:pPr>
+            <w:r>
+              <w:rPr>
+                <w:rFonts w:ascii="宋体" w:eastAsia="宋体" w:hAnsi="宋体" w:cs="宋体" w:hint="eastAsia"/>
+                <w:color w:val="000000"/>
+                <w:kern w:val="0"/>
+                <w:sz w:val="22"/>
+              </w:rPr>
+              <w:t>文本</w:t>
+            </w:r>
+          </w:p>
+        </w:tc>
+        <w:tc>
+          <w:tcPr>
+            <w:tcW w:w="1010" w:type="dxa"/>
+          </w:tcPr>
+          <w:p>
+            <w:pPr>
+              <w:widowControl/>
+              <w:jc w:val="left"/>
+              <w:rPr>
+                <w:rFonts w:ascii="宋体" w:eastAsia="宋体" w:hAnsi="宋体" w:cs="宋体"/>
+                <w:color w:val="000000"/>
+                <w:kern w:val="0"/>
+                <w:sz w:val="22"/>
+              </w:rPr>
+            </w:pPr>
+            <w:r>
+              <w:rPr>
+                <w:rFonts w:ascii="宋体" w:eastAsia="宋体" w:hAnsi="宋体" w:cs="宋体" w:hint="eastAsia"/>
+                <w:color w:val="000000"/>
+                <w:kern w:val="0"/>
+                <w:sz w:val="22"/>
+              </w:rPr>
+              <w:t>300</w:t>
+            </w:r>
+          </w:p>
+        </w:tc>
+        <w:tc>
+          <w:tcPr>
+            <w:tcW w:w="2817" w:type="dxa"/>
+            <w:shd w:val="clear" w:color="auto" w:fill="auto"/>
+            <w:noWrap/>
+            <w:vAlign w:val="bottom"/>
+          </w:tcPr>
+          <w:p>
+            <w:pPr>
+              <w:widowControl/>
+              <w:jc w:val="left"/>
+              <w:rPr>
+                <w:rFonts w:ascii="宋体" w:eastAsia="宋体" w:hAnsi="宋体" w:cs="宋体"/>
+                <w:color w:val="000000"/>
+                <w:kern w:val="0"/>
+                <w:sz w:val="22"/>
+              </w:rPr>
+            </w:pPr>
+            <w:r>
+              <w:rPr>
+                <w:rFonts w:ascii="宋体" w:eastAsia="宋体" w:hAnsi="宋体" w:cs="宋体" w:hint="eastAsia"/>
+                <w:color w:val="000000"/>
+                <w:kern w:val="0"/>
+                <w:sz w:val="22"/>
+              </w:rPr>
               <w:t>衍生规则</w:t>
             </w:r>
-            <w:bookmarkStart w:id="9" w:name="_GoBack"/>
-            <w:bookmarkEnd w:id="9"/>
           </w:p>
         </w:tc>
       </w:tr>
@@ -8844,8 +9171,10 @@
     </w:p>
     <w:tbl>
       <w:tblPr>
+        <w:tblpPr w:leftFromText="180" w:rightFromText="180" w:vertAnchor="text" w:tblpXSpec="center" w:tblpY="1"/>
+        <w:tblOverlap w:val="never"/>
         <w:tblW w:w="8429" w:type="dxa"/>
-        <w:tblInd w:w="93" w:type="dxa"/>
+        <w:jc w:val="center"/>
         <w:tblBorders>
           <w:top w:val="single" w:sz="4" w:space="0" w:color="auto"/>
           <w:left w:val="single" w:sz="4" w:space="0" w:color="auto"/>
@@ -8865,6 +9194,7 @@
       <w:tr>
         <w:trPr>
           <w:trHeight w:val="270"/>
+          <w:jc w:val="center"/>
         </w:trPr>
         <w:tc>
           <w:tcPr>
@@ -9002,6 +9332,7 @@
       <w:tr>
         <w:trPr>
           <w:trHeight w:val="270"/>
+          <w:jc w:val="center"/>
         </w:trPr>
         <w:tc>
           <w:tcPr>
@@ -9120,6 +9451,7 @@
       <w:tr>
         <w:trPr>
           <w:trHeight w:val="270"/>
+          <w:jc w:val="center"/>
         </w:trPr>
         <w:tc>
           <w:tcPr>
@@ -9229,6 +9561,7 @@
       <w:tr>
         <w:trPr>
           <w:trHeight w:val="270"/>
+          <w:jc w:val="center"/>
         </w:trPr>
         <w:tc>
           <w:tcPr>
@@ -9347,6 +9680,7 @@
       <w:tr>
         <w:trPr>
           <w:trHeight w:val="270"/>
+          <w:jc w:val="center"/>
         </w:trPr>
         <w:tc>
           <w:tcPr>
@@ -9492,8 +9826,10 @@
     </w:p>
     <w:tbl>
       <w:tblPr>
+        <w:tblpPr w:leftFromText="180" w:rightFromText="180" w:vertAnchor="text" w:tblpXSpec="center" w:tblpY="1"/>
+        <w:tblOverlap w:val="never"/>
         <w:tblW w:w="8429" w:type="dxa"/>
-        <w:tblInd w:w="93" w:type="dxa"/>
+        <w:jc w:val="center"/>
         <w:tblBorders>
           <w:top w:val="single" w:sz="4" w:space="0" w:color="auto"/>
           <w:left w:val="single" w:sz="4" w:space="0" w:color="auto"/>
@@ -9513,6 +9849,7 @@
       <w:tr>
         <w:trPr>
           <w:trHeight w:val="270"/>
+          <w:jc w:val="center"/>
         </w:trPr>
         <w:tc>
           <w:tcPr>
@@ -9650,6 +9987,7 @@
       <w:tr>
         <w:trPr>
           <w:trHeight w:val="270"/>
+          <w:jc w:val="center"/>
         </w:trPr>
         <w:tc>
           <w:tcPr>
@@ -9800,8 +10138,10 @@
     </w:p>
     <w:tbl>
       <w:tblPr>
+        <w:tblpPr w:leftFromText="180" w:rightFromText="180" w:vertAnchor="text" w:tblpXSpec="center" w:tblpY="1"/>
+        <w:tblOverlap w:val="never"/>
         <w:tblW w:w="8429" w:type="dxa"/>
-        <w:tblInd w:w="93" w:type="dxa"/>
+        <w:jc w:val="center"/>
         <w:tblBorders>
           <w:top w:val="single" w:sz="4" w:space="0" w:color="auto"/>
           <w:left w:val="single" w:sz="4" w:space="0" w:color="auto"/>
@@ -9821,6 +10161,7 @@
       <w:tr>
         <w:trPr>
           <w:trHeight w:val="270"/>
+          <w:jc w:val="center"/>
         </w:trPr>
         <w:tc>
           <w:tcPr>
@@ -9958,6 +10299,7 @@
       <w:tr>
         <w:trPr>
           <w:trHeight w:val="270"/>
+          <w:jc w:val="center"/>
         </w:trPr>
         <w:tc>
           <w:tcPr>
@@ -10076,6 +10418,7 @@
       <w:tr>
         <w:trPr>
           <w:trHeight w:val="270"/>
+          <w:jc w:val="center"/>
         </w:trPr>
         <w:tc>
           <w:tcPr>
@@ -10241,6 +10584,7 @@
         <w:rPr>
           <w:rFonts w:hint="eastAsia"/>
         </w:rPr>
+        <w:lastRenderedPageBreak/>
         <w:t>索引</w:t>
       </w:r>
       <w:r>
@@ -10433,7 +10777,6 @@
                 <w:kern w:val="0"/>
                 <w:sz w:val="22"/>
               </w:rPr>
-              <w:lastRenderedPageBreak/>
               <w:t>VC_WORD_NAME</w:t>
             </w:r>
           </w:p>
@@ -10566,8 +10909,10 @@
     </w:p>
     <w:tbl>
       <w:tblPr>
+        <w:tblpPr w:leftFromText="180" w:rightFromText="180" w:vertAnchor="text" w:tblpXSpec="center" w:tblpY="1"/>
+        <w:tblOverlap w:val="never"/>
         <w:tblW w:w="8429" w:type="dxa"/>
-        <w:tblInd w:w="93" w:type="dxa"/>
+        <w:jc w:val="center"/>
         <w:tblBorders>
           <w:top w:val="single" w:sz="4" w:space="0" w:color="auto"/>
           <w:left w:val="single" w:sz="4" w:space="0" w:color="auto"/>
@@ -10587,6 +10932,7 @@
       <w:tr>
         <w:trPr>
           <w:trHeight w:val="270"/>
+          <w:jc w:val="center"/>
         </w:trPr>
         <w:tc>
           <w:tcPr>
@@ -10724,6 +11070,7 @@
       <w:tr>
         <w:trPr>
           <w:trHeight w:val="270"/>
+          <w:jc w:val="center"/>
         </w:trPr>
         <w:tc>
           <w:tcPr>
@@ -10835,6 +11182,15 @@
                 <w:sz w:val="22"/>
               </w:rPr>
               <w:t>参数名称</w:t>
+            </w:r>
+            <w:r>
+              <w:rPr>
+                <w:rFonts w:ascii="宋体" w:eastAsia="宋体" w:hAnsi="宋体" w:cs="宋体" w:hint="eastAsia"/>
+                <w:color w:val="000000"/>
+                <w:kern w:val="0"/>
+                <w:sz w:val="22"/>
+              </w:rPr>
+              <w:t>(主键)</w:t>
             </w:r>
           </w:p>
         </w:tc>
@@ -10842,6 +11198,7 @@
       <w:tr>
         <w:trPr>
           <w:trHeight w:val="270"/>
+          <w:jc w:val="center"/>
         </w:trPr>
         <w:tc>
           <w:tcPr>
@@ -10960,6 +11317,7 @@
       <w:tr>
         <w:trPr>
           <w:trHeight w:val="270"/>
+          <w:jc w:val="center"/>
         </w:trPr>
         <w:tc>
           <w:tcPr>
@@ -11078,6 +11436,7 @@
       <w:tr>
         <w:trPr>
           <w:trHeight w:val="270"/>
+          <w:jc w:val="center"/>
         </w:trPr>
         <w:tc>
           <w:tcPr>
@@ -11214,6 +11573,7 @@
       <w:tr>
         <w:trPr>
           <w:trHeight w:val="270"/>
+          <w:jc w:val="center"/>
         </w:trPr>
         <w:tc>
           <w:tcPr>
@@ -11335,6 +11695,7 @@
       <w:tr>
         <w:trPr>
           <w:trHeight w:val="270"/>
+          <w:jc w:val="center"/>
         </w:trPr>
         <w:tc>
           <w:tcPr>
@@ -11500,8 +11861,10 @@
     </w:p>
     <w:tbl>
       <w:tblPr>
+        <w:tblpPr w:leftFromText="180" w:rightFromText="180" w:vertAnchor="text" w:tblpXSpec="center" w:tblpY="1"/>
+        <w:tblOverlap w:val="never"/>
         <w:tblW w:w="7400" w:type="dxa"/>
-        <w:tblInd w:w="93" w:type="dxa"/>
+        <w:jc w:val="center"/>
         <w:tblLook w:val="04A0" w:firstRow="1" w:lastRow="0" w:firstColumn="1" w:lastColumn="0" w:noHBand="0" w:noVBand="1"/>
       </w:tblPr>
       <w:tblGrid>
@@ -11515,6 +11878,7 @@
       <w:tr>
         <w:trPr>
           <w:trHeight w:val="255"/>
+          <w:jc w:val="center"/>
         </w:trPr>
         <w:tc>
           <w:tcPr>
@@ -11724,6 +12088,7 @@
       <w:tr>
         <w:trPr>
           <w:trHeight w:val="255"/>
+          <w:jc w:val="center"/>
         </w:trPr>
         <w:tc>
           <w:tcPr>
@@ -11933,6 +12298,7 @@
       <w:tr>
         <w:trPr>
           <w:trHeight w:val="255"/>
+          <w:jc w:val="center"/>
         </w:trPr>
         <w:tc>
           <w:tcPr>
@@ -12142,6 +12508,7 @@
       <w:tr>
         <w:trPr>
           <w:trHeight w:val="255"/>
+          <w:jc w:val="center"/>
         </w:trPr>
         <w:tc>
           <w:tcPr>
@@ -12351,6 +12718,7 @@
       <w:tr>
         <w:trPr>
           <w:trHeight w:val="255"/>
+          <w:jc w:val="center"/>
         </w:trPr>
         <w:tc>
           <w:tcPr>
@@ -12562,6 +12930,7 @@
       <w:tr>
         <w:trPr>
           <w:trHeight w:val="255"/>
+          <w:jc w:val="center"/>
         </w:trPr>
         <w:tc>
           <w:tcPr>
@@ -12773,6 +13142,7 @@
       <w:tr>
         <w:trPr>
           <w:trHeight w:val="255"/>
+          <w:jc w:val="center"/>
         </w:trPr>
         <w:tc>
           <w:tcPr>
@@ -12984,6 +13354,7 @@
       <w:tr>
         <w:trPr>
           <w:trHeight w:val="255"/>
+          <w:jc w:val="center"/>
         </w:trPr>
         <w:tc>
           <w:tcPr>
@@ -13195,6 +13566,7 @@
       <w:tr>
         <w:trPr>
           <w:trHeight w:val="255"/>
+          <w:jc w:val="center"/>
         </w:trPr>
         <w:tc>
           <w:tcPr>
@@ -13406,6 +13778,7 @@
       <w:tr>
         <w:trPr>
           <w:trHeight w:val="255"/>
+          <w:jc w:val="center"/>
         </w:trPr>
         <w:tc>
           <w:tcPr>
@@ -13617,6 +13990,7 @@
       <w:tr>
         <w:trPr>
           <w:trHeight w:val="255"/>
+          <w:jc w:val="center"/>
         </w:trPr>
         <w:tc>
           <w:tcPr>
@@ -13826,6 +14200,7 @@
       <w:tr>
         <w:trPr>
           <w:trHeight w:val="255"/>
+          <w:jc w:val="center"/>
         </w:trPr>
         <w:tc>
           <w:tcPr>
@@ -14035,6 +14410,7 @@
       <w:tr>
         <w:trPr>
           <w:trHeight w:val="255"/>
+          <w:jc w:val="center"/>
         </w:trPr>
         <w:tc>
           <w:tcPr>
@@ -14244,6 +14620,7 @@
       <w:tr>
         <w:trPr>
           <w:trHeight w:val="255"/>
+          <w:jc w:val="center"/>
         </w:trPr>
         <w:tc>
           <w:tcPr>
@@ -14453,6 +14830,7 @@
       <w:tr>
         <w:trPr>
           <w:trHeight w:val="255"/>
+          <w:jc w:val="center"/>
         </w:trPr>
         <w:tc>
           <w:tcPr>
@@ -14662,6 +15040,7 @@
       <w:tr>
         <w:trPr>
           <w:trHeight w:val="255"/>
+          <w:jc w:val="center"/>
         </w:trPr>
         <w:tc>
           <w:tcPr>
@@ -14871,6 +15250,7 @@
       <w:tr>
         <w:trPr>
           <w:trHeight w:val="255"/>
+          <w:jc w:val="center"/>
         </w:trPr>
         <w:tc>
           <w:tcPr>
@@ -15080,6 +15460,7 @@
       <w:tr>
         <w:trPr>
           <w:trHeight w:val="255"/>
+          <w:jc w:val="center"/>
         </w:trPr>
         <w:tc>
           <w:tcPr>
@@ -15289,6 +15670,7 @@
       <w:tr>
         <w:trPr>
           <w:trHeight w:val="255"/>
+          <w:jc w:val="center"/>
         </w:trPr>
         <w:tc>
           <w:tcPr>
@@ -15498,6 +15880,7 @@
       <w:tr>
         <w:trPr>
           <w:trHeight w:val="255"/>
+          <w:jc w:val="center"/>
         </w:trPr>
         <w:tc>
           <w:tcPr>
@@ -15707,6 +16090,7 @@
       <w:tr>
         <w:trPr>
           <w:trHeight w:val="255"/>
+          <w:jc w:val="center"/>
         </w:trPr>
         <w:tc>
           <w:tcPr>
@@ -15738,6 +16122,7 @@
                 <w:sz w:val="18"/>
                 <w:szCs w:val="18"/>
               </w:rPr>
+              <w:lastRenderedPageBreak/>
               <w:t>3</w:t>
             </w:r>
           </w:p>
@@ -15925,6 +16310,7 @@
       <w:tr>
         <w:trPr>
           <w:trHeight w:val="255"/>
+          <w:jc w:val="center"/>
         </w:trPr>
         <w:tc>
           <w:tcPr>
@@ -16143,6 +16529,7 @@
       <w:tr>
         <w:trPr>
           <w:trHeight w:val="255"/>
+          <w:jc w:val="center"/>
         </w:trPr>
         <w:tc>
           <w:tcPr>
@@ -16174,7 +16561,6 @@
                 <w:sz w:val="18"/>
                 <w:szCs w:val="18"/>
               </w:rPr>
-              <w:lastRenderedPageBreak/>
               <w:t>3</w:t>
             </w:r>
           </w:p>
@@ -16364,6 +16750,7 @@
       <w:tr>
         <w:trPr>
           <w:trHeight w:val="255"/>
+          <w:jc w:val="center"/>
         </w:trPr>
         <w:tc>
           <w:tcPr>
@@ -16582,6 +16969,7 @@
       <w:tr>
         <w:trPr>
           <w:trHeight w:val="255"/>
+          <w:jc w:val="center"/>
         </w:trPr>
         <w:tc>
           <w:tcPr>
@@ -16802,6 +17190,7 @@
       <w:tr>
         <w:trPr>
           <w:trHeight w:val="255"/>
+          <w:jc w:val="center"/>
         </w:trPr>
         <w:tc>
           <w:tcPr>
@@ -17011,6 +17400,7 @@
       <w:tr>
         <w:trPr>
           <w:trHeight w:val="255"/>
+          <w:jc w:val="center"/>
         </w:trPr>
         <w:tc>
           <w:tcPr>
@@ -17220,6 +17610,7 @@
       <w:tr>
         <w:trPr>
           <w:trHeight w:val="255"/>
+          <w:jc w:val="center"/>
         </w:trPr>
         <w:tc>
           <w:tcPr>
@@ -17429,6 +17820,7 @@
       <w:tr>
         <w:trPr>
           <w:trHeight w:val="255"/>
+          <w:jc w:val="center"/>
         </w:trPr>
         <w:tc>
           <w:tcPr>
@@ -17638,6 +18030,7 @@
       <w:tr>
         <w:trPr>
           <w:trHeight w:val="255"/>
+          <w:jc w:val="center"/>
         </w:trPr>
         <w:tc>
           <w:tcPr>
@@ -17847,6 +18240,7 @@
       <w:tr>
         <w:trPr>
           <w:trHeight w:val="255"/>
+          <w:jc w:val="center"/>
         </w:trPr>
         <w:tc>
           <w:tcPr>
@@ -18056,6 +18450,7 @@
       <w:tr>
         <w:trPr>
           <w:trHeight w:val="255"/>
+          <w:jc w:val="center"/>
         </w:trPr>
         <w:tc>
           <w:tcPr>
@@ -18265,6 +18660,7 @@
       <w:tr>
         <w:trPr>
           <w:trHeight w:val="255"/>
+          <w:jc w:val="center"/>
         </w:trPr>
         <w:tc>
           <w:tcPr>
@@ -18474,6 +18870,7 @@
       <w:tr>
         <w:trPr>
           <w:trHeight w:val="255"/>
+          <w:jc w:val="center"/>
         </w:trPr>
         <w:tc>
           <w:tcPr>
@@ -18683,6 +19080,7 @@
       <w:tr>
         <w:trPr>
           <w:trHeight w:val="255"/>
+          <w:jc w:val="center"/>
         </w:trPr>
         <w:tc>
           <w:tcPr>
@@ -18892,6 +19290,7 @@
       <w:tr>
         <w:trPr>
           <w:trHeight w:val="255"/>
+          <w:jc w:val="center"/>
         </w:trPr>
         <w:tc>
           <w:tcPr>
@@ -19101,6 +19500,7 @@
       <w:tr>
         <w:trPr>
           <w:trHeight w:val="255"/>
+          <w:jc w:val="center"/>
         </w:trPr>
         <w:tc>
           <w:tcPr>
@@ -19310,6 +19710,7 @@
       <w:tr>
         <w:trPr>
           <w:trHeight w:val="255"/>
+          <w:jc w:val="center"/>
         </w:trPr>
         <w:tc>
           <w:tcPr>
@@ -19519,6 +19920,7 @@
       <w:tr>
         <w:trPr>
           <w:trHeight w:val="255"/>
+          <w:jc w:val="center"/>
         </w:trPr>
         <w:tc>
           <w:tcPr>
@@ -19728,6 +20130,7 @@
       <w:tr>
         <w:trPr>
           <w:trHeight w:val="255"/>
+          <w:jc w:val="center"/>
         </w:trPr>
         <w:tc>
           <w:tcPr>
@@ -19937,6 +20340,7 @@
       <w:tr>
         <w:trPr>
           <w:trHeight w:val="255"/>
+          <w:jc w:val="center"/>
         </w:trPr>
         <w:tc>
           <w:tcPr>
@@ -20146,6 +20550,7 @@
       <w:tr>
         <w:trPr>
           <w:trHeight w:val="255"/>
+          <w:jc w:val="center"/>
         </w:trPr>
         <w:tc>
           <w:tcPr>
@@ -20355,6 +20760,7 @@
       <w:tr>
         <w:trPr>
           <w:trHeight w:val="255"/>
+          <w:jc w:val="center"/>
         </w:trPr>
         <w:tc>
           <w:tcPr>
@@ -20564,6 +20970,7 @@
       <w:tr>
         <w:trPr>
           <w:trHeight w:val="255"/>
+          <w:jc w:val="center"/>
         </w:trPr>
         <w:tc>
           <w:tcPr>
@@ -20773,6 +21180,7 @@
       <w:tr>
         <w:trPr>
           <w:trHeight w:val="255"/>
+          <w:jc w:val="center"/>
         </w:trPr>
         <w:tc>
           <w:tcPr>
@@ -20982,6 +21390,7 @@
       <w:tr>
         <w:trPr>
           <w:trHeight w:val="255"/>
+          <w:jc w:val="center"/>
         </w:trPr>
         <w:tc>
           <w:tcPr>
@@ -21191,6 +21600,7 @@
       <w:tr>
         <w:trPr>
           <w:trHeight w:val="255"/>
+          <w:jc w:val="center"/>
         </w:trPr>
         <w:tc>
           <w:tcPr>
@@ -21400,6 +21810,7 @@
       <w:tr>
         <w:trPr>
           <w:trHeight w:val="255"/>
+          <w:jc w:val="center"/>
         </w:trPr>
         <w:tc>
           <w:tcPr>
@@ -21609,6 +22020,7 @@
       <w:tr>
         <w:trPr>
           <w:trHeight w:val="255"/>
+          <w:jc w:val="center"/>
         </w:trPr>
         <w:tc>
           <w:tcPr>
@@ -21818,6 +22230,7 @@
       <w:tr>
         <w:trPr>
           <w:trHeight w:val="255"/>
+          <w:jc w:val="center"/>
         </w:trPr>
         <w:tc>
           <w:tcPr>
@@ -22027,6 +22440,7 @@
       <w:tr>
         <w:trPr>
           <w:trHeight w:val="255"/>
+          <w:jc w:val="center"/>
         </w:trPr>
         <w:tc>
           <w:tcPr>
@@ -22236,6 +22650,7 @@
       <w:tr>
         <w:trPr>
           <w:trHeight w:val="255"/>
+          <w:jc w:val="center"/>
         </w:trPr>
         <w:tc>
           <w:tcPr>
@@ -22445,6 +22860,7 @@
       <w:tr>
         <w:trPr>
           <w:trHeight w:val="255"/>
+          <w:jc w:val="center"/>
         </w:trPr>
         <w:tc>
           <w:tcPr>
@@ -22654,6 +23070,7 @@
       <w:tr>
         <w:trPr>
           <w:trHeight w:val="255"/>
+          <w:jc w:val="center"/>
         </w:trPr>
         <w:tc>
           <w:tcPr>
@@ -22863,6 +23280,7 @@
       <w:tr>
         <w:trPr>
           <w:trHeight w:val="255"/>
+          <w:jc w:val="center"/>
         </w:trPr>
         <w:tc>
           <w:tcPr>
@@ -23072,6 +23490,7 @@
       <w:tr>
         <w:trPr>
           <w:trHeight w:val="255"/>
+          <w:jc w:val="center"/>
         </w:trPr>
         <w:tc>
           <w:tcPr>
@@ -23281,6 +23700,7 @@
       <w:tr>
         <w:trPr>
           <w:trHeight w:val="255"/>
+          <w:jc w:val="center"/>
         </w:trPr>
         <w:tc>
           <w:tcPr>
@@ -23490,6 +23910,7 @@
       <w:tr>
         <w:trPr>
           <w:trHeight w:val="255"/>
+          <w:jc w:val="center"/>
         </w:trPr>
         <w:tc>
           <w:tcPr>
@@ -23521,6 +23942,7 @@
                 <w:sz w:val="18"/>
                 <w:szCs w:val="18"/>
               </w:rPr>
+              <w:lastRenderedPageBreak/>
               <w:t>5</w:t>
             </w:r>
           </w:p>
@@ -23699,6 +24121,7 @@
       <w:tr>
         <w:trPr>
           <w:trHeight w:val="255"/>
+          <w:jc w:val="center"/>
         </w:trPr>
         <w:tc>
           <w:tcPr>
@@ -23908,6 +24331,7 @@
       <w:tr>
         <w:trPr>
           <w:trHeight w:val="255"/>
+          <w:jc w:val="center"/>
         </w:trPr>
         <w:tc>
           <w:tcPr>
@@ -23939,7 +24363,6 @@
                 <w:sz w:val="18"/>
                 <w:szCs w:val="18"/>
               </w:rPr>
-              <w:lastRenderedPageBreak/>
               <w:t>5</w:t>
             </w:r>
           </w:p>
@@ -24118,6 +24541,7 @@
       <w:tr>
         <w:trPr>
           <w:trHeight w:val="255"/>
+          <w:jc w:val="center"/>
         </w:trPr>
         <w:tc>
           <w:tcPr>
@@ -24327,6 +24751,7 @@
       <w:tr>
         <w:trPr>
           <w:trHeight w:val="255"/>
+          <w:jc w:val="center"/>
         </w:trPr>
         <w:tc>
           <w:tcPr>
@@ -24536,6 +24961,7 @@
       <w:tr>
         <w:trPr>
           <w:trHeight w:val="255"/>
+          <w:jc w:val="center"/>
         </w:trPr>
         <w:tc>
           <w:tcPr>
@@ -24745,6 +25171,7 @@
       <w:tr>
         <w:trPr>
           <w:trHeight w:val="255"/>
+          <w:jc w:val="center"/>
         </w:trPr>
         <w:tc>
           <w:tcPr>
@@ -24954,6 +25381,7 @@
       <w:tr>
         <w:trPr>
           <w:trHeight w:val="255"/>
+          <w:jc w:val="center"/>
         </w:trPr>
         <w:tc>
           <w:tcPr>
@@ -25163,6 +25591,7 @@
       <w:tr>
         <w:trPr>
           <w:trHeight w:val="255"/>
+          <w:jc w:val="center"/>
         </w:trPr>
         <w:tc>
           <w:tcPr>
@@ -25372,6 +25801,7 @@
       <w:tr>
         <w:trPr>
           <w:trHeight w:val="255"/>
+          <w:jc w:val="center"/>
         </w:trPr>
         <w:tc>
           <w:tcPr>
@@ -25581,6 +26011,7 @@
       <w:tr>
         <w:trPr>
           <w:trHeight w:val="255"/>
+          <w:jc w:val="center"/>
         </w:trPr>
         <w:tc>
           <w:tcPr>
@@ -25790,6 +26221,7 @@
       <w:tr>
         <w:trPr>
           <w:trHeight w:val="255"/>
+          <w:jc w:val="center"/>
         </w:trPr>
         <w:tc>
           <w:tcPr>
@@ -25999,6 +26431,7 @@
       <w:tr>
         <w:trPr>
           <w:trHeight w:val="255"/>
+          <w:jc w:val="center"/>
         </w:trPr>
         <w:tc>
           <w:tcPr>
@@ -26208,6 +26641,7 @@
       <w:tr>
         <w:trPr>
           <w:trHeight w:val="255"/>
+          <w:jc w:val="center"/>
         </w:trPr>
         <w:tc>
           <w:tcPr>
@@ -26417,6 +26851,7 @@
       <w:tr>
         <w:trPr>
           <w:trHeight w:val="255"/>
+          <w:jc w:val="center"/>
         </w:trPr>
         <w:tc>
           <w:tcPr>
@@ -26626,6 +27061,7 @@
       <w:tr>
         <w:trPr>
           <w:trHeight w:val="255"/>
+          <w:jc w:val="center"/>
         </w:trPr>
         <w:tc>
           <w:tcPr>
@@ -26835,6 +27271,7 @@
       <w:tr>
         <w:trPr>
           <w:trHeight w:val="255"/>
+          <w:jc w:val="center"/>
         </w:trPr>
         <w:tc>
           <w:tcPr>
@@ -27044,6 +27481,7 @@
       <w:tr>
         <w:trPr>
           <w:trHeight w:val="255"/>
+          <w:jc w:val="center"/>
         </w:trPr>
         <w:tc>
           <w:tcPr>
@@ -27253,6 +27691,7 @@
       <w:tr>
         <w:trPr>
           <w:trHeight w:val="255"/>
+          <w:jc w:val="center"/>
         </w:trPr>
         <w:tc>
           <w:tcPr>
@@ -27462,6 +27901,7 @@
       <w:tr>
         <w:trPr>
           <w:trHeight w:val="255"/>
+          <w:jc w:val="center"/>
         </w:trPr>
         <w:tc>
           <w:tcPr>
@@ -27671,6 +28111,7 @@
       <w:tr>
         <w:trPr>
           <w:trHeight w:val="255"/>
+          <w:jc w:val="center"/>
         </w:trPr>
         <w:tc>
           <w:tcPr>
@@ -27880,6 +28321,7 @@
       <w:tr>
         <w:trPr>
           <w:trHeight w:val="255"/>
+          <w:jc w:val="center"/>
         </w:trPr>
         <w:tc>
           <w:tcPr>
@@ -28089,6 +28531,7 @@
       <w:tr>
         <w:trPr>
           <w:trHeight w:val="255"/>
+          <w:jc w:val="center"/>
         </w:trPr>
         <w:tc>
           <w:tcPr>
@@ -28298,6 +28741,7 @@
       <w:tr>
         <w:trPr>
           <w:trHeight w:val="255"/>
+          <w:jc w:val="center"/>
         </w:trPr>
         <w:tc>
           <w:tcPr>
@@ -28507,6 +28951,7 @@
       <w:tr>
         <w:trPr>
           <w:trHeight w:val="255"/>
+          <w:jc w:val="center"/>
         </w:trPr>
         <w:tc>
           <w:tcPr>
@@ -28716,6 +29161,7 @@
       <w:tr>
         <w:trPr>
           <w:trHeight w:val="255"/>
+          <w:jc w:val="center"/>
         </w:trPr>
         <w:tc>
           <w:tcPr>
@@ -28925,6 +29371,7 @@
       <w:tr>
         <w:trPr>
           <w:trHeight w:val="255"/>
+          <w:jc w:val="center"/>
         </w:trPr>
         <w:tc>
           <w:tcPr>
@@ -29134,6 +29581,7 @@
       <w:tr>
         <w:trPr>
           <w:trHeight w:val="255"/>
+          <w:jc w:val="center"/>
         </w:trPr>
         <w:tc>
           <w:tcPr>
@@ -29343,6 +29791,7 @@
       <w:tr>
         <w:trPr>
           <w:trHeight w:val="255"/>
+          <w:jc w:val="center"/>
         </w:trPr>
         <w:tc>
           <w:tcPr>
@@ -29552,6 +30001,7 @@
       <w:tr>
         <w:trPr>
           <w:trHeight w:val="255"/>
+          <w:jc w:val="center"/>
         </w:trPr>
         <w:tc>
           <w:tcPr>
@@ -29761,6 +30211,7 @@
       <w:tr>
         <w:trPr>
           <w:trHeight w:val="255"/>
+          <w:jc w:val="center"/>
         </w:trPr>
         <w:tc>
           <w:tcPr>
@@ -29970,6 +30421,7 @@
       <w:tr>
         <w:trPr>
           <w:trHeight w:val="255"/>
+          <w:jc w:val="center"/>
         </w:trPr>
         <w:tc>
           <w:tcPr>
@@ -30179,6 +30631,7 @@
       <w:tr>
         <w:trPr>
           <w:trHeight w:val="255"/>
+          <w:jc w:val="center"/>
         </w:trPr>
         <w:tc>
           <w:tcPr>
@@ -30388,6 +30841,7 @@
       <w:tr>
         <w:trPr>
           <w:trHeight w:val="255"/>
+          <w:jc w:val="center"/>
         </w:trPr>
         <w:tc>
           <w:tcPr>
@@ -30608,6 +31062,7 @@
       <w:tr>
         <w:trPr>
           <w:trHeight w:val="255"/>
+          <w:jc w:val="center"/>
         </w:trPr>
         <w:tc>
           <w:tcPr>
@@ -30817,6 +31272,7 @@
       <w:tr>
         <w:trPr>
           <w:trHeight w:val="255"/>
+          <w:jc w:val="center"/>
         </w:trPr>
         <w:tc>
           <w:tcPr>
@@ -31026,6 +31482,7 @@
       <w:tr>
         <w:trPr>
           <w:trHeight w:val="255"/>
+          <w:jc w:val="center"/>
         </w:trPr>
         <w:tc>
           <w:tcPr>
@@ -31235,6 +31692,7 @@
       <w:tr>
         <w:trPr>
           <w:trHeight w:val="255"/>
+          <w:jc w:val="center"/>
         </w:trPr>
         <w:tc>
           <w:tcPr>
@@ -31444,6 +31902,7 @@
       <w:tr>
         <w:trPr>
           <w:trHeight w:val="255"/>
+          <w:jc w:val="center"/>
         </w:trPr>
         <w:tc>
           <w:tcPr>
@@ -31653,6 +32112,7 @@
       <w:tr>
         <w:trPr>
           <w:trHeight w:val="255"/>
+          <w:jc w:val="center"/>
         </w:trPr>
         <w:tc>
           <w:tcPr>
@@ -31683,6 +32143,7 @@
                 <w:sz w:val="18"/>
                 <w:szCs w:val="18"/>
               </w:rPr>
+              <w:lastRenderedPageBreak/>
               <w:t>6</w:t>
             </w:r>
           </w:p>
@@ -31838,6 +32299,7 @@
       <w:tr>
         <w:trPr>
           <w:trHeight w:val="255"/>
+          <w:jc w:val="center"/>
         </w:trPr>
         <w:tc>
           <w:tcPr>
@@ -32023,6 +32485,7 @@
       <w:tr>
         <w:trPr>
           <w:trHeight w:val="255"/>
+          <w:jc w:val="center"/>
         </w:trPr>
         <w:tc>
           <w:tcPr>
@@ -32053,7 +32516,6 @@
                 <w:sz w:val="18"/>
                 <w:szCs w:val="18"/>
               </w:rPr>
-              <w:lastRenderedPageBreak/>
               <w:t>6</w:t>
             </w:r>
           </w:p>
@@ -32209,6 +32671,7 @@
       <w:tr>
         <w:trPr>
           <w:trHeight w:val="255"/>
+          <w:jc w:val="center"/>
         </w:trPr>
         <w:tc>
           <w:tcPr>
@@ -32394,6 +32857,7 @@
       <w:tr>
         <w:trPr>
           <w:trHeight w:val="255"/>
+          <w:jc w:val="center"/>
         </w:trPr>
         <w:tc>
           <w:tcPr>
@@ -32579,6 +33043,7 @@
       <w:tr>
         <w:trPr>
           <w:trHeight w:val="255"/>
+          <w:jc w:val="center"/>
         </w:trPr>
         <w:tc>
           <w:tcPr>
@@ -32764,6 +33229,7 @@
       <w:tr>
         <w:trPr>
           <w:trHeight w:val="255"/>
+          <w:jc w:val="center"/>
         </w:trPr>
         <w:tc>
           <w:tcPr>
@@ -32949,6 +33415,7 @@
       <w:tr>
         <w:trPr>
           <w:trHeight w:val="255"/>
+          <w:jc w:val="center"/>
         </w:trPr>
         <w:tc>
           <w:tcPr>
@@ -33134,6 +33601,7 @@
       <w:tr>
         <w:trPr>
           <w:trHeight w:val="255"/>
+          <w:jc w:val="center"/>
         </w:trPr>
         <w:tc>
           <w:tcPr>
@@ -33319,6 +33787,7 @@
       <w:tr>
         <w:trPr>
           <w:trHeight w:val="255"/>
+          <w:jc w:val="center"/>
         </w:trPr>
         <w:tc>
           <w:tcPr>
@@ -33513,6 +33982,7 @@
       <w:tr>
         <w:trPr>
           <w:trHeight w:val="255"/>
+          <w:jc w:val="center"/>
         </w:trPr>
         <w:tc>
           <w:tcPr>
@@ -33707,6 +34177,7 @@
       <w:tr>
         <w:trPr>
           <w:trHeight w:val="255"/>
+          <w:jc w:val="center"/>
         </w:trPr>
         <w:tc>
           <w:tcPr>
@@ -33901,6 +34372,7 @@
       <w:tr>
         <w:trPr>
           <w:trHeight w:val="255"/>
+          <w:jc w:val="center"/>
         </w:trPr>
         <w:tc>
           <w:tcPr>
@@ -33918,7 +34390,7 @@
               <w:widowControl/>
               <w:jc w:val="center"/>
               <w:rPr>
-                <w:rFonts w:ascii="宋体" w:eastAsia="宋体" w:hAnsi="宋体" w:cs="Arial" w:hint="eastAsia"/>
+                <w:rFonts w:ascii="宋体" w:eastAsia="宋体" w:hAnsi="宋体" w:cs="Arial"/>
                 <w:kern w:val="0"/>
                 <w:sz w:val="18"/>
                 <w:szCs w:val="18"/>
@@ -33951,7 +34423,7 @@
               <w:widowControl/>
               <w:jc w:val="left"/>
               <w:rPr>
-                <w:rFonts w:ascii="宋体" w:eastAsia="宋体" w:hAnsi="宋体" w:cs="Arial" w:hint="eastAsia"/>
+                <w:rFonts w:ascii="宋体" w:eastAsia="宋体" w:hAnsi="宋体" w:cs="Arial"/>
                 <w:kern w:val="0"/>
                 <w:sz w:val="18"/>
                 <w:szCs w:val="18"/>
@@ -33984,7 +34456,7 @@
               <w:widowControl/>
               <w:jc w:val="center"/>
               <w:rPr>
-                <w:rFonts w:ascii="宋体" w:eastAsia="宋体" w:hAnsi="宋体" w:cs="Arial" w:hint="eastAsia"/>
+                <w:rFonts w:ascii="宋体" w:eastAsia="宋体" w:hAnsi="宋体" w:cs="Arial"/>
                 <w:kern w:val="0"/>
                 <w:sz w:val="18"/>
                 <w:szCs w:val="18"/>
@@ -34017,7 +34489,7 @@
               <w:widowControl/>
               <w:jc w:val="left"/>
               <w:rPr>
-                <w:rFonts w:ascii="宋体" w:eastAsia="宋体" w:hAnsi="宋体" w:cs="Arial" w:hint="eastAsia"/>
+                <w:rFonts w:ascii="宋体" w:eastAsia="宋体" w:hAnsi="宋体" w:cs="Arial"/>
                 <w:kern w:val="0"/>
                 <w:sz w:val="18"/>
                 <w:szCs w:val="18"/>
@@ -34085,6 +34557,7 @@
       <w:tr>
         <w:trPr>
           <w:trHeight w:val="255"/>
+          <w:jc w:val="center"/>
         </w:trPr>
         <w:tc>
           <w:tcPr>
@@ -34270,6 +34743,7 @@
       <w:tr>
         <w:trPr>
           <w:trHeight w:val="255"/>
+          <w:jc w:val="center"/>
         </w:trPr>
         <w:tc>
           <w:tcPr>
@@ -34455,6 +34929,7 @@
       <w:tr>
         <w:trPr>
           <w:trHeight w:val="255"/>
+          <w:jc w:val="center"/>
         </w:trPr>
         <w:tc>
           <w:tcPr>
@@ -36985,7 +37460,7 @@
 </file>
 
 <file path=customXml/itemProps1.xml><?xml version="1.0" encoding="utf-8"?>
-<ds:datastoreItem xmlns:ds="http://schemas.openxmlformats.org/officeDocument/2006/customXml" ds:itemID="{42FA11B8-D0A6-4DA8-A77E-05E851391178}">
+<ds:datastoreItem xmlns:ds="http://schemas.openxmlformats.org/officeDocument/2006/customXml" ds:itemID="{0C2007ED-F7E5-4426-90F8-B030724284D2}">
   <ds:schemaRefs>
     <ds:schemaRef ds:uri="http://schemas.openxmlformats.org/officeDocument/2006/bibliography"/>
   </ds:schemaRefs>

--- a/Doc/单词软件数据库设计.docx
+++ b/Doc/单词软件数据库设计.docx
@@ -3174,6 +3174,125 @@
               <w:widowControl/>
               <w:jc w:val="left"/>
               <w:rPr>
+                <w:rFonts w:ascii="宋体" w:eastAsia="宋体" w:hAnsi="宋体" w:cs="宋体" w:hint="eastAsia"/>
+                <w:bCs/>
+                <w:color w:val="000000"/>
+                <w:kern w:val="0"/>
+                <w:sz w:val="22"/>
+              </w:rPr>
+            </w:pPr>
+            <w:bookmarkStart w:id="5" w:name="_GoBack" w:colFirst="0" w:colLast="3"/>
+            <w:r>
+              <w:rPr>
+                <w:rFonts w:ascii="宋体" w:eastAsia="宋体" w:hAnsi="宋体" w:cs="宋体" w:hint="eastAsia"/>
+                <w:bCs/>
+                <w:color w:val="000000"/>
+                <w:kern w:val="0"/>
+                <w:sz w:val="22"/>
+              </w:rPr>
+              <w:t>L_ID</w:t>
+            </w:r>
+          </w:p>
+        </w:tc>
+        <w:tc>
+          <w:tcPr>
+            <w:tcW w:w="1540" w:type="dxa"/>
+            <w:shd w:val="clear" w:color="auto" w:fill="auto"/>
+            <w:noWrap/>
+            <w:vAlign w:val="bottom"/>
+          </w:tcPr>
+          <w:p>
+            <w:pPr>
+              <w:widowControl/>
+              <w:jc w:val="left"/>
+              <w:rPr>
+                <w:rFonts w:ascii="宋体" w:eastAsia="宋体" w:hAnsi="宋体" w:cs="宋体" w:hint="eastAsia"/>
+                <w:bCs/>
+                <w:color w:val="000000"/>
+                <w:kern w:val="0"/>
+                <w:sz w:val="22"/>
+              </w:rPr>
+            </w:pPr>
+            <w:r>
+              <w:rPr>
+                <w:rFonts w:ascii="宋体" w:eastAsia="宋体" w:hAnsi="宋体" w:cs="宋体" w:hint="eastAsia"/>
+                <w:bCs/>
+                <w:color w:val="000000"/>
+                <w:kern w:val="0"/>
+                <w:sz w:val="22"/>
+              </w:rPr>
+              <w:t>数字</w:t>
+            </w:r>
+          </w:p>
+        </w:tc>
+        <w:tc>
+          <w:tcPr>
+            <w:tcW w:w="1029" w:type="dxa"/>
+          </w:tcPr>
+          <w:p>
+            <w:pPr>
+              <w:widowControl/>
+              <w:jc w:val="left"/>
+              <w:rPr>
+                <w:rFonts w:ascii="宋体" w:eastAsia="宋体" w:hAnsi="宋体" w:cs="宋体" w:hint="eastAsia"/>
+                <w:bCs/>
+                <w:color w:val="000000"/>
+                <w:kern w:val="0"/>
+                <w:sz w:val="22"/>
+              </w:rPr>
+            </w:pPr>
+          </w:p>
+        </w:tc>
+        <w:tc>
+          <w:tcPr>
+            <w:tcW w:w="3640" w:type="dxa"/>
+            <w:shd w:val="clear" w:color="auto" w:fill="auto"/>
+            <w:noWrap/>
+            <w:vAlign w:val="bottom"/>
+          </w:tcPr>
+          <w:p>
+            <w:pPr>
+              <w:widowControl/>
+              <w:jc w:val="left"/>
+              <w:rPr>
+                <w:rFonts w:ascii="宋体" w:eastAsia="宋体" w:hAnsi="宋体" w:cs="宋体" w:hint="eastAsia"/>
+                <w:bCs/>
+                <w:color w:val="000000"/>
+                <w:kern w:val="0"/>
+                <w:sz w:val="22"/>
+              </w:rPr>
+            </w:pPr>
+            <w:r>
+              <w:rPr>
+                <w:rFonts w:ascii="宋体" w:eastAsia="宋体" w:hAnsi="宋体" w:cs="宋体" w:hint="eastAsia"/>
+                <w:bCs/>
+                <w:color w:val="000000"/>
+                <w:kern w:val="0"/>
+                <w:sz w:val="22"/>
+              </w:rPr>
+              <w:t>ID</w:t>
+            </w:r>
+          </w:p>
+        </w:tc>
+      </w:tr>
+      <w:bookmarkEnd w:id="5"/>
+      <w:tr>
+        <w:trPr>
+          <w:trHeight w:val="270"/>
+          <w:jc w:val="center"/>
+        </w:trPr>
+        <w:tc>
+          <w:tcPr>
+            <w:tcW w:w="2220" w:type="dxa"/>
+            <w:shd w:val="clear" w:color="auto" w:fill="auto"/>
+            <w:noWrap/>
+            <w:vAlign w:val="bottom"/>
+          </w:tcPr>
+          <w:p>
+            <w:pPr>
+              <w:widowControl/>
+              <w:jc w:val="left"/>
+              <w:rPr>
                 <w:rFonts w:ascii="宋体" w:eastAsia="宋体" w:hAnsi="宋体" w:cs="宋体"/>
                 <w:color w:val="000000"/>
                 <w:kern w:val="0"/>
@@ -4386,6 +4505,7 @@
                 <w:kern w:val="0"/>
                 <w:sz w:val="22"/>
               </w:rPr>
+              <w:lastRenderedPageBreak/>
               <w:t>I_MODI_DATE</w:t>
             </w:r>
           </w:p>
@@ -4496,7 +4616,6 @@
                 <w:kern w:val="0"/>
                 <w:sz w:val="22"/>
               </w:rPr>
-              <w:lastRenderedPageBreak/>
               <w:t>VC_MODIFIER</w:t>
             </w:r>
           </w:p>
@@ -4600,7 +4719,7 @@
           <w:szCs w:val="21"/>
         </w:rPr>
       </w:pPr>
-      <w:bookmarkStart w:id="5" w:name="_Toc226357207"/>
+      <w:bookmarkStart w:id="6" w:name="_Toc226357207"/>
       <w:r>
         <w:rPr>
           <w:rFonts w:hint="eastAsia"/>
@@ -4617,7 +4736,7 @@
         </w:rPr>
         <w:t>信息</w:t>
       </w:r>
-      <w:commentRangeStart w:id="6"/>
+      <w:commentRangeStart w:id="7"/>
       <w:r>
         <w:rPr>
           <w:rFonts w:hint="eastAsia"/>
@@ -4626,7 +4745,7 @@
         </w:rPr>
         <w:t>TWORDINFO</w:t>
       </w:r>
-      <w:commentRangeEnd w:id="6"/>
+      <w:commentRangeEnd w:id="7"/>
       <w:r>
         <w:rPr>
           <w:rStyle w:val="aa"/>
@@ -4634,9 +4753,9 @@
           <w:b w:val="0"/>
           <w:bCs w:val="0"/>
         </w:rPr>
-        <w:commentReference w:id="6"/>
+        <w:commentReference w:id="7"/>
       </w:r>
-      <w:bookmarkEnd w:id="5"/>
+      <w:bookmarkEnd w:id="6"/>
     </w:p>
     <w:tbl>
       <w:tblPr>
@@ -5374,7 +5493,7 @@
               </w:rPr>
               <w:t>英式</w:t>
             </w:r>
-            <w:commentRangeStart w:id="7"/>
+            <w:commentRangeStart w:id="8"/>
             <w:r>
               <w:rPr>
                 <w:rFonts w:ascii="宋体" w:eastAsia="宋体" w:hAnsi="宋体" w:cs="宋体" w:hint="eastAsia"/>
@@ -5384,12 +5503,12 @@
               </w:rPr>
               <w:t>音标</w:t>
             </w:r>
-            <w:commentRangeEnd w:id="7"/>
+            <w:commentRangeEnd w:id="8"/>
             <w:r>
               <w:rPr>
                 <w:rStyle w:val="aa"/>
               </w:rPr>
-              <w:commentReference w:id="7"/>
+              <w:commentReference w:id="8"/>
             </w:r>
           </w:p>
         </w:tc>
@@ -5793,7 +5912,7 @@
           <w:szCs w:val="21"/>
         </w:rPr>
       </w:pPr>
-      <w:bookmarkStart w:id="8" w:name="_Toc226357208"/>
+      <w:bookmarkStart w:id="9" w:name="_Toc226357208"/>
       <w:r>
         <w:rPr>
           <w:rFonts w:hint="eastAsia"/>
@@ -5999,12 +6118,43 @@
               <w:widowControl/>
               <w:jc w:val="left"/>
               <w:rPr>
+                <w:rFonts w:ascii="宋体" w:eastAsia="宋体" w:hAnsi="宋体" w:cs="宋体"/>
+                <w:bCs/>
+                <w:color w:val="000000"/>
+                <w:kern w:val="0"/>
+                <w:sz w:val="22"/>
+              </w:rPr>
+            </w:pPr>
+            <w:r>
+              <w:rPr>
                 <w:rFonts w:ascii="宋体" w:eastAsia="宋体" w:hAnsi="宋体" w:cs="宋体" w:hint="eastAsia"/>
                 <w:bCs/>
                 <w:color w:val="000000"/>
                 <w:kern w:val="0"/>
                 <w:sz w:val="22"/>
               </w:rPr>
+              <w:t>L_ID</w:t>
+            </w:r>
+          </w:p>
+        </w:tc>
+        <w:tc>
+          <w:tcPr>
+            <w:tcW w:w="1913" w:type="dxa"/>
+            <w:shd w:val="clear" w:color="auto" w:fill="auto"/>
+            <w:noWrap/>
+            <w:vAlign w:val="bottom"/>
+          </w:tcPr>
+          <w:p>
+            <w:pPr>
+              <w:widowControl/>
+              <w:jc w:val="left"/>
+              <w:rPr>
+                <w:rFonts w:ascii="宋体" w:eastAsia="宋体" w:hAnsi="宋体" w:cs="宋体"/>
+                <w:bCs/>
+                <w:color w:val="000000"/>
+                <w:kern w:val="0"/>
+                <w:sz w:val="22"/>
+              </w:rPr>
             </w:pPr>
             <w:r>
               <w:rPr>
@@ -6014,13 +6164,31 @@
                 <w:kern w:val="0"/>
                 <w:sz w:val="22"/>
               </w:rPr>
-              <w:t>L_ID</w:t>
-            </w:r>
-          </w:p>
-        </w:tc>
-        <w:tc>
-          <w:tcPr>
-            <w:tcW w:w="1913" w:type="dxa"/>
+              <w:t>数字</w:t>
+            </w:r>
+          </w:p>
+        </w:tc>
+        <w:tc>
+          <w:tcPr>
+            <w:tcW w:w="1010" w:type="dxa"/>
+          </w:tcPr>
+          <w:p>
+            <w:pPr>
+              <w:widowControl/>
+              <w:jc w:val="left"/>
+              <w:rPr>
+                <w:rFonts w:ascii="宋体" w:eastAsia="宋体" w:hAnsi="宋体" w:cs="宋体"/>
+                <w:bCs/>
+                <w:color w:val="000000"/>
+                <w:kern w:val="0"/>
+                <w:sz w:val="22"/>
+              </w:rPr>
+            </w:pPr>
+          </w:p>
+        </w:tc>
+        <w:tc>
+          <w:tcPr>
+            <w:tcW w:w="2817" w:type="dxa"/>
             <w:shd w:val="clear" w:color="auto" w:fill="auto"/>
             <w:noWrap/>
             <w:vAlign w:val="bottom"/>
@@ -6030,56 +6198,7 @@
               <w:widowControl/>
               <w:jc w:val="left"/>
               <w:rPr>
-                <w:rFonts w:ascii="宋体" w:eastAsia="宋体" w:hAnsi="宋体" w:cs="宋体" w:hint="eastAsia"/>
-                <w:bCs/>
-                <w:color w:val="000000"/>
-                <w:kern w:val="0"/>
-                <w:sz w:val="22"/>
-              </w:rPr>
-            </w:pPr>
-            <w:r>
-              <w:rPr>
-                <w:rFonts w:ascii="宋体" w:eastAsia="宋体" w:hAnsi="宋体" w:cs="宋体" w:hint="eastAsia"/>
-                <w:bCs/>
-                <w:color w:val="000000"/>
-                <w:kern w:val="0"/>
-                <w:sz w:val="22"/>
-              </w:rPr>
-              <w:t>数字</w:t>
-            </w:r>
-          </w:p>
-        </w:tc>
-        <w:tc>
-          <w:tcPr>
-            <w:tcW w:w="1010" w:type="dxa"/>
-          </w:tcPr>
-          <w:p>
-            <w:pPr>
-              <w:widowControl/>
-              <w:jc w:val="left"/>
-              <w:rPr>
-                <w:rFonts w:ascii="宋体" w:eastAsia="宋体" w:hAnsi="宋体" w:cs="宋体" w:hint="eastAsia"/>
-                <w:bCs/>
-                <w:color w:val="000000"/>
-                <w:kern w:val="0"/>
-                <w:sz w:val="22"/>
-              </w:rPr>
-            </w:pPr>
-          </w:p>
-        </w:tc>
-        <w:tc>
-          <w:tcPr>
-            <w:tcW w:w="2817" w:type="dxa"/>
-            <w:shd w:val="clear" w:color="auto" w:fill="auto"/>
-            <w:noWrap/>
-            <w:vAlign w:val="bottom"/>
-          </w:tcPr>
-          <w:p>
-            <w:pPr>
-              <w:widowControl/>
-              <w:jc w:val="left"/>
-              <w:rPr>
-                <w:rFonts w:ascii="宋体" w:eastAsia="宋体" w:hAnsi="宋体" w:cs="宋体" w:hint="eastAsia"/>
+                <w:rFonts w:ascii="宋体" w:eastAsia="宋体" w:hAnsi="宋体" w:cs="宋体"/>
                 <w:bCs/>
                 <w:color w:val="000000"/>
                 <w:kern w:val="0"/>
@@ -7042,12 +7161,43 @@
               <w:widowControl/>
               <w:jc w:val="left"/>
               <w:rPr>
+                <w:rFonts w:ascii="宋体" w:eastAsia="宋体" w:hAnsi="宋体" w:cs="宋体"/>
+                <w:bCs/>
+                <w:color w:val="000000"/>
+                <w:kern w:val="0"/>
+                <w:sz w:val="22"/>
+              </w:rPr>
+            </w:pPr>
+            <w:r>
+              <w:rPr>
                 <w:rFonts w:ascii="宋体" w:eastAsia="宋体" w:hAnsi="宋体" w:cs="宋体" w:hint="eastAsia"/>
                 <w:bCs/>
                 <w:color w:val="000000"/>
                 <w:kern w:val="0"/>
                 <w:sz w:val="22"/>
               </w:rPr>
+              <w:t>L_ID</w:t>
+            </w:r>
+          </w:p>
+        </w:tc>
+        <w:tc>
+          <w:tcPr>
+            <w:tcW w:w="1913" w:type="dxa"/>
+            <w:shd w:val="clear" w:color="auto" w:fill="auto"/>
+            <w:noWrap/>
+            <w:vAlign w:val="bottom"/>
+          </w:tcPr>
+          <w:p>
+            <w:pPr>
+              <w:widowControl/>
+              <w:jc w:val="left"/>
+              <w:rPr>
+                <w:rFonts w:ascii="宋体" w:eastAsia="宋体" w:hAnsi="宋体" w:cs="宋体"/>
+                <w:bCs/>
+                <w:color w:val="000000"/>
+                <w:kern w:val="0"/>
+                <w:sz w:val="22"/>
+              </w:rPr>
             </w:pPr>
             <w:r>
               <w:rPr>
@@ -7057,13 +7207,31 @@
                 <w:kern w:val="0"/>
                 <w:sz w:val="22"/>
               </w:rPr>
-              <w:t>L_ID</w:t>
-            </w:r>
-          </w:p>
-        </w:tc>
-        <w:tc>
-          <w:tcPr>
-            <w:tcW w:w="1913" w:type="dxa"/>
+              <w:t>数据</w:t>
+            </w:r>
+          </w:p>
+        </w:tc>
+        <w:tc>
+          <w:tcPr>
+            <w:tcW w:w="1010" w:type="dxa"/>
+          </w:tcPr>
+          <w:p>
+            <w:pPr>
+              <w:widowControl/>
+              <w:jc w:val="left"/>
+              <w:rPr>
+                <w:rFonts w:ascii="宋体" w:eastAsia="宋体" w:hAnsi="宋体" w:cs="宋体"/>
+                <w:bCs/>
+                <w:color w:val="000000"/>
+                <w:kern w:val="0"/>
+                <w:sz w:val="22"/>
+              </w:rPr>
+            </w:pPr>
+          </w:p>
+        </w:tc>
+        <w:tc>
+          <w:tcPr>
+            <w:tcW w:w="2817" w:type="dxa"/>
             <w:shd w:val="clear" w:color="auto" w:fill="auto"/>
             <w:noWrap/>
             <w:vAlign w:val="bottom"/>
@@ -7073,56 +7241,7 @@
               <w:widowControl/>
               <w:jc w:val="left"/>
               <w:rPr>
-                <w:rFonts w:ascii="宋体" w:eastAsia="宋体" w:hAnsi="宋体" w:cs="宋体" w:hint="eastAsia"/>
-                <w:bCs/>
-                <w:color w:val="000000"/>
-                <w:kern w:val="0"/>
-                <w:sz w:val="22"/>
-              </w:rPr>
-            </w:pPr>
-            <w:r>
-              <w:rPr>
-                <w:rFonts w:ascii="宋体" w:eastAsia="宋体" w:hAnsi="宋体" w:cs="宋体" w:hint="eastAsia"/>
-                <w:bCs/>
-                <w:color w:val="000000"/>
-                <w:kern w:val="0"/>
-                <w:sz w:val="22"/>
-              </w:rPr>
-              <w:t>数据</w:t>
-            </w:r>
-          </w:p>
-        </w:tc>
-        <w:tc>
-          <w:tcPr>
-            <w:tcW w:w="1010" w:type="dxa"/>
-          </w:tcPr>
-          <w:p>
-            <w:pPr>
-              <w:widowControl/>
-              <w:jc w:val="left"/>
-              <w:rPr>
-                <w:rFonts w:ascii="宋体" w:eastAsia="宋体" w:hAnsi="宋体" w:cs="宋体" w:hint="eastAsia"/>
-                <w:bCs/>
-                <w:color w:val="000000"/>
-                <w:kern w:val="0"/>
-                <w:sz w:val="22"/>
-              </w:rPr>
-            </w:pPr>
-          </w:p>
-        </w:tc>
-        <w:tc>
-          <w:tcPr>
-            <w:tcW w:w="2817" w:type="dxa"/>
-            <w:shd w:val="clear" w:color="auto" w:fill="auto"/>
-            <w:noWrap/>
-            <w:vAlign w:val="bottom"/>
-          </w:tcPr>
-          <w:p>
-            <w:pPr>
-              <w:widowControl/>
-              <w:jc w:val="left"/>
-              <w:rPr>
-                <w:rFonts w:ascii="宋体" w:eastAsia="宋体" w:hAnsi="宋体" w:cs="宋体" w:hint="eastAsia"/>
+                <w:rFonts w:ascii="宋体" w:eastAsia="宋体" w:hAnsi="宋体" w:cs="宋体"/>
                 <w:bCs/>
                 <w:color w:val="000000"/>
                 <w:kern w:val="0"/>
@@ -7653,6 +7772,7 @@
                 <w:kern w:val="0"/>
                 <w:sz w:val="22"/>
               </w:rPr>
+              <w:lastRenderedPageBreak/>
               <w:t>I_MODI_DATE</w:t>
             </w:r>
           </w:p>
@@ -7764,7 +7884,6 @@
                 <w:kern w:val="0"/>
                 <w:sz w:val="22"/>
               </w:rPr>
-              <w:lastRenderedPageBreak/>
               <w:t>VC_MODIFIER</w:t>
             </w:r>
           </w:p>
@@ -8192,7 +8311,7 @@
               <w:widowControl/>
               <w:jc w:val="left"/>
               <w:rPr>
-                <w:rFonts w:ascii="宋体" w:eastAsia="宋体" w:hAnsi="宋体" w:cs="宋体" w:hint="eastAsia"/>
+                <w:rFonts w:ascii="宋体" w:eastAsia="宋体" w:hAnsi="宋体" w:cs="宋体"/>
                 <w:color w:val="000000"/>
                 <w:kern w:val="0"/>
                 <w:sz w:val="22"/>
@@ -8253,8 +8372,6 @@
               </w:rPr>
               <w:t>ID</w:t>
             </w:r>
-            <w:bookmarkStart w:id="9" w:name="_GoBack"/>
-            <w:bookmarkEnd w:id="9"/>
           </w:p>
         </w:tc>
       </w:tr>
@@ -9167,7 +9284,7 @@
         </w:rPr>
         <w:t>TRUCT</w:t>
       </w:r>
-      <w:bookmarkEnd w:id="8"/>
+      <w:bookmarkEnd w:id="9"/>
     </w:p>
     <w:tbl>
       <w:tblPr>
@@ -10584,7 +10701,6 @@
         <w:rPr>
           <w:rFonts w:hint="eastAsia"/>
         </w:rPr>
-        <w:lastRenderedPageBreak/>
         <w:t>索引</w:t>
       </w:r>
       <w:r>
@@ -15912,6 +16028,7 @@
                 <w:sz w:val="18"/>
                 <w:szCs w:val="18"/>
               </w:rPr>
+              <w:lastRenderedPageBreak/>
               <w:t>2</w:t>
             </w:r>
           </w:p>
@@ -16122,7 +16239,6 @@
                 <w:sz w:val="18"/>
                 <w:szCs w:val="18"/>
               </w:rPr>
-              <w:lastRenderedPageBreak/>
               <w:t>3</w:t>
             </w:r>
           </w:p>
@@ -23834,7 +23950,17 @@
                 <w:sz w:val="18"/>
                 <w:szCs w:val="18"/>
               </w:rPr>
-              <w:t>和“心智、认知”相关的词根</w:t>
+              <w:t>和“心智、认知”相关的</w:t>
+            </w:r>
+            <w:r>
+              <w:rPr>
+                <w:rFonts w:ascii="宋体" w:eastAsia="宋体" w:hAnsi="宋体" w:cs="Arial" w:hint="eastAsia"/>
+                <w:kern w:val="0"/>
+                <w:sz w:val="18"/>
+                <w:szCs w:val="18"/>
+              </w:rPr>
+              <w:lastRenderedPageBreak/>
+              <w:t>词根</w:t>
             </w:r>
           </w:p>
         </w:tc>
@@ -23868,6 +23994,7 @@
                 <w:sz w:val="18"/>
                 <w:szCs w:val="18"/>
               </w:rPr>
+              <w:lastRenderedPageBreak/>
               <w:t xml:space="preserve">　</w:t>
             </w:r>
           </w:p>
@@ -31934,6 +32061,7 @@
                 <w:sz w:val="18"/>
                 <w:szCs w:val="18"/>
               </w:rPr>
+              <w:lastRenderedPageBreak/>
               <w:t>5</w:t>
             </w:r>
           </w:p>
@@ -32143,7 +32271,6 @@
                 <w:sz w:val="18"/>
                 <w:szCs w:val="18"/>
               </w:rPr>
-              <w:lastRenderedPageBreak/>
               <w:t>6</w:t>
             </w:r>
           </w:p>
@@ -35203,7 +35330,7 @@
 
 <file path=word/comments.xml><?xml version="1.0" encoding="utf-8"?>
 <w:comments xmlns:wpc="http://schemas.microsoft.com/office/word/2010/wordprocessingCanvas" xmlns:mc="http://schemas.openxmlformats.org/markup-compatibility/2006" xmlns:o="urn:schemas-microsoft-com:office:office" xmlns:r="http://schemas.openxmlformats.org/officeDocument/2006/relationships" xmlns:m="http://schemas.openxmlformats.org/officeDocument/2006/math" xmlns:v="urn:schemas-microsoft-com:vml" xmlns:wp14="http://schemas.microsoft.com/office/word/2010/wordprocessingDrawing" xmlns:wp="http://schemas.openxmlformats.org/drawingml/2006/wordprocessingDrawing" xmlns:w10="urn:schemas-microsoft-com:office:word" xmlns:w="http://schemas.openxmlformats.org/wordprocessingml/2006/main" xmlns:w14="http://schemas.microsoft.com/office/word/2010/wordml" xmlns:wpg="http://schemas.microsoft.com/office/word/2010/wordprocessingGroup" xmlns:wpi="http://schemas.microsoft.com/office/word/2010/wordprocessingInk" xmlns:wne="http://schemas.microsoft.com/office/word/2006/wordml" xmlns:wps="http://schemas.microsoft.com/office/word/2010/wordprocessingShape" mc:Ignorable="w14 wp14">
-  <w:comment w:id="6" w:author="孙志峰" w:date="2013-03-23T21:03:00Z" w:initials="sunzf">
+  <w:comment w:id="7" w:author="孙志峰" w:date="2013-03-23T21:03:00Z" w:initials="sunzf">
     <w:p>
       <w:pPr>
         <w:pStyle w:val="ab"/>
@@ -35222,7 +35349,7 @@
       </w:r>
     </w:p>
   </w:comment>
-  <w:comment w:id="7" w:author="孙志峰" w:date="2013-03-23T19:35:00Z" w:initials="sunzf">
+  <w:comment w:id="8" w:author="孙志峰" w:date="2013-03-23T19:35:00Z" w:initials="sunzf">
     <w:p>
       <w:pPr>
         <w:pStyle w:val="ab"/>
@@ -37460,7 +37587,7 @@
 </file>
 
 <file path=customXml/itemProps1.xml><?xml version="1.0" encoding="utf-8"?>
-<ds:datastoreItem xmlns:ds="http://schemas.openxmlformats.org/officeDocument/2006/customXml" ds:itemID="{0C2007ED-F7E5-4426-90F8-B030724284D2}">
+<ds:datastoreItem xmlns:ds="http://schemas.openxmlformats.org/officeDocument/2006/customXml" ds:itemID="{0E27F22B-B0F3-4ED2-9F42-8991EBE1AA9E}">
   <ds:schemaRefs>
     <ds:schemaRef ds:uri="http://schemas.openxmlformats.org/officeDocument/2006/bibliography"/>
   </ds:schemaRefs>

--- a/Doc/单词软件数据库设计.docx
+++ b/Doc/单词软件数据库设计.docx
@@ -2015,6 +2015,132 @@
               <w:widowControl/>
               <w:jc w:val="left"/>
               <w:rPr>
+                <w:rFonts w:ascii="宋体" w:eastAsia="宋体" w:hAnsi="宋体" w:cs="宋体" w:hint="eastAsia"/>
+                <w:bCs/>
+                <w:color w:val="000000"/>
+                <w:kern w:val="0"/>
+                <w:sz w:val="22"/>
+              </w:rPr>
+            </w:pPr>
+            <w:r>
+              <w:rPr>
+                <w:rFonts w:ascii="宋体" w:eastAsia="宋体" w:hAnsi="宋体" w:cs="宋体" w:hint="eastAsia"/>
+                <w:bCs/>
+                <w:color w:val="000000"/>
+                <w:kern w:val="0"/>
+                <w:sz w:val="22"/>
+              </w:rPr>
+              <w:t>L_ID</w:t>
+            </w:r>
+          </w:p>
+        </w:tc>
+        <w:tc>
+          <w:tcPr>
+            <w:tcW w:w="1540" w:type="dxa"/>
+            <w:shd w:val="clear" w:color="auto" w:fill="auto"/>
+            <w:noWrap/>
+            <w:vAlign w:val="bottom"/>
+          </w:tcPr>
+          <w:p>
+            <w:pPr>
+              <w:widowControl/>
+              <w:jc w:val="left"/>
+              <w:rPr>
+                <w:rFonts w:ascii="宋体" w:eastAsia="宋体" w:hAnsi="宋体" w:cs="宋体" w:hint="eastAsia"/>
+                <w:bCs/>
+                <w:color w:val="000000"/>
+                <w:kern w:val="0"/>
+                <w:sz w:val="22"/>
+              </w:rPr>
+            </w:pPr>
+            <w:r>
+              <w:rPr>
+                <w:rFonts w:ascii="宋体" w:eastAsia="宋体" w:hAnsi="宋体" w:cs="宋体" w:hint="eastAsia"/>
+                <w:color w:val="000000"/>
+                <w:kern w:val="0"/>
+                <w:sz w:val="22"/>
+              </w:rPr>
+              <w:t>数字</w:t>
+            </w:r>
+          </w:p>
+        </w:tc>
+        <w:tc>
+          <w:tcPr>
+            <w:tcW w:w="1029" w:type="dxa"/>
+          </w:tcPr>
+          <w:p>
+            <w:pPr>
+              <w:widowControl/>
+              <w:jc w:val="left"/>
+              <w:rPr>
+                <w:rFonts w:ascii="宋体" w:eastAsia="宋体" w:hAnsi="宋体" w:cs="宋体" w:hint="eastAsia"/>
+                <w:bCs/>
+                <w:color w:val="000000"/>
+                <w:kern w:val="0"/>
+                <w:sz w:val="22"/>
+              </w:rPr>
+            </w:pPr>
+          </w:p>
+        </w:tc>
+        <w:tc>
+          <w:tcPr>
+            <w:tcW w:w="3640" w:type="dxa"/>
+            <w:shd w:val="clear" w:color="auto" w:fill="auto"/>
+            <w:noWrap/>
+            <w:vAlign w:val="bottom"/>
+          </w:tcPr>
+          <w:p>
+            <w:pPr>
+              <w:widowControl/>
+              <w:jc w:val="left"/>
+              <w:rPr>
+                <w:rFonts w:ascii="宋体" w:eastAsia="宋体" w:hAnsi="宋体" w:cs="宋体" w:hint="eastAsia"/>
+                <w:bCs/>
+                <w:color w:val="000000"/>
+                <w:kern w:val="0"/>
+                <w:sz w:val="22"/>
+              </w:rPr>
+            </w:pPr>
+            <w:r>
+              <w:rPr>
+                <w:rFonts w:ascii="宋体" w:eastAsia="宋体" w:hAnsi="宋体" w:cs="宋体" w:hint="eastAsia"/>
+                <w:bCs/>
+                <w:color w:val="000000"/>
+                <w:kern w:val="0"/>
+                <w:sz w:val="22"/>
+              </w:rPr>
+              <w:t>ID号</w:t>
+            </w:r>
+            <w:r>
+              <w:rPr>
+                <w:rFonts w:ascii="宋体" w:eastAsia="宋体" w:hAnsi="宋体" w:cs="宋体" w:hint="eastAsia"/>
+                <w:bCs/>
+                <w:color w:val="000000"/>
+                <w:kern w:val="0"/>
+                <w:sz w:val="22"/>
+              </w:rPr>
+              <w:t>(主键)</w:t>
+            </w:r>
+          </w:p>
+        </w:tc>
+      </w:tr>
+      <w:tr>
+        <w:trPr>
+          <w:trHeight w:val="270"/>
+          <w:jc w:val="center"/>
+        </w:trPr>
+        <w:tc>
+          <w:tcPr>
+            <w:tcW w:w="2220" w:type="dxa"/>
+            <w:shd w:val="clear" w:color="auto" w:fill="auto"/>
+            <w:noWrap/>
+            <w:vAlign w:val="bottom"/>
+          </w:tcPr>
+          <w:p>
+            <w:pPr>
+              <w:widowControl/>
+              <w:jc w:val="left"/>
+              <w:rPr>
                 <w:rFonts w:ascii="宋体" w:eastAsia="宋体" w:hAnsi="宋体" w:cs="宋体"/>
                 <w:color w:val="000000"/>
                 <w:kern w:val="0"/>
@@ -3014,9 +3140,9 @@
         <w:tblLook w:val="04A0" w:firstRow="1" w:lastRow="0" w:firstColumn="1" w:lastColumn="0" w:noHBand="0" w:noVBand="1"/>
       </w:tblPr>
       <w:tblGrid>
-        <w:gridCol w:w="2220"/>
+        <w:gridCol w:w="2306"/>
         <w:gridCol w:w="1540"/>
-        <w:gridCol w:w="1029"/>
+        <w:gridCol w:w="943"/>
         <w:gridCol w:w="3640"/>
       </w:tblGrid>
       <w:tr>
@@ -3026,7 +3152,7 @@
         </w:trPr>
         <w:tc>
           <w:tcPr>
-            <w:tcW w:w="2220" w:type="dxa"/>
+            <w:tcW w:w="2306" w:type="dxa"/>
             <w:shd w:val="clear" w:color="auto" w:fill="auto"/>
             <w:noWrap/>
             <w:vAlign w:val="bottom"/>
@@ -3094,7 +3220,7 @@
         </w:tc>
         <w:tc>
           <w:tcPr>
-            <w:tcW w:w="1029" w:type="dxa"/>
+            <w:tcW w:w="943" w:type="dxa"/>
           </w:tcPr>
           <w:p>
             <w:pPr>
@@ -3164,7 +3290,7 @@
         </w:trPr>
         <w:tc>
           <w:tcPr>
-            <w:tcW w:w="2220" w:type="dxa"/>
+            <w:tcW w:w="2306" w:type="dxa"/>
             <w:shd w:val="clear" w:color="auto" w:fill="auto"/>
             <w:noWrap/>
             <w:vAlign w:val="bottom"/>
@@ -3174,14 +3300,44 @@
               <w:widowControl/>
               <w:jc w:val="left"/>
               <w:rPr>
+                <w:rFonts w:ascii="宋体" w:eastAsia="宋体" w:hAnsi="宋体" w:cs="宋体"/>
+                <w:bCs/>
+                <w:color w:val="000000"/>
+                <w:kern w:val="0"/>
+                <w:sz w:val="22"/>
+              </w:rPr>
+            </w:pPr>
+            <w:r>
+              <w:rPr>
                 <w:rFonts w:ascii="宋体" w:eastAsia="宋体" w:hAnsi="宋体" w:cs="宋体" w:hint="eastAsia"/>
                 <w:bCs/>
                 <w:color w:val="000000"/>
                 <w:kern w:val="0"/>
                 <w:sz w:val="22"/>
               </w:rPr>
-            </w:pPr>
-            <w:bookmarkStart w:id="5" w:name="_GoBack" w:colFirst="0" w:colLast="3"/>
+              <w:t>L_ID</w:t>
+            </w:r>
+          </w:p>
+        </w:tc>
+        <w:tc>
+          <w:tcPr>
+            <w:tcW w:w="1540" w:type="dxa"/>
+            <w:shd w:val="clear" w:color="auto" w:fill="auto"/>
+            <w:noWrap/>
+            <w:vAlign w:val="bottom"/>
+          </w:tcPr>
+          <w:p>
+            <w:pPr>
+              <w:widowControl/>
+              <w:jc w:val="left"/>
+              <w:rPr>
+                <w:rFonts w:ascii="宋体" w:eastAsia="宋体" w:hAnsi="宋体" w:cs="宋体"/>
+                <w:bCs/>
+                <w:color w:val="000000"/>
+                <w:kern w:val="0"/>
+                <w:sz w:val="22"/>
+              </w:rPr>
+            </w:pPr>
             <w:r>
               <w:rPr>
                 <w:rFonts w:ascii="宋体" w:eastAsia="宋体" w:hAnsi="宋体" w:cs="宋体" w:hint="eastAsia"/>
@@ -3190,13 +3346,31 @@
                 <w:kern w:val="0"/>
                 <w:sz w:val="22"/>
               </w:rPr>
-              <w:t>L_ID</w:t>
-            </w:r>
-          </w:p>
-        </w:tc>
-        <w:tc>
-          <w:tcPr>
-            <w:tcW w:w="1540" w:type="dxa"/>
+              <w:t>数字</w:t>
+            </w:r>
+          </w:p>
+        </w:tc>
+        <w:tc>
+          <w:tcPr>
+            <w:tcW w:w="943" w:type="dxa"/>
+          </w:tcPr>
+          <w:p>
+            <w:pPr>
+              <w:widowControl/>
+              <w:jc w:val="left"/>
+              <w:rPr>
+                <w:rFonts w:ascii="宋体" w:eastAsia="宋体" w:hAnsi="宋体" w:cs="宋体"/>
+                <w:bCs/>
+                <w:color w:val="000000"/>
+                <w:kern w:val="0"/>
+                <w:sz w:val="22"/>
+              </w:rPr>
+            </w:pPr>
+          </w:p>
+        </w:tc>
+        <w:tc>
+          <w:tcPr>
+            <w:tcW w:w="3640" w:type="dxa"/>
             <w:shd w:val="clear" w:color="auto" w:fill="auto"/>
             <w:noWrap/>
             <w:vAlign w:val="bottom"/>
@@ -3206,200 +3380,22 @@
               <w:widowControl/>
               <w:jc w:val="left"/>
               <w:rPr>
+                <w:rFonts w:ascii="宋体" w:eastAsia="宋体" w:hAnsi="宋体" w:cs="宋体"/>
+                <w:bCs/>
+                <w:color w:val="000000"/>
+                <w:kern w:val="0"/>
+                <w:sz w:val="22"/>
+              </w:rPr>
+            </w:pPr>
+            <w:r>
+              <w:rPr>
                 <w:rFonts w:ascii="宋体" w:eastAsia="宋体" w:hAnsi="宋体" w:cs="宋体" w:hint="eastAsia"/>
                 <w:bCs/>
                 <w:color w:val="000000"/>
                 <w:kern w:val="0"/>
                 <w:sz w:val="22"/>
               </w:rPr>
-            </w:pPr>
-            <w:r>
-              <w:rPr>
-                <w:rFonts w:ascii="宋体" w:eastAsia="宋体" w:hAnsi="宋体" w:cs="宋体" w:hint="eastAsia"/>
-                <w:bCs/>
-                <w:color w:val="000000"/>
-                <w:kern w:val="0"/>
-                <w:sz w:val="22"/>
-              </w:rPr>
-              <w:t>数字</w:t>
-            </w:r>
-          </w:p>
-        </w:tc>
-        <w:tc>
-          <w:tcPr>
-            <w:tcW w:w="1029" w:type="dxa"/>
-          </w:tcPr>
-          <w:p>
-            <w:pPr>
-              <w:widowControl/>
-              <w:jc w:val="left"/>
-              <w:rPr>
-                <w:rFonts w:ascii="宋体" w:eastAsia="宋体" w:hAnsi="宋体" w:cs="宋体" w:hint="eastAsia"/>
-                <w:bCs/>
-                <w:color w:val="000000"/>
-                <w:kern w:val="0"/>
-                <w:sz w:val="22"/>
-              </w:rPr>
-            </w:pPr>
-          </w:p>
-        </w:tc>
-        <w:tc>
-          <w:tcPr>
-            <w:tcW w:w="3640" w:type="dxa"/>
-            <w:shd w:val="clear" w:color="auto" w:fill="auto"/>
-            <w:noWrap/>
-            <w:vAlign w:val="bottom"/>
-          </w:tcPr>
-          <w:p>
-            <w:pPr>
-              <w:widowControl/>
-              <w:jc w:val="left"/>
-              <w:rPr>
-                <w:rFonts w:ascii="宋体" w:eastAsia="宋体" w:hAnsi="宋体" w:cs="宋体" w:hint="eastAsia"/>
-                <w:bCs/>
-                <w:color w:val="000000"/>
-                <w:kern w:val="0"/>
-                <w:sz w:val="22"/>
-              </w:rPr>
-            </w:pPr>
-            <w:r>
-              <w:rPr>
-                <w:rFonts w:ascii="宋体" w:eastAsia="宋体" w:hAnsi="宋体" w:cs="宋体" w:hint="eastAsia"/>
-                <w:bCs/>
-                <w:color w:val="000000"/>
-                <w:kern w:val="0"/>
-                <w:sz w:val="22"/>
-              </w:rPr>
               <w:t>ID</w:t>
-            </w:r>
-          </w:p>
-        </w:tc>
-      </w:tr>
-      <w:bookmarkEnd w:id="5"/>
-      <w:tr>
-        <w:trPr>
-          <w:trHeight w:val="270"/>
-          <w:jc w:val="center"/>
-        </w:trPr>
-        <w:tc>
-          <w:tcPr>
-            <w:tcW w:w="2220" w:type="dxa"/>
-            <w:shd w:val="clear" w:color="auto" w:fill="auto"/>
-            <w:noWrap/>
-            <w:vAlign w:val="bottom"/>
-          </w:tcPr>
-          <w:p>
-            <w:pPr>
-              <w:widowControl/>
-              <w:jc w:val="left"/>
-              <w:rPr>
-                <w:rFonts w:ascii="宋体" w:eastAsia="宋体" w:hAnsi="宋体" w:cs="宋体"/>
-                <w:color w:val="000000"/>
-                <w:kern w:val="0"/>
-                <w:sz w:val="22"/>
-              </w:rPr>
-            </w:pPr>
-            <w:r>
-              <w:rPr>
-                <w:rFonts w:ascii="宋体" w:eastAsia="宋体" w:hAnsi="宋体" w:cs="宋体"/>
-                <w:color w:val="000000"/>
-                <w:kern w:val="0"/>
-                <w:sz w:val="22"/>
-              </w:rPr>
-              <w:t>VC_ROOT_NAME</w:t>
-            </w:r>
-          </w:p>
-        </w:tc>
-        <w:tc>
-          <w:tcPr>
-            <w:tcW w:w="1540" w:type="dxa"/>
-            <w:shd w:val="clear" w:color="auto" w:fill="auto"/>
-            <w:noWrap/>
-            <w:vAlign w:val="bottom"/>
-          </w:tcPr>
-          <w:p>
-            <w:pPr>
-              <w:widowControl/>
-              <w:jc w:val="left"/>
-              <w:rPr>
-                <w:rFonts w:ascii="宋体" w:eastAsia="宋体" w:hAnsi="宋体" w:cs="宋体"/>
-                <w:color w:val="000000"/>
-                <w:kern w:val="0"/>
-                <w:sz w:val="22"/>
-              </w:rPr>
-            </w:pPr>
-            <w:r>
-              <w:rPr>
-                <w:rFonts w:ascii="宋体" w:eastAsia="宋体" w:hAnsi="宋体" w:cs="宋体" w:hint="eastAsia"/>
-                <w:color w:val="000000"/>
-                <w:kern w:val="0"/>
-                <w:sz w:val="22"/>
-              </w:rPr>
-              <w:t>文本</w:t>
-            </w:r>
-          </w:p>
-        </w:tc>
-        <w:tc>
-          <w:tcPr>
-            <w:tcW w:w="1029" w:type="dxa"/>
-          </w:tcPr>
-          <w:p>
-            <w:pPr>
-              <w:widowControl/>
-              <w:jc w:val="left"/>
-              <w:rPr>
-                <w:rFonts w:ascii="宋体" w:eastAsia="宋体" w:hAnsi="宋体" w:cs="宋体"/>
-                <w:color w:val="000000"/>
-                <w:kern w:val="0"/>
-                <w:sz w:val="22"/>
-              </w:rPr>
-            </w:pPr>
-            <w:r>
-              <w:rPr>
-                <w:rFonts w:ascii="宋体" w:eastAsia="宋体" w:hAnsi="宋体" w:cs="宋体" w:hint="eastAsia"/>
-                <w:color w:val="000000"/>
-                <w:kern w:val="0"/>
-                <w:sz w:val="22"/>
-              </w:rPr>
-              <w:t>100</w:t>
-            </w:r>
-          </w:p>
-        </w:tc>
-        <w:tc>
-          <w:tcPr>
-            <w:tcW w:w="3640" w:type="dxa"/>
-            <w:shd w:val="clear" w:color="auto" w:fill="auto"/>
-            <w:noWrap/>
-            <w:vAlign w:val="bottom"/>
-          </w:tcPr>
-          <w:p>
-            <w:pPr>
-              <w:widowControl/>
-              <w:jc w:val="left"/>
-              <w:rPr>
-                <w:rFonts w:ascii="宋体" w:eastAsia="宋体" w:hAnsi="宋体" w:cs="宋体"/>
-                <w:color w:val="000000"/>
-                <w:kern w:val="0"/>
-                <w:sz w:val="22"/>
-              </w:rPr>
-            </w:pPr>
-            <w:r>
-              <w:rPr>
-                <w:rFonts w:ascii="宋体" w:eastAsia="宋体" w:hAnsi="宋体" w:cs="宋体" w:hint="eastAsia"/>
-                <w:color w:val="000000"/>
-                <w:kern w:val="0"/>
-                <w:sz w:val="22"/>
-              </w:rPr>
-              <w:t>词根全称</w:t>
-            </w:r>
-            <w:r>
-              <w:rPr>
-                <w:rFonts w:ascii="宋体" w:eastAsia="宋体" w:hAnsi="宋体" w:cs="宋体" w:hint="eastAsia"/>
-                <w:color w:val="000000"/>
-                <w:kern w:val="0"/>
-                <w:sz w:val="22"/>
-              </w:rPr>
-              <w:t xml:space="preserve"> （主键）</w:t>
             </w:r>
           </w:p>
         </w:tc>
@@ -3411,7 +3407,7 @@
         </w:trPr>
         <w:tc>
           <w:tcPr>
-            <w:tcW w:w="2220" w:type="dxa"/>
+            <w:tcW w:w="2306" w:type="dxa"/>
             <w:shd w:val="clear" w:color="auto" w:fill="auto"/>
             <w:noWrap/>
             <w:vAlign w:val="bottom"/>
@@ -3434,25 +3430,7 @@
                 <w:kern w:val="0"/>
                 <w:sz w:val="22"/>
               </w:rPr>
-              <w:t>I_</w:t>
-            </w:r>
-            <w:r>
-              <w:rPr>
-                <w:rFonts w:ascii="宋体" w:eastAsia="宋体" w:hAnsi="宋体" w:cs="宋体" w:hint="eastAsia"/>
-                <w:color w:val="000000"/>
-                <w:kern w:val="0"/>
-                <w:sz w:val="22"/>
-              </w:rPr>
-              <w:t>ROOT_</w:t>
-            </w:r>
-            <w:r>
-              <w:rPr>
-                <w:rFonts w:ascii="宋体" w:eastAsia="宋体" w:hAnsi="宋体" w:cs="宋体"/>
-                <w:color w:val="000000"/>
-                <w:kern w:val="0"/>
-                <w:sz w:val="22"/>
-              </w:rPr>
-              <w:t>SEQ</w:t>
+              <w:t>VC_ROOT_NAME</w:t>
             </w:r>
           </w:p>
         </w:tc>
@@ -3481,25 +3459,34 @@
                 <w:kern w:val="0"/>
                 <w:sz w:val="22"/>
               </w:rPr>
-              <w:t>数字</w:t>
-            </w:r>
-          </w:p>
-        </w:tc>
-        <w:tc>
-          <w:tcPr>
-            <w:tcW w:w="1029" w:type="dxa"/>
-          </w:tcPr>
-          <w:p>
-            <w:pPr>
-              <w:widowControl/>
-              <w:jc w:val="left"/>
-              <w:rPr>
-                <w:rFonts w:ascii="宋体" w:eastAsia="宋体" w:hAnsi="宋体" w:cs="宋体"/>
-                <w:color w:val="000000"/>
-                <w:kern w:val="0"/>
-                <w:sz w:val="22"/>
-              </w:rPr>
-            </w:pPr>
+              <w:t>文本</w:t>
+            </w:r>
+          </w:p>
+        </w:tc>
+        <w:tc>
+          <w:tcPr>
+            <w:tcW w:w="943" w:type="dxa"/>
+          </w:tcPr>
+          <w:p>
+            <w:pPr>
+              <w:widowControl/>
+              <w:jc w:val="left"/>
+              <w:rPr>
+                <w:rFonts w:ascii="宋体" w:eastAsia="宋体" w:hAnsi="宋体" w:cs="宋体"/>
+                <w:color w:val="000000"/>
+                <w:kern w:val="0"/>
+                <w:sz w:val="22"/>
+              </w:rPr>
+            </w:pPr>
+            <w:r>
+              <w:rPr>
+                <w:rFonts w:ascii="宋体" w:eastAsia="宋体" w:hAnsi="宋体" w:cs="宋体" w:hint="eastAsia"/>
+                <w:color w:val="000000"/>
+                <w:kern w:val="0"/>
+                <w:sz w:val="22"/>
+              </w:rPr>
+              <w:t>100</w:t>
+            </w:r>
           </w:p>
         </w:tc>
         <w:tc>
@@ -3527,7 +3514,7 @@
                 <w:kern w:val="0"/>
                 <w:sz w:val="22"/>
               </w:rPr>
-              <w:t>词根序号</w:t>
+              <w:t>词根全称</w:t>
             </w:r>
             <w:r>
               <w:rPr>
@@ -3536,16 +3523,7 @@
                 <w:kern w:val="0"/>
                 <w:sz w:val="22"/>
               </w:rPr>
-              <w:t>：同一个词根可能有多个意思，需要用这个字段区分。</w:t>
-            </w:r>
-            <w:r>
-              <w:rPr>
-                <w:rFonts w:ascii="宋体" w:eastAsia="宋体" w:hAnsi="宋体" w:cs="宋体" w:hint="eastAsia"/>
-                <w:color w:val="000000"/>
-                <w:kern w:val="0"/>
-                <w:sz w:val="22"/>
-              </w:rPr>
-              <w:t>(主键)</w:t>
+              <w:t xml:space="preserve"> （主键）</w:t>
             </w:r>
           </w:p>
         </w:tc>
@@ -3557,7 +3535,7 @@
         </w:trPr>
         <w:tc>
           <w:tcPr>
-            <w:tcW w:w="2220" w:type="dxa"/>
+            <w:tcW w:w="2306" w:type="dxa"/>
             <w:shd w:val="clear" w:color="auto" w:fill="auto"/>
             <w:noWrap/>
             <w:vAlign w:val="bottom"/>
@@ -3580,7 +3558,25 @@
                 <w:kern w:val="0"/>
                 <w:sz w:val="22"/>
               </w:rPr>
-              <w:t>VC_PHONETIC_SYMBOL</w:t>
+              <w:t>I_</w:t>
+            </w:r>
+            <w:r>
+              <w:rPr>
+                <w:rFonts w:ascii="宋体" w:eastAsia="宋体" w:hAnsi="宋体" w:cs="宋体" w:hint="eastAsia"/>
+                <w:color w:val="000000"/>
+                <w:kern w:val="0"/>
+                <w:sz w:val="22"/>
+              </w:rPr>
+              <w:t>ROOT_</w:t>
+            </w:r>
+            <w:r>
+              <w:rPr>
+                <w:rFonts w:ascii="宋体" w:eastAsia="宋体" w:hAnsi="宋体" w:cs="宋体"/>
+                <w:color w:val="000000"/>
+                <w:kern w:val="0"/>
+                <w:sz w:val="22"/>
+              </w:rPr>
+              <w:t>SEQ</w:t>
             </w:r>
           </w:p>
         </w:tc>
@@ -3609,34 +3605,25 @@
                 <w:kern w:val="0"/>
                 <w:sz w:val="22"/>
               </w:rPr>
-              <w:t>文本</w:t>
-            </w:r>
-          </w:p>
-        </w:tc>
-        <w:tc>
-          <w:tcPr>
-            <w:tcW w:w="1029" w:type="dxa"/>
-          </w:tcPr>
-          <w:p>
-            <w:pPr>
-              <w:widowControl/>
-              <w:jc w:val="left"/>
-              <w:rPr>
-                <w:rFonts w:ascii="宋体" w:eastAsia="宋体" w:hAnsi="宋体" w:cs="宋体"/>
-                <w:color w:val="000000"/>
-                <w:kern w:val="0"/>
-                <w:sz w:val="22"/>
-              </w:rPr>
-            </w:pPr>
-            <w:r>
-              <w:rPr>
-                <w:rFonts w:ascii="宋体" w:eastAsia="宋体" w:hAnsi="宋体" w:cs="宋体" w:hint="eastAsia"/>
-                <w:color w:val="000000"/>
-                <w:kern w:val="0"/>
-                <w:sz w:val="22"/>
-              </w:rPr>
-              <w:t>120</w:t>
-            </w:r>
+              <w:t>数字</w:t>
+            </w:r>
+          </w:p>
+        </w:tc>
+        <w:tc>
+          <w:tcPr>
+            <w:tcW w:w="943" w:type="dxa"/>
+          </w:tcPr>
+          <w:p>
+            <w:pPr>
+              <w:widowControl/>
+              <w:jc w:val="left"/>
+              <w:rPr>
+                <w:rFonts w:ascii="宋体" w:eastAsia="宋体" w:hAnsi="宋体" w:cs="宋体"/>
+                <w:color w:val="000000"/>
+                <w:kern w:val="0"/>
+                <w:sz w:val="22"/>
+              </w:rPr>
+            </w:pPr>
           </w:p>
         </w:tc>
         <w:tc>
@@ -3664,7 +3651,25 @@
                 <w:kern w:val="0"/>
                 <w:sz w:val="22"/>
               </w:rPr>
-              <w:t>词根音标</w:t>
+              <w:t>词根序号</w:t>
+            </w:r>
+            <w:r>
+              <w:rPr>
+                <w:rFonts w:ascii="宋体" w:eastAsia="宋体" w:hAnsi="宋体" w:cs="宋体" w:hint="eastAsia"/>
+                <w:color w:val="000000"/>
+                <w:kern w:val="0"/>
+                <w:sz w:val="22"/>
+              </w:rPr>
+              <w:t>：同一个词根可能有多个意思，需要用这个字段区分。</w:t>
+            </w:r>
+            <w:r>
+              <w:rPr>
+                <w:rFonts w:ascii="宋体" w:eastAsia="宋体" w:hAnsi="宋体" w:cs="宋体" w:hint="eastAsia"/>
+                <w:color w:val="000000"/>
+                <w:kern w:val="0"/>
+                <w:sz w:val="22"/>
+              </w:rPr>
+              <w:t>(主键)</w:t>
             </w:r>
           </w:p>
         </w:tc>
@@ -3676,7 +3681,7 @@
         </w:trPr>
         <w:tc>
           <w:tcPr>
-            <w:tcW w:w="2220" w:type="dxa"/>
+            <w:tcW w:w="2306" w:type="dxa"/>
             <w:shd w:val="clear" w:color="auto" w:fill="auto"/>
             <w:noWrap/>
             <w:vAlign w:val="bottom"/>
@@ -3699,7 +3704,7 @@
                 <w:kern w:val="0"/>
                 <w:sz w:val="22"/>
               </w:rPr>
-              <w:t>VC_EN_MEANING</w:t>
+              <w:t>VC_PHONETIC_SYMBOL</w:t>
             </w:r>
           </w:p>
         </w:tc>
@@ -3728,13 +3733,13 @@
                 <w:kern w:val="0"/>
                 <w:sz w:val="22"/>
               </w:rPr>
-              <w:t>备注</w:t>
-            </w:r>
-          </w:p>
-        </w:tc>
-        <w:tc>
-          <w:tcPr>
-            <w:tcW w:w="1029" w:type="dxa"/>
+              <w:t>文本</w:t>
+            </w:r>
+          </w:p>
+        </w:tc>
+        <w:tc>
+          <w:tcPr>
+            <w:tcW w:w="943" w:type="dxa"/>
           </w:tcPr>
           <w:p>
             <w:pPr>
@@ -3754,7 +3759,7 @@
                 <w:kern w:val="0"/>
                 <w:sz w:val="22"/>
               </w:rPr>
-              <w:t>1000</w:t>
+              <w:t>120</w:t>
             </w:r>
           </w:p>
         </w:tc>
@@ -3783,8 +3788,10 @@
                 <w:kern w:val="0"/>
                 <w:sz w:val="22"/>
               </w:rPr>
-              <w:t>英文释义</w:t>
-            </w:r>
+              <w:t>词根音标</w:t>
+            </w:r>
+            <w:bookmarkStart w:id="5" w:name="_GoBack"/>
+            <w:bookmarkEnd w:id="5"/>
           </w:p>
         </w:tc>
       </w:tr>
@@ -3795,7 +3802,7 @@
         </w:trPr>
         <w:tc>
           <w:tcPr>
-            <w:tcW w:w="2220" w:type="dxa"/>
+            <w:tcW w:w="2306" w:type="dxa"/>
             <w:shd w:val="clear" w:color="auto" w:fill="auto"/>
             <w:noWrap/>
             <w:vAlign w:val="bottom"/>
@@ -3818,7 +3825,7 @@
                 <w:kern w:val="0"/>
                 <w:sz w:val="22"/>
               </w:rPr>
-              <w:t>VC_CN_MEANING</w:t>
+              <w:t>VC_EN_MEANING</w:t>
             </w:r>
           </w:p>
         </w:tc>
@@ -3853,7 +3860,7 @@
         </w:tc>
         <w:tc>
           <w:tcPr>
-            <w:tcW w:w="1029" w:type="dxa"/>
+            <w:tcW w:w="943" w:type="dxa"/>
           </w:tcPr>
           <w:p>
             <w:pPr>
@@ -3902,7 +3909,7 @@
                 <w:kern w:val="0"/>
                 <w:sz w:val="22"/>
               </w:rPr>
-              <w:t>中文释义</w:t>
+              <w:t>英文释义</w:t>
             </w:r>
           </w:p>
         </w:tc>
@@ -3914,7 +3921,7 @@
         </w:trPr>
         <w:tc>
           <w:tcPr>
-            <w:tcW w:w="2220" w:type="dxa"/>
+            <w:tcW w:w="2306" w:type="dxa"/>
             <w:shd w:val="clear" w:color="auto" w:fill="auto"/>
             <w:noWrap/>
             <w:vAlign w:val="bottom"/>
@@ -3937,7 +3944,7 @@
                 <w:kern w:val="0"/>
                 <w:sz w:val="22"/>
               </w:rPr>
-              <w:t>VC_USAGE</w:t>
+              <w:t>VC_CN_MEANING</w:t>
             </w:r>
           </w:p>
         </w:tc>
@@ -3972,7 +3979,7 @@
         </w:tc>
         <w:tc>
           <w:tcPr>
-            <w:tcW w:w="1029" w:type="dxa"/>
+            <w:tcW w:w="943" w:type="dxa"/>
           </w:tcPr>
           <w:p>
             <w:pPr>
@@ -4021,7 +4028,7 @@
                 <w:kern w:val="0"/>
                 <w:sz w:val="22"/>
               </w:rPr>
-              <w:t>词根用法</w:t>
+              <w:t>中文释义</w:t>
             </w:r>
           </w:p>
         </w:tc>
@@ -4033,7 +4040,7 @@
         </w:trPr>
         <w:tc>
           <w:tcPr>
-            <w:tcW w:w="2220" w:type="dxa"/>
+            <w:tcW w:w="2306" w:type="dxa"/>
             <w:shd w:val="clear" w:color="auto" w:fill="auto"/>
             <w:noWrap/>
             <w:vAlign w:val="bottom"/>
@@ -4056,7 +4063,7 @@
                 <w:kern w:val="0"/>
                 <w:sz w:val="22"/>
               </w:rPr>
-              <w:t>I_ROOT_SOURCE</w:t>
+              <w:t>VC_USAGE</w:t>
             </w:r>
           </w:p>
         </w:tc>
@@ -4085,25 +4092,34 @@
                 <w:kern w:val="0"/>
                 <w:sz w:val="22"/>
               </w:rPr>
-              <w:t>数字</w:t>
-            </w:r>
-          </w:p>
-        </w:tc>
-        <w:tc>
-          <w:tcPr>
-            <w:tcW w:w="1029" w:type="dxa"/>
-          </w:tcPr>
-          <w:p>
-            <w:pPr>
-              <w:widowControl/>
-              <w:jc w:val="left"/>
-              <w:rPr>
-                <w:rFonts w:ascii="宋体" w:eastAsia="宋体" w:hAnsi="宋体" w:cs="宋体"/>
-                <w:color w:val="000000"/>
-                <w:kern w:val="0"/>
-                <w:sz w:val="22"/>
-              </w:rPr>
-            </w:pPr>
+              <w:t>备注</w:t>
+            </w:r>
+          </w:p>
+        </w:tc>
+        <w:tc>
+          <w:tcPr>
+            <w:tcW w:w="943" w:type="dxa"/>
+          </w:tcPr>
+          <w:p>
+            <w:pPr>
+              <w:widowControl/>
+              <w:jc w:val="left"/>
+              <w:rPr>
+                <w:rFonts w:ascii="宋体" w:eastAsia="宋体" w:hAnsi="宋体" w:cs="宋体"/>
+                <w:color w:val="000000"/>
+                <w:kern w:val="0"/>
+                <w:sz w:val="22"/>
+              </w:rPr>
+            </w:pPr>
+            <w:r>
+              <w:rPr>
+                <w:rFonts w:ascii="宋体" w:eastAsia="宋体" w:hAnsi="宋体" w:cs="宋体" w:hint="eastAsia"/>
+                <w:color w:val="000000"/>
+                <w:kern w:val="0"/>
+                <w:sz w:val="22"/>
+              </w:rPr>
+              <w:t>1000</w:t>
+            </w:r>
           </w:p>
         </w:tc>
         <w:tc>
@@ -4131,7 +4147,7 @@
                 <w:kern w:val="0"/>
                 <w:sz w:val="22"/>
               </w:rPr>
-              <w:t>词根来源</w:t>
+              <w:t>词根用法</w:t>
             </w:r>
           </w:p>
         </w:tc>
@@ -4143,7 +4159,7 @@
         </w:trPr>
         <w:tc>
           <w:tcPr>
-            <w:tcW w:w="2220" w:type="dxa"/>
+            <w:tcW w:w="2306" w:type="dxa"/>
             <w:shd w:val="clear" w:color="auto" w:fill="auto"/>
             <w:noWrap/>
             <w:vAlign w:val="bottom"/>
@@ -4166,7 +4182,7 @@
                 <w:kern w:val="0"/>
                 <w:sz w:val="22"/>
               </w:rPr>
-              <w:t>I_ROOT_TYPE</w:t>
+              <w:t>I_ROOT_SOURCE</w:t>
             </w:r>
           </w:p>
         </w:tc>
@@ -4201,7 +4217,117 @@
         </w:tc>
         <w:tc>
           <w:tcPr>
-            <w:tcW w:w="1029" w:type="dxa"/>
+            <w:tcW w:w="943" w:type="dxa"/>
+          </w:tcPr>
+          <w:p>
+            <w:pPr>
+              <w:widowControl/>
+              <w:jc w:val="left"/>
+              <w:rPr>
+                <w:rFonts w:ascii="宋体" w:eastAsia="宋体" w:hAnsi="宋体" w:cs="宋体"/>
+                <w:color w:val="000000"/>
+                <w:kern w:val="0"/>
+                <w:sz w:val="22"/>
+              </w:rPr>
+            </w:pPr>
+          </w:p>
+        </w:tc>
+        <w:tc>
+          <w:tcPr>
+            <w:tcW w:w="3640" w:type="dxa"/>
+            <w:shd w:val="clear" w:color="auto" w:fill="auto"/>
+            <w:noWrap/>
+            <w:vAlign w:val="bottom"/>
+          </w:tcPr>
+          <w:p>
+            <w:pPr>
+              <w:widowControl/>
+              <w:jc w:val="left"/>
+              <w:rPr>
+                <w:rFonts w:ascii="宋体" w:eastAsia="宋体" w:hAnsi="宋体" w:cs="宋体"/>
+                <w:color w:val="000000"/>
+                <w:kern w:val="0"/>
+                <w:sz w:val="22"/>
+              </w:rPr>
+            </w:pPr>
+            <w:r>
+              <w:rPr>
+                <w:rFonts w:ascii="宋体" w:eastAsia="宋体" w:hAnsi="宋体" w:cs="宋体" w:hint="eastAsia"/>
+                <w:color w:val="000000"/>
+                <w:kern w:val="0"/>
+                <w:sz w:val="22"/>
+              </w:rPr>
+              <w:t>词根来源</w:t>
+            </w:r>
+          </w:p>
+        </w:tc>
+      </w:tr>
+      <w:tr>
+        <w:trPr>
+          <w:trHeight w:val="270"/>
+          <w:jc w:val="center"/>
+        </w:trPr>
+        <w:tc>
+          <w:tcPr>
+            <w:tcW w:w="2306" w:type="dxa"/>
+            <w:shd w:val="clear" w:color="auto" w:fill="auto"/>
+            <w:noWrap/>
+            <w:vAlign w:val="bottom"/>
+          </w:tcPr>
+          <w:p>
+            <w:pPr>
+              <w:widowControl/>
+              <w:jc w:val="left"/>
+              <w:rPr>
+                <w:rFonts w:ascii="宋体" w:eastAsia="宋体" w:hAnsi="宋体" w:cs="宋体"/>
+                <w:color w:val="000000"/>
+                <w:kern w:val="0"/>
+                <w:sz w:val="22"/>
+              </w:rPr>
+            </w:pPr>
+            <w:r>
+              <w:rPr>
+                <w:rFonts w:ascii="宋体" w:eastAsia="宋体" w:hAnsi="宋体" w:cs="宋体"/>
+                <w:color w:val="000000"/>
+                <w:kern w:val="0"/>
+                <w:sz w:val="22"/>
+              </w:rPr>
+              <w:t>I_ROOT_TYPE</w:t>
+            </w:r>
+          </w:p>
+        </w:tc>
+        <w:tc>
+          <w:tcPr>
+            <w:tcW w:w="1540" w:type="dxa"/>
+            <w:shd w:val="clear" w:color="auto" w:fill="auto"/>
+            <w:noWrap/>
+            <w:vAlign w:val="bottom"/>
+          </w:tcPr>
+          <w:p>
+            <w:pPr>
+              <w:widowControl/>
+              <w:jc w:val="left"/>
+              <w:rPr>
+                <w:rFonts w:ascii="宋体" w:eastAsia="宋体" w:hAnsi="宋体" w:cs="宋体"/>
+                <w:color w:val="000000"/>
+                <w:kern w:val="0"/>
+                <w:sz w:val="22"/>
+              </w:rPr>
+            </w:pPr>
+            <w:r>
+              <w:rPr>
+                <w:rFonts w:ascii="宋体" w:eastAsia="宋体" w:hAnsi="宋体" w:cs="宋体" w:hint="eastAsia"/>
+                <w:color w:val="000000"/>
+                <w:kern w:val="0"/>
+                <w:sz w:val="22"/>
+              </w:rPr>
+              <w:t>数字</w:t>
+            </w:r>
+          </w:p>
+        </w:tc>
+        <w:tc>
+          <w:tcPr>
+            <w:tcW w:w="943" w:type="dxa"/>
           </w:tcPr>
           <w:p>
             <w:pPr>
@@ -4262,7 +4388,7 @@
         </w:trPr>
         <w:tc>
           <w:tcPr>
-            <w:tcW w:w="2220" w:type="dxa"/>
+            <w:tcW w:w="2306" w:type="dxa"/>
             <w:shd w:val="clear" w:color="auto" w:fill="auto"/>
             <w:noWrap/>
             <w:vAlign w:val="bottom"/>
@@ -4320,7 +4446,7 @@
         </w:tc>
         <w:tc>
           <w:tcPr>
-            <w:tcW w:w="1029" w:type="dxa"/>
+            <w:tcW w:w="943" w:type="dxa"/>
           </w:tcPr>
           <w:p>
             <w:pPr>
@@ -4361,6 +4487,15 @@
                 <w:sz w:val="22"/>
               </w:rPr>
               <w:t>大致分类</w:t>
+            </w:r>
+            <w:r>
+              <w:rPr>
+                <w:rFonts w:ascii="宋体" w:eastAsia="宋体" w:hAnsi="宋体" w:cs="宋体" w:hint="eastAsia"/>
+                <w:color w:val="000000"/>
+                <w:kern w:val="0"/>
+                <w:sz w:val="22"/>
+              </w:rPr>
+              <w:t>(词根意群)</w:t>
             </w:r>
           </w:p>
         </w:tc>
@@ -4372,7 +4507,7 @@
         </w:trPr>
         <w:tc>
           <w:tcPr>
-            <w:tcW w:w="2220" w:type="dxa"/>
+            <w:tcW w:w="2306" w:type="dxa"/>
             <w:shd w:val="clear" w:color="auto" w:fill="auto"/>
             <w:noWrap/>
             <w:vAlign w:val="bottom"/>
@@ -4395,6 +4530,7 @@
                 <w:kern w:val="0"/>
                 <w:sz w:val="22"/>
               </w:rPr>
+              <w:lastRenderedPageBreak/>
               <w:t>I_POSTFIX_TYPE</w:t>
             </w:r>
           </w:p>
@@ -4430,7 +4566,7 @@
         </w:tc>
         <w:tc>
           <w:tcPr>
-            <w:tcW w:w="1029" w:type="dxa"/>
+            <w:tcW w:w="943" w:type="dxa"/>
           </w:tcPr>
           <w:p>
             <w:pPr>
@@ -4482,7 +4618,7 @@
         </w:trPr>
         <w:tc>
           <w:tcPr>
-            <w:tcW w:w="2220" w:type="dxa"/>
+            <w:tcW w:w="2306" w:type="dxa"/>
             <w:shd w:val="clear" w:color="auto" w:fill="auto"/>
             <w:noWrap/>
             <w:vAlign w:val="bottom"/>
@@ -4505,7 +4641,6 @@
                 <w:kern w:val="0"/>
                 <w:sz w:val="22"/>
               </w:rPr>
-              <w:lastRenderedPageBreak/>
               <w:t>I_MODI_DATE</w:t>
             </w:r>
           </w:p>
@@ -4541,7 +4676,7 @@
         </w:tc>
         <w:tc>
           <w:tcPr>
-            <w:tcW w:w="1029" w:type="dxa"/>
+            <w:tcW w:w="943" w:type="dxa"/>
           </w:tcPr>
           <w:p>
             <w:pPr>
@@ -4593,7 +4728,7 @@
         </w:trPr>
         <w:tc>
           <w:tcPr>
-            <w:tcW w:w="2220" w:type="dxa"/>
+            <w:tcW w:w="2306" w:type="dxa"/>
             <w:shd w:val="clear" w:color="auto" w:fill="auto"/>
             <w:noWrap/>
             <w:vAlign w:val="bottom"/>
@@ -4651,7 +4786,7 @@
         </w:tc>
         <w:tc>
           <w:tcPr>
-            <w:tcW w:w="1029" w:type="dxa"/>
+            <w:tcW w:w="943" w:type="dxa"/>
           </w:tcPr>
           <w:p>
             <w:pPr>
@@ -7651,6 +7786,7 @@
                 <w:kern w:val="0"/>
                 <w:sz w:val="22"/>
               </w:rPr>
+              <w:lastRenderedPageBreak/>
               <w:t>VC_CN_MEANING</w:t>
             </w:r>
           </w:p>
@@ -7772,7 +7908,6 @@
                 <w:kern w:val="0"/>
                 <w:sz w:val="22"/>
               </w:rPr>
-              <w:lastRenderedPageBreak/>
               <w:t>I_MODI_DATE</w:t>
             </w:r>
           </w:p>
@@ -9463,6 +9598,132 @@
               <w:widowControl/>
               <w:jc w:val="left"/>
               <w:rPr>
+                <w:rFonts w:ascii="宋体" w:eastAsia="宋体" w:hAnsi="宋体" w:cs="宋体" w:hint="eastAsia"/>
+                <w:bCs/>
+                <w:color w:val="000000"/>
+                <w:kern w:val="0"/>
+                <w:sz w:val="22"/>
+              </w:rPr>
+            </w:pPr>
+            <w:r>
+              <w:rPr>
+                <w:rFonts w:ascii="宋体" w:eastAsia="宋体" w:hAnsi="宋体" w:cs="宋体" w:hint="eastAsia"/>
+                <w:bCs/>
+                <w:color w:val="000000"/>
+                <w:kern w:val="0"/>
+                <w:sz w:val="22"/>
+              </w:rPr>
+              <w:t>L_ID</w:t>
+            </w:r>
+          </w:p>
+        </w:tc>
+        <w:tc>
+          <w:tcPr>
+            <w:tcW w:w="1540" w:type="dxa"/>
+            <w:shd w:val="clear" w:color="auto" w:fill="auto"/>
+            <w:noWrap/>
+            <w:vAlign w:val="bottom"/>
+          </w:tcPr>
+          <w:p>
+            <w:pPr>
+              <w:widowControl/>
+              <w:jc w:val="left"/>
+              <w:rPr>
+                <w:rFonts w:ascii="宋体" w:eastAsia="宋体" w:hAnsi="宋体" w:cs="宋体" w:hint="eastAsia"/>
+                <w:bCs/>
+                <w:color w:val="000000"/>
+                <w:kern w:val="0"/>
+                <w:sz w:val="22"/>
+              </w:rPr>
+            </w:pPr>
+            <w:r>
+              <w:rPr>
+                <w:rFonts w:ascii="宋体" w:eastAsia="宋体" w:hAnsi="宋体" w:cs="宋体" w:hint="eastAsia"/>
+                <w:color w:val="000000"/>
+                <w:kern w:val="0"/>
+                <w:sz w:val="22"/>
+              </w:rPr>
+              <w:t>数字</w:t>
+            </w:r>
+          </w:p>
+        </w:tc>
+        <w:tc>
+          <w:tcPr>
+            <w:tcW w:w="1029" w:type="dxa"/>
+          </w:tcPr>
+          <w:p>
+            <w:pPr>
+              <w:widowControl/>
+              <w:jc w:val="left"/>
+              <w:rPr>
+                <w:rFonts w:ascii="宋体" w:eastAsia="宋体" w:hAnsi="宋体" w:cs="宋体" w:hint="eastAsia"/>
+                <w:bCs/>
+                <w:color w:val="000000"/>
+                <w:kern w:val="0"/>
+                <w:sz w:val="22"/>
+              </w:rPr>
+            </w:pPr>
+          </w:p>
+        </w:tc>
+        <w:tc>
+          <w:tcPr>
+            <w:tcW w:w="3640" w:type="dxa"/>
+            <w:shd w:val="clear" w:color="auto" w:fill="auto"/>
+            <w:noWrap/>
+            <w:vAlign w:val="bottom"/>
+          </w:tcPr>
+          <w:p>
+            <w:pPr>
+              <w:widowControl/>
+              <w:jc w:val="left"/>
+              <w:rPr>
+                <w:rFonts w:ascii="宋体" w:eastAsia="宋体" w:hAnsi="宋体" w:cs="宋体" w:hint="eastAsia"/>
+                <w:bCs/>
+                <w:color w:val="000000"/>
+                <w:kern w:val="0"/>
+                <w:sz w:val="22"/>
+              </w:rPr>
+            </w:pPr>
+            <w:r>
+              <w:rPr>
+                <w:rFonts w:ascii="宋体" w:eastAsia="宋体" w:hAnsi="宋体" w:cs="宋体" w:hint="eastAsia"/>
+                <w:bCs/>
+                <w:color w:val="000000"/>
+                <w:kern w:val="0"/>
+                <w:sz w:val="22"/>
+              </w:rPr>
+              <w:t>ID号</w:t>
+            </w:r>
+            <w:r>
+              <w:rPr>
+                <w:rFonts w:ascii="宋体" w:eastAsia="宋体" w:hAnsi="宋体" w:cs="宋体" w:hint="eastAsia"/>
+                <w:bCs/>
+                <w:color w:val="000000"/>
+                <w:kern w:val="0"/>
+                <w:sz w:val="22"/>
+              </w:rPr>
+              <w:t>(主键)</w:t>
+            </w:r>
+          </w:p>
+        </w:tc>
+      </w:tr>
+      <w:tr>
+        <w:trPr>
+          <w:trHeight w:val="270"/>
+          <w:jc w:val="center"/>
+        </w:trPr>
+        <w:tc>
+          <w:tcPr>
+            <w:tcW w:w="2220" w:type="dxa"/>
+            <w:shd w:val="clear" w:color="auto" w:fill="auto"/>
+            <w:noWrap/>
+            <w:vAlign w:val="bottom"/>
+          </w:tcPr>
+          <w:p>
+            <w:pPr>
+              <w:widowControl/>
+              <w:jc w:val="left"/>
+              <w:rPr>
                 <w:rFonts w:ascii="宋体" w:eastAsia="宋体" w:hAnsi="宋体" w:cs="宋体"/>
                 <w:color w:val="000000"/>
                 <w:kern w:val="0"/>
@@ -10430,20 +10691,22 @@
               <w:widowControl/>
               <w:jc w:val="left"/>
               <w:rPr>
-                <w:rFonts w:ascii="宋体" w:eastAsia="宋体" w:hAnsi="宋体" w:cs="宋体"/>
-                <w:color w:val="000000"/>
-                <w:kern w:val="0"/>
-                <w:sz w:val="22"/>
-              </w:rPr>
-            </w:pPr>
-            <w:r>
-              <w:rPr>
-                <w:rFonts w:ascii="宋体" w:eastAsia="宋体" w:hAnsi="宋体" w:cs="宋体"/>
-                <w:color w:val="000000"/>
-                <w:kern w:val="0"/>
-                <w:sz w:val="22"/>
-              </w:rPr>
-              <w:t>VC_WORD_NAME</w:t>
+                <w:rFonts w:ascii="宋体" w:eastAsia="宋体" w:hAnsi="宋体" w:cs="宋体" w:hint="eastAsia"/>
+                <w:bCs/>
+                <w:color w:val="000000"/>
+                <w:kern w:val="0"/>
+                <w:sz w:val="22"/>
+              </w:rPr>
+            </w:pPr>
+            <w:r>
+              <w:rPr>
+                <w:rFonts w:ascii="宋体" w:eastAsia="宋体" w:hAnsi="宋体" w:cs="宋体" w:hint="eastAsia"/>
+                <w:bCs/>
+                <w:color w:val="000000"/>
+                <w:kern w:val="0"/>
+                <w:sz w:val="22"/>
+              </w:rPr>
+              <w:t>L_ID</w:t>
             </w:r>
           </w:p>
         </w:tc>
@@ -10459,20 +10722,21 @@
               <w:widowControl/>
               <w:jc w:val="left"/>
               <w:rPr>
-                <w:rFonts w:ascii="宋体" w:eastAsia="宋体" w:hAnsi="宋体" w:cs="宋体"/>
-                <w:color w:val="000000"/>
-                <w:kern w:val="0"/>
-                <w:sz w:val="22"/>
-              </w:rPr>
-            </w:pPr>
-            <w:r>
-              <w:rPr>
                 <w:rFonts w:ascii="宋体" w:eastAsia="宋体" w:hAnsi="宋体" w:cs="宋体" w:hint="eastAsia"/>
-                <w:color w:val="000000"/>
-                <w:kern w:val="0"/>
-                <w:sz w:val="22"/>
-              </w:rPr>
-              <w:t>文本</w:t>
+                <w:bCs/>
+                <w:color w:val="000000"/>
+                <w:kern w:val="0"/>
+                <w:sz w:val="22"/>
+              </w:rPr>
+            </w:pPr>
+            <w:r>
+              <w:rPr>
+                <w:rFonts w:ascii="宋体" w:eastAsia="宋体" w:hAnsi="宋体" w:cs="宋体" w:hint="eastAsia"/>
+                <w:color w:val="000000"/>
+                <w:kern w:val="0"/>
+                <w:sz w:val="22"/>
+              </w:rPr>
+              <w:t>数字</w:t>
             </w:r>
           </w:p>
         </w:tc>
@@ -10485,21 +10749,13 @@
               <w:widowControl/>
               <w:jc w:val="left"/>
               <w:rPr>
-                <w:rFonts w:ascii="宋体" w:eastAsia="宋体" w:hAnsi="宋体" w:cs="宋体"/>
-                <w:color w:val="000000"/>
-                <w:kern w:val="0"/>
-                <w:sz w:val="22"/>
-              </w:rPr>
-            </w:pPr>
-            <w:r>
-              <w:rPr>
                 <w:rFonts w:ascii="宋体" w:eastAsia="宋体" w:hAnsi="宋体" w:cs="宋体" w:hint="eastAsia"/>
-                <w:color w:val="000000"/>
-                <w:kern w:val="0"/>
-                <w:sz w:val="22"/>
-              </w:rPr>
-              <w:t>100</w:t>
-            </w:r>
+                <w:bCs/>
+                <w:color w:val="000000"/>
+                <w:kern w:val="0"/>
+                <w:sz w:val="22"/>
+              </w:rPr>
+            </w:pPr>
           </w:p>
         </w:tc>
         <w:tc>
@@ -10514,20 +10770,32 @@
               <w:widowControl/>
               <w:jc w:val="left"/>
               <w:rPr>
-                <w:rFonts w:ascii="宋体" w:eastAsia="宋体" w:hAnsi="宋体" w:cs="宋体"/>
-                <w:color w:val="000000"/>
-                <w:kern w:val="0"/>
-                <w:sz w:val="22"/>
-              </w:rPr>
-            </w:pPr>
-            <w:r>
-              <w:rPr>
                 <w:rFonts w:ascii="宋体" w:eastAsia="宋体" w:hAnsi="宋体" w:cs="宋体" w:hint="eastAsia"/>
-                <w:color w:val="000000"/>
-                <w:kern w:val="0"/>
-                <w:sz w:val="22"/>
-              </w:rPr>
-              <w:t>单词全称</w:t>
+                <w:bCs/>
+                <w:color w:val="000000"/>
+                <w:kern w:val="0"/>
+                <w:sz w:val="22"/>
+              </w:rPr>
+            </w:pPr>
+            <w:r>
+              <w:rPr>
+                <w:rFonts w:ascii="宋体" w:eastAsia="宋体" w:hAnsi="宋体" w:cs="宋体" w:hint="eastAsia"/>
+                <w:bCs/>
+                <w:color w:val="000000"/>
+                <w:kern w:val="0"/>
+                <w:sz w:val="22"/>
+              </w:rPr>
+              <w:t>ID号</w:t>
+            </w:r>
+            <w:r>
+              <w:rPr>
+                <w:rFonts w:ascii="宋体" w:eastAsia="宋体" w:hAnsi="宋体" w:cs="宋体" w:hint="eastAsia"/>
+                <w:bCs/>
+                <w:color w:val="000000"/>
+                <w:kern w:val="0"/>
+                <w:sz w:val="22"/>
+              </w:rPr>
+              <w:t>(主键)</w:t>
             </w:r>
           </w:p>
         </w:tc>
@@ -10562,16 +10830,7 @@
                 <w:kern w:val="0"/>
                 <w:sz w:val="22"/>
               </w:rPr>
-              <w:t>I</w:t>
-            </w:r>
-            <w:r>
-              <w:rPr>
-                <w:rFonts w:ascii="宋体" w:eastAsia="宋体" w:hAnsi="宋体" w:cs="宋体"/>
-                <w:color w:val="000000"/>
-                <w:kern w:val="0"/>
-                <w:sz w:val="22"/>
-              </w:rPr>
-              <w:t>_WORD_CLASS</w:t>
+              <w:t>VC_WORD_NAME</w:t>
             </w:r>
           </w:p>
         </w:tc>
@@ -10600,7 +10859,7 @@
                 <w:kern w:val="0"/>
                 <w:sz w:val="22"/>
               </w:rPr>
-              <w:t>数字</w:t>
+              <w:t>文本</w:t>
             </w:r>
           </w:p>
         </w:tc>
@@ -10619,6 +10878,15 @@
                 <w:sz w:val="22"/>
               </w:rPr>
             </w:pPr>
+            <w:r>
+              <w:rPr>
+                <w:rFonts w:ascii="宋体" w:eastAsia="宋体" w:hAnsi="宋体" w:cs="宋体" w:hint="eastAsia"/>
+                <w:color w:val="000000"/>
+                <w:kern w:val="0"/>
+                <w:sz w:val="22"/>
+              </w:rPr>
+              <w:t>100</w:t>
+            </w:r>
           </w:p>
         </w:tc>
         <w:tc>
@@ -10646,8 +10914,73 @@
                 <w:kern w:val="0"/>
                 <w:sz w:val="22"/>
               </w:rPr>
-              <w:t>单词分类</w:t>
-            </w:r>
+              <w:t>单词全称</w:t>
+            </w:r>
+          </w:p>
+        </w:tc>
+      </w:tr>
+      <w:tr>
+        <w:trPr>
+          <w:trHeight w:val="270"/>
+          <w:jc w:val="center"/>
+        </w:trPr>
+        <w:tc>
+          <w:tcPr>
+            <w:tcW w:w="2220" w:type="dxa"/>
+            <w:shd w:val="clear" w:color="auto" w:fill="auto"/>
+            <w:noWrap/>
+            <w:vAlign w:val="bottom"/>
+          </w:tcPr>
+          <w:p>
+            <w:pPr>
+              <w:widowControl/>
+              <w:jc w:val="left"/>
+              <w:rPr>
+                <w:rFonts w:ascii="宋体" w:eastAsia="宋体" w:hAnsi="宋体" w:cs="宋体"/>
+                <w:color w:val="000000"/>
+                <w:kern w:val="0"/>
+                <w:sz w:val="22"/>
+              </w:rPr>
+            </w:pPr>
+            <w:r>
+              <w:rPr>
+                <w:rFonts w:ascii="宋体" w:eastAsia="宋体" w:hAnsi="宋体" w:cs="宋体"/>
+                <w:color w:val="000000"/>
+                <w:kern w:val="0"/>
+                <w:sz w:val="22"/>
+              </w:rPr>
+              <w:lastRenderedPageBreak/>
+              <w:t>I</w:t>
+            </w:r>
+            <w:r>
+              <w:rPr>
+                <w:rFonts w:ascii="宋体" w:eastAsia="宋体" w:hAnsi="宋体" w:cs="宋体"/>
+                <w:color w:val="000000"/>
+                <w:kern w:val="0"/>
+                <w:sz w:val="22"/>
+              </w:rPr>
+              <w:t>_WORD_CLASS</w:t>
+            </w:r>
+          </w:p>
+        </w:tc>
+        <w:tc>
+          <w:tcPr>
+            <w:tcW w:w="1540" w:type="dxa"/>
+            <w:shd w:val="clear" w:color="auto" w:fill="auto"/>
+            <w:noWrap/>
+            <w:vAlign w:val="bottom"/>
+          </w:tcPr>
+          <w:p>
+            <w:pPr>
+              <w:widowControl/>
+              <w:jc w:val="left"/>
+              <w:rPr>
+                <w:rFonts w:ascii="宋体" w:eastAsia="宋体" w:hAnsi="宋体" w:cs="宋体"/>
+                <w:color w:val="000000"/>
+                <w:kern w:val="0"/>
+                <w:sz w:val="22"/>
+              </w:rPr>
+            </w:pPr>
             <w:r>
               <w:rPr>
                 <w:rFonts w:ascii="宋体" w:eastAsia="宋体" w:hAnsi="宋体" w:cs="宋体" w:hint="eastAsia"/>
@@ -10655,7 +10988,53 @@
                 <w:kern w:val="0"/>
                 <w:sz w:val="22"/>
               </w:rPr>
-              <w:t>，见数据字典</w:t>
+              <w:t>数字</w:t>
+            </w:r>
+          </w:p>
+        </w:tc>
+        <w:tc>
+          <w:tcPr>
+            <w:tcW w:w="1029" w:type="dxa"/>
+          </w:tcPr>
+          <w:p>
+            <w:pPr>
+              <w:widowControl/>
+              <w:jc w:val="left"/>
+              <w:rPr>
+                <w:rFonts w:ascii="宋体" w:eastAsia="宋体" w:hAnsi="宋体" w:cs="宋体"/>
+                <w:color w:val="000000"/>
+                <w:kern w:val="0"/>
+                <w:sz w:val="22"/>
+              </w:rPr>
+            </w:pPr>
+          </w:p>
+        </w:tc>
+        <w:tc>
+          <w:tcPr>
+            <w:tcW w:w="3640" w:type="dxa"/>
+            <w:shd w:val="clear" w:color="auto" w:fill="auto"/>
+            <w:noWrap/>
+            <w:vAlign w:val="bottom"/>
+          </w:tcPr>
+          <w:p>
+            <w:pPr>
+              <w:widowControl/>
+              <w:jc w:val="left"/>
+              <w:rPr>
+                <w:rFonts w:ascii="宋体" w:eastAsia="宋体" w:hAnsi="宋体" w:cs="宋体"/>
+                <w:color w:val="000000"/>
+                <w:kern w:val="0"/>
+                <w:sz w:val="22"/>
+              </w:rPr>
+            </w:pPr>
+            <w:r>
+              <w:rPr>
+                <w:rFonts w:ascii="宋体" w:eastAsia="宋体" w:hAnsi="宋体" w:cs="宋体" w:hint="eastAsia"/>
+                <w:color w:val="000000"/>
+                <w:kern w:val="0"/>
+                <w:sz w:val="22"/>
+              </w:rPr>
+              <w:t>单词分类，见数据字典</w:t>
             </w:r>
             <w:r>
               <w:rPr>
@@ -11179,6 +11558,132 @@
                 <w:sz w:val="22"/>
               </w:rPr>
               <w:t>备注</w:t>
+            </w:r>
+          </w:p>
+        </w:tc>
+      </w:tr>
+      <w:tr>
+        <w:trPr>
+          <w:trHeight w:val="270"/>
+          <w:jc w:val="center"/>
+        </w:trPr>
+        <w:tc>
+          <w:tcPr>
+            <w:tcW w:w="2220" w:type="dxa"/>
+            <w:shd w:val="clear" w:color="auto" w:fill="auto"/>
+            <w:noWrap/>
+            <w:vAlign w:val="bottom"/>
+          </w:tcPr>
+          <w:p>
+            <w:pPr>
+              <w:widowControl/>
+              <w:jc w:val="left"/>
+              <w:rPr>
+                <w:rFonts w:ascii="宋体" w:eastAsia="宋体" w:hAnsi="宋体" w:cs="宋体" w:hint="eastAsia"/>
+                <w:bCs/>
+                <w:color w:val="000000"/>
+                <w:kern w:val="0"/>
+                <w:sz w:val="22"/>
+              </w:rPr>
+            </w:pPr>
+            <w:r>
+              <w:rPr>
+                <w:rFonts w:ascii="宋体" w:eastAsia="宋体" w:hAnsi="宋体" w:cs="宋体" w:hint="eastAsia"/>
+                <w:bCs/>
+                <w:color w:val="000000"/>
+                <w:kern w:val="0"/>
+                <w:sz w:val="22"/>
+              </w:rPr>
+              <w:t>L_ID</w:t>
+            </w:r>
+          </w:p>
+        </w:tc>
+        <w:tc>
+          <w:tcPr>
+            <w:tcW w:w="1540" w:type="dxa"/>
+            <w:shd w:val="clear" w:color="auto" w:fill="auto"/>
+            <w:noWrap/>
+            <w:vAlign w:val="bottom"/>
+          </w:tcPr>
+          <w:p>
+            <w:pPr>
+              <w:widowControl/>
+              <w:jc w:val="left"/>
+              <w:rPr>
+                <w:rFonts w:ascii="宋体" w:eastAsia="宋体" w:hAnsi="宋体" w:cs="宋体" w:hint="eastAsia"/>
+                <w:bCs/>
+                <w:color w:val="000000"/>
+                <w:kern w:val="0"/>
+                <w:sz w:val="22"/>
+              </w:rPr>
+            </w:pPr>
+            <w:r>
+              <w:rPr>
+                <w:rFonts w:ascii="宋体" w:eastAsia="宋体" w:hAnsi="宋体" w:cs="宋体" w:hint="eastAsia"/>
+                <w:color w:val="000000"/>
+                <w:kern w:val="0"/>
+                <w:sz w:val="22"/>
+              </w:rPr>
+              <w:t>数字</w:t>
+            </w:r>
+          </w:p>
+        </w:tc>
+        <w:tc>
+          <w:tcPr>
+            <w:tcW w:w="1029" w:type="dxa"/>
+          </w:tcPr>
+          <w:p>
+            <w:pPr>
+              <w:widowControl/>
+              <w:jc w:val="left"/>
+              <w:rPr>
+                <w:rFonts w:ascii="宋体" w:eastAsia="宋体" w:hAnsi="宋体" w:cs="宋体" w:hint="eastAsia"/>
+                <w:bCs/>
+                <w:color w:val="000000"/>
+                <w:kern w:val="0"/>
+                <w:sz w:val="22"/>
+              </w:rPr>
+            </w:pPr>
+          </w:p>
+        </w:tc>
+        <w:tc>
+          <w:tcPr>
+            <w:tcW w:w="3640" w:type="dxa"/>
+            <w:shd w:val="clear" w:color="auto" w:fill="auto"/>
+            <w:noWrap/>
+            <w:vAlign w:val="bottom"/>
+          </w:tcPr>
+          <w:p>
+            <w:pPr>
+              <w:widowControl/>
+              <w:jc w:val="left"/>
+              <w:rPr>
+                <w:rFonts w:ascii="宋体" w:eastAsia="宋体" w:hAnsi="宋体" w:cs="宋体" w:hint="eastAsia"/>
+                <w:bCs/>
+                <w:color w:val="000000"/>
+                <w:kern w:val="0"/>
+                <w:sz w:val="22"/>
+              </w:rPr>
+            </w:pPr>
+            <w:r>
+              <w:rPr>
+                <w:rFonts w:ascii="宋体" w:eastAsia="宋体" w:hAnsi="宋体" w:cs="宋体" w:hint="eastAsia"/>
+                <w:bCs/>
+                <w:color w:val="000000"/>
+                <w:kern w:val="0"/>
+                <w:sz w:val="22"/>
+              </w:rPr>
+              <w:t>ID号</w:t>
+            </w:r>
+            <w:r>
+              <w:rPr>
+                <w:rFonts w:ascii="宋体" w:eastAsia="宋体" w:hAnsi="宋体" w:cs="宋体" w:hint="eastAsia"/>
+                <w:bCs/>
+                <w:color w:val="000000"/>
+                <w:kern w:val="0"/>
+                <w:sz w:val="22"/>
+              </w:rPr>
+              <w:t>(主键)</w:t>
             </w:r>
           </w:p>
         </w:tc>
@@ -12995,7 +13500,6 @@
                 <w:szCs w:val="18"/>
               </w:rPr>
             </w:pPr>
-            <w:proofErr w:type="spellStart"/>
             <w:r>
               <w:rPr>
                 <w:rFonts w:ascii="宋体" w:eastAsia="宋体" w:hAnsi="宋体" w:cs="Arial" w:hint="eastAsia"/>
@@ -13005,7 +13509,6 @@
               </w:rPr>
               <w:t>rootword</w:t>
             </w:r>
-            <w:proofErr w:type="spellEnd"/>
           </w:p>
         </w:tc>
         <w:tc>
@@ -13207,7 +13710,6 @@
                 <w:szCs w:val="18"/>
               </w:rPr>
             </w:pPr>
-            <w:proofErr w:type="spellStart"/>
             <w:r>
               <w:rPr>
                 <w:rFonts w:ascii="宋体" w:eastAsia="宋体" w:hAnsi="宋体" w:cs="Arial" w:hint="eastAsia"/>
@@ -13217,7 +13719,6 @@
               </w:rPr>
               <w:t>AllWord</w:t>
             </w:r>
-            <w:proofErr w:type="spellEnd"/>
           </w:p>
         </w:tc>
         <w:tc>
@@ -13419,7 +13920,6 @@
                 <w:szCs w:val="18"/>
               </w:rPr>
             </w:pPr>
-            <w:proofErr w:type="spellStart"/>
             <w:r>
               <w:rPr>
                 <w:rFonts w:ascii="宋体" w:eastAsia="宋体" w:hAnsi="宋体" w:cs="Arial" w:hint="eastAsia"/>
@@ -13429,7 +13929,6 @@
               </w:rPr>
               <w:t>XiaoXue</w:t>
             </w:r>
-            <w:proofErr w:type="spellEnd"/>
           </w:p>
         </w:tc>
         <w:tc>
@@ -13631,7 +14130,6 @@
                 <w:szCs w:val="18"/>
               </w:rPr>
             </w:pPr>
-            <w:proofErr w:type="spellStart"/>
             <w:r>
               <w:rPr>
                 <w:rFonts w:ascii="宋体" w:eastAsia="宋体" w:hAnsi="宋体" w:cs="Arial" w:hint="eastAsia"/>
@@ -13641,7 +14139,6 @@
               </w:rPr>
               <w:t>ZhongKao</w:t>
             </w:r>
-            <w:proofErr w:type="spellEnd"/>
           </w:p>
         </w:tc>
         <w:tc>
@@ -13843,7 +14340,6 @@
                 <w:szCs w:val="18"/>
               </w:rPr>
             </w:pPr>
-            <w:proofErr w:type="spellStart"/>
             <w:r>
               <w:rPr>
                 <w:rFonts w:ascii="宋体" w:eastAsia="宋体" w:hAnsi="宋体" w:cs="Arial" w:hint="eastAsia"/>
@@ -13853,7 +14349,6 @@
               </w:rPr>
               <w:t>GaoKao</w:t>
             </w:r>
-            <w:proofErr w:type="spellEnd"/>
           </w:p>
         </w:tc>
         <w:tc>
@@ -14055,7 +14550,6 @@
                 <w:szCs w:val="18"/>
               </w:rPr>
             </w:pPr>
-            <w:proofErr w:type="spellStart"/>
             <w:r>
               <w:rPr>
                 <w:rFonts w:ascii="宋体" w:eastAsia="宋体" w:hAnsi="宋体" w:cs="Arial" w:hint="eastAsia"/>
@@ -14065,7 +14559,6 @@
               </w:rPr>
               <w:t>SanJi</w:t>
             </w:r>
-            <w:proofErr w:type="spellEnd"/>
           </w:p>
         </w:tc>
         <w:tc>
@@ -15188,6 +15681,7 @@
                 <w:sz w:val="18"/>
                 <w:szCs w:val="18"/>
               </w:rPr>
+              <w:lastRenderedPageBreak/>
               <w:t>2</w:t>
             </w:r>
           </w:p>
@@ -16028,7 +16522,6 @@
                 <w:sz w:val="18"/>
                 <w:szCs w:val="18"/>
               </w:rPr>
-              <w:lastRenderedPageBreak/>
               <w:t>2</w:t>
             </w:r>
           </w:p>
@@ -16815,7 +17308,6 @@
               </w:rPr>
               <w:t xml:space="preserve">　</w:t>
             </w:r>
-            <w:proofErr w:type="spellStart"/>
             <w:r>
               <w:rPr>
                 <w:rFonts w:ascii="宋体" w:eastAsia="宋体" w:hAnsi="宋体" w:cs="Arial"/>
@@ -16825,7 +17317,6 @@
               </w:rPr>
               <w:t>adj</w:t>
             </w:r>
-            <w:proofErr w:type="spellEnd"/>
           </w:p>
         </w:tc>
         <w:tc>
@@ -17255,7 +17746,6 @@
               </w:rPr>
               <w:t xml:space="preserve">　</w:t>
             </w:r>
-            <w:proofErr w:type="spellStart"/>
             <w:r>
               <w:rPr>
                 <w:rFonts w:ascii="宋体" w:eastAsia="宋体" w:hAnsi="宋体" w:cs="Arial"/>
@@ -17265,7 +17755,6 @@
               </w:rPr>
               <w:t>pron</w:t>
             </w:r>
-            <w:proofErr w:type="spellEnd"/>
           </w:p>
         </w:tc>
         <w:tc>
@@ -23428,6 +23917,7 @@
                 <w:sz w:val="18"/>
                 <w:szCs w:val="18"/>
               </w:rPr>
+              <w:lastRenderedPageBreak/>
               <w:t>5</w:t>
             </w:r>
           </w:p>
@@ -23950,17 +24440,7 @@
                 <w:sz w:val="18"/>
                 <w:szCs w:val="18"/>
               </w:rPr>
-              <w:t>和“心智、认知”相关的</w:t>
-            </w:r>
-            <w:r>
-              <w:rPr>
-                <w:rFonts w:ascii="宋体" w:eastAsia="宋体" w:hAnsi="宋体" w:cs="Arial" w:hint="eastAsia"/>
-                <w:kern w:val="0"/>
-                <w:sz w:val="18"/>
-                <w:szCs w:val="18"/>
-              </w:rPr>
-              <w:lastRenderedPageBreak/>
-              <w:t>词根</w:t>
+              <w:t>和“心智、认知”相关的词根</w:t>
             </w:r>
           </w:p>
         </w:tc>
@@ -23994,7 +24474,6 @@
                 <w:sz w:val="18"/>
                 <w:szCs w:val="18"/>
               </w:rPr>
-              <w:lastRenderedPageBreak/>
               <w:t xml:space="preserve">　</w:t>
             </w:r>
           </w:p>
@@ -24069,7 +24548,6 @@
                 <w:sz w:val="18"/>
                 <w:szCs w:val="18"/>
               </w:rPr>
-              <w:lastRenderedPageBreak/>
               <w:t>5</w:t>
             </w:r>
           </w:p>
@@ -31129,25 +31607,14 @@
                 <w:szCs w:val="18"/>
               </w:rPr>
             </w:pPr>
-            <w:proofErr w:type="gramStart"/>
-            <w:r>
-              <w:rPr>
-                <w:rFonts w:ascii="宋体" w:eastAsia="宋体" w:hAnsi="宋体" w:cs="Arial" w:hint="eastAsia"/>
-                <w:kern w:val="0"/>
-                <w:sz w:val="18"/>
-                <w:szCs w:val="18"/>
-              </w:rPr>
-              <w:t>ad</w:t>
-            </w:r>
-            <w:proofErr w:type="gramEnd"/>
-            <w:r>
-              <w:rPr>
-                <w:rFonts w:ascii="宋体" w:eastAsia="宋体" w:hAnsi="宋体" w:cs="Arial" w:hint="eastAsia"/>
-                <w:kern w:val="0"/>
-                <w:sz w:val="18"/>
-                <w:szCs w:val="18"/>
-              </w:rPr>
-              <w:t>. or adv.</w:t>
+            <w:r>
+              <w:rPr>
+                <w:rFonts w:ascii="宋体" w:eastAsia="宋体" w:hAnsi="宋体" w:cs="Arial" w:hint="eastAsia"/>
+                <w:kern w:val="0"/>
+                <w:sz w:val="18"/>
+                <w:szCs w:val="18"/>
+              </w:rPr>
+              <w:t>ad. or adv.</w:t>
             </w:r>
           </w:p>
         </w:tc>
@@ -31221,6 +31688,7 @@
                 <w:sz w:val="18"/>
                 <w:szCs w:val="18"/>
               </w:rPr>
+              <w:lastRenderedPageBreak/>
               <w:t>5</w:t>
             </w:r>
           </w:p>
@@ -32061,7 +32529,6 @@
                 <w:sz w:val="18"/>
                 <w:szCs w:val="18"/>
               </w:rPr>
-              <w:lastRenderedPageBreak/>
               <w:t>5</w:t>
             </w:r>
           </w:p>
@@ -35272,19 +35739,11 @@
         </w:rPr>
         <w:t xml:space="preserve"> </w:t>
       </w:r>
-      <w:proofErr w:type="gramStart"/>
       <w:r>
         <w:rPr>
           <w:rFonts w:hint="eastAsia"/>
         </w:rPr>
-        <w:t>段海平</w:t>
-      </w:r>
-      <w:proofErr w:type="gramEnd"/>
-      <w:r>
-        <w:rPr>
-          <w:rFonts w:hint="eastAsia"/>
-        </w:rPr>
-        <w:t>做</w:t>
+        <w:t>段海平做</w:t>
       </w:r>
       <w:r>
         <w:rPr>
@@ -37587,7 +38046,7 @@
 </file>
 
 <file path=customXml/itemProps1.xml><?xml version="1.0" encoding="utf-8"?>
-<ds:datastoreItem xmlns:ds="http://schemas.openxmlformats.org/officeDocument/2006/customXml" ds:itemID="{0E27F22B-B0F3-4ED2-9F42-8991EBE1AA9E}">
+<ds:datastoreItem xmlns:ds="http://schemas.openxmlformats.org/officeDocument/2006/customXml" ds:itemID="{5B67100D-3463-48C0-BFD3-01473D65DC3D}">
   <ds:schemaRefs>
     <ds:schemaRef ds:uri="http://schemas.openxmlformats.org/officeDocument/2006/bibliography"/>
   </ds:schemaRefs>
